--- a/Laporan/ALBERT WIRAWAN_156150600111006_TUGAS3.docx
+++ b/Laporan/ALBERT WIRAWAN_156150600111006_TUGAS3.docx
@@ -86,13 +86,7 @@
         <w:rPr>
           <w:rFonts w:ascii="Times New Roman" w:hAnsi="Times New Roman" w:cs="Times New Roman"/>
         </w:rPr>
-        <w:t>mengguna</w:t>
-      </w:r>
-      <w:r>
-        <w:rPr>
-          <w:rFonts w:ascii="Times New Roman" w:hAnsi="Times New Roman" w:cs="Times New Roman"/>
-        </w:rPr>
-        <w:t>kan</w:t>
+        <w:t>menggunakan</w:t>
       </w:r>
       <w:proofErr w:type="spellEnd"/>
       <w:r>
@@ -17231,14 +17225,7 @@
           <w:rFonts w:ascii="Times New Roman" w:hAnsi="Times New Roman" w:cs="Times New Roman"/>
           <w:sz w:val="24"/>
         </w:rPr>
-        <w:t xml:space="preserve">verloading </w:t>
-      </w:r>
-      <w:r>
-        <w:rPr>
-          <w:rFonts w:ascii="Times New Roman" w:hAnsi="Times New Roman" w:cs="Times New Roman"/>
-          <w:sz w:val="24"/>
-        </w:rPr>
-        <w:t xml:space="preserve">Method </w:t>
+        <w:t xml:space="preserve">verloading Method </w:t>
       </w:r>
       <w:proofErr w:type="spellStart"/>
       <w:r>
@@ -17939,8 +17926,6 @@
           <w:sz w:val="24"/>
         </w:rPr>
       </w:pPr>
-      <w:bookmarkStart w:id="0" w:name="_GoBack"/>
-      <w:bookmarkEnd w:id="0"/>
     </w:p>
     <w:p>
       <w:pPr>
@@ -18304,134 +18289,6 @@
               <w:t>15</w:t>
             </w:r>
           </w:p>
-          <w:p>
-            <w:pPr>
-              <w:rPr>
-                <w:rFonts w:ascii="Courier New" w:hAnsi="Courier New" w:cs="Courier New"/>
-                <w:sz w:val="20"/>
-              </w:rPr>
-            </w:pPr>
-            <w:r>
-              <w:rPr>
-                <w:rFonts w:ascii="Courier New" w:hAnsi="Courier New" w:cs="Courier New"/>
-                <w:sz w:val="20"/>
-              </w:rPr>
-              <w:t>16</w:t>
-            </w:r>
-          </w:p>
-          <w:p>
-            <w:pPr>
-              <w:rPr>
-                <w:rFonts w:ascii="Courier New" w:hAnsi="Courier New" w:cs="Courier New"/>
-                <w:sz w:val="20"/>
-              </w:rPr>
-            </w:pPr>
-          </w:p>
-          <w:p>
-            <w:pPr>
-              <w:rPr>
-                <w:rFonts w:ascii="Courier New" w:hAnsi="Courier New" w:cs="Courier New"/>
-                <w:sz w:val="20"/>
-              </w:rPr>
-            </w:pPr>
-            <w:r>
-              <w:rPr>
-                <w:rFonts w:ascii="Courier New" w:hAnsi="Courier New" w:cs="Courier New"/>
-                <w:sz w:val="20"/>
-              </w:rPr>
-              <w:t>17</w:t>
-            </w:r>
-          </w:p>
-          <w:p>
-            <w:pPr>
-              <w:rPr>
-                <w:rFonts w:ascii="Courier New" w:hAnsi="Courier New" w:cs="Courier New"/>
-                <w:sz w:val="20"/>
-              </w:rPr>
-            </w:pPr>
-            <w:r>
-              <w:rPr>
-                <w:rFonts w:ascii="Courier New" w:hAnsi="Courier New" w:cs="Courier New"/>
-                <w:sz w:val="20"/>
-              </w:rPr>
-              <w:t>18</w:t>
-            </w:r>
-          </w:p>
-          <w:p>
-            <w:pPr>
-              <w:rPr>
-                <w:rFonts w:ascii="Courier New" w:hAnsi="Courier New" w:cs="Courier New"/>
-                <w:sz w:val="20"/>
-              </w:rPr>
-            </w:pPr>
-            <w:r>
-              <w:rPr>
-                <w:rFonts w:ascii="Courier New" w:hAnsi="Courier New" w:cs="Courier New"/>
-                <w:sz w:val="20"/>
-              </w:rPr>
-              <w:t>19</w:t>
-            </w:r>
-          </w:p>
-          <w:p>
-            <w:pPr>
-              <w:rPr>
-                <w:rFonts w:ascii="Courier New" w:hAnsi="Courier New" w:cs="Courier New"/>
-                <w:sz w:val="20"/>
-              </w:rPr>
-            </w:pPr>
-            <w:r>
-              <w:rPr>
-                <w:rFonts w:ascii="Courier New" w:hAnsi="Courier New" w:cs="Courier New"/>
-                <w:sz w:val="20"/>
-              </w:rPr>
-              <w:t>20</w:t>
-            </w:r>
-          </w:p>
-          <w:p>
-            <w:pPr>
-              <w:rPr>
-                <w:rFonts w:ascii="Courier New" w:hAnsi="Courier New" w:cs="Courier New"/>
-                <w:sz w:val="20"/>
-              </w:rPr>
-            </w:pPr>
-            <w:r>
-              <w:rPr>
-                <w:rFonts w:ascii="Courier New" w:hAnsi="Courier New" w:cs="Courier New"/>
-                <w:sz w:val="20"/>
-              </w:rPr>
-              <w:t>21</w:t>
-            </w:r>
-          </w:p>
-          <w:p>
-            <w:pPr>
-              <w:rPr>
-                <w:rFonts w:ascii="Courier New" w:hAnsi="Courier New" w:cs="Courier New"/>
-                <w:sz w:val="20"/>
-              </w:rPr>
-            </w:pPr>
-            <w:r>
-              <w:rPr>
-                <w:rFonts w:ascii="Courier New" w:hAnsi="Courier New" w:cs="Courier New"/>
-                <w:sz w:val="20"/>
-              </w:rPr>
-              <w:t>22</w:t>
-            </w:r>
-          </w:p>
-          <w:p>
-            <w:pPr>
-              <w:rPr>
-                <w:rFonts w:ascii="Courier New" w:hAnsi="Courier New" w:cs="Courier New"/>
-                <w:sz w:val="20"/>
-              </w:rPr>
-            </w:pPr>
-            <w:r>
-              <w:rPr>
-                <w:rFonts w:ascii="Courier New" w:hAnsi="Courier New" w:cs="Courier New"/>
-                <w:sz w:val="20"/>
-              </w:rPr>
-              <w:t>23</w:t>
-            </w:r>
-          </w:p>
         </w:tc>
         <w:tc>
           <w:tcPr>
@@ -19012,322 +18869,525 @@
               </w:rPr>
               <w:t>} </w:t>
             </w:r>
-          </w:p>
-          <w:p>
-            <w:pPr>
-              <w:rPr>
-                <w:rFonts w:ascii="Courier New" w:hAnsi="Courier New" w:cs="Courier New"/>
-                <w:sz w:val="20"/>
-              </w:rPr>
-            </w:pPr>
-            <w:r>
-              <w:rPr>
-                <w:rFonts w:ascii="Courier New" w:hAnsi="Courier New" w:cs="Courier New"/>
-                <w:sz w:val="20"/>
-              </w:rPr>
-              <w:t> //</w:t>
-            </w:r>
-            <w:proofErr w:type="spellStart"/>
-            <w:r>
-              <w:rPr>
-                <w:rFonts w:ascii="Courier New" w:hAnsi="Courier New" w:cs="Courier New"/>
-                <w:sz w:val="20"/>
-              </w:rPr>
-              <w:t>Untuk</w:t>
-            </w:r>
-            <w:proofErr w:type="spellEnd"/>
-            <w:r>
-              <w:rPr>
-                <w:rFonts w:ascii="Courier New" w:hAnsi="Courier New" w:cs="Courier New"/>
-                <w:sz w:val="20"/>
-              </w:rPr>
-              <w:t xml:space="preserve"> test </w:t>
-            </w:r>
-            <w:proofErr w:type="spellStart"/>
-            <w:r>
-              <w:rPr>
-                <w:rFonts w:ascii="Courier New" w:hAnsi="Courier New" w:cs="Courier New"/>
-                <w:sz w:val="20"/>
-              </w:rPr>
-              <w:t>dari</w:t>
-            </w:r>
-            <w:proofErr w:type="spellEnd"/>
-            <w:r>
-              <w:rPr>
-                <w:rFonts w:ascii="Courier New" w:hAnsi="Courier New" w:cs="Courier New"/>
-                <w:sz w:val="20"/>
-              </w:rPr>
-              <w:t xml:space="preserve"> class method overloading </w:t>
-            </w:r>
-            <w:proofErr w:type="spellStart"/>
-            <w:r>
-              <w:rPr>
-                <w:rFonts w:ascii="Courier New" w:hAnsi="Courier New" w:cs="Courier New"/>
-                <w:sz w:val="20"/>
-              </w:rPr>
-              <w:t>diatas</w:t>
-            </w:r>
-            <w:proofErr w:type="spellEnd"/>
-            <w:r>
-              <w:rPr>
-                <w:rFonts w:ascii="Courier New" w:hAnsi="Courier New" w:cs="Courier New"/>
-                <w:sz w:val="20"/>
-              </w:rPr>
-              <w:t xml:space="preserve"> </w:t>
-            </w:r>
-            <w:proofErr w:type="spellStart"/>
-            <w:r>
-              <w:rPr>
-                <w:rFonts w:ascii="Courier New" w:hAnsi="Courier New" w:cs="Courier New"/>
-                <w:sz w:val="20"/>
-              </w:rPr>
-              <w:t>adalah</w:t>
-            </w:r>
-            <w:proofErr w:type="spellEnd"/>
-            <w:r>
-              <w:rPr>
-                <w:rFonts w:ascii="Courier New" w:hAnsi="Courier New" w:cs="Courier New"/>
-                <w:sz w:val="20"/>
-              </w:rPr>
-              <w:t xml:space="preserve"> </w:t>
-            </w:r>
-            <w:proofErr w:type="spellStart"/>
-            <w:r>
-              <w:rPr>
-                <w:rFonts w:ascii="Courier New" w:hAnsi="Courier New" w:cs="Courier New"/>
-                <w:sz w:val="20"/>
-              </w:rPr>
-              <w:t>dibawah</w:t>
-            </w:r>
-            <w:proofErr w:type="spellEnd"/>
-            <w:r>
-              <w:rPr>
-                <w:rFonts w:ascii="Courier New" w:hAnsi="Courier New" w:cs="Courier New"/>
-                <w:sz w:val="20"/>
-              </w:rPr>
-              <w:t xml:space="preserve"> </w:t>
-            </w:r>
-            <w:proofErr w:type="spellStart"/>
-            <w:r>
-              <w:rPr>
-                <w:rFonts w:ascii="Courier New" w:hAnsi="Courier New" w:cs="Courier New"/>
-                <w:sz w:val="20"/>
-              </w:rPr>
-              <w:t>ini</w:t>
-            </w:r>
-            <w:proofErr w:type="spellEnd"/>
-            <w:r>
-              <w:rPr>
-                <w:rFonts w:ascii="Courier New" w:hAnsi="Courier New" w:cs="Courier New"/>
-                <w:sz w:val="20"/>
-              </w:rPr>
-              <w:t xml:space="preserve"> :</w:t>
-            </w:r>
-          </w:p>
-          <w:p>
-            <w:pPr>
-              <w:rPr>
-                <w:rFonts w:ascii="Courier New" w:hAnsi="Courier New" w:cs="Courier New"/>
-                <w:sz w:val="20"/>
-              </w:rPr>
-            </w:pPr>
-            <w:r>
-              <w:rPr>
-                <w:rFonts w:ascii="Courier New" w:hAnsi="Courier New" w:cs="Courier New"/>
-                <w:sz w:val="20"/>
-              </w:rPr>
-              <w:t xml:space="preserve">public class </w:t>
-            </w:r>
-            <w:proofErr w:type="spellStart"/>
-            <w:r>
-              <w:rPr>
-                <w:rFonts w:ascii="Courier New" w:hAnsi="Courier New" w:cs="Courier New"/>
-                <w:sz w:val="20"/>
-              </w:rPr>
-              <w:t>MethodOverloadTest</w:t>
-            </w:r>
-            <w:proofErr w:type="spellEnd"/>
-            <w:r>
-              <w:rPr>
-                <w:rFonts w:ascii="Courier New" w:hAnsi="Courier New" w:cs="Courier New"/>
-                <w:sz w:val="20"/>
-              </w:rPr>
-              <w:t xml:space="preserve"> { </w:t>
-            </w:r>
-          </w:p>
-          <w:p>
-            <w:pPr>
-              <w:rPr>
-                <w:rFonts w:ascii="Courier New" w:hAnsi="Courier New" w:cs="Courier New"/>
-                <w:sz w:val="20"/>
-              </w:rPr>
-            </w:pPr>
-            <w:r>
-              <w:rPr>
-                <w:rFonts w:ascii="Courier New" w:hAnsi="Courier New" w:cs="Courier New"/>
-                <w:sz w:val="20"/>
-              </w:rPr>
-              <w:t> </w:t>
-            </w:r>
-          </w:p>
-          <w:p>
-            <w:pPr>
-              <w:rPr>
-                <w:rFonts w:ascii="Courier New" w:hAnsi="Courier New" w:cs="Courier New"/>
-                <w:sz w:val="20"/>
-              </w:rPr>
-            </w:pPr>
-            <w:r>
-              <w:rPr>
-                <w:rFonts w:ascii="Courier New" w:hAnsi="Courier New" w:cs="Courier New"/>
-                <w:sz w:val="20"/>
-              </w:rPr>
-              <w:t xml:space="preserve"> public static void main(String </w:t>
-            </w:r>
-            <w:proofErr w:type="spellStart"/>
-            <w:r>
-              <w:rPr>
-                <w:rFonts w:ascii="Courier New" w:hAnsi="Courier New" w:cs="Courier New"/>
-                <w:sz w:val="20"/>
-              </w:rPr>
-              <w:t>args</w:t>
-            </w:r>
-            <w:proofErr w:type="spellEnd"/>
-            <w:r>
-              <w:rPr>
-                <w:rFonts w:ascii="Courier New" w:hAnsi="Courier New" w:cs="Courier New"/>
-                <w:sz w:val="20"/>
-              </w:rPr>
-              <w:t>[]) { </w:t>
-            </w:r>
-          </w:p>
-          <w:p>
-            <w:pPr>
-              <w:rPr>
-                <w:rFonts w:ascii="Courier New" w:hAnsi="Courier New" w:cs="Courier New"/>
-                <w:sz w:val="20"/>
-              </w:rPr>
-            </w:pPr>
-            <w:r>
-              <w:rPr>
-                <w:rFonts w:ascii="Courier New" w:hAnsi="Courier New" w:cs="Courier New"/>
-                <w:sz w:val="20"/>
-              </w:rPr>
-              <w:t>     </w:t>
-            </w:r>
-            <w:proofErr w:type="spellStart"/>
-            <w:r>
-              <w:rPr>
-                <w:rFonts w:ascii="Courier New" w:hAnsi="Courier New" w:cs="Courier New"/>
-                <w:sz w:val="20"/>
-              </w:rPr>
-              <w:t>MethodOverload</w:t>
-            </w:r>
-            <w:proofErr w:type="spellEnd"/>
-            <w:r>
-              <w:rPr>
-                <w:rFonts w:ascii="Courier New" w:hAnsi="Courier New" w:cs="Courier New"/>
-                <w:sz w:val="20"/>
-              </w:rPr>
-              <w:t xml:space="preserve"> </w:t>
-            </w:r>
-            <w:proofErr w:type="spellStart"/>
-            <w:r>
-              <w:rPr>
-                <w:rFonts w:ascii="Courier New" w:hAnsi="Courier New" w:cs="Courier New"/>
-                <w:sz w:val="20"/>
-              </w:rPr>
-              <w:t>methodOverload</w:t>
-            </w:r>
-            <w:proofErr w:type="spellEnd"/>
-            <w:r>
-              <w:rPr>
-                <w:rFonts w:ascii="Courier New" w:hAnsi="Courier New" w:cs="Courier New"/>
-                <w:sz w:val="20"/>
-              </w:rPr>
-              <w:t xml:space="preserve"> = new </w:t>
-            </w:r>
-            <w:proofErr w:type="spellStart"/>
-            <w:r>
-              <w:rPr>
-                <w:rFonts w:ascii="Courier New" w:hAnsi="Courier New" w:cs="Courier New"/>
-                <w:sz w:val="20"/>
-              </w:rPr>
-              <w:t>MethodOverload</w:t>
-            </w:r>
-            <w:proofErr w:type="spellEnd"/>
-            <w:r>
-              <w:rPr>
-                <w:rFonts w:ascii="Courier New" w:hAnsi="Courier New" w:cs="Courier New"/>
-                <w:sz w:val="20"/>
-              </w:rPr>
-              <w:t>(); </w:t>
-            </w:r>
-          </w:p>
-          <w:p>
-            <w:pPr>
-              <w:rPr>
-                <w:rFonts w:ascii="Courier New" w:hAnsi="Courier New" w:cs="Courier New"/>
-                <w:sz w:val="20"/>
-              </w:rPr>
-            </w:pPr>
-            <w:r>
-              <w:rPr>
-                <w:rFonts w:ascii="Courier New" w:hAnsi="Courier New" w:cs="Courier New"/>
-                <w:sz w:val="20"/>
-              </w:rPr>
-              <w:t>     </w:t>
-            </w:r>
-            <w:proofErr w:type="spellStart"/>
-            <w:r>
-              <w:rPr>
-                <w:rFonts w:ascii="Courier New" w:hAnsi="Courier New" w:cs="Courier New"/>
-                <w:sz w:val="20"/>
-              </w:rPr>
-              <w:t>methodOverload.testOverloadedMethods</w:t>
-            </w:r>
-            <w:proofErr w:type="spellEnd"/>
-            <w:r>
-              <w:rPr>
-                <w:rFonts w:ascii="Courier New" w:hAnsi="Courier New" w:cs="Courier New"/>
-                <w:sz w:val="20"/>
-              </w:rPr>
-              <w:t>(); </w:t>
-            </w:r>
-          </w:p>
-          <w:p>
-            <w:pPr>
-              <w:rPr>
-                <w:rFonts w:ascii="Courier New" w:hAnsi="Courier New" w:cs="Courier New"/>
-                <w:sz w:val="20"/>
-              </w:rPr>
-            </w:pPr>
-            <w:r>
-              <w:rPr>
-                <w:rFonts w:ascii="Courier New" w:hAnsi="Courier New" w:cs="Courier New"/>
-                <w:sz w:val="20"/>
-              </w:rPr>
-              <w:t> } </w:t>
-            </w:r>
-          </w:p>
-          <w:p>
-            <w:pPr>
-              <w:rPr>
-                <w:rFonts w:ascii="Courier New" w:hAnsi="Courier New" w:cs="Courier New"/>
-                <w:sz w:val="20"/>
-              </w:rPr>
-            </w:pPr>
-            <w:r>
-              <w:rPr>
-                <w:rFonts w:ascii="Courier New" w:hAnsi="Courier New" w:cs="Courier New"/>
-                <w:sz w:val="20"/>
-              </w:rPr>
-              <w:t>} </w:t>
-            </w:r>
+            <w:bookmarkStart w:id="0" w:name="_GoBack"/>
+            <w:bookmarkEnd w:id="0"/>
           </w:p>
         </w:tc>
       </w:tr>
     </w:tbl>
+    <w:p>
+      <w:pPr>
+        <w:rPr>
+          <w:rFonts w:ascii="Times New Roman" w:hAnsi="Times New Roman" w:cs="Times New Roman"/>
+          <w:b/>
+          <w:sz w:val="24"/>
+          <w:lang w:val="id-ID"/>
+        </w:rPr>
+      </w:pPr>
+    </w:p>
+    <w:p>
+      <w:pPr>
+        <w:rPr>
+          <w:rFonts w:ascii="Courier New" w:hAnsi="Courier New" w:cs="Courier New"/>
+          <w:sz w:val="20"/>
+        </w:rPr>
+      </w:pPr>
+      <w:proofErr w:type="spellStart"/>
+      <w:r>
+        <w:rPr>
+          <w:rFonts w:ascii="Courier New" w:hAnsi="Courier New" w:cs="Courier New"/>
+          <w:sz w:val="20"/>
+        </w:rPr>
+        <w:t>Untuk</w:t>
+      </w:r>
+      <w:proofErr w:type="spellEnd"/>
+      <w:r>
+        <w:rPr>
+          <w:rFonts w:ascii="Courier New" w:hAnsi="Courier New" w:cs="Courier New"/>
+          <w:sz w:val="20"/>
+        </w:rPr>
+        <w:t xml:space="preserve"> test </w:t>
+      </w:r>
+      <w:proofErr w:type="spellStart"/>
+      <w:r>
+        <w:rPr>
+          <w:rFonts w:ascii="Courier New" w:hAnsi="Courier New" w:cs="Courier New"/>
+          <w:sz w:val="20"/>
+        </w:rPr>
+        <w:t>dari</w:t>
+      </w:r>
+      <w:proofErr w:type="spellEnd"/>
+      <w:r>
+        <w:rPr>
+          <w:rFonts w:ascii="Courier New" w:hAnsi="Courier New" w:cs="Courier New"/>
+          <w:sz w:val="20"/>
+        </w:rPr>
+        <w:t xml:space="preserve"> class method overlo</w:t>
+      </w:r>
+      <w:r>
+        <w:rPr>
+          <w:rFonts w:ascii="Courier New" w:hAnsi="Courier New" w:cs="Courier New"/>
+          <w:sz w:val="20"/>
+        </w:rPr>
+        <w:t xml:space="preserve">ading </w:t>
+      </w:r>
+      <w:proofErr w:type="spellStart"/>
+      <w:r>
+        <w:rPr>
+          <w:rFonts w:ascii="Courier New" w:hAnsi="Courier New" w:cs="Courier New"/>
+          <w:sz w:val="20"/>
+        </w:rPr>
+        <w:t>diatas</w:t>
+      </w:r>
+      <w:proofErr w:type="spellEnd"/>
+      <w:r>
+        <w:rPr>
+          <w:rFonts w:ascii="Courier New" w:hAnsi="Courier New" w:cs="Courier New"/>
+          <w:sz w:val="20"/>
+        </w:rPr>
+        <w:t xml:space="preserve"> </w:t>
+      </w:r>
+      <w:proofErr w:type="spellStart"/>
+      <w:r>
+        <w:rPr>
+          <w:rFonts w:ascii="Courier New" w:hAnsi="Courier New" w:cs="Courier New"/>
+          <w:sz w:val="20"/>
+        </w:rPr>
+        <w:t>adalah</w:t>
+      </w:r>
+      <w:proofErr w:type="spellEnd"/>
+      <w:r>
+        <w:rPr>
+          <w:rFonts w:ascii="Courier New" w:hAnsi="Courier New" w:cs="Courier New"/>
+          <w:sz w:val="20"/>
+        </w:rPr>
+        <w:t xml:space="preserve"> </w:t>
+      </w:r>
+      <w:proofErr w:type="spellStart"/>
+      <w:r>
+        <w:rPr>
+          <w:rFonts w:ascii="Courier New" w:hAnsi="Courier New" w:cs="Courier New"/>
+          <w:sz w:val="20"/>
+        </w:rPr>
+        <w:t>dibawah</w:t>
+      </w:r>
+      <w:proofErr w:type="spellEnd"/>
+      <w:r>
+        <w:rPr>
+          <w:rFonts w:ascii="Courier New" w:hAnsi="Courier New" w:cs="Courier New"/>
+          <w:sz w:val="20"/>
+        </w:rPr>
+        <w:t xml:space="preserve"> </w:t>
+      </w:r>
+      <w:proofErr w:type="spellStart"/>
+      <w:r>
+        <w:rPr>
+          <w:rFonts w:ascii="Courier New" w:hAnsi="Courier New" w:cs="Courier New"/>
+          <w:sz w:val="20"/>
+        </w:rPr>
+        <w:t>ini</w:t>
+      </w:r>
+      <w:r>
+        <w:rPr>
+          <w:rFonts w:ascii="Courier New" w:hAnsi="Courier New" w:cs="Courier New"/>
+          <w:sz w:val="20"/>
+        </w:rPr>
+        <w:t>:</w:t>
+      </w:r>
+      <w:proofErr w:type="spellEnd"/>
+    </w:p>
+    <w:p>
+      <w:pPr>
+        <w:rPr>
+          <w:rFonts w:ascii="Courier New" w:hAnsi="Courier New" w:cs="Courier New"/>
+          <w:sz w:val="20"/>
+        </w:rPr>
+      </w:pPr>
+      <w:r>
+        <w:rPr>
+          <w:rFonts w:ascii="Times New Roman" w:hAnsi="Times New Roman" w:cs="Times New Roman"/>
+          <w:sz w:val="24"/>
+        </w:rPr>
+        <w:t xml:space="preserve">Main </w:t>
+      </w:r>
+      <w:r>
+        <w:rPr>
+          <w:rFonts w:ascii="Times New Roman" w:hAnsi="Times New Roman" w:cs="Times New Roman"/>
+          <w:sz w:val="24"/>
+        </w:rPr>
+        <w:t xml:space="preserve">Class </w:t>
+      </w:r>
+      <w:proofErr w:type="spellStart"/>
+      <w:proofErr w:type="gramStart"/>
+      <w:r>
+        <w:rPr>
+          <w:rFonts w:ascii="Times New Roman" w:hAnsi="Times New Roman" w:cs="Times New Roman"/>
+          <w:sz w:val="24"/>
+        </w:rPr>
+        <w:t>MethodOverload</w:t>
+      </w:r>
+      <w:proofErr w:type="spellEnd"/>
+      <w:r>
+        <w:rPr>
+          <w:rFonts w:ascii="Times New Roman" w:hAnsi="Times New Roman" w:cs="Times New Roman"/>
+          <w:sz w:val="24"/>
+        </w:rPr>
+        <w:t xml:space="preserve"> :</w:t>
+      </w:r>
+      <w:proofErr w:type="gramEnd"/>
+    </w:p>
+    <w:tbl>
+      <w:tblPr>
+        <w:tblStyle w:val="TableGrid"/>
+        <w:tblW w:w="8905" w:type="dxa"/>
+        <w:tblLook w:val="04A0" w:firstRow="1" w:lastRow="0" w:firstColumn="1" w:lastColumn="0" w:noHBand="0" w:noVBand="1"/>
+      </w:tblPr>
+      <w:tblGrid>
+        <w:gridCol w:w="457"/>
+        <w:gridCol w:w="8448"/>
+      </w:tblGrid>
+      <w:tr>
+        <w:tc>
+          <w:tcPr>
+            <w:tcW w:w="457" w:type="dxa"/>
+          </w:tcPr>
+          <w:p>
+            <w:pPr>
+              <w:rPr>
+                <w:rFonts w:ascii="Courier New" w:hAnsi="Courier New" w:cs="Courier New"/>
+                <w:sz w:val="20"/>
+              </w:rPr>
+            </w:pPr>
+            <w:r>
+              <w:rPr>
+                <w:rFonts w:ascii="Courier New" w:hAnsi="Courier New" w:cs="Courier New"/>
+                <w:sz w:val="20"/>
+              </w:rPr>
+              <w:t>1</w:t>
+            </w:r>
+          </w:p>
+          <w:p>
+            <w:pPr>
+              <w:rPr>
+                <w:rFonts w:ascii="Courier New" w:hAnsi="Courier New" w:cs="Courier New"/>
+                <w:sz w:val="20"/>
+              </w:rPr>
+            </w:pPr>
+            <w:r>
+              <w:rPr>
+                <w:rFonts w:ascii="Courier New" w:hAnsi="Courier New" w:cs="Courier New"/>
+                <w:sz w:val="20"/>
+              </w:rPr>
+              <w:t>2</w:t>
+            </w:r>
+          </w:p>
+          <w:p>
+            <w:pPr>
+              <w:rPr>
+                <w:rFonts w:ascii="Courier New" w:hAnsi="Courier New" w:cs="Courier New"/>
+                <w:sz w:val="20"/>
+              </w:rPr>
+            </w:pPr>
+            <w:r>
+              <w:rPr>
+                <w:rFonts w:ascii="Courier New" w:hAnsi="Courier New" w:cs="Courier New"/>
+                <w:sz w:val="20"/>
+              </w:rPr>
+              <w:t>3</w:t>
+            </w:r>
+          </w:p>
+          <w:p>
+            <w:pPr>
+              <w:rPr>
+                <w:rFonts w:ascii="Courier New" w:hAnsi="Courier New" w:cs="Courier New"/>
+                <w:sz w:val="20"/>
+              </w:rPr>
+            </w:pPr>
+          </w:p>
+          <w:p>
+            <w:pPr>
+              <w:rPr>
+                <w:rFonts w:ascii="Courier New" w:hAnsi="Courier New" w:cs="Courier New"/>
+                <w:sz w:val="20"/>
+              </w:rPr>
+            </w:pPr>
+            <w:r>
+              <w:rPr>
+                <w:rFonts w:ascii="Courier New" w:hAnsi="Courier New" w:cs="Courier New"/>
+                <w:sz w:val="20"/>
+              </w:rPr>
+              <w:t>4</w:t>
+            </w:r>
+          </w:p>
+          <w:p>
+            <w:pPr>
+              <w:rPr>
+                <w:rFonts w:ascii="Courier New" w:hAnsi="Courier New" w:cs="Courier New"/>
+                <w:sz w:val="20"/>
+              </w:rPr>
+            </w:pPr>
+            <w:r>
+              <w:rPr>
+                <w:rFonts w:ascii="Courier New" w:hAnsi="Courier New" w:cs="Courier New"/>
+                <w:sz w:val="20"/>
+              </w:rPr>
+              <w:t>5</w:t>
+            </w:r>
+          </w:p>
+          <w:p>
+            <w:pPr>
+              <w:rPr>
+                <w:rFonts w:ascii="Courier New" w:hAnsi="Courier New" w:cs="Courier New"/>
+                <w:sz w:val="20"/>
+              </w:rPr>
+            </w:pPr>
+            <w:r>
+              <w:rPr>
+                <w:rFonts w:ascii="Courier New" w:hAnsi="Courier New" w:cs="Courier New"/>
+                <w:sz w:val="20"/>
+              </w:rPr>
+              <w:t>6</w:t>
+            </w:r>
+          </w:p>
+        </w:tc>
+        <w:tc>
+          <w:tcPr>
+            <w:tcW w:w="8448" w:type="dxa"/>
+          </w:tcPr>
+          <w:p>
+            <w:pPr>
+              <w:rPr>
+                <w:rFonts w:ascii="Courier New" w:hAnsi="Courier New" w:cs="Courier New"/>
+                <w:sz w:val="20"/>
+              </w:rPr>
+            </w:pPr>
+            <w:r>
+              <w:rPr>
+                <w:rFonts w:ascii="Courier New" w:hAnsi="Courier New" w:cs="Courier New"/>
+                <w:sz w:val="20"/>
+              </w:rPr>
+              <w:t xml:space="preserve"> public class </w:t>
+            </w:r>
+            <w:proofErr w:type="spellStart"/>
+            <w:r>
+              <w:rPr>
+                <w:rFonts w:ascii="Courier New" w:hAnsi="Courier New" w:cs="Courier New"/>
+                <w:sz w:val="20"/>
+              </w:rPr>
+              <w:t>MethodOverloadTest</w:t>
+            </w:r>
+            <w:proofErr w:type="spellEnd"/>
+            <w:r>
+              <w:rPr>
+                <w:rFonts w:ascii="Courier New" w:hAnsi="Courier New" w:cs="Courier New"/>
+                <w:sz w:val="20"/>
+              </w:rPr>
+              <w:t xml:space="preserve"> { </w:t>
+            </w:r>
+          </w:p>
+          <w:p>
+            <w:pPr>
+              <w:rPr>
+                <w:rFonts w:ascii="Courier New" w:hAnsi="Courier New" w:cs="Courier New"/>
+                <w:sz w:val="20"/>
+              </w:rPr>
+            </w:pPr>
+            <w:r>
+              <w:rPr>
+                <w:rFonts w:ascii="Courier New" w:hAnsi="Courier New" w:cs="Courier New"/>
+                <w:sz w:val="20"/>
+              </w:rPr>
+              <w:t> </w:t>
+            </w:r>
+          </w:p>
+          <w:p>
+            <w:pPr>
+              <w:rPr>
+                <w:rFonts w:ascii="Courier New" w:hAnsi="Courier New" w:cs="Courier New"/>
+                <w:sz w:val="20"/>
+              </w:rPr>
+            </w:pPr>
+            <w:r>
+              <w:rPr>
+                <w:rFonts w:ascii="Courier New" w:hAnsi="Courier New" w:cs="Courier New"/>
+                <w:sz w:val="20"/>
+              </w:rPr>
+              <w:t xml:space="preserve"> public static void main(String </w:t>
+            </w:r>
+            <w:proofErr w:type="spellStart"/>
+            <w:r>
+              <w:rPr>
+                <w:rFonts w:ascii="Courier New" w:hAnsi="Courier New" w:cs="Courier New"/>
+                <w:sz w:val="20"/>
+              </w:rPr>
+              <w:t>args</w:t>
+            </w:r>
+            <w:proofErr w:type="spellEnd"/>
+            <w:r>
+              <w:rPr>
+                <w:rFonts w:ascii="Courier New" w:hAnsi="Courier New" w:cs="Courier New"/>
+                <w:sz w:val="20"/>
+              </w:rPr>
+              <w:t>[]) { </w:t>
+            </w:r>
+          </w:p>
+          <w:p>
+            <w:pPr>
+              <w:rPr>
+                <w:rFonts w:ascii="Courier New" w:hAnsi="Courier New" w:cs="Courier New"/>
+                <w:sz w:val="20"/>
+              </w:rPr>
+            </w:pPr>
+            <w:r>
+              <w:rPr>
+                <w:rFonts w:ascii="Courier New" w:hAnsi="Courier New" w:cs="Courier New"/>
+                <w:sz w:val="20"/>
+              </w:rPr>
+              <w:t>     </w:t>
+            </w:r>
+            <w:proofErr w:type="spellStart"/>
+            <w:r>
+              <w:rPr>
+                <w:rFonts w:ascii="Courier New" w:hAnsi="Courier New" w:cs="Courier New"/>
+                <w:sz w:val="20"/>
+              </w:rPr>
+              <w:t>MethodOverload</w:t>
+            </w:r>
+            <w:proofErr w:type="spellEnd"/>
+            <w:r>
+              <w:rPr>
+                <w:rFonts w:ascii="Courier New" w:hAnsi="Courier New" w:cs="Courier New"/>
+                <w:sz w:val="20"/>
+              </w:rPr>
+              <w:t xml:space="preserve"> </w:t>
+            </w:r>
+            <w:proofErr w:type="spellStart"/>
+            <w:r>
+              <w:rPr>
+                <w:rFonts w:ascii="Courier New" w:hAnsi="Courier New" w:cs="Courier New"/>
+                <w:sz w:val="20"/>
+              </w:rPr>
+              <w:t>methodOverload</w:t>
+            </w:r>
+            <w:proofErr w:type="spellEnd"/>
+            <w:r>
+              <w:rPr>
+                <w:rFonts w:ascii="Courier New" w:hAnsi="Courier New" w:cs="Courier New"/>
+                <w:sz w:val="20"/>
+              </w:rPr>
+              <w:t xml:space="preserve"> = new </w:t>
+            </w:r>
+            <w:proofErr w:type="spellStart"/>
+            <w:r>
+              <w:rPr>
+                <w:rFonts w:ascii="Courier New" w:hAnsi="Courier New" w:cs="Courier New"/>
+                <w:sz w:val="20"/>
+              </w:rPr>
+              <w:t>MethodOverload</w:t>
+            </w:r>
+            <w:proofErr w:type="spellEnd"/>
+            <w:r>
+              <w:rPr>
+                <w:rFonts w:ascii="Courier New" w:hAnsi="Courier New" w:cs="Courier New"/>
+                <w:sz w:val="20"/>
+              </w:rPr>
+              <w:t>(); </w:t>
+            </w:r>
+          </w:p>
+          <w:p>
+            <w:pPr>
+              <w:rPr>
+                <w:rFonts w:ascii="Courier New" w:hAnsi="Courier New" w:cs="Courier New"/>
+                <w:sz w:val="20"/>
+              </w:rPr>
+            </w:pPr>
+            <w:r>
+              <w:rPr>
+                <w:rFonts w:ascii="Courier New" w:hAnsi="Courier New" w:cs="Courier New"/>
+                <w:sz w:val="20"/>
+              </w:rPr>
+              <w:t>     </w:t>
+            </w:r>
+            <w:proofErr w:type="spellStart"/>
+            <w:r>
+              <w:rPr>
+                <w:rFonts w:ascii="Courier New" w:hAnsi="Courier New" w:cs="Courier New"/>
+                <w:sz w:val="20"/>
+              </w:rPr>
+              <w:t>methodOverload.testOverloadedMethods</w:t>
+            </w:r>
+            <w:proofErr w:type="spellEnd"/>
+            <w:r>
+              <w:rPr>
+                <w:rFonts w:ascii="Courier New" w:hAnsi="Courier New" w:cs="Courier New"/>
+                <w:sz w:val="20"/>
+              </w:rPr>
+              <w:t>(); </w:t>
+            </w:r>
+          </w:p>
+          <w:p>
+            <w:pPr>
+              <w:rPr>
+                <w:rFonts w:ascii="Courier New" w:hAnsi="Courier New" w:cs="Courier New"/>
+                <w:sz w:val="20"/>
+              </w:rPr>
+            </w:pPr>
+            <w:r>
+              <w:rPr>
+                <w:rFonts w:ascii="Courier New" w:hAnsi="Courier New" w:cs="Courier New"/>
+                <w:sz w:val="20"/>
+              </w:rPr>
+              <w:t> } </w:t>
+            </w:r>
+          </w:p>
+          <w:p>
+            <w:pPr>
+              <w:rPr>
+                <w:rFonts w:ascii="Courier New" w:hAnsi="Courier New" w:cs="Courier New"/>
+                <w:sz w:val="20"/>
+              </w:rPr>
+            </w:pPr>
+            <w:r>
+              <w:rPr>
+                <w:rFonts w:ascii="Courier New" w:hAnsi="Courier New" w:cs="Courier New"/>
+                <w:sz w:val="20"/>
+              </w:rPr>
+              <w:t>} </w:t>
+            </w:r>
+          </w:p>
+        </w:tc>
+      </w:tr>
+    </w:tbl>
+    <w:p>
+      <w:pPr>
+        <w:rPr>
+          <w:rFonts w:ascii="Times New Roman" w:hAnsi="Times New Roman" w:cs="Times New Roman"/>
+          <w:b/>
+          <w:sz w:val="24"/>
+          <w:lang w:val="id-ID"/>
+        </w:rPr>
+      </w:pPr>
+    </w:p>
+    <w:p>
+      <w:pPr>
+        <w:rPr>
+          <w:rFonts w:ascii="Times New Roman" w:hAnsi="Times New Roman" w:cs="Times New Roman"/>
+          <w:b/>
+          <w:sz w:val="24"/>
+          <w:lang w:val="id-ID"/>
+        </w:rPr>
+      </w:pPr>
+    </w:p>
+    <w:p>
+      <w:pPr>
+        <w:rPr>
+          <w:rFonts w:ascii="Times New Roman" w:hAnsi="Times New Roman" w:cs="Times New Roman"/>
+          <w:b/>
+          <w:sz w:val="24"/>
+          <w:lang w:val="id-ID"/>
+        </w:rPr>
+      </w:pPr>
+    </w:p>
     <w:p>
       <w:pPr>
         <w:rPr>
@@ -21710,6 +21770,7 @@
   <w:style w:type="character" w:default="1" w:styleId="DefaultParagraphFont">
     <w:name w:val="Default Paragraph Font"/>
     <w:uiPriority w:val="1"/>
+    <w:semiHidden/>
     <w:unhideWhenUsed/>
   </w:style>
   <w:style w:type="table" w:default="1" w:styleId="TableNormal">
@@ -22125,7 +22186,7 @@
 </file>
 
 <file path=customXml/itemProps1.xml><?xml version="1.0" encoding="utf-8"?>
-<ds:datastoreItem xmlns:ds="http://schemas.openxmlformats.org/officeDocument/2006/customXml" ds:itemID="{D8FBC735-17EE-4457-AA33-68C51EFD59FC}">
+<ds:datastoreItem xmlns:ds="http://schemas.openxmlformats.org/officeDocument/2006/customXml" ds:itemID="{D03F2B30-31FC-4B6D-9789-38E2DA958FD6}">
   <ds:schemaRefs>
     <ds:schemaRef ds:uri="http://schemas.openxmlformats.org/officeDocument/2006/bibliography"/>
   </ds:schemaRefs>

--- a/Laporan/ALBERT WIRAWAN_156150600111006_TUGAS3.docx
+++ b/Laporan/ALBERT WIRAWAN_156150600111006_TUGAS3.docx
@@ -1270,8 +1270,8 @@
         <w:tblLook w:val="04A0" w:firstRow="1" w:lastRow="0" w:firstColumn="1" w:lastColumn="0" w:noHBand="0" w:noVBand="1"/>
       </w:tblPr>
       <w:tblGrid>
-        <w:gridCol w:w="577"/>
-        <w:gridCol w:w="8328"/>
+        <w:gridCol w:w="457"/>
+        <w:gridCol w:w="13023"/>
       </w:tblGrid>
       <w:tr>
         <w:trPr>
@@ -2963,868 +2963,6 @@
               <w:t>80</w:t>
             </w:r>
           </w:p>
-          <w:p>
-            <w:pPr>
-              <w:pStyle w:val="TableContents"/>
-              <w:jc w:val="center"/>
-              <w:rPr>
-                <w:rFonts w:ascii="Courier New" w:hAnsi="Courier New" w:cs="Courier New"/>
-                <w:sz w:val="20"/>
-                <w:szCs w:val="20"/>
-                <w:lang w:val="en-US"/>
-              </w:rPr>
-            </w:pPr>
-            <w:r>
-              <w:rPr>
-                <w:rFonts w:ascii="Courier New" w:hAnsi="Courier New" w:cs="Courier New"/>
-                <w:sz w:val="20"/>
-                <w:szCs w:val="20"/>
-                <w:lang w:val="en-US"/>
-              </w:rPr>
-              <w:t>81</w:t>
-            </w:r>
-          </w:p>
-          <w:p>
-            <w:pPr>
-              <w:pStyle w:val="TableContents"/>
-              <w:jc w:val="center"/>
-              <w:rPr>
-                <w:rFonts w:ascii="Courier New" w:hAnsi="Courier New" w:cs="Courier New"/>
-                <w:sz w:val="20"/>
-                <w:szCs w:val="20"/>
-                <w:lang w:val="en-US"/>
-              </w:rPr>
-            </w:pPr>
-            <w:r>
-              <w:rPr>
-                <w:rFonts w:ascii="Courier New" w:hAnsi="Courier New" w:cs="Courier New"/>
-                <w:sz w:val="20"/>
-                <w:szCs w:val="20"/>
-                <w:lang w:val="en-US"/>
-              </w:rPr>
-              <w:t>82</w:t>
-            </w:r>
-          </w:p>
-          <w:p>
-            <w:pPr>
-              <w:pStyle w:val="TableContents"/>
-              <w:jc w:val="center"/>
-              <w:rPr>
-                <w:rFonts w:ascii="Courier New" w:hAnsi="Courier New" w:cs="Courier New"/>
-                <w:sz w:val="20"/>
-                <w:szCs w:val="20"/>
-                <w:lang w:val="en-US"/>
-              </w:rPr>
-            </w:pPr>
-            <w:r>
-              <w:rPr>
-                <w:rFonts w:ascii="Courier New" w:hAnsi="Courier New" w:cs="Courier New"/>
-                <w:sz w:val="20"/>
-                <w:szCs w:val="20"/>
-                <w:lang w:val="en-US"/>
-              </w:rPr>
-              <w:t>83</w:t>
-            </w:r>
-          </w:p>
-          <w:p>
-            <w:pPr>
-              <w:pStyle w:val="TableContents"/>
-              <w:jc w:val="center"/>
-              <w:rPr>
-                <w:rFonts w:ascii="Courier New" w:hAnsi="Courier New" w:cs="Courier New"/>
-                <w:sz w:val="20"/>
-                <w:szCs w:val="20"/>
-                <w:lang w:val="en-US"/>
-              </w:rPr>
-            </w:pPr>
-            <w:r>
-              <w:rPr>
-                <w:rFonts w:ascii="Courier New" w:hAnsi="Courier New" w:cs="Courier New"/>
-                <w:sz w:val="20"/>
-                <w:szCs w:val="20"/>
-                <w:lang w:val="en-US"/>
-              </w:rPr>
-              <w:lastRenderedPageBreak/>
-              <w:t>84</w:t>
-            </w:r>
-          </w:p>
-          <w:p>
-            <w:pPr>
-              <w:pStyle w:val="TableContents"/>
-              <w:jc w:val="center"/>
-              <w:rPr>
-                <w:rFonts w:ascii="Courier New" w:hAnsi="Courier New" w:cs="Courier New"/>
-                <w:sz w:val="20"/>
-                <w:szCs w:val="20"/>
-                <w:lang w:val="en-US"/>
-              </w:rPr>
-            </w:pPr>
-            <w:r>
-              <w:rPr>
-                <w:rFonts w:ascii="Courier New" w:hAnsi="Courier New" w:cs="Courier New"/>
-                <w:sz w:val="20"/>
-                <w:szCs w:val="20"/>
-                <w:lang w:val="en-US"/>
-              </w:rPr>
-              <w:t>85</w:t>
-            </w:r>
-          </w:p>
-          <w:p>
-            <w:pPr>
-              <w:pStyle w:val="TableContents"/>
-              <w:jc w:val="center"/>
-              <w:rPr>
-                <w:rFonts w:ascii="Courier New" w:hAnsi="Courier New" w:cs="Courier New"/>
-                <w:sz w:val="20"/>
-                <w:szCs w:val="20"/>
-                <w:lang w:val="en-US"/>
-              </w:rPr>
-            </w:pPr>
-            <w:r>
-              <w:rPr>
-                <w:rFonts w:ascii="Courier New" w:hAnsi="Courier New" w:cs="Courier New"/>
-                <w:sz w:val="20"/>
-                <w:szCs w:val="20"/>
-                <w:lang w:val="en-US"/>
-              </w:rPr>
-              <w:t>86</w:t>
-            </w:r>
-          </w:p>
-          <w:p>
-            <w:pPr>
-              <w:pStyle w:val="TableContents"/>
-              <w:jc w:val="center"/>
-              <w:rPr>
-                <w:rFonts w:ascii="Courier New" w:hAnsi="Courier New" w:cs="Courier New"/>
-                <w:sz w:val="20"/>
-                <w:szCs w:val="20"/>
-                <w:lang w:val="en-US"/>
-              </w:rPr>
-            </w:pPr>
-            <w:r>
-              <w:rPr>
-                <w:rFonts w:ascii="Courier New" w:hAnsi="Courier New" w:cs="Courier New"/>
-                <w:sz w:val="20"/>
-                <w:szCs w:val="20"/>
-                <w:lang w:val="en-US"/>
-              </w:rPr>
-              <w:t>87</w:t>
-            </w:r>
-          </w:p>
-          <w:p>
-            <w:pPr>
-              <w:pStyle w:val="TableContents"/>
-              <w:jc w:val="center"/>
-              <w:rPr>
-                <w:rFonts w:ascii="Courier New" w:hAnsi="Courier New" w:cs="Courier New"/>
-                <w:sz w:val="20"/>
-                <w:szCs w:val="20"/>
-                <w:lang w:val="en-US"/>
-              </w:rPr>
-            </w:pPr>
-            <w:r>
-              <w:rPr>
-                <w:rFonts w:ascii="Courier New" w:hAnsi="Courier New" w:cs="Courier New"/>
-                <w:sz w:val="20"/>
-                <w:szCs w:val="20"/>
-                <w:lang w:val="en-US"/>
-              </w:rPr>
-              <w:t>88</w:t>
-            </w:r>
-          </w:p>
-          <w:p>
-            <w:pPr>
-              <w:pStyle w:val="TableContents"/>
-              <w:jc w:val="center"/>
-              <w:rPr>
-                <w:rFonts w:ascii="Courier New" w:hAnsi="Courier New" w:cs="Courier New"/>
-                <w:sz w:val="20"/>
-                <w:szCs w:val="20"/>
-                <w:lang w:val="en-US"/>
-              </w:rPr>
-            </w:pPr>
-            <w:r>
-              <w:rPr>
-                <w:rFonts w:ascii="Courier New" w:hAnsi="Courier New" w:cs="Courier New"/>
-                <w:sz w:val="20"/>
-                <w:szCs w:val="20"/>
-                <w:lang w:val="en-US"/>
-              </w:rPr>
-              <w:t>89</w:t>
-            </w:r>
-          </w:p>
-          <w:p>
-            <w:pPr>
-              <w:pStyle w:val="TableContents"/>
-              <w:jc w:val="center"/>
-              <w:rPr>
-                <w:rFonts w:ascii="Courier New" w:hAnsi="Courier New" w:cs="Courier New"/>
-                <w:sz w:val="20"/>
-                <w:szCs w:val="20"/>
-                <w:lang w:val="en-US"/>
-              </w:rPr>
-            </w:pPr>
-            <w:r>
-              <w:rPr>
-                <w:rFonts w:ascii="Courier New" w:hAnsi="Courier New" w:cs="Courier New"/>
-                <w:sz w:val="20"/>
-                <w:szCs w:val="20"/>
-                <w:lang w:val="en-US"/>
-              </w:rPr>
-              <w:t>90</w:t>
-            </w:r>
-          </w:p>
-          <w:p>
-            <w:pPr>
-              <w:pStyle w:val="TableContents"/>
-              <w:jc w:val="center"/>
-              <w:rPr>
-                <w:rFonts w:ascii="Courier New" w:hAnsi="Courier New" w:cs="Courier New"/>
-                <w:sz w:val="20"/>
-                <w:szCs w:val="20"/>
-                <w:lang w:val="en-US"/>
-              </w:rPr>
-            </w:pPr>
-            <w:r>
-              <w:rPr>
-                <w:rFonts w:ascii="Courier New" w:hAnsi="Courier New" w:cs="Courier New"/>
-                <w:sz w:val="20"/>
-                <w:szCs w:val="20"/>
-                <w:lang w:val="en-US"/>
-              </w:rPr>
-              <w:t>91</w:t>
-            </w:r>
-          </w:p>
-          <w:p>
-            <w:pPr>
-              <w:pStyle w:val="TableContents"/>
-              <w:jc w:val="center"/>
-              <w:rPr>
-                <w:rFonts w:ascii="Courier New" w:hAnsi="Courier New" w:cs="Courier New"/>
-                <w:sz w:val="20"/>
-                <w:szCs w:val="20"/>
-                <w:lang w:val="en-US"/>
-              </w:rPr>
-            </w:pPr>
-            <w:r>
-              <w:rPr>
-                <w:rFonts w:ascii="Courier New" w:hAnsi="Courier New" w:cs="Courier New"/>
-                <w:sz w:val="20"/>
-                <w:szCs w:val="20"/>
-                <w:lang w:val="en-US"/>
-              </w:rPr>
-              <w:t>92</w:t>
-            </w:r>
-          </w:p>
-          <w:p>
-            <w:pPr>
-              <w:pStyle w:val="TableContents"/>
-              <w:jc w:val="center"/>
-              <w:rPr>
-                <w:rFonts w:ascii="Courier New" w:hAnsi="Courier New" w:cs="Courier New"/>
-                <w:sz w:val="20"/>
-                <w:szCs w:val="20"/>
-                <w:lang w:val="en-US"/>
-              </w:rPr>
-            </w:pPr>
-            <w:r>
-              <w:rPr>
-                <w:rFonts w:ascii="Courier New" w:hAnsi="Courier New" w:cs="Courier New"/>
-                <w:sz w:val="20"/>
-                <w:szCs w:val="20"/>
-                <w:lang w:val="en-US"/>
-              </w:rPr>
-              <w:t>93</w:t>
-            </w:r>
-          </w:p>
-          <w:p>
-            <w:pPr>
-              <w:pStyle w:val="TableContents"/>
-              <w:jc w:val="center"/>
-              <w:rPr>
-                <w:rFonts w:ascii="Courier New" w:hAnsi="Courier New" w:cs="Courier New"/>
-                <w:sz w:val="20"/>
-                <w:szCs w:val="20"/>
-                <w:lang w:val="en-US"/>
-              </w:rPr>
-            </w:pPr>
-            <w:r>
-              <w:rPr>
-                <w:rFonts w:ascii="Courier New" w:hAnsi="Courier New" w:cs="Courier New"/>
-                <w:sz w:val="20"/>
-                <w:szCs w:val="20"/>
-                <w:lang w:val="en-US"/>
-              </w:rPr>
-              <w:t>94</w:t>
-            </w:r>
-          </w:p>
-          <w:p>
-            <w:pPr>
-              <w:pStyle w:val="TableContents"/>
-              <w:jc w:val="center"/>
-              <w:rPr>
-                <w:rFonts w:ascii="Courier New" w:hAnsi="Courier New" w:cs="Courier New"/>
-                <w:sz w:val="20"/>
-                <w:szCs w:val="20"/>
-                <w:lang w:val="en-US"/>
-              </w:rPr>
-            </w:pPr>
-            <w:r>
-              <w:rPr>
-                <w:rFonts w:ascii="Courier New" w:hAnsi="Courier New" w:cs="Courier New"/>
-                <w:sz w:val="20"/>
-                <w:szCs w:val="20"/>
-                <w:lang w:val="en-US"/>
-              </w:rPr>
-              <w:t>95</w:t>
-            </w:r>
-          </w:p>
-          <w:p>
-            <w:pPr>
-              <w:pStyle w:val="TableContents"/>
-              <w:jc w:val="center"/>
-              <w:rPr>
-                <w:rFonts w:ascii="Courier New" w:hAnsi="Courier New" w:cs="Courier New"/>
-                <w:sz w:val="20"/>
-                <w:szCs w:val="20"/>
-                <w:lang w:val="en-US"/>
-              </w:rPr>
-            </w:pPr>
-            <w:r>
-              <w:rPr>
-                <w:rFonts w:ascii="Courier New" w:hAnsi="Courier New" w:cs="Courier New"/>
-                <w:sz w:val="20"/>
-                <w:szCs w:val="20"/>
-                <w:lang w:val="en-US"/>
-              </w:rPr>
-              <w:t>96</w:t>
-            </w:r>
-          </w:p>
-          <w:p>
-            <w:pPr>
-              <w:pStyle w:val="TableContents"/>
-              <w:jc w:val="center"/>
-              <w:rPr>
-                <w:rFonts w:ascii="Courier New" w:hAnsi="Courier New" w:cs="Courier New"/>
-                <w:sz w:val="20"/>
-                <w:szCs w:val="20"/>
-                <w:lang w:val="en-US"/>
-              </w:rPr>
-            </w:pPr>
-            <w:r>
-              <w:rPr>
-                <w:rFonts w:ascii="Courier New" w:hAnsi="Courier New" w:cs="Courier New"/>
-                <w:sz w:val="20"/>
-                <w:szCs w:val="20"/>
-                <w:lang w:val="en-US"/>
-              </w:rPr>
-              <w:t>97</w:t>
-            </w:r>
-          </w:p>
-          <w:p>
-            <w:pPr>
-              <w:pStyle w:val="TableContents"/>
-              <w:jc w:val="center"/>
-              <w:rPr>
-                <w:rFonts w:ascii="Courier New" w:hAnsi="Courier New" w:cs="Courier New"/>
-                <w:sz w:val="20"/>
-                <w:szCs w:val="20"/>
-                <w:lang w:val="en-US"/>
-              </w:rPr>
-            </w:pPr>
-            <w:r>
-              <w:rPr>
-                <w:rFonts w:ascii="Courier New" w:hAnsi="Courier New" w:cs="Courier New"/>
-                <w:sz w:val="20"/>
-                <w:szCs w:val="20"/>
-                <w:lang w:val="en-US"/>
-              </w:rPr>
-              <w:t>98</w:t>
-            </w:r>
-          </w:p>
-          <w:p>
-            <w:pPr>
-              <w:pStyle w:val="TableContents"/>
-              <w:jc w:val="center"/>
-              <w:rPr>
-                <w:rFonts w:ascii="Courier New" w:hAnsi="Courier New" w:cs="Courier New"/>
-                <w:sz w:val="20"/>
-                <w:szCs w:val="20"/>
-                <w:lang w:val="en-US"/>
-              </w:rPr>
-            </w:pPr>
-            <w:r>
-              <w:rPr>
-                <w:rFonts w:ascii="Courier New" w:hAnsi="Courier New" w:cs="Courier New"/>
-                <w:sz w:val="20"/>
-                <w:szCs w:val="20"/>
-                <w:lang w:val="en-US"/>
-              </w:rPr>
-              <w:t>99</w:t>
-            </w:r>
-          </w:p>
-          <w:p>
-            <w:pPr>
-              <w:pStyle w:val="TableContents"/>
-              <w:jc w:val="center"/>
-              <w:rPr>
-                <w:rFonts w:ascii="Courier New" w:hAnsi="Courier New" w:cs="Courier New"/>
-                <w:sz w:val="20"/>
-                <w:szCs w:val="20"/>
-                <w:lang w:val="en-US"/>
-              </w:rPr>
-            </w:pPr>
-            <w:r>
-              <w:rPr>
-                <w:rFonts w:ascii="Courier New" w:hAnsi="Courier New" w:cs="Courier New"/>
-                <w:sz w:val="20"/>
-                <w:szCs w:val="20"/>
-                <w:lang w:val="en-US"/>
-              </w:rPr>
-              <w:t>100</w:t>
-            </w:r>
-          </w:p>
-          <w:p>
-            <w:pPr>
-              <w:pStyle w:val="TableContents"/>
-              <w:jc w:val="center"/>
-              <w:rPr>
-                <w:rFonts w:ascii="Courier New" w:hAnsi="Courier New" w:cs="Courier New"/>
-                <w:sz w:val="20"/>
-                <w:szCs w:val="20"/>
-                <w:lang w:val="en-US"/>
-              </w:rPr>
-            </w:pPr>
-            <w:r>
-              <w:rPr>
-                <w:rFonts w:ascii="Courier New" w:hAnsi="Courier New" w:cs="Courier New"/>
-                <w:sz w:val="20"/>
-                <w:szCs w:val="20"/>
-                <w:lang w:val="en-US"/>
-              </w:rPr>
-              <w:t>101</w:t>
-            </w:r>
-          </w:p>
-          <w:p>
-            <w:pPr>
-              <w:pStyle w:val="TableContents"/>
-              <w:jc w:val="center"/>
-              <w:rPr>
-                <w:rFonts w:ascii="Courier New" w:hAnsi="Courier New" w:cs="Courier New"/>
-                <w:sz w:val="20"/>
-                <w:szCs w:val="20"/>
-                <w:lang w:val="en-US"/>
-              </w:rPr>
-            </w:pPr>
-            <w:r>
-              <w:rPr>
-                <w:rFonts w:ascii="Courier New" w:hAnsi="Courier New" w:cs="Courier New"/>
-                <w:sz w:val="20"/>
-                <w:szCs w:val="20"/>
-                <w:lang w:val="en-US"/>
-              </w:rPr>
-              <w:t>102</w:t>
-            </w:r>
-          </w:p>
-          <w:p>
-            <w:pPr>
-              <w:pStyle w:val="TableContents"/>
-              <w:jc w:val="center"/>
-              <w:rPr>
-                <w:rFonts w:ascii="Courier New" w:hAnsi="Courier New" w:cs="Courier New"/>
-                <w:sz w:val="20"/>
-                <w:szCs w:val="20"/>
-                <w:lang w:val="en-US"/>
-              </w:rPr>
-            </w:pPr>
-            <w:r>
-              <w:rPr>
-                <w:rFonts w:ascii="Courier New" w:hAnsi="Courier New" w:cs="Courier New"/>
-                <w:sz w:val="20"/>
-                <w:szCs w:val="20"/>
-                <w:lang w:val="en-US"/>
-              </w:rPr>
-              <w:t>103</w:t>
-            </w:r>
-          </w:p>
-          <w:p>
-            <w:pPr>
-              <w:pStyle w:val="TableContents"/>
-              <w:jc w:val="center"/>
-              <w:rPr>
-                <w:rFonts w:ascii="Courier New" w:hAnsi="Courier New" w:cs="Courier New"/>
-                <w:sz w:val="20"/>
-                <w:szCs w:val="20"/>
-                <w:lang w:val="en-US"/>
-              </w:rPr>
-            </w:pPr>
-            <w:r>
-              <w:rPr>
-                <w:rFonts w:ascii="Courier New" w:hAnsi="Courier New" w:cs="Courier New"/>
-                <w:sz w:val="20"/>
-                <w:szCs w:val="20"/>
-                <w:lang w:val="en-US"/>
-              </w:rPr>
-              <w:t>104</w:t>
-            </w:r>
-          </w:p>
-          <w:p>
-            <w:pPr>
-              <w:pStyle w:val="TableContents"/>
-              <w:jc w:val="center"/>
-              <w:rPr>
-                <w:rFonts w:ascii="Courier New" w:hAnsi="Courier New" w:cs="Courier New"/>
-                <w:sz w:val="20"/>
-                <w:szCs w:val="20"/>
-                <w:lang w:val="en-US"/>
-              </w:rPr>
-            </w:pPr>
-            <w:r>
-              <w:rPr>
-                <w:rFonts w:ascii="Courier New" w:hAnsi="Courier New" w:cs="Courier New"/>
-                <w:sz w:val="20"/>
-                <w:szCs w:val="20"/>
-                <w:lang w:val="en-US"/>
-              </w:rPr>
-              <w:t>105</w:t>
-            </w:r>
-          </w:p>
-          <w:p>
-            <w:pPr>
-              <w:pStyle w:val="TableContents"/>
-              <w:jc w:val="center"/>
-              <w:rPr>
-                <w:rFonts w:ascii="Courier New" w:hAnsi="Courier New" w:cs="Courier New"/>
-                <w:sz w:val="20"/>
-                <w:szCs w:val="20"/>
-                <w:lang w:val="en-US"/>
-              </w:rPr>
-            </w:pPr>
-            <w:r>
-              <w:rPr>
-                <w:rFonts w:ascii="Courier New" w:hAnsi="Courier New" w:cs="Courier New"/>
-                <w:sz w:val="20"/>
-                <w:szCs w:val="20"/>
-                <w:lang w:val="en-US"/>
-              </w:rPr>
-              <w:t>106</w:t>
-            </w:r>
-          </w:p>
-          <w:p>
-            <w:pPr>
-              <w:pStyle w:val="TableContents"/>
-              <w:jc w:val="center"/>
-              <w:rPr>
-                <w:rFonts w:ascii="Courier New" w:hAnsi="Courier New" w:cs="Courier New"/>
-                <w:sz w:val="20"/>
-                <w:szCs w:val="20"/>
-                <w:lang w:val="en-US"/>
-              </w:rPr>
-            </w:pPr>
-            <w:r>
-              <w:rPr>
-                <w:rFonts w:ascii="Courier New" w:hAnsi="Courier New" w:cs="Courier New"/>
-                <w:sz w:val="20"/>
-                <w:szCs w:val="20"/>
-                <w:lang w:val="en-US"/>
-              </w:rPr>
-              <w:t>107</w:t>
-            </w:r>
-          </w:p>
-          <w:p>
-            <w:pPr>
-              <w:pStyle w:val="TableContents"/>
-              <w:jc w:val="center"/>
-              <w:rPr>
-                <w:rFonts w:ascii="Courier New" w:hAnsi="Courier New" w:cs="Courier New"/>
-                <w:sz w:val="20"/>
-                <w:szCs w:val="20"/>
-                <w:lang w:val="en-US"/>
-              </w:rPr>
-            </w:pPr>
-            <w:r>
-              <w:rPr>
-                <w:rFonts w:ascii="Courier New" w:hAnsi="Courier New" w:cs="Courier New"/>
-                <w:sz w:val="20"/>
-                <w:szCs w:val="20"/>
-                <w:lang w:val="en-US"/>
-              </w:rPr>
-              <w:t>108</w:t>
-            </w:r>
-          </w:p>
-          <w:p>
-            <w:pPr>
-              <w:pStyle w:val="TableContents"/>
-              <w:jc w:val="center"/>
-              <w:rPr>
-                <w:rFonts w:ascii="Courier New" w:hAnsi="Courier New" w:cs="Courier New"/>
-                <w:sz w:val="20"/>
-                <w:szCs w:val="20"/>
-                <w:lang w:val="en-US"/>
-              </w:rPr>
-            </w:pPr>
-            <w:r>
-              <w:rPr>
-                <w:rFonts w:ascii="Courier New" w:hAnsi="Courier New" w:cs="Courier New"/>
-                <w:sz w:val="20"/>
-                <w:szCs w:val="20"/>
-                <w:lang w:val="en-US"/>
-              </w:rPr>
-              <w:t>109</w:t>
-            </w:r>
-          </w:p>
-          <w:p>
-            <w:pPr>
-              <w:pStyle w:val="TableContents"/>
-              <w:jc w:val="center"/>
-              <w:rPr>
-                <w:rFonts w:ascii="Courier New" w:hAnsi="Courier New" w:cs="Courier New"/>
-                <w:sz w:val="20"/>
-                <w:szCs w:val="20"/>
-                <w:lang w:val="en-US"/>
-              </w:rPr>
-            </w:pPr>
-            <w:r>
-              <w:rPr>
-                <w:rFonts w:ascii="Courier New" w:hAnsi="Courier New" w:cs="Courier New"/>
-                <w:sz w:val="20"/>
-                <w:szCs w:val="20"/>
-                <w:lang w:val="en-US"/>
-              </w:rPr>
-              <w:t>110</w:t>
-            </w:r>
-          </w:p>
-          <w:p>
-            <w:pPr>
-              <w:pStyle w:val="TableContents"/>
-              <w:jc w:val="center"/>
-              <w:rPr>
-                <w:rFonts w:ascii="Courier New" w:hAnsi="Courier New" w:cs="Courier New"/>
-                <w:sz w:val="20"/>
-                <w:szCs w:val="20"/>
-                <w:lang w:val="en-US"/>
-              </w:rPr>
-            </w:pPr>
-            <w:r>
-              <w:rPr>
-                <w:rFonts w:ascii="Courier New" w:hAnsi="Courier New" w:cs="Courier New"/>
-                <w:sz w:val="20"/>
-                <w:szCs w:val="20"/>
-                <w:lang w:val="en-US"/>
-              </w:rPr>
-              <w:t>111</w:t>
-            </w:r>
-          </w:p>
-          <w:p>
-            <w:pPr>
-              <w:pStyle w:val="TableContents"/>
-              <w:jc w:val="center"/>
-              <w:rPr>
-                <w:rFonts w:ascii="Courier New" w:hAnsi="Courier New" w:cs="Courier New"/>
-                <w:sz w:val="20"/>
-                <w:szCs w:val="20"/>
-                <w:lang w:val="en-US"/>
-              </w:rPr>
-            </w:pPr>
-            <w:r>
-              <w:rPr>
-                <w:rFonts w:ascii="Courier New" w:hAnsi="Courier New" w:cs="Courier New"/>
-                <w:sz w:val="20"/>
-                <w:szCs w:val="20"/>
-                <w:lang w:val="en-US"/>
-              </w:rPr>
-              <w:t>112</w:t>
-            </w:r>
-          </w:p>
-          <w:p>
-            <w:pPr>
-              <w:pStyle w:val="TableContents"/>
-              <w:jc w:val="center"/>
-              <w:rPr>
-                <w:rFonts w:ascii="Courier New" w:hAnsi="Courier New" w:cs="Courier New"/>
-                <w:sz w:val="20"/>
-                <w:szCs w:val="20"/>
-                <w:lang w:val="en-US"/>
-              </w:rPr>
-            </w:pPr>
-            <w:r>
-              <w:rPr>
-                <w:rFonts w:ascii="Courier New" w:hAnsi="Courier New" w:cs="Courier New"/>
-                <w:sz w:val="20"/>
-                <w:szCs w:val="20"/>
-                <w:lang w:val="en-US"/>
-              </w:rPr>
-              <w:t>113</w:t>
-            </w:r>
-          </w:p>
-          <w:p>
-            <w:pPr>
-              <w:pStyle w:val="TableContents"/>
-              <w:jc w:val="center"/>
-              <w:rPr>
-                <w:rFonts w:ascii="Courier New" w:hAnsi="Courier New" w:cs="Courier New"/>
-                <w:sz w:val="20"/>
-                <w:szCs w:val="20"/>
-                <w:lang w:val="en-US"/>
-              </w:rPr>
-            </w:pPr>
-            <w:r>
-              <w:rPr>
-                <w:rFonts w:ascii="Courier New" w:hAnsi="Courier New" w:cs="Courier New"/>
-                <w:sz w:val="20"/>
-                <w:szCs w:val="20"/>
-                <w:lang w:val="en-US"/>
-              </w:rPr>
-              <w:t>114</w:t>
-            </w:r>
-          </w:p>
-          <w:p>
-            <w:pPr>
-              <w:pStyle w:val="TableContents"/>
-              <w:jc w:val="center"/>
-              <w:rPr>
-                <w:rFonts w:ascii="Courier New" w:hAnsi="Courier New" w:cs="Courier New"/>
-                <w:sz w:val="20"/>
-                <w:szCs w:val="20"/>
-                <w:lang w:val="en-US"/>
-              </w:rPr>
-            </w:pPr>
-            <w:r>
-              <w:rPr>
-                <w:rFonts w:ascii="Courier New" w:hAnsi="Courier New" w:cs="Courier New"/>
-                <w:sz w:val="20"/>
-                <w:szCs w:val="20"/>
-                <w:lang w:val="en-US"/>
-              </w:rPr>
-              <w:t>115</w:t>
-            </w:r>
-          </w:p>
-          <w:p>
-            <w:pPr>
-              <w:pStyle w:val="TableContents"/>
-              <w:jc w:val="center"/>
-              <w:rPr>
-                <w:rFonts w:ascii="Courier New" w:hAnsi="Courier New" w:cs="Courier New"/>
-                <w:sz w:val="20"/>
-                <w:szCs w:val="20"/>
-                <w:lang w:val="en-US"/>
-              </w:rPr>
-            </w:pPr>
-            <w:r>
-              <w:rPr>
-                <w:rFonts w:ascii="Courier New" w:hAnsi="Courier New" w:cs="Courier New"/>
-                <w:sz w:val="20"/>
-                <w:szCs w:val="20"/>
-                <w:lang w:val="en-US"/>
-              </w:rPr>
-              <w:t>116</w:t>
-            </w:r>
-          </w:p>
-          <w:p>
-            <w:pPr>
-              <w:pStyle w:val="TableContents"/>
-              <w:jc w:val="center"/>
-              <w:rPr>
-                <w:rFonts w:ascii="Courier New" w:hAnsi="Courier New" w:cs="Courier New"/>
-                <w:sz w:val="20"/>
-                <w:szCs w:val="20"/>
-                <w:lang w:val="en-US"/>
-              </w:rPr>
-            </w:pPr>
-            <w:r>
-              <w:rPr>
-                <w:rFonts w:ascii="Courier New" w:hAnsi="Courier New" w:cs="Courier New"/>
-                <w:sz w:val="20"/>
-                <w:szCs w:val="20"/>
-                <w:lang w:val="en-US"/>
-              </w:rPr>
-              <w:t>117</w:t>
-            </w:r>
-          </w:p>
-          <w:p>
-            <w:pPr>
-              <w:pStyle w:val="TableContents"/>
-              <w:jc w:val="center"/>
-              <w:rPr>
-                <w:rFonts w:ascii="Courier New" w:hAnsi="Courier New" w:cs="Courier New"/>
-                <w:sz w:val="20"/>
-                <w:szCs w:val="20"/>
-                <w:lang w:val="en-US"/>
-              </w:rPr>
-            </w:pPr>
-            <w:r>
-              <w:rPr>
-                <w:rFonts w:ascii="Courier New" w:hAnsi="Courier New" w:cs="Courier New"/>
-                <w:sz w:val="20"/>
-                <w:szCs w:val="20"/>
-                <w:lang w:val="en-US"/>
-              </w:rPr>
-              <w:t>118</w:t>
-            </w:r>
-          </w:p>
-          <w:p>
-            <w:pPr>
-              <w:pStyle w:val="TableContents"/>
-              <w:jc w:val="center"/>
-              <w:rPr>
-                <w:rFonts w:ascii="Courier New" w:hAnsi="Courier New" w:cs="Courier New"/>
-                <w:sz w:val="20"/>
-                <w:szCs w:val="20"/>
-                <w:lang w:val="en-US"/>
-              </w:rPr>
-            </w:pPr>
-            <w:r>
-              <w:rPr>
-                <w:rFonts w:ascii="Courier New" w:hAnsi="Courier New" w:cs="Courier New"/>
-                <w:sz w:val="20"/>
-                <w:szCs w:val="20"/>
-                <w:lang w:val="en-US"/>
-              </w:rPr>
-              <w:t>119</w:t>
-            </w:r>
-          </w:p>
-          <w:p>
-            <w:pPr>
-              <w:pStyle w:val="TableContents"/>
-              <w:jc w:val="center"/>
-              <w:rPr>
-                <w:rFonts w:ascii="Courier New" w:hAnsi="Courier New" w:cs="Courier New"/>
-                <w:sz w:val="20"/>
-                <w:szCs w:val="20"/>
-                <w:lang w:val="en-US"/>
-              </w:rPr>
-            </w:pPr>
-            <w:r>
-              <w:rPr>
-                <w:rFonts w:ascii="Courier New" w:hAnsi="Courier New" w:cs="Courier New"/>
-                <w:sz w:val="20"/>
-                <w:szCs w:val="20"/>
-                <w:lang w:val="en-US"/>
-              </w:rPr>
-              <w:t>120</w:t>
-            </w:r>
-          </w:p>
-          <w:p>
-            <w:pPr>
-              <w:pStyle w:val="TableContents"/>
-              <w:jc w:val="center"/>
-              <w:rPr>
-                <w:rFonts w:ascii="Courier New" w:hAnsi="Courier New" w:cs="Courier New"/>
-                <w:sz w:val="20"/>
-                <w:szCs w:val="20"/>
-                <w:lang w:val="en-US"/>
-              </w:rPr>
-            </w:pPr>
-            <w:r>
-              <w:rPr>
-                <w:rFonts w:ascii="Courier New" w:hAnsi="Courier New" w:cs="Courier New"/>
-                <w:sz w:val="20"/>
-                <w:szCs w:val="20"/>
-                <w:lang w:val="en-US"/>
-              </w:rPr>
-              <w:t>121</w:t>
-            </w:r>
-          </w:p>
         </w:tc>
         <w:tc>
           <w:tcPr>
@@ -3833,73 +2971,982 @@
           </w:tcPr>
           <w:p>
             <w:pPr>
-              <w:pStyle w:val="TableContents"/>
-              <w:rPr>
-                <w:rFonts w:ascii="Courier New" w:hAnsi="Courier New" w:cs="Courier New"/>
-                <w:sz w:val="20"/>
-                <w:szCs w:val="20"/>
-                <w:lang w:val="en-US"/>
-              </w:rPr>
-            </w:pPr>
-            <w:r>
-              <w:rPr>
-                <w:rFonts w:ascii="Courier New" w:hAnsi="Courier New" w:cs="Courier New"/>
-                <w:sz w:val="20"/>
-                <w:szCs w:val="20"/>
-                <w:lang w:val="en-US"/>
+              <w:autoSpaceDE w:val="0"/>
+              <w:autoSpaceDN w:val="0"/>
+              <w:adjustRightInd w:val="0"/>
+              <w:spacing w:after="0" w:line="240" w:lineRule="auto"/>
+              <w:rPr>
+                <w:rFonts w:ascii="Courier New" w:hAnsi="Courier New" w:cs="Courier New"/>
+              </w:rPr>
+            </w:pPr>
+            <w:r>
+              <w:rPr>
+                <w:rFonts w:ascii="Courier New" w:hAnsi="Courier New" w:cs="Courier New"/>
               </w:rPr>
               <w:lastRenderedPageBreak/>
-              <w:t>package Bab3</w:t>
-            </w:r>
-            <w:r>
-              <w:rPr>
-                <w:rFonts w:ascii="Courier New" w:hAnsi="Courier New" w:cs="Courier New"/>
-                <w:sz w:val="20"/>
-                <w:szCs w:val="20"/>
-                <w:lang w:val="en-US"/>
+              <w:t>package Bab3;</w:t>
+            </w:r>
+          </w:p>
+          <w:p>
+            <w:pPr>
+              <w:autoSpaceDE w:val="0"/>
+              <w:autoSpaceDN w:val="0"/>
+              <w:adjustRightInd w:val="0"/>
+              <w:spacing w:after="0" w:line="240" w:lineRule="auto"/>
+              <w:rPr>
+                <w:rFonts w:ascii="Courier New" w:hAnsi="Courier New" w:cs="Courier New"/>
+              </w:rPr>
+            </w:pPr>
+            <w:r>
+              <w:rPr>
+                <w:rFonts w:ascii="Courier New" w:hAnsi="Courier New" w:cs="Courier New"/>
+              </w:rPr>
+              <w:t>public class Soal1 {</w:t>
+            </w:r>
+          </w:p>
+          <w:p>
+            <w:pPr>
+              <w:autoSpaceDE w:val="0"/>
+              <w:autoSpaceDN w:val="0"/>
+              <w:adjustRightInd w:val="0"/>
+              <w:spacing w:after="0" w:line="240" w:lineRule="auto"/>
+              <w:rPr>
+                <w:rFonts w:ascii="Courier New" w:hAnsi="Courier New" w:cs="Courier New"/>
+              </w:rPr>
+            </w:pPr>
+            <w:r>
+              <w:rPr>
+                <w:rFonts w:ascii="Courier New" w:hAnsi="Courier New" w:cs="Courier New"/>
+              </w:rPr>
+              <w:t xml:space="preserve">    </w:t>
+            </w:r>
+          </w:p>
+          <w:p>
+            <w:pPr>
+              <w:autoSpaceDE w:val="0"/>
+              <w:autoSpaceDN w:val="0"/>
+              <w:adjustRightInd w:val="0"/>
+              <w:spacing w:after="0" w:line="240" w:lineRule="auto"/>
+              <w:rPr>
+                <w:rFonts w:ascii="Courier New" w:hAnsi="Courier New" w:cs="Courier New"/>
+              </w:rPr>
+            </w:pPr>
+            <w:r>
+              <w:rPr>
+                <w:rFonts w:ascii="Courier New" w:hAnsi="Courier New" w:cs="Courier New"/>
+              </w:rPr>
+              <w:t xml:space="preserve">    public String </w:t>
+            </w:r>
+            <w:proofErr w:type="spellStart"/>
+            <w:r>
+              <w:rPr>
+                <w:rFonts w:ascii="Courier New" w:hAnsi="Courier New" w:cs="Courier New"/>
+              </w:rPr>
+              <w:t>overloadingMeth</w:t>
+            </w:r>
+            <w:proofErr w:type="spellEnd"/>
+            <w:r>
+              <w:rPr>
+                <w:rFonts w:ascii="Courier New" w:hAnsi="Courier New" w:cs="Courier New"/>
+              </w:rPr>
+              <w:t>(</w:t>
+            </w:r>
+            <w:proofErr w:type="spellStart"/>
+            <w:r>
+              <w:rPr>
+                <w:rFonts w:ascii="Courier New" w:hAnsi="Courier New" w:cs="Courier New"/>
+              </w:rPr>
+              <w:t>int</w:t>
+            </w:r>
+            <w:proofErr w:type="spellEnd"/>
+            <w:r>
+              <w:rPr>
+                <w:rFonts w:ascii="Courier New" w:hAnsi="Courier New" w:cs="Courier New"/>
+              </w:rPr>
+              <w:t xml:space="preserve"> </w:t>
+            </w:r>
+            <w:proofErr w:type="spellStart"/>
+            <w:r>
+              <w:rPr>
+                <w:rFonts w:ascii="Courier New" w:hAnsi="Courier New" w:cs="Courier New"/>
+              </w:rPr>
+              <w:t>angka</w:t>
+            </w:r>
+            <w:proofErr w:type="spellEnd"/>
+            <w:r>
+              <w:rPr>
+                <w:rFonts w:ascii="Courier New" w:hAnsi="Courier New" w:cs="Courier New"/>
+              </w:rPr>
+              <w:t>){</w:t>
+            </w:r>
+          </w:p>
+          <w:p>
+            <w:pPr>
+              <w:autoSpaceDE w:val="0"/>
+              <w:autoSpaceDN w:val="0"/>
+              <w:adjustRightInd w:val="0"/>
+              <w:spacing w:after="0" w:line="240" w:lineRule="auto"/>
+              <w:rPr>
+                <w:rFonts w:ascii="Courier New" w:hAnsi="Courier New" w:cs="Courier New"/>
+              </w:rPr>
+            </w:pPr>
+            <w:r>
+              <w:rPr>
+                <w:rFonts w:ascii="Courier New" w:hAnsi="Courier New" w:cs="Courier New"/>
+              </w:rPr>
+              <w:t xml:space="preserve">        String[] </w:t>
+            </w:r>
+            <w:proofErr w:type="spellStart"/>
+            <w:r>
+              <w:rPr>
+                <w:rFonts w:ascii="Courier New" w:hAnsi="Courier New" w:cs="Courier New"/>
+              </w:rPr>
+              <w:t>huruf</w:t>
+            </w:r>
+            <w:proofErr w:type="spellEnd"/>
+            <w:r>
+              <w:rPr>
+                <w:rFonts w:ascii="Courier New" w:hAnsi="Courier New" w:cs="Courier New"/>
+              </w:rPr>
+              <w:t xml:space="preserve"> ={"","Satu","Dua","Tiga","Empat","Lima","Enam","Tujuh","Delapan","Sembilan","Sepuluh","Sebelas"};</w:t>
+            </w:r>
+          </w:p>
+          <w:p>
+            <w:pPr>
+              <w:autoSpaceDE w:val="0"/>
+              <w:autoSpaceDN w:val="0"/>
+              <w:adjustRightInd w:val="0"/>
+              <w:spacing w:after="0" w:line="240" w:lineRule="auto"/>
+              <w:rPr>
+                <w:rFonts w:ascii="Courier New" w:hAnsi="Courier New" w:cs="Courier New"/>
+              </w:rPr>
+            </w:pPr>
+            <w:r>
+              <w:rPr>
+                <w:rFonts w:ascii="Courier New" w:hAnsi="Courier New" w:cs="Courier New"/>
+              </w:rPr>
+              <w:tab/>
+            </w:r>
+            <w:r>
+              <w:rPr>
+                <w:rFonts w:ascii="Courier New" w:hAnsi="Courier New" w:cs="Courier New"/>
+              </w:rPr>
+              <w:tab/>
+              <w:t xml:space="preserve">String </w:t>
+            </w:r>
+            <w:proofErr w:type="spellStart"/>
+            <w:r>
+              <w:rPr>
+                <w:rFonts w:ascii="Courier New" w:hAnsi="Courier New" w:cs="Courier New"/>
+              </w:rPr>
+              <w:t>hasil</w:t>
+            </w:r>
+            <w:proofErr w:type="spellEnd"/>
+            <w:r>
+              <w:rPr>
+                <w:rFonts w:ascii="Courier New" w:hAnsi="Courier New" w:cs="Courier New"/>
+              </w:rPr>
+              <w:t xml:space="preserve"> = "";</w:t>
+            </w:r>
+          </w:p>
+          <w:p>
+            <w:pPr>
+              <w:autoSpaceDE w:val="0"/>
+              <w:autoSpaceDN w:val="0"/>
+              <w:adjustRightInd w:val="0"/>
+              <w:spacing w:after="0" w:line="240" w:lineRule="auto"/>
+              <w:rPr>
+                <w:rFonts w:ascii="Courier New" w:hAnsi="Courier New" w:cs="Courier New"/>
+              </w:rPr>
+            </w:pPr>
+            <w:r>
+              <w:rPr>
+                <w:rFonts w:ascii="Courier New" w:hAnsi="Courier New" w:cs="Courier New"/>
+              </w:rPr>
+              <w:tab/>
+            </w:r>
+            <w:r>
+              <w:rPr>
+                <w:rFonts w:ascii="Courier New" w:hAnsi="Courier New" w:cs="Courier New"/>
+              </w:rPr>
+              <w:tab/>
+              <w:t>if(</w:t>
+            </w:r>
+            <w:proofErr w:type="spellStart"/>
+            <w:r>
+              <w:rPr>
+                <w:rFonts w:ascii="Courier New" w:hAnsi="Courier New" w:cs="Courier New"/>
+              </w:rPr>
+              <w:t>angka</w:t>
+            </w:r>
+            <w:proofErr w:type="spellEnd"/>
+            <w:r>
+              <w:rPr>
+                <w:rFonts w:ascii="Courier New" w:hAnsi="Courier New" w:cs="Courier New"/>
+              </w:rPr>
+              <w:t>==0)</w:t>
+            </w:r>
+          </w:p>
+          <w:p>
+            <w:pPr>
+              <w:autoSpaceDE w:val="0"/>
+              <w:autoSpaceDN w:val="0"/>
+              <w:adjustRightInd w:val="0"/>
+              <w:spacing w:after="0" w:line="240" w:lineRule="auto"/>
+              <w:rPr>
+                <w:rFonts w:ascii="Courier New" w:hAnsi="Courier New" w:cs="Courier New"/>
+              </w:rPr>
+            </w:pPr>
+            <w:r>
+              <w:rPr>
+                <w:rFonts w:ascii="Courier New" w:hAnsi="Courier New" w:cs="Courier New"/>
+              </w:rPr>
+              <w:t xml:space="preserve">                    </w:t>
+            </w:r>
+            <w:proofErr w:type="spellStart"/>
+            <w:r>
+              <w:rPr>
+                <w:rFonts w:ascii="Courier New" w:hAnsi="Courier New" w:cs="Courier New"/>
+              </w:rPr>
+              <w:t>hasil</w:t>
+            </w:r>
+            <w:proofErr w:type="spellEnd"/>
+            <w:r>
+              <w:rPr>
+                <w:rFonts w:ascii="Courier New" w:hAnsi="Courier New" w:cs="Courier New"/>
+              </w:rPr>
+              <w:t xml:space="preserve"> = "</w:t>
+            </w:r>
+            <w:proofErr w:type="spellStart"/>
+            <w:r>
+              <w:rPr>
+                <w:rFonts w:ascii="Courier New" w:hAnsi="Courier New" w:cs="Courier New"/>
+              </w:rPr>
+              <w:t>Nol</w:t>
+            </w:r>
+            <w:proofErr w:type="spellEnd"/>
+            <w:r>
+              <w:rPr>
+                <w:rFonts w:ascii="Courier New" w:hAnsi="Courier New" w:cs="Courier New"/>
+              </w:rPr>
+              <w:t>";</w:t>
+            </w:r>
+          </w:p>
+          <w:p>
+            <w:pPr>
+              <w:autoSpaceDE w:val="0"/>
+              <w:autoSpaceDN w:val="0"/>
+              <w:adjustRightInd w:val="0"/>
+              <w:spacing w:after="0" w:line="240" w:lineRule="auto"/>
+              <w:rPr>
+                <w:rFonts w:ascii="Courier New" w:hAnsi="Courier New" w:cs="Courier New"/>
+              </w:rPr>
+            </w:pPr>
+            <w:r>
+              <w:rPr>
+                <w:rFonts w:ascii="Courier New" w:hAnsi="Courier New" w:cs="Courier New"/>
+              </w:rPr>
+              <w:t xml:space="preserve">                else if(</w:t>
+            </w:r>
+            <w:proofErr w:type="spellStart"/>
+            <w:r>
+              <w:rPr>
+                <w:rFonts w:ascii="Courier New" w:hAnsi="Courier New" w:cs="Courier New"/>
+              </w:rPr>
+              <w:t>angka</w:t>
+            </w:r>
+            <w:proofErr w:type="spellEnd"/>
+            <w:r>
+              <w:rPr>
+                <w:rFonts w:ascii="Courier New" w:hAnsi="Courier New" w:cs="Courier New"/>
+              </w:rPr>
+              <w:t>&lt;12)</w:t>
+            </w:r>
+          </w:p>
+          <w:p>
+            <w:pPr>
+              <w:autoSpaceDE w:val="0"/>
+              <w:autoSpaceDN w:val="0"/>
+              <w:adjustRightInd w:val="0"/>
+              <w:spacing w:after="0" w:line="240" w:lineRule="auto"/>
+              <w:rPr>
+                <w:rFonts w:ascii="Courier New" w:hAnsi="Courier New" w:cs="Courier New"/>
+              </w:rPr>
+            </w:pPr>
+            <w:r>
+              <w:rPr>
+                <w:rFonts w:ascii="Courier New" w:hAnsi="Courier New" w:cs="Courier New"/>
+              </w:rPr>
+              <w:t xml:space="preserve">                    </w:t>
+            </w:r>
+            <w:proofErr w:type="spellStart"/>
+            <w:r>
+              <w:rPr>
+                <w:rFonts w:ascii="Courier New" w:hAnsi="Courier New" w:cs="Courier New"/>
+              </w:rPr>
+              <w:t>hasil</w:t>
+            </w:r>
+            <w:proofErr w:type="spellEnd"/>
+            <w:r>
+              <w:rPr>
+                <w:rFonts w:ascii="Courier New" w:hAnsi="Courier New" w:cs="Courier New"/>
+              </w:rPr>
+              <w:t xml:space="preserve"> = </w:t>
+            </w:r>
+            <w:proofErr w:type="spellStart"/>
+            <w:r>
+              <w:rPr>
+                <w:rFonts w:ascii="Courier New" w:hAnsi="Courier New" w:cs="Courier New"/>
+              </w:rPr>
+              <w:t>hasil</w:t>
+            </w:r>
+            <w:proofErr w:type="spellEnd"/>
+            <w:r>
+              <w:rPr>
+                <w:rFonts w:ascii="Courier New" w:hAnsi="Courier New" w:cs="Courier New"/>
+              </w:rPr>
+              <w:t xml:space="preserve"> + </w:t>
+            </w:r>
+            <w:proofErr w:type="spellStart"/>
+            <w:r>
+              <w:rPr>
+                <w:rFonts w:ascii="Courier New" w:hAnsi="Courier New" w:cs="Courier New"/>
+              </w:rPr>
+              <w:t>huruf</w:t>
+            </w:r>
+            <w:proofErr w:type="spellEnd"/>
+            <w:r>
+              <w:rPr>
+                <w:rFonts w:ascii="Courier New" w:hAnsi="Courier New" w:cs="Courier New"/>
+              </w:rPr>
+              <w:t>[</w:t>
+            </w:r>
+            <w:proofErr w:type="spellStart"/>
+            <w:r>
+              <w:rPr>
+                <w:rFonts w:ascii="Courier New" w:hAnsi="Courier New" w:cs="Courier New"/>
+              </w:rPr>
+              <w:t>angka</w:t>
+            </w:r>
+            <w:proofErr w:type="spellEnd"/>
+            <w:r>
+              <w:rPr>
+                <w:rFonts w:ascii="Courier New" w:hAnsi="Courier New" w:cs="Courier New"/>
+              </w:rPr>
+              <w:t>];</w:t>
+            </w:r>
+          </w:p>
+          <w:p>
+            <w:pPr>
+              <w:autoSpaceDE w:val="0"/>
+              <w:autoSpaceDN w:val="0"/>
+              <w:adjustRightInd w:val="0"/>
+              <w:spacing w:after="0" w:line="240" w:lineRule="auto"/>
+              <w:rPr>
+                <w:rFonts w:ascii="Courier New" w:hAnsi="Courier New" w:cs="Courier New"/>
+              </w:rPr>
+            </w:pPr>
+            <w:r>
+              <w:rPr>
+                <w:rFonts w:ascii="Courier New" w:hAnsi="Courier New" w:cs="Courier New"/>
+              </w:rPr>
+              <w:tab/>
+            </w:r>
+            <w:r>
+              <w:rPr>
+                <w:rFonts w:ascii="Courier New" w:hAnsi="Courier New" w:cs="Courier New"/>
+              </w:rPr>
+              <w:tab/>
+              <w:t>else if(</w:t>
+            </w:r>
+            <w:proofErr w:type="spellStart"/>
+            <w:r>
+              <w:rPr>
+                <w:rFonts w:ascii="Courier New" w:hAnsi="Courier New" w:cs="Courier New"/>
+              </w:rPr>
+              <w:t>angka</w:t>
+            </w:r>
+            <w:proofErr w:type="spellEnd"/>
+            <w:r>
+              <w:rPr>
+                <w:rFonts w:ascii="Courier New" w:hAnsi="Courier New" w:cs="Courier New"/>
+              </w:rPr>
+              <w:t>&lt;20)</w:t>
+            </w:r>
+          </w:p>
+          <w:p>
+            <w:pPr>
+              <w:autoSpaceDE w:val="0"/>
+              <w:autoSpaceDN w:val="0"/>
+              <w:adjustRightInd w:val="0"/>
+              <w:spacing w:after="0" w:line="240" w:lineRule="auto"/>
+              <w:rPr>
+                <w:rFonts w:ascii="Courier New" w:hAnsi="Courier New" w:cs="Courier New"/>
+              </w:rPr>
+            </w:pPr>
+            <w:r>
+              <w:rPr>
+                <w:rFonts w:ascii="Courier New" w:hAnsi="Courier New" w:cs="Courier New"/>
+              </w:rPr>
+              <w:t xml:space="preserve">                    </w:t>
+            </w:r>
+            <w:proofErr w:type="spellStart"/>
+            <w:r>
+              <w:rPr>
+                <w:rFonts w:ascii="Courier New" w:hAnsi="Courier New" w:cs="Courier New"/>
+              </w:rPr>
+              <w:t>hasil</w:t>
+            </w:r>
+            <w:proofErr w:type="spellEnd"/>
+            <w:r>
+              <w:rPr>
+                <w:rFonts w:ascii="Courier New" w:hAnsi="Courier New" w:cs="Courier New"/>
+              </w:rPr>
+              <w:t xml:space="preserve"> = </w:t>
+            </w:r>
+            <w:proofErr w:type="spellStart"/>
+            <w:r>
+              <w:rPr>
+                <w:rFonts w:ascii="Courier New" w:hAnsi="Courier New" w:cs="Courier New"/>
+              </w:rPr>
+              <w:t>hasil</w:t>
+            </w:r>
+            <w:proofErr w:type="spellEnd"/>
+            <w:r>
+              <w:rPr>
+                <w:rFonts w:ascii="Courier New" w:hAnsi="Courier New" w:cs="Courier New"/>
+              </w:rPr>
+              <w:t xml:space="preserve"> + </w:t>
+            </w:r>
+            <w:proofErr w:type="spellStart"/>
+            <w:r>
+              <w:rPr>
+                <w:rFonts w:ascii="Courier New" w:hAnsi="Courier New" w:cs="Courier New"/>
+              </w:rPr>
+              <w:t>overloadingMeth</w:t>
+            </w:r>
+            <w:proofErr w:type="spellEnd"/>
+            <w:r>
+              <w:rPr>
+                <w:rFonts w:ascii="Courier New" w:hAnsi="Courier New" w:cs="Courier New"/>
+              </w:rPr>
+              <w:t xml:space="preserve">(angka-10) + " </w:t>
+            </w:r>
+            <w:proofErr w:type="spellStart"/>
+            <w:r>
+              <w:rPr>
+                <w:rFonts w:ascii="Courier New" w:hAnsi="Courier New" w:cs="Courier New"/>
+              </w:rPr>
+              <w:t>Belas</w:t>
+            </w:r>
+            <w:proofErr w:type="spellEnd"/>
+            <w:r>
+              <w:rPr>
+                <w:rFonts w:ascii="Courier New" w:hAnsi="Courier New" w:cs="Courier New"/>
+              </w:rPr>
+              <w:t>";</w:t>
+            </w:r>
+          </w:p>
+          <w:p>
+            <w:pPr>
+              <w:autoSpaceDE w:val="0"/>
+              <w:autoSpaceDN w:val="0"/>
+              <w:adjustRightInd w:val="0"/>
+              <w:spacing w:after="0" w:line="240" w:lineRule="auto"/>
+              <w:rPr>
+                <w:rFonts w:ascii="Courier New" w:hAnsi="Courier New" w:cs="Courier New"/>
+              </w:rPr>
+            </w:pPr>
+            <w:r>
+              <w:rPr>
+                <w:rFonts w:ascii="Courier New" w:hAnsi="Courier New" w:cs="Courier New"/>
+              </w:rPr>
+              <w:tab/>
+            </w:r>
+            <w:r>
+              <w:rPr>
+                <w:rFonts w:ascii="Courier New" w:hAnsi="Courier New" w:cs="Courier New"/>
+              </w:rPr>
+              <w:tab/>
+              <w:t>else if(</w:t>
+            </w:r>
+            <w:proofErr w:type="spellStart"/>
+            <w:r>
+              <w:rPr>
+                <w:rFonts w:ascii="Courier New" w:hAnsi="Courier New" w:cs="Courier New"/>
+              </w:rPr>
+              <w:t>angka</w:t>
+            </w:r>
+            <w:proofErr w:type="spellEnd"/>
+            <w:r>
+              <w:rPr>
+                <w:rFonts w:ascii="Courier New" w:hAnsi="Courier New" w:cs="Courier New"/>
+              </w:rPr>
+              <w:t>&lt;100)</w:t>
+            </w:r>
+          </w:p>
+          <w:p>
+            <w:pPr>
+              <w:autoSpaceDE w:val="0"/>
+              <w:autoSpaceDN w:val="0"/>
+              <w:adjustRightInd w:val="0"/>
+              <w:spacing w:after="0" w:line="240" w:lineRule="auto"/>
+              <w:rPr>
+                <w:rFonts w:ascii="Courier New" w:hAnsi="Courier New" w:cs="Courier New"/>
+              </w:rPr>
+            </w:pPr>
+            <w:r>
+              <w:rPr>
+                <w:rFonts w:ascii="Courier New" w:hAnsi="Courier New" w:cs="Courier New"/>
+              </w:rPr>
+              <w:t xml:space="preserve">                    </w:t>
+            </w:r>
+            <w:proofErr w:type="spellStart"/>
+            <w:r>
+              <w:rPr>
+                <w:rFonts w:ascii="Courier New" w:hAnsi="Courier New" w:cs="Courier New"/>
+              </w:rPr>
+              <w:t>hasil</w:t>
+            </w:r>
+            <w:proofErr w:type="spellEnd"/>
+            <w:r>
+              <w:rPr>
+                <w:rFonts w:ascii="Courier New" w:hAnsi="Courier New" w:cs="Courier New"/>
+              </w:rPr>
+              <w:t xml:space="preserve"> = </w:t>
+            </w:r>
+            <w:proofErr w:type="spellStart"/>
+            <w:r>
+              <w:rPr>
+                <w:rFonts w:ascii="Courier New" w:hAnsi="Courier New" w:cs="Courier New"/>
+              </w:rPr>
+              <w:t>hasil</w:t>
+            </w:r>
+            <w:proofErr w:type="spellEnd"/>
+            <w:r>
+              <w:rPr>
+                <w:rFonts w:ascii="Courier New" w:hAnsi="Courier New" w:cs="Courier New"/>
+              </w:rPr>
+              <w:t xml:space="preserve"> + </w:t>
+            </w:r>
+            <w:proofErr w:type="spellStart"/>
+            <w:r>
+              <w:rPr>
+                <w:rFonts w:ascii="Courier New" w:hAnsi="Courier New" w:cs="Courier New"/>
+              </w:rPr>
+              <w:t>overloadingMeth</w:t>
+            </w:r>
+            <w:proofErr w:type="spellEnd"/>
+            <w:r>
+              <w:rPr>
+                <w:rFonts w:ascii="Courier New" w:hAnsi="Courier New" w:cs="Courier New"/>
+              </w:rPr>
+              <w:t>(</w:t>
+            </w:r>
+            <w:proofErr w:type="spellStart"/>
+            <w:r>
+              <w:rPr>
+                <w:rFonts w:ascii="Courier New" w:hAnsi="Courier New" w:cs="Courier New"/>
+              </w:rPr>
+              <w:t>angka</w:t>
+            </w:r>
+            <w:proofErr w:type="spellEnd"/>
+            <w:r>
+              <w:rPr>
+                <w:rFonts w:ascii="Courier New" w:hAnsi="Courier New" w:cs="Courier New"/>
+              </w:rPr>
+              <w:t xml:space="preserve">/10) + " </w:t>
+            </w:r>
+            <w:proofErr w:type="spellStart"/>
+            <w:r>
+              <w:rPr>
+                <w:rFonts w:ascii="Courier New" w:hAnsi="Courier New" w:cs="Courier New"/>
+              </w:rPr>
+              <w:t>Puluh</w:t>
+            </w:r>
+            <w:proofErr w:type="spellEnd"/>
+            <w:r>
+              <w:rPr>
+                <w:rFonts w:ascii="Courier New" w:hAnsi="Courier New" w:cs="Courier New"/>
+              </w:rPr>
+              <w:t xml:space="preserve"> " + </w:t>
+            </w:r>
+            <w:proofErr w:type="spellStart"/>
+            <w:r>
+              <w:rPr>
+                <w:rFonts w:ascii="Courier New" w:hAnsi="Courier New" w:cs="Courier New"/>
+              </w:rPr>
+              <w:t>overloadingMeth</w:t>
+            </w:r>
+            <w:proofErr w:type="spellEnd"/>
+            <w:r>
+              <w:rPr>
+                <w:rFonts w:ascii="Courier New" w:hAnsi="Courier New" w:cs="Courier New"/>
+              </w:rPr>
+              <w:t>(angka%10);</w:t>
+            </w:r>
+          </w:p>
+          <w:p>
+            <w:pPr>
+              <w:autoSpaceDE w:val="0"/>
+              <w:autoSpaceDN w:val="0"/>
+              <w:adjustRightInd w:val="0"/>
+              <w:spacing w:after="0" w:line="240" w:lineRule="auto"/>
+              <w:rPr>
+                <w:rFonts w:ascii="Courier New" w:hAnsi="Courier New" w:cs="Courier New"/>
+              </w:rPr>
+            </w:pPr>
+            <w:r>
+              <w:rPr>
+                <w:rFonts w:ascii="Courier New" w:hAnsi="Courier New" w:cs="Courier New"/>
+              </w:rPr>
+              <w:tab/>
+            </w:r>
+            <w:r>
+              <w:rPr>
+                <w:rFonts w:ascii="Courier New" w:hAnsi="Courier New" w:cs="Courier New"/>
+              </w:rPr>
+              <w:tab/>
+              <w:t>else if(</w:t>
+            </w:r>
+            <w:proofErr w:type="spellStart"/>
+            <w:r>
+              <w:rPr>
+                <w:rFonts w:ascii="Courier New" w:hAnsi="Courier New" w:cs="Courier New"/>
+              </w:rPr>
+              <w:t>angka</w:t>
+            </w:r>
+            <w:proofErr w:type="spellEnd"/>
+            <w:r>
+              <w:rPr>
+                <w:rFonts w:ascii="Courier New" w:hAnsi="Courier New" w:cs="Courier New"/>
+              </w:rPr>
+              <w:t>==100)</w:t>
+            </w:r>
+          </w:p>
+          <w:p>
+            <w:pPr>
+              <w:autoSpaceDE w:val="0"/>
+              <w:autoSpaceDN w:val="0"/>
+              <w:adjustRightInd w:val="0"/>
+              <w:spacing w:after="0" w:line="240" w:lineRule="auto"/>
+              <w:rPr>
+                <w:rFonts w:ascii="Courier New" w:hAnsi="Courier New" w:cs="Courier New"/>
+              </w:rPr>
+            </w:pPr>
+            <w:r>
+              <w:rPr>
+                <w:rFonts w:ascii="Courier New" w:hAnsi="Courier New" w:cs="Courier New"/>
+              </w:rPr>
+              <w:t xml:space="preserve">                    </w:t>
+            </w:r>
+            <w:proofErr w:type="spellStart"/>
+            <w:r>
+              <w:rPr>
+                <w:rFonts w:ascii="Courier New" w:hAnsi="Courier New" w:cs="Courier New"/>
+              </w:rPr>
+              <w:t>hasil</w:t>
+            </w:r>
+            <w:proofErr w:type="spellEnd"/>
+            <w:r>
+              <w:rPr>
+                <w:rFonts w:ascii="Courier New" w:hAnsi="Courier New" w:cs="Courier New"/>
+              </w:rPr>
+              <w:t xml:space="preserve"> = "</w:t>
+            </w:r>
+            <w:proofErr w:type="spellStart"/>
+            <w:r>
+              <w:rPr>
+                <w:rFonts w:ascii="Courier New" w:hAnsi="Courier New" w:cs="Courier New"/>
+              </w:rPr>
+              <w:t>Seratus</w:t>
+            </w:r>
+            <w:proofErr w:type="spellEnd"/>
+            <w:r>
+              <w:rPr>
+                <w:rFonts w:ascii="Courier New" w:hAnsi="Courier New" w:cs="Courier New"/>
+              </w:rPr>
+              <w:t>";</w:t>
+            </w:r>
+          </w:p>
+          <w:p>
+            <w:pPr>
+              <w:autoSpaceDE w:val="0"/>
+              <w:autoSpaceDN w:val="0"/>
+              <w:adjustRightInd w:val="0"/>
+              <w:spacing w:after="0" w:line="240" w:lineRule="auto"/>
+              <w:rPr>
+                <w:rFonts w:ascii="Courier New" w:hAnsi="Courier New" w:cs="Courier New"/>
+              </w:rPr>
+            </w:pPr>
+            <w:r>
+              <w:rPr>
+                <w:rFonts w:ascii="Courier New" w:hAnsi="Courier New" w:cs="Courier New"/>
+              </w:rPr>
+              <w:t xml:space="preserve">                else if(</w:t>
+            </w:r>
+            <w:proofErr w:type="spellStart"/>
+            <w:r>
+              <w:rPr>
+                <w:rFonts w:ascii="Courier New" w:hAnsi="Courier New" w:cs="Courier New"/>
+              </w:rPr>
+              <w:t>angka</w:t>
+            </w:r>
+            <w:proofErr w:type="spellEnd"/>
+            <w:r>
+              <w:rPr>
+                <w:rFonts w:ascii="Courier New" w:hAnsi="Courier New" w:cs="Courier New"/>
+              </w:rPr>
+              <w:t>&gt;100)</w:t>
+            </w:r>
+          </w:p>
+          <w:p>
+            <w:pPr>
+              <w:autoSpaceDE w:val="0"/>
+              <w:autoSpaceDN w:val="0"/>
+              <w:adjustRightInd w:val="0"/>
+              <w:spacing w:after="0" w:line="240" w:lineRule="auto"/>
+              <w:rPr>
+                <w:rFonts w:ascii="Courier New" w:hAnsi="Courier New" w:cs="Courier New"/>
+              </w:rPr>
+            </w:pPr>
+            <w:r>
+              <w:rPr>
+                <w:rFonts w:ascii="Courier New" w:hAnsi="Courier New" w:cs="Courier New"/>
+              </w:rPr>
+              <w:t xml:space="preserve">                    </w:t>
+            </w:r>
+            <w:proofErr w:type="spellStart"/>
+            <w:proofErr w:type="gramStart"/>
+            <w:r>
+              <w:rPr>
+                <w:rFonts w:ascii="Courier New" w:hAnsi="Courier New" w:cs="Courier New"/>
+              </w:rPr>
+              <w:t>hasil</w:t>
+            </w:r>
+            <w:proofErr w:type="spellEnd"/>
+            <w:proofErr w:type="gramEnd"/>
+            <w:r>
+              <w:rPr>
+                <w:rFonts w:ascii="Courier New" w:hAnsi="Courier New" w:cs="Courier New"/>
+              </w:rPr>
+              <w:t>="</w:t>
+            </w:r>
+            <w:proofErr w:type="spellStart"/>
+            <w:r>
+              <w:rPr>
+                <w:rFonts w:ascii="Courier New" w:hAnsi="Courier New" w:cs="Courier New"/>
+              </w:rPr>
+              <w:t>Angka</w:t>
+            </w:r>
+            <w:proofErr w:type="spellEnd"/>
+            <w:r>
+              <w:rPr>
+                <w:rFonts w:ascii="Courier New" w:hAnsi="Courier New" w:cs="Courier New"/>
+              </w:rPr>
+              <w:t xml:space="preserve"> </w:t>
+            </w:r>
+            <w:proofErr w:type="spellStart"/>
+            <w:r>
+              <w:rPr>
+                <w:rFonts w:ascii="Courier New" w:hAnsi="Courier New" w:cs="Courier New"/>
+              </w:rPr>
+              <w:t>Terlalu</w:t>
+            </w:r>
+            <w:proofErr w:type="spellEnd"/>
+            <w:r>
+              <w:rPr>
+                <w:rFonts w:ascii="Courier New" w:hAnsi="Courier New" w:cs="Courier New"/>
+              </w:rPr>
+              <w:t xml:space="preserve"> </w:t>
+            </w:r>
+            <w:proofErr w:type="spellStart"/>
+            <w:r>
+              <w:rPr>
+                <w:rFonts w:ascii="Courier New" w:hAnsi="Courier New" w:cs="Courier New"/>
+              </w:rPr>
+              <w:t>Besar</w:t>
+            </w:r>
+            <w:proofErr w:type="spellEnd"/>
+            <w:r>
+              <w:rPr>
+                <w:rFonts w:ascii="Courier New" w:hAnsi="Courier New" w:cs="Courier New"/>
+              </w:rPr>
+              <w:t>!";</w:t>
+            </w:r>
+          </w:p>
+          <w:p>
+            <w:pPr>
+              <w:autoSpaceDE w:val="0"/>
+              <w:autoSpaceDN w:val="0"/>
+              <w:adjustRightInd w:val="0"/>
+              <w:spacing w:after="0" w:line="240" w:lineRule="auto"/>
+              <w:rPr>
+                <w:rFonts w:ascii="Courier New" w:hAnsi="Courier New" w:cs="Courier New"/>
+              </w:rPr>
+            </w:pPr>
+            <w:r>
+              <w:rPr>
+                <w:rFonts w:ascii="Courier New" w:hAnsi="Courier New" w:cs="Courier New"/>
+              </w:rPr>
+              <w:t xml:space="preserve">                return </w:t>
+            </w:r>
+            <w:proofErr w:type="spellStart"/>
+            <w:r>
+              <w:rPr>
+                <w:rFonts w:ascii="Courier New" w:hAnsi="Courier New" w:cs="Courier New"/>
+              </w:rPr>
+              <w:t>hasil</w:t>
+            </w:r>
+            <w:proofErr w:type="spellEnd"/>
+            <w:r>
+              <w:rPr>
+                <w:rFonts w:ascii="Courier New" w:hAnsi="Courier New" w:cs="Courier New"/>
               </w:rPr>
               <w:t>;</w:t>
             </w:r>
           </w:p>
           <w:p>
             <w:pPr>
-              <w:pStyle w:val="TableContents"/>
-              <w:rPr>
-                <w:rFonts w:ascii="Courier New" w:hAnsi="Courier New" w:cs="Courier New"/>
-                <w:sz w:val="20"/>
-                <w:szCs w:val="20"/>
-                <w:lang w:val="en-US"/>
-              </w:rPr>
-            </w:pPr>
-            <w:r>
-              <w:rPr>
-                <w:rFonts w:ascii="Courier New" w:hAnsi="Courier New" w:cs="Courier New"/>
-                <w:sz w:val="20"/>
-                <w:szCs w:val="20"/>
-                <w:lang w:val="en-US"/>
-              </w:rPr>
-              <w:t xml:space="preserve">import </w:t>
+              <w:autoSpaceDE w:val="0"/>
+              <w:autoSpaceDN w:val="0"/>
+              <w:adjustRightInd w:val="0"/>
+              <w:spacing w:after="0" w:line="240" w:lineRule="auto"/>
+              <w:rPr>
+                <w:rFonts w:ascii="Courier New" w:hAnsi="Courier New" w:cs="Courier New"/>
+              </w:rPr>
+            </w:pPr>
+            <w:r>
+              <w:rPr>
+                <w:rFonts w:ascii="Courier New" w:hAnsi="Courier New" w:cs="Courier New"/>
+              </w:rPr>
+              <w:lastRenderedPageBreak/>
+              <w:t xml:space="preserve">    }</w:t>
+            </w:r>
+          </w:p>
+          <w:p>
+            <w:pPr>
+              <w:autoSpaceDE w:val="0"/>
+              <w:autoSpaceDN w:val="0"/>
+              <w:adjustRightInd w:val="0"/>
+              <w:spacing w:after="0" w:line="240" w:lineRule="auto"/>
+              <w:rPr>
+                <w:rFonts w:ascii="Courier New" w:hAnsi="Courier New" w:cs="Courier New"/>
+              </w:rPr>
+            </w:pPr>
+            <w:r>
+              <w:rPr>
+                <w:rFonts w:ascii="Courier New" w:hAnsi="Courier New" w:cs="Courier New"/>
+              </w:rPr>
+              <w:t xml:space="preserve"> </w:t>
+            </w:r>
+          </w:p>
+          <w:p>
+            <w:pPr>
+              <w:autoSpaceDE w:val="0"/>
+              <w:autoSpaceDN w:val="0"/>
+              <w:adjustRightInd w:val="0"/>
+              <w:spacing w:after="0" w:line="240" w:lineRule="auto"/>
+              <w:rPr>
+                <w:rFonts w:ascii="Courier New" w:hAnsi="Courier New" w:cs="Courier New"/>
+              </w:rPr>
+            </w:pPr>
+            <w:r>
+              <w:rPr>
+                <w:rFonts w:ascii="Courier New" w:hAnsi="Courier New" w:cs="Courier New"/>
+              </w:rPr>
+              <w:t xml:space="preserve">    public void </w:t>
             </w:r>
             <w:proofErr w:type="spellStart"/>
             <w:r>
               <w:rPr>
                 <w:rFonts w:ascii="Courier New" w:hAnsi="Courier New" w:cs="Courier New"/>
-                <w:sz w:val="20"/>
-                <w:szCs w:val="20"/>
-                <w:lang w:val="en-US"/>
-              </w:rPr>
-              <w:t>java.util.Scanner</w:t>
+              </w:rPr>
+              <w:t>overloadingMeth</w:t>
             </w:r>
             <w:proofErr w:type="spellEnd"/>
             <w:r>
               <w:rPr>
                 <w:rFonts w:ascii="Courier New" w:hAnsi="Courier New" w:cs="Courier New"/>
-                <w:sz w:val="20"/>
-                <w:szCs w:val="20"/>
-                <w:lang w:val="en-US"/>
-              </w:rPr>
-              <w:t>;</w:t>
-            </w:r>
+              </w:rPr>
+              <w:t xml:space="preserve">(String </w:t>
+            </w:r>
+            <w:proofErr w:type="spellStart"/>
+            <w:r>
+              <w:rPr>
+                <w:rFonts w:ascii="Courier New" w:hAnsi="Courier New" w:cs="Courier New"/>
+              </w:rPr>
+              <w:t>huruf</w:t>
+            </w:r>
+            <w:proofErr w:type="spellEnd"/>
+            <w:r>
+              <w:rPr>
+                <w:rFonts w:ascii="Courier New" w:hAnsi="Courier New" w:cs="Courier New"/>
+              </w:rPr>
+              <w:t>){</w:t>
+            </w:r>
+          </w:p>
+          <w:p>
+            <w:pPr>
+              <w:autoSpaceDE w:val="0"/>
+              <w:autoSpaceDN w:val="0"/>
+              <w:adjustRightInd w:val="0"/>
+              <w:spacing w:after="0" w:line="240" w:lineRule="auto"/>
+              <w:rPr>
+                <w:rFonts w:ascii="Courier New" w:hAnsi="Courier New" w:cs="Courier New"/>
+              </w:rPr>
+            </w:pPr>
+            <w:r>
+              <w:rPr>
+                <w:rFonts w:ascii="Courier New" w:hAnsi="Courier New" w:cs="Courier New"/>
+              </w:rPr>
+              <w:t xml:space="preserve">      </w:t>
+            </w:r>
+          </w:p>
+          <w:p>
+            <w:pPr>
+              <w:autoSpaceDE w:val="0"/>
+              <w:autoSpaceDN w:val="0"/>
+              <w:adjustRightInd w:val="0"/>
+              <w:spacing w:after="0" w:line="240" w:lineRule="auto"/>
+              <w:rPr>
+                <w:rFonts w:ascii="Courier New" w:hAnsi="Courier New" w:cs="Courier New"/>
+              </w:rPr>
+            </w:pPr>
+            <w:r>
+              <w:rPr>
+                <w:rFonts w:ascii="Courier New" w:hAnsi="Courier New" w:cs="Courier New"/>
+              </w:rPr>
+              <w:t xml:space="preserve">    }</w:t>
+            </w:r>
+          </w:p>
+          <w:p>
+            <w:pPr>
+              <w:autoSpaceDE w:val="0"/>
+              <w:autoSpaceDN w:val="0"/>
+              <w:adjustRightInd w:val="0"/>
+              <w:spacing w:after="0" w:line="240" w:lineRule="auto"/>
+              <w:rPr>
+                <w:rFonts w:ascii="Courier New" w:hAnsi="Courier New" w:cs="Courier New"/>
+              </w:rPr>
+            </w:pPr>
+            <w:r>
+              <w:rPr>
+                <w:rFonts w:ascii="Courier New" w:hAnsi="Courier New" w:cs="Courier New"/>
+              </w:rPr>
+              <w:t>}</w:t>
+            </w:r>
+          </w:p>
+          <w:p>
+            <w:pPr>
+              <w:autoSpaceDE w:val="0"/>
+              <w:autoSpaceDN w:val="0"/>
+              <w:adjustRightInd w:val="0"/>
+              <w:spacing w:after="0" w:line="240" w:lineRule="auto"/>
+              <w:rPr>
+                <w:rFonts w:ascii="Courier New" w:hAnsi="Courier New" w:cs="Courier New"/>
+              </w:rPr>
+            </w:pPr>
           </w:p>
           <w:p>
             <w:pPr>
@@ -4347,7 +4394,6 @@
                 <w:szCs w:val="20"/>
                 <w:lang w:val="en-US"/>
               </w:rPr>
-              <w:lastRenderedPageBreak/>
               <w:t>16</w:t>
             </w:r>
           </w:p>
@@ -5030,447 +5076,6 @@
                 <w:lang w:val="en-US"/>
               </w:rPr>
               <w:t>50</w:t>
-            </w:r>
-          </w:p>
-          <w:p>
-            <w:pPr>
-              <w:pStyle w:val="TableContents"/>
-              <w:jc w:val="center"/>
-              <w:rPr>
-                <w:rFonts w:ascii="Courier New" w:hAnsi="Courier New" w:cs="Courier New"/>
-                <w:sz w:val="20"/>
-                <w:szCs w:val="20"/>
-                <w:lang w:val="en-US"/>
-              </w:rPr>
-            </w:pPr>
-            <w:r>
-              <w:rPr>
-                <w:rFonts w:ascii="Courier New" w:hAnsi="Courier New" w:cs="Courier New"/>
-                <w:sz w:val="20"/>
-                <w:szCs w:val="20"/>
-                <w:lang w:val="en-US"/>
-              </w:rPr>
-              <w:t>51</w:t>
-            </w:r>
-          </w:p>
-          <w:p>
-            <w:pPr>
-              <w:pStyle w:val="TableContents"/>
-              <w:jc w:val="center"/>
-              <w:rPr>
-                <w:rFonts w:ascii="Courier New" w:hAnsi="Courier New" w:cs="Courier New"/>
-                <w:sz w:val="20"/>
-                <w:szCs w:val="20"/>
-                <w:lang w:val="en-US"/>
-              </w:rPr>
-            </w:pPr>
-            <w:r>
-              <w:rPr>
-                <w:rFonts w:ascii="Courier New" w:hAnsi="Courier New" w:cs="Courier New"/>
-                <w:sz w:val="20"/>
-                <w:szCs w:val="20"/>
-                <w:lang w:val="en-US"/>
-              </w:rPr>
-              <w:t>52</w:t>
-            </w:r>
-          </w:p>
-          <w:p>
-            <w:pPr>
-              <w:pStyle w:val="TableContents"/>
-              <w:jc w:val="center"/>
-              <w:rPr>
-                <w:rFonts w:ascii="Courier New" w:hAnsi="Courier New" w:cs="Courier New"/>
-                <w:sz w:val="20"/>
-                <w:szCs w:val="20"/>
-                <w:lang w:val="en-US"/>
-              </w:rPr>
-            </w:pPr>
-            <w:r>
-              <w:rPr>
-                <w:rFonts w:ascii="Courier New" w:hAnsi="Courier New" w:cs="Courier New"/>
-                <w:sz w:val="20"/>
-                <w:szCs w:val="20"/>
-                <w:lang w:val="en-US"/>
-              </w:rPr>
-              <w:t>53</w:t>
-            </w:r>
-          </w:p>
-          <w:p>
-            <w:pPr>
-              <w:pStyle w:val="TableContents"/>
-              <w:jc w:val="center"/>
-              <w:rPr>
-                <w:rFonts w:ascii="Courier New" w:hAnsi="Courier New" w:cs="Courier New"/>
-                <w:sz w:val="20"/>
-                <w:szCs w:val="20"/>
-                <w:lang w:val="en-US"/>
-              </w:rPr>
-            </w:pPr>
-            <w:r>
-              <w:rPr>
-                <w:rFonts w:ascii="Courier New" w:hAnsi="Courier New" w:cs="Courier New"/>
-                <w:sz w:val="20"/>
-                <w:szCs w:val="20"/>
-                <w:lang w:val="en-US"/>
-              </w:rPr>
-              <w:t>54</w:t>
-            </w:r>
-          </w:p>
-          <w:p>
-            <w:pPr>
-              <w:pStyle w:val="TableContents"/>
-              <w:jc w:val="center"/>
-              <w:rPr>
-                <w:rFonts w:ascii="Courier New" w:hAnsi="Courier New" w:cs="Courier New"/>
-                <w:sz w:val="20"/>
-                <w:szCs w:val="20"/>
-                <w:lang w:val="en-US"/>
-              </w:rPr>
-            </w:pPr>
-            <w:r>
-              <w:rPr>
-                <w:rFonts w:ascii="Courier New" w:hAnsi="Courier New" w:cs="Courier New"/>
-                <w:sz w:val="20"/>
-                <w:szCs w:val="20"/>
-                <w:lang w:val="en-US"/>
-              </w:rPr>
-              <w:t>55</w:t>
-            </w:r>
-          </w:p>
-          <w:p>
-            <w:pPr>
-              <w:pStyle w:val="TableContents"/>
-              <w:jc w:val="center"/>
-              <w:rPr>
-                <w:rFonts w:ascii="Courier New" w:hAnsi="Courier New" w:cs="Courier New"/>
-                <w:sz w:val="20"/>
-                <w:szCs w:val="20"/>
-                <w:lang w:val="en-US"/>
-              </w:rPr>
-            </w:pPr>
-            <w:r>
-              <w:rPr>
-                <w:rFonts w:ascii="Courier New" w:hAnsi="Courier New" w:cs="Courier New"/>
-                <w:sz w:val="20"/>
-                <w:szCs w:val="20"/>
-                <w:lang w:val="en-US"/>
-              </w:rPr>
-              <w:t>56</w:t>
-            </w:r>
-          </w:p>
-          <w:p>
-            <w:pPr>
-              <w:pStyle w:val="TableContents"/>
-              <w:jc w:val="center"/>
-              <w:rPr>
-                <w:rFonts w:ascii="Courier New" w:hAnsi="Courier New" w:cs="Courier New"/>
-                <w:sz w:val="20"/>
-                <w:szCs w:val="20"/>
-                <w:lang w:val="en-US"/>
-              </w:rPr>
-            </w:pPr>
-            <w:r>
-              <w:rPr>
-                <w:rFonts w:ascii="Courier New" w:hAnsi="Courier New" w:cs="Courier New"/>
-                <w:sz w:val="20"/>
-                <w:szCs w:val="20"/>
-                <w:lang w:val="en-US"/>
-              </w:rPr>
-              <w:t>57</w:t>
-            </w:r>
-          </w:p>
-          <w:p>
-            <w:pPr>
-              <w:pStyle w:val="TableContents"/>
-              <w:jc w:val="center"/>
-              <w:rPr>
-                <w:rFonts w:ascii="Courier New" w:hAnsi="Courier New" w:cs="Courier New"/>
-                <w:sz w:val="20"/>
-                <w:szCs w:val="20"/>
-                <w:lang w:val="en-US"/>
-              </w:rPr>
-            </w:pPr>
-            <w:r>
-              <w:rPr>
-                <w:rFonts w:ascii="Courier New" w:hAnsi="Courier New" w:cs="Courier New"/>
-                <w:sz w:val="20"/>
-                <w:szCs w:val="20"/>
-                <w:lang w:val="en-US"/>
-              </w:rPr>
-              <w:t>58</w:t>
-            </w:r>
-          </w:p>
-          <w:p>
-            <w:pPr>
-              <w:pStyle w:val="TableContents"/>
-              <w:jc w:val="center"/>
-              <w:rPr>
-                <w:rFonts w:ascii="Courier New" w:hAnsi="Courier New" w:cs="Courier New"/>
-                <w:sz w:val="20"/>
-                <w:szCs w:val="20"/>
-                <w:lang w:val="en-US"/>
-              </w:rPr>
-            </w:pPr>
-            <w:r>
-              <w:rPr>
-                <w:rFonts w:ascii="Courier New" w:hAnsi="Courier New" w:cs="Courier New"/>
-                <w:sz w:val="20"/>
-                <w:szCs w:val="20"/>
-                <w:lang w:val="en-US"/>
-              </w:rPr>
-              <w:t>59</w:t>
-            </w:r>
-          </w:p>
-          <w:p>
-            <w:pPr>
-              <w:pStyle w:val="TableContents"/>
-              <w:jc w:val="center"/>
-              <w:rPr>
-                <w:rFonts w:ascii="Courier New" w:hAnsi="Courier New" w:cs="Courier New"/>
-                <w:sz w:val="20"/>
-                <w:szCs w:val="20"/>
-                <w:lang w:val="en-US"/>
-              </w:rPr>
-            </w:pPr>
-            <w:r>
-              <w:rPr>
-                <w:rFonts w:ascii="Courier New" w:hAnsi="Courier New" w:cs="Courier New"/>
-                <w:sz w:val="20"/>
-                <w:szCs w:val="20"/>
-                <w:lang w:val="en-US"/>
-              </w:rPr>
-              <w:t>60</w:t>
-            </w:r>
-          </w:p>
-          <w:p>
-            <w:pPr>
-              <w:pStyle w:val="TableContents"/>
-              <w:jc w:val="center"/>
-              <w:rPr>
-                <w:rFonts w:ascii="Courier New" w:hAnsi="Courier New" w:cs="Courier New"/>
-                <w:sz w:val="20"/>
-                <w:szCs w:val="20"/>
-                <w:lang w:val="en-US"/>
-              </w:rPr>
-            </w:pPr>
-            <w:r>
-              <w:rPr>
-                <w:rFonts w:ascii="Courier New" w:hAnsi="Courier New" w:cs="Courier New"/>
-                <w:sz w:val="20"/>
-                <w:szCs w:val="20"/>
-                <w:lang w:val="en-US"/>
-              </w:rPr>
-              <w:t>61</w:t>
-            </w:r>
-          </w:p>
-          <w:p>
-            <w:pPr>
-              <w:pStyle w:val="TableContents"/>
-              <w:jc w:val="center"/>
-              <w:rPr>
-                <w:rFonts w:ascii="Courier New" w:hAnsi="Courier New" w:cs="Courier New"/>
-                <w:sz w:val="20"/>
-                <w:szCs w:val="20"/>
-                <w:lang w:val="en-US"/>
-              </w:rPr>
-            </w:pPr>
-            <w:r>
-              <w:rPr>
-                <w:rFonts w:ascii="Courier New" w:hAnsi="Courier New" w:cs="Courier New"/>
-                <w:sz w:val="20"/>
-                <w:szCs w:val="20"/>
-                <w:lang w:val="en-US"/>
-              </w:rPr>
-              <w:t>62</w:t>
-            </w:r>
-          </w:p>
-          <w:p>
-            <w:pPr>
-              <w:pStyle w:val="TableContents"/>
-              <w:jc w:val="center"/>
-              <w:rPr>
-                <w:rFonts w:ascii="Courier New" w:hAnsi="Courier New" w:cs="Courier New"/>
-                <w:sz w:val="20"/>
-                <w:szCs w:val="20"/>
-                <w:lang w:val="en-US"/>
-              </w:rPr>
-            </w:pPr>
-            <w:r>
-              <w:rPr>
-                <w:rFonts w:ascii="Courier New" w:hAnsi="Courier New" w:cs="Courier New"/>
-                <w:sz w:val="20"/>
-                <w:szCs w:val="20"/>
-                <w:lang w:val="en-US"/>
-              </w:rPr>
-              <w:t>63</w:t>
-            </w:r>
-          </w:p>
-          <w:p>
-            <w:pPr>
-              <w:pStyle w:val="TableContents"/>
-              <w:jc w:val="center"/>
-              <w:rPr>
-                <w:rFonts w:ascii="Courier New" w:hAnsi="Courier New" w:cs="Courier New"/>
-                <w:sz w:val="20"/>
-                <w:szCs w:val="20"/>
-                <w:lang w:val="en-US"/>
-              </w:rPr>
-            </w:pPr>
-            <w:r>
-              <w:rPr>
-                <w:rFonts w:ascii="Courier New" w:hAnsi="Courier New" w:cs="Courier New"/>
-                <w:sz w:val="20"/>
-                <w:szCs w:val="20"/>
-                <w:lang w:val="en-US"/>
-              </w:rPr>
-              <w:t>64</w:t>
-            </w:r>
-          </w:p>
-          <w:p>
-            <w:pPr>
-              <w:pStyle w:val="TableContents"/>
-              <w:jc w:val="center"/>
-              <w:rPr>
-                <w:rFonts w:ascii="Courier New" w:hAnsi="Courier New" w:cs="Courier New"/>
-                <w:sz w:val="20"/>
-                <w:szCs w:val="20"/>
-                <w:lang w:val="en-US"/>
-              </w:rPr>
-            </w:pPr>
-            <w:r>
-              <w:rPr>
-                <w:rFonts w:ascii="Courier New" w:hAnsi="Courier New" w:cs="Courier New"/>
-                <w:sz w:val="20"/>
-                <w:szCs w:val="20"/>
-                <w:lang w:val="en-US"/>
-              </w:rPr>
-              <w:t>65</w:t>
-            </w:r>
-          </w:p>
-          <w:p>
-            <w:pPr>
-              <w:pStyle w:val="TableContents"/>
-              <w:jc w:val="center"/>
-              <w:rPr>
-                <w:rFonts w:ascii="Courier New" w:hAnsi="Courier New" w:cs="Courier New"/>
-                <w:sz w:val="20"/>
-                <w:szCs w:val="20"/>
-                <w:lang w:val="en-US"/>
-              </w:rPr>
-            </w:pPr>
-            <w:r>
-              <w:rPr>
-                <w:rFonts w:ascii="Courier New" w:hAnsi="Courier New" w:cs="Courier New"/>
-                <w:sz w:val="20"/>
-                <w:szCs w:val="20"/>
-                <w:lang w:val="en-US"/>
-              </w:rPr>
-              <w:t>66</w:t>
-            </w:r>
-          </w:p>
-          <w:p>
-            <w:pPr>
-              <w:pStyle w:val="TableContents"/>
-              <w:jc w:val="center"/>
-              <w:rPr>
-                <w:rFonts w:ascii="Courier New" w:hAnsi="Courier New" w:cs="Courier New"/>
-                <w:sz w:val="20"/>
-                <w:szCs w:val="20"/>
-                <w:lang w:val="en-US"/>
-              </w:rPr>
-            </w:pPr>
-            <w:r>
-              <w:rPr>
-                <w:rFonts w:ascii="Courier New" w:hAnsi="Courier New" w:cs="Courier New"/>
-                <w:sz w:val="20"/>
-                <w:szCs w:val="20"/>
-                <w:lang w:val="en-US"/>
-              </w:rPr>
-              <w:t>67</w:t>
-            </w:r>
-          </w:p>
-          <w:p>
-            <w:pPr>
-              <w:pStyle w:val="TableContents"/>
-              <w:jc w:val="center"/>
-              <w:rPr>
-                <w:rFonts w:ascii="Courier New" w:hAnsi="Courier New" w:cs="Courier New"/>
-                <w:sz w:val="20"/>
-                <w:szCs w:val="20"/>
-                <w:lang w:val="en-US"/>
-              </w:rPr>
-            </w:pPr>
-            <w:r>
-              <w:rPr>
-                <w:rFonts w:ascii="Courier New" w:hAnsi="Courier New" w:cs="Courier New"/>
-                <w:sz w:val="20"/>
-                <w:szCs w:val="20"/>
-                <w:lang w:val="en-US"/>
-              </w:rPr>
-              <w:t>68</w:t>
-            </w:r>
-          </w:p>
-          <w:p>
-            <w:pPr>
-              <w:pStyle w:val="TableContents"/>
-              <w:jc w:val="center"/>
-              <w:rPr>
-                <w:rFonts w:ascii="Courier New" w:hAnsi="Courier New" w:cs="Courier New"/>
-                <w:sz w:val="20"/>
-                <w:szCs w:val="20"/>
-                <w:lang w:val="en-US"/>
-              </w:rPr>
-            </w:pPr>
-            <w:r>
-              <w:rPr>
-                <w:rFonts w:ascii="Courier New" w:hAnsi="Courier New" w:cs="Courier New"/>
-                <w:sz w:val="20"/>
-                <w:szCs w:val="20"/>
-                <w:lang w:val="en-US"/>
-              </w:rPr>
-              <w:t>69</w:t>
-            </w:r>
-          </w:p>
-          <w:p>
-            <w:pPr>
-              <w:pStyle w:val="TableContents"/>
-              <w:jc w:val="center"/>
-              <w:rPr>
-                <w:rFonts w:ascii="Courier New" w:hAnsi="Courier New" w:cs="Courier New"/>
-                <w:sz w:val="20"/>
-                <w:szCs w:val="20"/>
-                <w:lang w:val="en-US"/>
-              </w:rPr>
-            </w:pPr>
-            <w:r>
-              <w:rPr>
-                <w:rFonts w:ascii="Courier New" w:hAnsi="Courier New" w:cs="Courier New"/>
-                <w:sz w:val="20"/>
-                <w:szCs w:val="20"/>
-                <w:lang w:val="en-US"/>
-              </w:rPr>
-              <w:t>70</w:t>
-            </w:r>
-          </w:p>
-          <w:p>
-            <w:pPr>
-              <w:pStyle w:val="TableContents"/>
-              <w:jc w:val="center"/>
-              <w:rPr>
-                <w:rFonts w:ascii="Courier New" w:hAnsi="Courier New" w:cs="Courier New"/>
-                <w:sz w:val="20"/>
-                <w:szCs w:val="20"/>
-                <w:lang w:val="en-US"/>
-              </w:rPr>
-            </w:pPr>
-            <w:r>
-              <w:rPr>
-                <w:rFonts w:ascii="Courier New" w:hAnsi="Courier New" w:cs="Courier New"/>
-                <w:sz w:val="20"/>
-                <w:szCs w:val="20"/>
-                <w:lang w:val="en-US"/>
-              </w:rPr>
-              <w:t>71</w:t>
             </w:r>
           </w:p>
         </w:tc>
@@ -5481,73 +5086,1028 @@
           </w:tcPr>
           <w:p>
             <w:pPr>
-              <w:pStyle w:val="TableContents"/>
-              <w:rPr>
-                <w:rFonts w:ascii="Courier New" w:hAnsi="Courier New" w:cs="Courier New"/>
-                <w:sz w:val="20"/>
-                <w:szCs w:val="20"/>
-                <w:lang w:val="en-US"/>
-              </w:rPr>
-            </w:pPr>
-            <w:r>
-              <w:rPr>
-                <w:rFonts w:ascii="Courier New" w:hAnsi="Courier New" w:cs="Courier New"/>
-                <w:sz w:val="20"/>
-                <w:szCs w:val="20"/>
-                <w:lang w:val="en-US"/>
-              </w:rPr>
-              <w:lastRenderedPageBreak/>
-              <w:t>package Bab3</w:t>
-            </w:r>
-            <w:r>
-              <w:rPr>
-                <w:rFonts w:ascii="Courier New" w:hAnsi="Courier New" w:cs="Courier New"/>
-                <w:sz w:val="20"/>
-                <w:szCs w:val="20"/>
-                <w:lang w:val="en-US"/>
+              <w:autoSpaceDE w:val="0"/>
+              <w:autoSpaceDN w:val="0"/>
+              <w:adjustRightInd w:val="0"/>
+              <w:spacing w:after="0" w:line="240" w:lineRule="auto"/>
+              <w:rPr>
+                <w:rFonts w:ascii="Courier New" w:hAnsi="Courier New" w:cs="Courier New"/>
+              </w:rPr>
+            </w:pPr>
+            <w:r>
+              <w:rPr>
+                <w:rFonts w:ascii="Courier New" w:hAnsi="Courier New" w:cs="Courier New"/>
+              </w:rPr>
+              <w:t>package Bab3;</w:t>
+            </w:r>
+          </w:p>
+          <w:p>
+            <w:pPr>
+              <w:autoSpaceDE w:val="0"/>
+              <w:autoSpaceDN w:val="0"/>
+              <w:adjustRightInd w:val="0"/>
+              <w:spacing w:after="0" w:line="240" w:lineRule="auto"/>
+              <w:rPr>
+                <w:rFonts w:ascii="Courier New" w:hAnsi="Courier New" w:cs="Courier New"/>
+              </w:rPr>
+            </w:pPr>
+            <w:r>
+              <w:rPr>
+                <w:rFonts w:ascii="Courier New" w:hAnsi="Courier New" w:cs="Courier New"/>
+              </w:rPr>
+              <w:t xml:space="preserve">import </w:t>
+            </w:r>
+            <w:proofErr w:type="spellStart"/>
+            <w:r>
+              <w:rPr>
+                <w:rFonts w:ascii="Courier New" w:hAnsi="Courier New" w:cs="Courier New"/>
+              </w:rPr>
+              <w:t>java.util.Scanner</w:t>
+            </w:r>
+            <w:proofErr w:type="spellEnd"/>
+            <w:r>
+              <w:rPr>
+                <w:rFonts w:ascii="Courier New" w:hAnsi="Courier New" w:cs="Courier New"/>
               </w:rPr>
               <w:t>;</w:t>
             </w:r>
           </w:p>
           <w:p>
             <w:pPr>
-              <w:pStyle w:val="TableContents"/>
-              <w:rPr>
-                <w:rFonts w:ascii="Courier New" w:hAnsi="Courier New" w:cs="Courier New"/>
-                <w:sz w:val="20"/>
-                <w:szCs w:val="20"/>
-                <w:lang w:val="en-US"/>
-              </w:rPr>
-            </w:pPr>
-            <w:r>
-              <w:rPr>
-                <w:rFonts w:ascii="Courier New" w:hAnsi="Courier New" w:cs="Courier New"/>
-                <w:sz w:val="20"/>
-                <w:szCs w:val="20"/>
-                <w:lang w:val="en-US"/>
-              </w:rPr>
-              <w:t xml:space="preserve">import </w:t>
+              <w:autoSpaceDE w:val="0"/>
+              <w:autoSpaceDN w:val="0"/>
+              <w:adjustRightInd w:val="0"/>
+              <w:spacing w:after="0" w:line="240" w:lineRule="auto"/>
+              <w:rPr>
+                <w:rFonts w:ascii="Courier New" w:hAnsi="Courier New" w:cs="Courier New"/>
+              </w:rPr>
+            </w:pPr>
+          </w:p>
+          <w:p>
+            <w:pPr>
+              <w:autoSpaceDE w:val="0"/>
+              <w:autoSpaceDN w:val="0"/>
+              <w:adjustRightInd w:val="0"/>
+              <w:spacing w:after="0" w:line="240" w:lineRule="auto"/>
+              <w:rPr>
+                <w:rFonts w:ascii="Courier New" w:hAnsi="Courier New" w:cs="Courier New"/>
+              </w:rPr>
+            </w:pPr>
+            <w:r>
+              <w:rPr>
+                <w:rFonts w:ascii="Courier New" w:hAnsi="Courier New" w:cs="Courier New"/>
+              </w:rPr>
+              <w:t>public class MainSoal1 {</w:t>
+            </w:r>
+          </w:p>
+          <w:p>
+            <w:pPr>
+              <w:autoSpaceDE w:val="0"/>
+              <w:autoSpaceDN w:val="0"/>
+              <w:adjustRightInd w:val="0"/>
+              <w:spacing w:after="0" w:line="240" w:lineRule="auto"/>
+              <w:rPr>
+                <w:rFonts w:ascii="Courier New" w:hAnsi="Courier New" w:cs="Courier New"/>
+              </w:rPr>
+            </w:pPr>
+            <w:r>
+              <w:rPr>
+                <w:rFonts w:ascii="Courier New" w:hAnsi="Courier New" w:cs="Courier New"/>
+              </w:rPr>
+              <w:t xml:space="preserve">    public static void main(String[] </w:t>
             </w:r>
             <w:proofErr w:type="spellStart"/>
             <w:r>
               <w:rPr>
                 <w:rFonts w:ascii="Courier New" w:hAnsi="Courier New" w:cs="Courier New"/>
-                <w:sz w:val="20"/>
-                <w:szCs w:val="20"/>
-                <w:lang w:val="en-US"/>
-              </w:rPr>
-              <w:t>java.util.Scanner</w:t>
+              </w:rPr>
+              <w:t>args</w:t>
             </w:r>
             <w:proofErr w:type="spellEnd"/>
             <w:r>
               <w:rPr>
                 <w:rFonts w:ascii="Courier New" w:hAnsi="Courier New" w:cs="Courier New"/>
-                <w:sz w:val="20"/>
-                <w:szCs w:val="20"/>
-                <w:lang w:val="en-US"/>
-              </w:rPr>
-              <w:t>;</w:t>
-            </w:r>
+              </w:rPr>
+              <w:t>) {</w:t>
+            </w:r>
+          </w:p>
+          <w:p>
+            <w:pPr>
+              <w:autoSpaceDE w:val="0"/>
+              <w:autoSpaceDN w:val="0"/>
+              <w:adjustRightInd w:val="0"/>
+              <w:spacing w:after="0" w:line="240" w:lineRule="auto"/>
+              <w:rPr>
+                <w:rFonts w:ascii="Courier New" w:hAnsi="Courier New" w:cs="Courier New"/>
+              </w:rPr>
+            </w:pPr>
+            <w:r>
+              <w:rPr>
+                <w:rFonts w:ascii="Courier New" w:hAnsi="Courier New" w:cs="Courier New"/>
+              </w:rPr>
+              <w:tab/>
+              <w:t>Scanner albert = new Scanner(System.in);</w:t>
+            </w:r>
+          </w:p>
+          <w:p>
+            <w:pPr>
+              <w:autoSpaceDE w:val="0"/>
+              <w:autoSpaceDN w:val="0"/>
+              <w:adjustRightInd w:val="0"/>
+              <w:spacing w:after="0" w:line="240" w:lineRule="auto"/>
+              <w:rPr>
+                <w:rFonts w:ascii="Courier New" w:hAnsi="Courier New" w:cs="Courier New"/>
+              </w:rPr>
+            </w:pPr>
+            <w:r>
+              <w:rPr>
+                <w:rFonts w:ascii="Courier New" w:hAnsi="Courier New" w:cs="Courier New"/>
+              </w:rPr>
+              <w:tab/>
+            </w:r>
+          </w:p>
+          <w:p>
+            <w:pPr>
+              <w:autoSpaceDE w:val="0"/>
+              <w:autoSpaceDN w:val="0"/>
+              <w:adjustRightInd w:val="0"/>
+              <w:spacing w:after="0" w:line="240" w:lineRule="auto"/>
+              <w:rPr>
+                <w:rFonts w:ascii="Courier New" w:hAnsi="Courier New" w:cs="Courier New"/>
+              </w:rPr>
+            </w:pPr>
+            <w:r>
+              <w:rPr>
+                <w:rFonts w:ascii="Courier New" w:hAnsi="Courier New" w:cs="Courier New"/>
+              </w:rPr>
+              <w:t xml:space="preserve">        </w:t>
+            </w:r>
+            <w:proofErr w:type="spellStart"/>
+            <w:r>
+              <w:rPr>
+                <w:rFonts w:ascii="Courier New" w:hAnsi="Courier New" w:cs="Courier New"/>
+              </w:rPr>
+              <w:t>System.out.println</w:t>
+            </w:r>
+            <w:proofErr w:type="spellEnd"/>
+            <w:r>
+              <w:rPr>
+                <w:rFonts w:ascii="Courier New" w:hAnsi="Courier New" w:cs="Courier New"/>
+              </w:rPr>
+              <w:t xml:space="preserve">("============================== \n     &gt; Program </w:t>
+            </w:r>
+            <w:proofErr w:type="spellStart"/>
+            <w:r>
+              <w:rPr>
+                <w:rFonts w:ascii="Courier New" w:hAnsi="Courier New" w:cs="Courier New"/>
+              </w:rPr>
+              <w:t>Konversi</w:t>
+            </w:r>
+            <w:proofErr w:type="spellEnd"/>
+            <w:r>
+              <w:rPr>
+                <w:rFonts w:ascii="Courier New" w:hAnsi="Courier New" w:cs="Courier New"/>
+              </w:rPr>
+              <w:t xml:space="preserve"> &lt; \n==============================");</w:t>
+            </w:r>
+          </w:p>
+          <w:p>
+            <w:pPr>
+              <w:autoSpaceDE w:val="0"/>
+              <w:autoSpaceDN w:val="0"/>
+              <w:adjustRightInd w:val="0"/>
+              <w:spacing w:after="0" w:line="240" w:lineRule="auto"/>
+              <w:rPr>
+                <w:rFonts w:ascii="Courier New" w:hAnsi="Courier New" w:cs="Courier New"/>
+              </w:rPr>
+            </w:pPr>
+            <w:r>
+              <w:rPr>
+                <w:rFonts w:ascii="Courier New" w:hAnsi="Courier New" w:cs="Courier New"/>
+              </w:rPr>
+              <w:t xml:space="preserve">        </w:t>
+            </w:r>
+            <w:proofErr w:type="spellStart"/>
+            <w:r>
+              <w:rPr>
+                <w:rFonts w:ascii="Courier New" w:hAnsi="Courier New" w:cs="Courier New"/>
+              </w:rPr>
+              <w:t>System.out.println</w:t>
+            </w:r>
+            <w:proofErr w:type="spellEnd"/>
+            <w:r>
+              <w:rPr>
+                <w:rFonts w:ascii="Courier New" w:hAnsi="Courier New" w:cs="Courier New"/>
+              </w:rPr>
+              <w:t>("</w:t>
+            </w:r>
+            <w:proofErr w:type="spellStart"/>
+            <w:r>
+              <w:rPr>
+                <w:rFonts w:ascii="Courier New" w:hAnsi="Courier New" w:cs="Courier New"/>
+              </w:rPr>
+              <w:t>Pilihan</w:t>
+            </w:r>
+            <w:proofErr w:type="spellEnd"/>
+            <w:r>
+              <w:rPr>
+                <w:rFonts w:ascii="Courier New" w:hAnsi="Courier New" w:cs="Courier New"/>
+              </w:rPr>
+              <w:t xml:space="preserve">: \n 1.Angka </w:t>
+            </w:r>
+            <w:proofErr w:type="spellStart"/>
+            <w:r>
+              <w:rPr>
+                <w:rFonts w:ascii="Courier New" w:hAnsi="Courier New" w:cs="Courier New"/>
+              </w:rPr>
+              <w:t>ke</w:t>
+            </w:r>
+            <w:proofErr w:type="spellEnd"/>
+            <w:r>
+              <w:rPr>
+                <w:rFonts w:ascii="Courier New" w:hAnsi="Courier New" w:cs="Courier New"/>
+              </w:rPr>
+              <w:t xml:space="preserve"> </w:t>
+            </w:r>
+            <w:proofErr w:type="spellStart"/>
+            <w:r>
+              <w:rPr>
+                <w:rFonts w:ascii="Courier New" w:hAnsi="Courier New" w:cs="Courier New"/>
+              </w:rPr>
+              <w:t>Huruf</w:t>
+            </w:r>
+            <w:proofErr w:type="spellEnd"/>
+            <w:r>
+              <w:rPr>
+                <w:rFonts w:ascii="Courier New" w:hAnsi="Courier New" w:cs="Courier New"/>
+              </w:rPr>
+              <w:t xml:space="preserve"> \n 2.Huruf </w:t>
+            </w:r>
+            <w:proofErr w:type="spellStart"/>
+            <w:r>
+              <w:rPr>
+                <w:rFonts w:ascii="Courier New" w:hAnsi="Courier New" w:cs="Courier New"/>
+              </w:rPr>
+              <w:t>ke</w:t>
+            </w:r>
+            <w:proofErr w:type="spellEnd"/>
+            <w:r>
+              <w:rPr>
+                <w:rFonts w:ascii="Courier New" w:hAnsi="Courier New" w:cs="Courier New"/>
+              </w:rPr>
+              <w:t xml:space="preserve"> </w:t>
+            </w:r>
+            <w:proofErr w:type="spellStart"/>
+            <w:r>
+              <w:rPr>
+                <w:rFonts w:ascii="Courier New" w:hAnsi="Courier New" w:cs="Courier New"/>
+              </w:rPr>
+              <w:t>Angka</w:t>
+            </w:r>
+            <w:proofErr w:type="spellEnd"/>
+            <w:r>
+              <w:rPr>
+                <w:rFonts w:ascii="Courier New" w:hAnsi="Courier New" w:cs="Courier New"/>
+              </w:rPr>
+              <w:t xml:space="preserve"> \n==============================");</w:t>
+            </w:r>
+          </w:p>
+          <w:p>
+            <w:pPr>
+              <w:autoSpaceDE w:val="0"/>
+              <w:autoSpaceDN w:val="0"/>
+              <w:adjustRightInd w:val="0"/>
+              <w:spacing w:after="0" w:line="240" w:lineRule="auto"/>
+              <w:rPr>
+                <w:rFonts w:ascii="Courier New" w:hAnsi="Courier New" w:cs="Courier New"/>
+              </w:rPr>
+            </w:pPr>
+            <w:r>
+              <w:rPr>
+                <w:rFonts w:ascii="Courier New" w:hAnsi="Courier New" w:cs="Courier New"/>
+              </w:rPr>
+              <w:t xml:space="preserve">        </w:t>
+            </w:r>
+            <w:proofErr w:type="spellStart"/>
+            <w:r>
+              <w:rPr>
+                <w:rFonts w:ascii="Courier New" w:hAnsi="Courier New" w:cs="Courier New"/>
+              </w:rPr>
+              <w:t>System.out.print</w:t>
+            </w:r>
+            <w:proofErr w:type="spellEnd"/>
+            <w:r>
+              <w:rPr>
+                <w:rFonts w:ascii="Courier New" w:hAnsi="Courier New" w:cs="Courier New"/>
+              </w:rPr>
+              <w:t>("</w:t>
+            </w:r>
+            <w:proofErr w:type="spellStart"/>
+            <w:r>
+              <w:rPr>
+                <w:rFonts w:ascii="Courier New" w:hAnsi="Courier New" w:cs="Courier New"/>
+              </w:rPr>
+              <w:t>Masukan</w:t>
+            </w:r>
+            <w:proofErr w:type="spellEnd"/>
+            <w:r>
+              <w:rPr>
+                <w:rFonts w:ascii="Courier New" w:hAnsi="Courier New" w:cs="Courier New"/>
+              </w:rPr>
+              <w:t xml:space="preserve"> </w:t>
+            </w:r>
+            <w:proofErr w:type="spellStart"/>
+            <w:r>
+              <w:rPr>
+                <w:rFonts w:ascii="Courier New" w:hAnsi="Courier New" w:cs="Courier New"/>
+              </w:rPr>
+              <w:t>Pilihan</w:t>
+            </w:r>
+            <w:proofErr w:type="spellEnd"/>
+            <w:r>
+              <w:rPr>
+                <w:rFonts w:ascii="Courier New" w:hAnsi="Courier New" w:cs="Courier New"/>
+              </w:rPr>
+              <w:t xml:space="preserve"> : ");</w:t>
+            </w:r>
+          </w:p>
+          <w:p>
+            <w:pPr>
+              <w:autoSpaceDE w:val="0"/>
+              <w:autoSpaceDN w:val="0"/>
+              <w:adjustRightInd w:val="0"/>
+              <w:spacing w:after="0" w:line="240" w:lineRule="auto"/>
+              <w:rPr>
+                <w:rFonts w:ascii="Courier New" w:hAnsi="Courier New" w:cs="Courier New"/>
+              </w:rPr>
+            </w:pPr>
+            <w:r>
+              <w:rPr>
+                <w:rFonts w:ascii="Courier New" w:hAnsi="Courier New" w:cs="Courier New"/>
+              </w:rPr>
+              <w:t xml:space="preserve">        </w:t>
+            </w:r>
+            <w:proofErr w:type="spellStart"/>
+            <w:r>
+              <w:rPr>
+                <w:rFonts w:ascii="Courier New" w:hAnsi="Courier New" w:cs="Courier New"/>
+              </w:rPr>
+              <w:t>int</w:t>
+            </w:r>
+            <w:proofErr w:type="spellEnd"/>
+            <w:r>
+              <w:rPr>
+                <w:rFonts w:ascii="Courier New" w:hAnsi="Courier New" w:cs="Courier New"/>
+              </w:rPr>
+              <w:t xml:space="preserve"> </w:t>
+            </w:r>
+            <w:proofErr w:type="spellStart"/>
+            <w:r>
+              <w:rPr>
+                <w:rFonts w:ascii="Courier New" w:hAnsi="Courier New" w:cs="Courier New"/>
+              </w:rPr>
+              <w:t>pilihan</w:t>
+            </w:r>
+            <w:proofErr w:type="spellEnd"/>
+            <w:r>
+              <w:rPr>
+                <w:rFonts w:ascii="Courier New" w:hAnsi="Courier New" w:cs="Courier New"/>
+              </w:rPr>
+              <w:t xml:space="preserve"> = </w:t>
+            </w:r>
+            <w:proofErr w:type="spellStart"/>
+            <w:r>
+              <w:rPr>
+                <w:rFonts w:ascii="Courier New" w:hAnsi="Courier New" w:cs="Courier New"/>
+              </w:rPr>
+              <w:t>albert.nextInt</w:t>
+            </w:r>
+            <w:proofErr w:type="spellEnd"/>
+            <w:r>
+              <w:rPr>
+                <w:rFonts w:ascii="Courier New" w:hAnsi="Courier New" w:cs="Courier New"/>
+              </w:rPr>
+              <w:t>();</w:t>
+            </w:r>
+          </w:p>
+          <w:p>
+            <w:pPr>
+              <w:autoSpaceDE w:val="0"/>
+              <w:autoSpaceDN w:val="0"/>
+              <w:adjustRightInd w:val="0"/>
+              <w:spacing w:after="0" w:line="240" w:lineRule="auto"/>
+              <w:rPr>
+                <w:rFonts w:ascii="Courier New" w:hAnsi="Courier New" w:cs="Courier New"/>
+              </w:rPr>
+            </w:pPr>
+            <w:r>
+              <w:rPr>
+                <w:rFonts w:ascii="Courier New" w:hAnsi="Courier New" w:cs="Courier New"/>
+              </w:rPr>
+              <w:t xml:space="preserve">        </w:t>
+            </w:r>
+          </w:p>
+          <w:p>
+            <w:pPr>
+              <w:autoSpaceDE w:val="0"/>
+              <w:autoSpaceDN w:val="0"/>
+              <w:adjustRightInd w:val="0"/>
+              <w:spacing w:after="0" w:line="240" w:lineRule="auto"/>
+              <w:rPr>
+                <w:rFonts w:ascii="Courier New" w:hAnsi="Courier New" w:cs="Courier New"/>
+              </w:rPr>
+            </w:pPr>
+            <w:r>
+              <w:rPr>
+                <w:rFonts w:ascii="Courier New" w:hAnsi="Courier New" w:cs="Courier New"/>
+              </w:rPr>
+              <w:t xml:space="preserve">            if(</w:t>
+            </w:r>
+            <w:proofErr w:type="spellStart"/>
+            <w:r>
+              <w:rPr>
+                <w:rFonts w:ascii="Courier New" w:hAnsi="Courier New" w:cs="Courier New"/>
+              </w:rPr>
+              <w:t>pilihan</w:t>
+            </w:r>
+            <w:proofErr w:type="spellEnd"/>
+            <w:r>
+              <w:rPr>
+                <w:rFonts w:ascii="Courier New" w:hAnsi="Courier New" w:cs="Courier New"/>
+              </w:rPr>
+              <w:t xml:space="preserve"> == 1){</w:t>
+            </w:r>
+          </w:p>
+          <w:p>
+            <w:pPr>
+              <w:autoSpaceDE w:val="0"/>
+              <w:autoSpaceDN w:val="0"/>
+              <w:adjustRightInd w:val="0"/>
+              <w:spacing w:after="0" w:line="240" w:lineRule="auto"/>
+              <w:rPr>
+                <w:rFonts w:ascii="Courier New" w:hAnsi="Courier New" w:cs="Courier New"/>
+              </w:rPr>
+            </w:pPr>
+            <w:r>
+              <w:rPr>
+                <w:rFonts w:ascii="Courier New" w:hAnsi="Courier New" w:cs="Courier New"/>
+              </w:rPr>
+              <w:t xml:space="preserve">                </w:t>
+            </w:r>
+            <w:proofErr w:type="spellStart"/>
+            <w:r>
+              <w:rPr>
+                <w:rFonts w:ascii="Courier New" w:hAnsi="Courier New" w:cs="Courier New"/>
+              </w:rPr>
+              <w:t>System.out.println</w:t>
+            </w:r>
+            <w:proofErr w:type="spellEnd"/>
+            <w:r>
+              <w:rPr>
+                <w:rFonts w:ascii="Courier New" w:hAnsi="Courier New" w:cs="Courier New"/>
+              </w:rPr>
+              <w:t>("==============================");</w:t>
+            </w:r>
+          </w:p>
+          <w:p>
+            <w:pPr>
+              <w:autoSpaceDE w:val="0"/>
+              <w:autoSpaceDN w:val="0"/>
+              <w:adjustRightInd w:val="0"/>
+              <w:spacing w:after="0" w:line="240" w:lineRule="auto"/>
+              <w:rPr>
+                <w:rFonts w:ascii="Courier New" w:hAnsi="Courier New" w:cs="Courier New"/>
+              </w:rPr>
+            </w:pPr>
+            <w:r>
+              <w:rPr>
+                <w:rFonts w:ascii="Courier New" w:hAnsi="Courier New" w:cs="Courier New"/>
+              </w:rPr>
+              <w:t xml:space="preserve">                </w:t>
+            </w:r>
+            <w:proofErr w:type="spellStart"/>
+            <w:r>
+              <w:rPr>
+                <w:rFonts w:ascii="Courier New" w:hAnsi="Courier New" w:cs="Courier New"/>
+              </w:rPr>
+              <w:t>System.out.print</w:t>
+            </w:r>
+            <w:proofErr w:type="spellEnd"/>
+            <w:r>
+              <w:rPr>
+                <w:rFonts w:ascii="Courier New" w:hAnsi="Courier New" w:cs="Courier New"/>
+              </w:rPr>
+              <w:t>("</w:t>
+            </w:r>
+            <w:proofErr w:type="spellStart"/>
+            <w:r>
+              <w:rPr>
+                <w:rFonts w:ascii="Courier New" w:hAnsi="Courier New" w:cs="Courier New"/>
+              </w:rPr>
+              <w:t>Masukkan</w:t>
+            </w:r>
+            <w:proofErr w:type="spellEnd"/>
+            <w:r>
+              <w:rPr>
+                <w:rFonts w:ascii="Courier New" w:hAnsi="Courier New" w:cs="Courier New"/>
+              </w:rPr>
+              <w:t xml:space="preserve"> </w:t>
+            </w:r>
+            <w:proofErr w:type="spellStart"/>
+            <w:r>
+              <w:rPr>
+                <w:rFonts w:ascii="Courier New" w:hAnsi="Courier New" w:cs="Courier New"/>
+              </w:rPr>
+              <w:t>Angka</w:t>
+            </w:r>
+            <w:proofErr w:type="spellEnd"/>
+            <w:r>
+              <w:rPr>
+                <w:rFonts w:ascii="Courier New" w:hAnsi="Courier New" w:cs="Courier New"/>
+              </w:rPr>
+              <w:t>[0-100] : ");</w:t>
+            </w:r>
+          </w:p>
+          <w:p>
+            <w:pPr>
+              <w:autoSpaceDE w:val="0"/>
+              <w:autoSpaceDN w:val="0"/>
+              <w:adjustRightInd w:val="0"/>
+              <w:spacing w:after="0" w:line="240" w:lineRule="auto"/>
+              <w:rPr>
+                <w:rFonts w:ascii="Courier New" w:hAnsi="Courier New" w:cs="Courier New"/>
+              </w:rPr>
+            </w:pPr>
+            <w:r>
+              <w:rPr>
+                <w:rFonts w:ascii="Courier New" w:hAnsi="Courier New" w:cs="Courier New"/>
+              </w:rPr>
+              <w:t xml:space="preserve">                </w:t>
+            </w:r>
+            <w:proofErr w:type="spellStart"/>
+            <w:r>
+              <w:rPr>
+                <w:rFonts w:ascii="Courier New" w:hAnsi="Courier New" w:cs="Courier New"/>
+              </w:rPr>
+              <w:t>System.out.println</w:t>
+            </w:r>
+            <w:proofErr w:type="spellEnd"/>
+            <w:r>
+              <w:rPr>
+                <w:rFonts w:ascii="Courier New" w:hAnsi="Courier New" w:cs="Courier New"/>
+              </w:rPr>
+              <w:t>(new Soal1().</w:t>
+            </w:r>
+            <w:proofErr w:type="spellStart"/>
+            <w:r>
+              <w:rPr>
+                <w:rFonts w:ascii="Courier New" w:hAnsi="Courier New" w:cs="Courier New"/>
+              </w:rPr>
+              <w:t>overloadingMeth</w:t>
+            </w:r>
+            <w:proofErr w:type="spellEnd"/>
+            <w:r>
+              <w:rPr>
+                <w:rFonts w:ascii="Courier New" w:hAnsi="Courier New" w:cs="Courier New"/>
+              </w:rPr>
+              <w:t>(</w:t>
+            </w:r>
+            <w:proofErr w:type="spellStart"/>
+            <w:r>
+              <w:rPr>
+                <w:rFonts w:ascii="Courier New" w:hAnsi="Courier New" w:cs="Courier New"/>
+              </w:rPr>
+              <w:t>albert.nextInt</w:t>
+            </w:r>
+            <w:proofErr w:type="spellEnd"/>
+            <w:r>
+              <w:rPr>
+                <w:rFonts w:ascii="Courier New" w:hAnsi="Courier New" w:cs="Courier New"/>
+              </w:rPr>
+              <w:t>()));</w:t>
+            </w:r>
+          </w:p>
+          <w:p>
+            <w:pPr>
+              <w:autoSpaceDE w:val="0"/>
+              <w:autoSpaceDN w:val="0"/>
+              <w:adjustRightInd w:val="0"/>
+              <w:spacing w:after="0" w:line="240" w:lineRule="auto"/>
+              <w:rPr>
+                <w:rFonts w:ascii="Courier New" w:hAnsi="Courier New" w:cs="Courier New"/>
+              </w:rPr>
+            </w:pPr>
+            <w:r>
+              <w:rPr>
+                <w:rFonts w:ascii="Courier New" w:hAnsi="Courier New" w:cs="Courier New"/>
+              </w:rPr>
+              <w:t xml:space="preserve">                </w:t>
+            </w:r>
+            <w:proofErr w:type="spellStart"/>
+            <w:r>
+              <w:rPr>
+                <w:rFonts w:ascii="Courier New" w:hAnsi="Courier New" w:cs="Courier New"/>
+              </w:rPr>
+              <w:t>System.out.println</w:t>
+            </w:r>
+            <w:proofErr w:type="spellEnd"/>
+            <w:r>
+              <w:rPr>
+                <w:rFonts w:ascii="Courier New" w:hAnsi="Courier New" w:cs="Courier New"/>
+              </w:rPr>
+              <w:t>("==============================");</w:t>
+            </w:r>
+          </w:p>
+          <w:p>
+            <w:pPr>
+              <w:autoSpaceDE w:val="0"/>
+              <w:autoSpaceDN w:val="0"/>
+              <w:adjustRightInd w:val="0"/>
+              <w:spacing w:after="0" w:line="240" w:lineRule="auto"/>
+              <w:rPr>
+                <w:rFonts w:ascii="Courier New" w:hAnsi="Courier New" w:cs="Courier New"/>
+              </w:rPr>
+            </w:pPr>
+          </w:p>
+          <w:p>
+            <w:pPr>
+              <w:autoSpaceDE w:val="0"/>
+              <w:autoSpaceDN w:val="0"/>
+              <w:adjustRightInd w:val="0"/>
+              <w:spacing w:after="0" w:line="240" w:lineRule="auto"/>
+              <w:rPr>
+                <w:rFonts w:ascii="Courier New" w:hAnsi="Courier New" w:cs="Courier New"/>
+              </w:rPr>
+            </w:pPr>
+            <w:r>
+              <w:rPr>
+                <w:rFonts w:ascii="Courier New" w:hAnsi="Courier New" w:cs="Courier New"/>
+              </w:rPr>
+              <w:t xml:space="preserve">            }</w:t>
+            </w:r>
+          </w:p>
+          <w:p>
+            <w:pPr>
+              <w:autoSpaceDE w:val="0"/>
+              <w:autoSpaceDN w:val="0"/>
+              <w:adjustRightInd w:val="0"/>
+              <w:spacing w:after="0" w:line="240" w:lineRule="auto"/>
+              <w:rPr>
+                <w:rFonts w:ascii="Courier New" w:hAnsi="Courier New" w:cs="Courier New"/>
+              </w:rPr>
+            </w:pPr>
+            <w:r>
+              <w:rPr>
+                <w:rFonts w:ascii="Courier New" w:hAnsi="Courier New" w:cs="Courier New"/>
+              </w:rPr>
+              <w:t xml:space="preserve">            else if(</w:t>
+            </w:r>
+            <w:proofErr w:type="spellStart"/>
+            <w:r>
+              <w:rPr>
+                <w:rFonts w:ascii="Courier New" w:hAnsi="Courier New" w:cs="Courier New"/>
+              </w:rPr>
+              <w:t>pilihan</w:t>
+            </w:r>
+            <w:proofErr w:type="spellEnd"/>
+            <w:r>
+              <w:rPr>
+                <w:rFonts w:ascii="Courier New" w:hAnsi="Courier New" w:cs="Courier New"/>
+              </w:rPr>
+              <w:t xml:space="preserve"> == 2){</w:t>
+            </w:r>
+          </w:p>
+          <w:p>
+            <w:pPr>
+              <w:autoSpaceDE w:val="0"/>
+              <w:autoSpaceDN w:val="0"/>
+              <w:adjustRightInd w:val="0"/>
+              <w:spacing w:after="0" w:line="240" w:lineRule="auto"/>
+              <w:rPr>
+                <w:rFonts w:ascii="Courier New" w:hAnsi="Courier New" w:cs="Courier New"/>
+              </w:rPr>
+            </w:pPr>
+            <w:r>
+              <w:rPr>
+                <w:rFonts w:ascii="Courier New" w:hAnsi="Courier New" w:cs="Courier New"/>
+              </w:rPr>
+              <w:t xml:space="preserve">                </w:t>
+            </w:r>
+            <w:proofErr w:type="spellStart"/>
+            <w:r>
+              <w:rPr>
+                <w:rFonts w:ascii="Courier New" w:hAnsi="Courier New" w:cs="Courier New"/>
+              </w:rPr>
+              <w:t>System.out.println</w:t>
+            </w:r>
+            <w:proofErr w:type="spellEnd"/>
+            <w:r>
+              <w:rPr>
+                <w:rFonts w:ascii="Courier New" w:hAnsi="Courier New" w:cs="Courier New"/>
+              </w:rPr>
+              <w:t>("==============================");</w:t>
+            </w:r>
+          </w:p>
+          <w:p>
+            <w:pPr>
+              <w:autoSpaceDE w:val="0"/>
+              <w:autoSpaceDN w:val="0"/>
+              <w:adjustRightInd w:val="0"/>
+              <w:spacing w:after="0" w:line="240" w:lineRule="auto"/>
+              <w:rPr>
+                <w:rFonts w:ascii="Courier New" w:hAnsi="Courier New" w:cs="Courier New"/>
+              </w:rPr>
+            </w:pPr>
+            <w:r>
+              <w:rPr>
+                <w:rFonts w:ascii="Courier New" w:hAnsi="Courier New" w:cs="Courier New"/>
+              </w:rPr>
+              <w:t xml:space="preserve">                </w:t>
+            </w:r>
+            <w:proofErr w:type="spellStart"/>
+            <w:r>
+              <w:rPr>
+                <w:rFonts w:ascii="Courier New" w:hAnsi="Courier New" w:cs="Courier New"/>
+              </w:rPr>
+              <w:t>System.out.print</w:t>
+            </w:r>
+            <w:proofErr w:type="spellEnd"/>
+            <w:r>
+              <w:rPr>
+                <w:rFonts w:ascii="Courier New" w:hAnsi="Courier New" w:cs="Courier New"/>
+              </w:rPr>
+              <w:t>("</w:t>
+            </w:r>
+            <w:proofErr w:type="spellStart"/>
+            <w:r>
+              <w:rPr>
+                <w:rFonts w:ascii="Courier New" w:hAnsi="Courier New" w:cs="Courier New"/>
+              </w:rPr>
+              <w:t>Masukkan</w:t>
+            </w:r>
+            <w:proofErr w:type="spellEnd"/>
+            <w:r>
+              <w:rPr>
+                <w:rFonts w:ascii="Courier New" w:hAnsi="Courier New" w:cs="Courier New"/>
+              </w:rPr>
+              <w:t xml:space="preserve"> </w:t>
+            </w:r>
+            <w:proofErr w:type="spellStart"/>
+            <w:r>
+              <w:rPr>
+                <w:rFonts w:ascii="Courier New" w:hAnsi="Courier New" w:cs="Courier New"/>
+              </w:rPr>
+              <w:t>Huruf</w:t>
+            </w:r>
+            <w:proofErr w:type="spellEnd"/>
+            <w:r>
+              <w:rPr>
+                <w:rFonts w:ascii="Courier New" w:hAnsi="Courier New" w:cs="Courier New"/>
+              </w:rPr>
+              <w:t>[</w:t>
+            </w:r>
+            <w:proofErr w:type="spellStart"/>
+            <w:r>
+              <w:rPr>
+                <w:rFonts w:ascii="Courier New" w:hAnsi="Courier New" w:cs="Courier New"/>
+              </w:rPr>
+              <w:t>Nol-Seratus</w:t>
+            </w:r>
+            <w:proofErr w:type="spellEnd"/>
+            <w:r>
+              <w:rPr>
+                <w:rFonts w:ascii="Courier New" w:hAnsi="Courier New" w:cs="Courier New"/>
+              </w:rPr>
+              <w:t>] : ");</w:t>
+            </w:r>
+          </w:p>
+          <w:p>
+            <w:pPr>
+              <w:autoSpaceDE w:val="0"/>
+              <w:autoSpaceDN w:val="0"/>
+              <w:adjustRightInd w:val="0"/>
+              <w:spacing w:after="0" w:line="240" w:lineRule="auto"/>
+              <w:rPr>
+                <w:rFonts w:ascii="Courier New" w:hAnsi="Courier New" w:cs="Courier New"/>
+              </w:rPr>
+            </w:pPr>
+            <w:r>
+              <w:rPr>
+                <w:rFonts w:ascii="Courier New" w:hAnsi="Courier New" w:cs="Courier New"/>
+              </w:rPr>
+              <w:t xml:space="preserve">                </w:t>
+            </w:r>
+            <w:proofErr w:type="spellStart"/>
+            <w:r>
+              <w:rPr>
+                <w:rFonts w:ascii="Courier New" w:hAnsi="Courier New" w:cs="Courier New"/>
+              </w:rPr>
+              <w:t>System.out.println</w:t>
+            </w:r>
+            <w:proofErr w:type="spellEnd"/>
+            <w:r>
+              <w:rPr>
+                <w:rFonts w:ascii="Courier New" w:hAnsi="Courier New" w:cs="Courier New"/>
+              </w:rPr>
+              <w:t>(new Soal1().</w:t>
+            </w:r>
+            <w:proofErr w:type="spellStart"/>
+            <w:r>
+              <w:rPr>
+                <w:rFonts w:ascii="Courier New" w:hAnsi="Courier New" w:cs="Courier New"/>
+              </w:rPr>
+              <w:t>overloadingMeth</w:t>
+            </w:r>
+            <w:proofErr w:type="spellEnd"/>
+            <w:r>
+              <w:rPr>
+                <w:rFonts w:ascii="Courier New" w:hAnsi="Courier New" w:cs="Courier New"/>
+              </w:rPr>
+              <w:t>(</w:t>
+            </w:r>
+            <w:proofErr w:type="spellStart"/>
+            <w:r>
+              <w:rPr>
+                <w:rFonts w:ascii="Courier New" w:hAnsi="Courier New" w:cs="Courier New"/>
+              </w:rPr>
+              <w:t>albert.nextInt</w:t>
+            </w:r>
+            <w:proofErr w:type="spellEnd"/>
+            <w:r>
+              <w:rPr>
+                <w:rFonts w:ascii="Courier New" w:hAnsi="Courier New" w:cs="Courier New"/>
+              </w:rPr>
+              <w:t>()));</w:t>
+            </w:r>
+          </w:p>
+          <w:p>
+            <w:pPr>
+              <w:autoSpaceDE w:val="0"/>
+              <w:autoSpaceDN w:val="0"/>
+              <w:adjustRightInd w:val="0"/>
+              <w:spacing w:after="0" w:line="240" w:lineRule="auto"/>
+              <w:rPr>
+                <w:rFonts w:ascii="Courier New" w:hAnsi="Courier New" w:cs="Courier New"/>
+              </w:rPr>
+            </w:pPr>
+            <w:r>
+              <w:rPr>
+                <w:rFonts w:ascii="Courier New" w:hAnsi="Courier New" w:cs="Courier New"/>
+              </w:rPr>
+              <w:t xml:space="preserve">                </w:t>
+            </w:r>
+            <w:proofErr w:type="spellStart"/>
+            <w:r>
+              <w:rPr>
+                <w:rFonts w:ascii="Courier New" w:hAnsi="Courier New" w:cs="Courier New"/>
+              </w:rPr>
+              <w:t>System.out.println</w:t>
+            </w:r>
+            <w:proofErr w:type="spellEnd"/>
+            <w:r>
+              <w:rPr>
+                <w:rFonts w:ascii="Courier New" w:hAnsi="Courier New" w:cs="Courier New"/>
+              </w:rPr>
+              <w:t>("==============================");</w:t>
+            </w:r>
+          </w:p>
+          <w:p>
+            <w:pPr>
+              <w:autoSpaceDE w:val="0"/>
+              <w:autoSpaceDN w:val="0"/>
+              <w:adjustRightInd w:val="0"/>
+              <w:spacing w:after="0" w:line="240" w:lineRule="auto"/>
+              <w:rPr>
+                <w:rFonts w:ascii="Courier New" w:hAnsi="Courier New" w:cs="Courier New"/>
+              </w:rPr>
+            </w:pPr>
+            <w:r>
+              <w:rPr>
+                <w:rFonts w:ascii="Courier New" w:hAnsi="Courier New" w:cs="Courier New"/>
+              </w:rPr>
+              <w:t xml:space="preserve">            }</w:t>
+            </w:r>
+          </w:p>
+          <w:p>
+            <w:pPr>
+              <w:autoSpaceDE w:val="0"/>
+              <w:autoSpaceDN w:val="0"/>
+              <w:adjustRightInd w:val="0"/>
+              <w:spacing w:after="0" w:line="240" w:lineRule="auto"/>
+              <w:rPr>
+                <w:rFonts w:ascii="Courier New" w:hAnsi="Courier New" w:cs="Courier New"/>
+              </w:rPr>
+            </w:pPr>
+            <w:r>
+              <w:rPr>
+                <w:rFonts w:ascii="Courier New" w:hAnsi="Courier New" w:cs="Courier New"/>
+              </w:rPr>
+              <w:t xml:space="preserve">            else</w:t>
+            </w:r>
+          </w:p>
+          <w:p>
+            <w:pPr>
+              <w:autoSpaceDE w:val="0"/>
+              <w:autoSpaceDN w:val="0"/>
+              <w:adjustRightInd w:val="0"/>
+              <w:spacing w:after="0" w:line="240" w:lineRule="auto"/>
+              <w:rPr>
+                <w:rFonts w:ascii="Courier New" w:hAnsi="Courier New" w:cs="Courier New"/>
+              </w:rPr>
+            </w:pPr>
+            <w:r>
+              <w:rPr>
+                <w:rFonts w:ascii="Courier New" w:hAnsi="Courier New" w:cs="Courier New"/>
+              </w:rPr>
+              <w:t xml:space="preserve">                </w:t>
+            </w:r>
+            <w:proofErr w:type="spellStart"/>
+            <w:r>
+              <w:rPr>
+                <w:rFonts w:ascii="Courier New" w:hAnsi="Courier New" w:cs="Courier New"/>
+              </w:rPr>
+              <w:t>System.out.println</w:t>
+            </w:r>
+            <w:proofErr w:type="spellEnd"/>
+            <w:r>
+              <w:rPr>
+                <w:rFonts w:ascii="Courier New" w:hAnsi="Courier New" w:cs="Courier New"/>
+              </w:rPr>
+              <w:t>("</w:t>
+            </w:r>
+            <w:proofErr w:type="spellStart"/>
+            <w:r>
+              <w:rPr>
+                <w:rFonts w:ascii="Courier New" w:hAnsi="Courier New" w:cs="Courier New"/>
+              </w:rPr>
+              <w:t>Anda</w:t>
+            </w:r>
+            <w:proofErr w:type="spellEnd"/>
+            <w:r>
+              <w:rPr>
+                <w:rFonts w:ascii="Courier New" w:hAnsi="Courier New" w:cs="Courier New"/>
+              </w:rPr>
+              <w:t xml:space="preserve"> Salah </w:t>
+            </w:r>
+            <w:proofErr w:type="spellStart"/>
+            <w:r>
+              <w:rPr>
+                <w:rFonts w:ascii="Courier New" w:hAnsi="Courier New" w:cs="Courier New"/>
+              </w:rPr>
+              <w:t>Pilih</w:t>
+            </w:r>
+            <w:proofErr w:type="spellEnd"/>
+            <w:r>
+              <w:rPr>
+                <w:rFonts w:ascii="Courier New" w:hAnsi="Courier New" w:cs="Courier New"/>
+              </w:rPr>
+              <w:t xml:space="preserve"> ^^,");</w:t>
+            </w:r>
+          </w:p>
+          <w:p>
+            <w:pPr>
+              <w:autoSpaceDE w:val="0"/>
+              <w:autoSpaceDN w:val="0"/>
+              <w:adjustRightInd w:val="0"/>
+              <w:spacing w:after="0" w:line="240" w:lineRule="auto"/>
+              <w:rPr>
+                <w:rFonts w:ascii="Courier New" w:hAnsi="Courier New" w:cs="Courier New"/>
+              </w:rPr>
+            </w:pPr>
+            <w:r>
+              <w:rPr>
+                <w:rFonts w:ascii="Courier New" w:hAnsi="Courier New" w:cs="Courier New"/>
+              </w:rPr>
+              <w:t xml:space="preserve">    }</w:t>
+            </w:r>
+          </w:p>
+          <w:p>
+            <w:pPr>
+              <w:autoSpaceDE w:val="0"/>
+              <w:autoSpaceDN w:val="0"/>
+              <w:adjustRightInd w:val="0"/>
+              <w:spacing w:after="0" w:line="240" w:lineRule="auto"/>
+              <w:rPr>
+                <w:rFonts w:ascii="Courier New" w:hAnsi="Courier New" w:cs="Courier New"/>
+              </w:rPr>
+            </w:pPr>
+            <w:r>
+              <w:rPr>
+                <w:rFonts w:ascii="Courier New" w:hAnsi="Courier New" w:cs="Courier New"/>
+              </w:rPr>
+              <w:t>}</w:t>
+            </w:r>
+          </w:p>
+          <w:p>
+            <w:pPr>
+              <w:autoSpaceDE w:val="0"/>
+              <w:autoSpaceDN w:val="0"/>
+              <w:adjustRightInd w:val="0"/>
+              <w:spacing w:after="0" w:line="240" w:lineRule="auto"/>
+              <w:rPr>
+                <w:rFonts w:ascii="Courier New" w:hAnsi="Courier New" w:cs="Courier New"/>
+              </w:rPr>
+            </w:pPr>
           </w:p>
           <w:p>
             <w:pPr>
@@ -6794,70 +7354,70 @@
                 <w:szCs w:val="20"/>
                 <w:lang w:val="en-US"/>
               </w:rPr>
+              <w:t>52</w:t>
+            </w:r>
+          </w:p>
+          <w:p>
+            <w:pPr>
+              <w:pStyle w:val="TableContents"/>
+              <w:jc w:val="center"/>
+              <w:rPr>
+                <w:rFonts w:ascii="Courier New" w:hAnsi="Courier New" w:cs="Courier New"/>
+                <w:sz w:val="20"/>
+                <w:szCs w:val="20"/>
+                <w:lang w:val="en-US"/>
+              </w:rPr>
+            </w:pPr>
+            <w:r>
+              <w:rPr>
+                <w:rFonts w:ascii="Courier New" w:hAnsi="Courier New" w:cs="Courier New"/>
+                <w:sz w:val="20"/>
+                <w:szCs w:val="20"/>
+                <w:lang w:val="en-US"/>
+              </w:rPr>
+              <w:t>53</w:t>
+            </w:r>
+          </w:p>
+          <w:p>
+            <w:pPr>
+              <w:pStyle w:val="TableContents"/>
+              <w:jc w:val="center"/>
+              <w:rPr>
+                <w:rFonts w:ascii="Courier New" w:hAnsi="Courier New" w:cs="Courier New"/>
+                <w:sz w:val="20"/>
+                <w:szCs w:val="20"/>
+                <w:lang w:val="en-US"/>
+              </w:rPr>
+            </w:pPr>
+            <w:r>
+              <w:rPr>
+                <w:rFonts w:ascii="Courier New" w:hAnsi="Courier New" w:cs="Courier New"/>
+                <w:sz w:val="20"/>
+                <w:szCs w:val="20"/>
+                <w:lang w:val="en-US"/>
+              </w:rPr>
+              <w:t>54</w:t>
+            </w:r>
+          </w:p>
+          <w:p>
+            <w:pPr>
+              <w:pStyle w:val="TableContents"/>
+              <w:jc w:val="center"/>
+              <w:rPr>
+                <w:rFonts w:ascii="Courier New" w:hAnsi="Courier New" w:cs="Courier New"/>
+                <w:sz w:val="20"/>
+                <w:szCs w:val="20"/>
+                <w:lang w:val="en-US"/>
+              </w:rPr>
+            </w:pPr>
+            <w:r>
+              <w:rPr>
+                <w:rFonts w:ascii="Courier New" w:hAnsi="Courier New" w:cs="Courier New"/>
+                <w:sz w:val="20"/>
+                <w:szCs w:val="20"/>
+                <w:lang w:val="en-US"/>
+              </w:rPr>
               <w:lastRenderedPageBreak/>
-              <w:t>52</w:t>
-            </w:r>
-          </w:p>
-          <w:p>
-            <w:pPr>
-              <w:pStyle w:val="TableContents"/>
-              <w:jc w:val="center"/>
-              <w:rPr>
-                <w:rFonts w:ascii="Courier New" w:hAnsi="Courier New" w:cs="Courier New"/>
-                <w:sz w:val="20"/>
-                <w:szCs w:val="20"/>
-                <w:lang w:val="en-US"/>
-              </w:rPr>
-            </w:pPr>
-            <w:r>
-              <w:rPr>
-                <w:rFonts w:ascii="Courier New" w:hAnsi="Courier New" w:cs="Courier New"/>
-                <w:sz w:val="20"/>
-                <w:szCs w:val="20"/>
-                <w:lang w:val="en-US"/>
-              </w:rPr>
-              <w:t>53</w:t>
-            </w:r>
-          </w:p>
-          <w:p>
-            <w:pPr>
-              <w:pStyle w:val="TableContents"/>
-              <w:jc w:val="center"/>
-              <w:rPr>
-                <w:rFonts w:ascii="Courier New" w:hAnsi="Courier New" w:cs="Courier New"/>
-                <w:sz w:val="20"/>
-                <w:szCs w:val="20"/>
-                <w:lang w:val="en-US"/>
-              </w:rPr>
-            </w:pPr>
-            <w:r>
-              <w:rPr>
-                <w:rFonts w:ascii="Courier New" w:hAnsi="Courier New" w:cs="Courier New"/>
-                <w:sz w:val="20"/>
-                <w:szCs w:val="20"/>
-                <w:lang w:val="en-US"/>
-              </w:rPr>
-              <w:t>54</w:t>
-            </w:r>
-          </w:p>
-          <w:p>
-            <w:pPr>
-              <w:pStyle w:val="TableContents"/>
-              <w:jc w:val="center"/>
-              <w:rPr>
-                <w:rFonts w:ascii="Courier New" w:hAnsi="Courier New" w:cs="Courier New"/>
-                <w:sz w:val="20"/>
-                <w:szCs w:val="20"/>
-                <w:lang w:val="en-US"/>
-              </w:rPr>
-            </w:pPr>
-            <w:r>
-              <w:rPr>
-                <w:rFonts w:ascii="Courier New" w:hAnsi="Courier New" w:cs="Courier New"/>
-                <w:sz w:val="20"/>
-                <w:szCs w:val="20"/>
-                <w:lang w:val="en-US"/>
-              </w:rPr>
               <w:t>55</w:t>
             </w:r>
           </w:p>
@@ -8034,70 +8594,70 @@
                 <w:szCs w:val="20"/>
                 <w:lang w:val="en-US"/>
               </w:rPr>
+              <w:t>111</w:t>
+            </w:r>
+          </w:p>
+          <w:p>
+            <w:pPr>
+              <w:pStyle w:val="TableContents"/>
+              <w:jc w:val="center"/>
+              <w:rPr>
+                <w:rFonts w:ascii="Courier New" w:hAnsi="Courier New" w:cs="Courier New"/>
+                <w:sz w:val="20"/>
+                <w:szCs w:val="20"/>
+                <w:lang w:val="en-US"/>
+              </w:rPr>
+            </w:pPr>
+            <w:r>
+              <w:rPr>
+                <w:rFonts w:ascii="Courier New" w:hAnsi="Courier New" w:cs="Courier New"/>
+                <w:sz w:val="20"/>
+                <w:szCs w:val="20"/>
+                <w:lang w:val="en-US"/>
+              </w:rPr>
+              <w:t>112</w:t>
+            </w:r>
+          </w:p>
+          <w:p>
+            <w:pPr>
+              <w:pStyle w:val="TableContents"/>
+              <w:jc w:val="center"/>
+              <w:rPr>
+                <w:rFonts w:ascii="Courier New" w:hAnsi="Courier New" w:cs="Courier New"/>
+                <w:sz w:val="20"/>
+                <w:szCs w:val="20"/>
+                <w:lang w:val="en-US"/>
+              </w:rPr>
+            </w:pPr>
+            <w:r>
+              <w:rPr>
+                <w:rFonts w:ascii="Courier New" w:hAnsi="Courier New" w:cs="Courier New"/>
+                <w:sz w:val="20"/>
+                <w:szCs w:val="20"/>
+                <w:lang w:val="en-US"/>
+              </w:rPr>
+              <w:t>113</w:t>
+            </w:r>
+          </w:p>
+          <w:p>
+            <w:pPr>
+              <w:pStyle w:val="TableContents"/>
+              <w:jc w:val="center"/>
+              <w:rPr>
+                <w:rFonts w:ascii="Courier New" w:hAnsi="Courier New" w:cs="Courier New"/>
+                <w:sz w:val="20"/>
+                <w:szCs w:val="20"/>
+                <w:lang w:val="en-US"/>
+              </w:rPr>
+            </w:pPr>
+            <w:r>
+              <w:rPr>
+                <w:rFonts w:ascii="Courier New" w:hAnsi="Courier New" w:cs="Courier New"/>
+                <w:sz w:val="20"/>
+                <w:szCs w:val="20"/>
+                <w:lang w:val="en-US"/>
+              </w:rPr>
               <w:lastRenderedPageBreak/>
-              <w:t>111</w:t>
-            </w:r>
-          </w:p>
-          <w:p>
-            <w:pPr>
-              <w:pStyle w:val="TableContents"/>
-              <w:jc w:val="center"/>
-              <w:rPr>
-                <w:rFonts w:ascii="Courier New" w:hAnsi="Courier New" w:cs="Courier New"/>
-                <w:sz w:val="20"/>
-                <w:szCs w:val="20"/>
-                <w:lang w:val="en-US"/>
-              </w:rPr>
-            </w:pPr>
-            <w:r>
-              <w:rPr>
-                <w:rFonts w:ascii="Courier New" w:hAnsi="Courier New" w:cs="Courier New"/>
-                <w:sz w:val="20"/>
-                <w:szCs w:val="20"/>
-                <w:lang w:val="en-US"/>
-              </w:rPr>
-              <w:t>112</w:t>
-            </w:r>
-          </w:p>
-          <w:p>
-            <w:pPr>
-              <w:pStyle w:val="TableContents"/>
-              <w:jc w:val="center"/>
-              <w:rPr>
-                <w:rFonts w:ascii="Courier New" w:hAnsi="Courier New" w:cs="Courier New"/>
-                <w:sz w:val="20"/>
-                <w:szCs w:val="20"/>
-                <w:lang w:val="en-US"/>
-              </w:rPr>
-            </w:pPr>
-            <w:r>
-              <w:rPr>
-                <w:rFonts w:ascii="Courier New" w:hAnsi="Courier New" w:cs="Courier New"/>
-                <w:sz w:val="20"/>
-                <w:szCs w:val="20"/>
-                <w:lang w:val="en-US"/>
-              </w:rPr>
-              <w:t>113</w:t>
-            </w:r>
-          </w:p>
-          <w:p>
-            <w:pPr>
-              <w:pStyle w:val="TableContents"/>
-              <w:jc w:val="center"/>
-              <w:rPr>
-                <w:rFonts w:ascii="Courier New" w:hAnsi="Courier New" w:cs="Courier New"/>
-                <w:sz w:val="20"/>
-                <w:szCs w:val="20"/>
-                <w:lang w:val="en-US"/>
-              </w:rPr>
-            </w:pPr>
-            <w:r>
-              <w:rPr>
-                <w:rFonts w:ascii="Courier New" w:hAnsi="Courier New" w:cs="Courier New"/>
-                <w:sz w:val="20"/>
-                <w:szCs w:val="20"/>
-                <w:lang w:val="en-US"/>
-              </w:rPr>
               <w:t>114</w:t>
             </w:r>
           </w:p>
@@ -9317,70 +9877,70 @@
                 <w:szCs w:val="20"/>
                 <w:lang w:val="en-US"/>
               </w:rPr>
+              <w:t>45</w:t>
+            </w:r>
+          </w:p>
+          <w:p>
+            <w:pPr>
+              <w:pStyle w:val="TableContents"/>
+              <w:jc w:val="center"/>
+              <w:rPr>
+                <w:rFonts w:ascii="Courier New" w:hAnsi="Courier New" w:cs="Courier New"/>
+                <w:sz w:val="20"/>
+                <w:szCs w:val="20"/>
+                <w:lang w:val="en-US"/>
+              </w:rPr>
+            </w:pPr>
+            <w:r>
+              <w:rPr>
+                <w:rFonts w:ascii="Courier New" w:hAnsi="Courier New" w:cs="Courier New"/>
+                <w:sz w:val="20"/>
+                <w:szCs w:val="20"/>
+                <w:lang w:val="en-US"/>
+              </w:rPr>
+              <w:t>46</w:t>
+            </w:r>
+          </w:p>
+          <w:p>
+            <w:pPr>
+              <w:pStyle w:val="TableContents"/>
+              <w:jc w:val="center"/>
+              <w:rPr>
+                <w:rFonts w:ascii="Courier New" w:hAnsi="Courier New" w:cs="Courier New"/>
+                <w:sz w:val="20"/>
+                <w:szCs w:val="20"/>
+                <w:lang w:val="en-US"/>
+              </w:rPr>
+            </w:pPr>
+            <w:r>
+              <w:rPr>
+                <w:rFonts w:ascii="Courier New" w:hAnsi="Courier New" w:cs="Courier New"/>
+                <w:sz w:val="20"/>
+                <w:szCs w:val="20"/>
+                <w:lang w:val="en-US"/>
+              </w:rPr>
+              <w:t>47</w:t>
+            </w:r>
+          </w:p>
+          <w:p>
+            <w:pPr>
+              <w:pStyle w:val="TableContents"/>
+              <w:jc w:val="center"/>
+              <w:rPr>
+                <w:rFonts w:ascii="Courier New" w:hAnsi="Courier New" w:cs="Courier New"/>
+                <w:sz w:val="20"/>
+                <w:szCs w:val="20"/>
+                <w:lang w:val="en-US"/>
+              </w:rPr>
+            </w:pPr>
+            <w:r>
+              <w:rPr>
+                <w:rFonts w:ascii="Courier New" w:hAnsi="Courier New" w:cs="Courier New"/>
+                <w:sz w:val="20"/>
+                <w:szCs w:val="20"/>
+                <w:lang w:val="en-US"/>
+              </w:rPr>
               <w:lastRenderedPageBreak/>
-              <w:t>45</w:t>
-            </w:r>
-          </w:p>
-          <w:p>
-            <w:pPr>
-              <w:pStyle w:val="TableContents"/>
-              <w:jc w:val="center"/>
-              <w:rPr>
-                <w:rFonts w:ascii="Courier New" w:hAnsi="Courier New" w:cs="Courier New"/>
-                <w:sz w:val="20"/>
-                <w:szCs w:val="20"/>
-                <w:lang w:val="en-US"/>
-              </w:rPr>
-            </w:pPr>
-            <w:r>
-              <w:rPr>
-                <w:rFonts w:ascii="Courier New" w:hAnsi="Courier New" w:cs="Courier New"/>
-                <w:sz w:val="20"/>
-                <w:szCs w:val="20"/>
-                <w:lang w:val="en-US"/>
-              </w:rPr>
-              <w:t>46</w:t>
-            </w:r>
-          </w:p>
-          <w:p>
-            <w:pPr>
-              <w:pStyle w:val="TableContents"/>
-              <w:jc w:val="center"/>
-              <w:rPr>
-                <w:rFonts w:ascii="Courier New" w:hAnsi="Courier New" w:cs="Courier New"/>
-                <w:sz w:val="20"/>
-                <w:szCs w:val="20"/>
-                <w:lang w:val="en-US"/>
-              </w:rPr>
-            </w:pPr>
-            <w:r>
-              <w:rPr>
-                <w:rFonts w:ascii="Courier New" w:hAnsi="Courier New" w:cs="Courier New"/>
-                <w:sz w:val="20"/>
-                <w:szCs w:val="20"/>
-                <w:lang w:val="en-US"/>
-              </w:rPr>
-              <w:t>47</w:t>
-            </w:r>
-          </w:p>
-          <w:p>
-            <w:pPr>
-              <w:pStyle w:val="TableContents"/>
-              <w:jc w:val="center"/>
-              <w:rPr>
-                <w:rFonts w:ascii="Courier New" w:hAnsi="Courier New" w:cs="Courier New"/>
-                <w:sz w:val="20"/>
-                <w:szCs w:val="20"/>
-                <w:lang w:val="en-US"/>
-              </w:rPr>
-            </w:pPr>
-            <w:r>
-              <w:rPr>
-                <w:rFonts w:ascii="Courier New" w:hAnsi="Courier New" w:cs="Courier New"/>
-                <w:sz w:val="20"/>
-                <w:szCs w:val="20"/>
-                <w:lang w:val="en-US"/>
-              </w:rPr>
               <w:t>48</w:t>
             </w:r>
           </w:p>
@@ -10606,70 +11166,70 @@
                 <w:szCs w:val="20"/>
                 <w:lang w:val="en-US"/>
               </w:rPr>
+              <w:t>25</w:t>
+            </w:r>
+          </w:p>
+          <w:p>
+            <w:pPr>
+              <w:pStyle w:val="TableContents"/>
+              <w:jc w:val="center"/>
+              <w:rPr>
+                <w:rFonts w:cs="Times New Roman"/>
+                <w:sz w:val="20"/>
+                <w:szCs w:val="20"/>
+                <w:lang w:val="en-US"/>
+              </w:rPr>
+            </w:pPr>
+            <w:r>
+              <w:rPr>
+                <w:rFonts w:cs="Times New Roman"/>
+                <w:sz w:val="20"/>
+                <w:szCs w:val="20"/>
+                <w:lang w:val="en-US"/>
+              </w:rPr>
+              <w:t>26</w:t>
+            </w:r>
+          </w:p>
+          <w:p>
+            <w:pPr>
+              <w:pStyle w:val="TableContents"/>
+              <w:jc w:val="center"/>
+              <w:rPr>
+                <w:rFonts w:cs="Times New Roman"/>
+                <w:sz w:val="20"/>
+                <w:szCs w:val="20"/>
+                <w:lang w:val="en-US"/>
+              </w:rPr>
+            </w:pPr>
+            <w:r>
+              <w:rPr>
+                <w:rFonts w:cs="Times New Roman"/>
+                <w:sz w:val="20"/>
+                <w:szCs w:val="20"/>
+                <w:lang w:val="en-US"/>
+              </w:rPr>
+              <w:t>27</w:t>
+            </w:r>
+          </w:p>
+          <w:p>
+            <w:pPr>
+              <w:pStyle w:val="TableContents"/>
+              <w:jc w:val="center"/>
+              <w:rPr>
+                <w:rFonts w:cs="Times New Roman"/>
+                <w:sz w:val="20"/>
+                <w:szCs w:val="20"/>
+                <w:lang w:val="en-US"/>
+              </w:rPr>
+            </w:pPr>
+            <w:r>
+              <w:rPr>
+                <w:rFonts w:cs="Times New Roman"/>
+                <w:sz w:val="20"/>
+                <w:szCs w:val="20"/>
+                <w:lang w:val="en-US"/>
+              </w:rPr>
               <w:lastRenderedPageBreak/>
-              <w:t>25</w:t>
-            </w:r>
-          </w:p>
-          <w:p>
-            <w:pPr>
-              <w:pStyle w:val="TableContents"/>
-              <w:jc w:val="center"/>
-              <w:rPr>
-                <w:rFonts w:cs="Times New Roman"/>
-                <w:sz w:val="20"/>
-                <w:szCs w:val="20"/>
-                <w:lang w:val="en-US"/>
-              </w:rPr>
-            </w:pPr>
-            <w:r>
-              <w:rPr>
-                <w:rFonts w:cs="Times New Roman"/>
-                <w:sz w:val="20"/>
-                <w:szCs w:val="20"/>
-                <w:lang w:val="en-US"/>
-              </w:rPr>
-              <w:t>26</w:t>
-            </w:r>
-          </w:p>
-          <w:p>
-            <w:pPr>
-              <w:pStyle w:val="TableContents"/>
-              <w:jc w:val="center"/>
-              <w:rPr>
-                <w:rFonts w:cs="Times New Roman"/>
-                <w:sz w:val="20"/>
-                <w:szCs w:val="20"/>
-                <w:lang w:val="en-US"/>
-              </w:rPr>
-            </w:pPr>
-            <w:r>
-              <w:rPr>
-                <w:rFonts w:cs="Times New Roman"/>
-                <w:sz w:val="20"/>
-                <w:szCs w:val="20"/>
-                <w:lang w:val="en-US"/>
-              </w:rPr>
-              <w:t>27</w:t>
-            </w:r>
-          </w:p>
-          <w:p>
-            <w:pPr>
-              <w:pStyle w:val="TableContents"/>
-              <w:jc w:val="center"/>
-              <w:rPr>
-                <w:rFonts w:cs="Times New Roman"/>
-                <w:sz w:val="20"/>
-                <w:szCs w:val="20"/>
-                <w:lang w:val="en-US"/>
-              </w:rPr>
-            </w:pPr>
-            <w:r>
-              <w:rPr>
-                <w:rFonts w:cs="Times New Roman"/>
-                <w:sz w:val="20"/>
-                <w:szCs w:val="20"/>
-                <w:lang w:val="en-US"/>
-              </w:rPr>
               <w:t>28</w:t>
             </w:r>
           </w:p>
@@ -11763,868 +12323,6 @@
                 <w:lang w:val="en-US"/>
               </w:rPr>
               <w:t>80</w:t>
-            </w:r>
-          </w:p>
-          <w:p>
-            <w:pPr>
-              <w:pStyle w:val="TableContents"/>
-              <w:jc w:val="center"/>
-              <w:rPr>
-                <w:rFonts w:cs="Times New Roman"/>
-                <w:sz w:val="20"/>
-                <w:szCs w:val="20"/>
-                <w:lang w:val="en-US"/>
-              </w:rPr>
-            </w:pPr>
-            <w:r>
-              <w:rPr>
-                <w:rFonts w:cs="Times New Roman"/>
-                <w:sz w:val="20"/>
-                <w:szCs w:val="20"/>
-                <w:lang w:val="en-US"/>
-              </w:rPr>
-              <w:t>81</w:t>
-            </w:r>
-          </w:p>
-          <w:p>
-            <w:pPr>
-              <w:pStyle w:val="TableContents"/>
-              <w:jc w:val="center"/>
-              <w:rPr>
-                <w:rFonts w:cs="Times New Roman"/>
-                <w:sz w:val="20"/>
-                <w:szCs w:val="20"/>
-                <w:lang w:val="en-US"/>
-              </w:rPr>
-            </w:pPr>
-            <w:r>
-              <w:rPr>
-                <w:rFonts w:cs="Times New Roman"/>
-                <w:sz w:val="20"/>
-                <w:szCs w:val="20"/>
-                <w:lang w:val="en-US"/>
-              </w:rPr>
-              <w:t>82</w:t>
-            </w:r>
-          </w:p>
-          <w:p>
-            <w:pPr>
-              <w:pStyle w:val="TableContents"/>
-              <w:jc w:val="center"/>
-              <w:rPr>
-                <w:rFonts w:cs="Times New Roman"/>
-                <w:sz w:val="20"/>
-                <w:szCs w:val="20"/>
-                <w:lang w:val="en-US"/>
-              </w:rPr>
-            </w:pPr>
-            <w:r>
-              <w:rPr>
-                <w:rFonts w:cs="Times New Roman"/>
-                <w:sz w:val="20"/>
-                <w:szCs w:val="20"/>
-                <w:lang w:val="en-US"/>
-              </w:rPr>
-              <w:lastRenderedPageBreak/>
-              <w:t>83</w:t>
-            </w:r>
-          </w:p>
-          <w:p>
-            <w:pPr>
-              <w:pStyle w:val="TableContents"/>
-              <w:jc w:val="center"/>
-              <w:rPr>
-                <w:rFonts w:cs="Times New Roman"/>
-                <w:sz w:val="20"/>
-                <w:szCs w:val="20"/>
-                <w:lang w:val="en-US"/>
-              </w:rPr>
-            </w:pPr>
-            <w:r>
-              <w:rPr>
-                <w:rFonts w:cs="Times New Roman"/>
-                <w:sz w:val="20"/>
-                <w:szCs w:val="20"/>
-                <w:lang w:val="en-US"/>
-              </w:rPr>
-              <w:t>84</w:t>
-            </w:r>
-          </w:p>
-          <w:p>
-            <w:pPr>
-              <w:pStyle w:val="TableContents"/>
-              <w:jc w:val="center"/>
-              <w:rPr>
-                <w:rFonts w:cs="Times New Roman"/>
-                <w:sz w:val="20"/>
-                <w:szCs w:val="20"/>
-                <w:lang w:val="en-US"/>
-              </w:rPr>
-            </w:pPr>
-            <w:r>
-              <w:rPr>
-                <w:rFonts w:cs="Times New Roman"/>
-                <w:sz w:val="20"/>
-                <w:szCs w:val="20"/>
-                <w:lang w:val="en-US"/>
-              </w:rPr>
-              <w:t>85</w:t>
-            </w:r>
-          </w:p>
-          <w:p>
-            <w:pPr>
-              <w:pStyle w:val="TableContents"/>
-              <w:jc w:val="center"/>
-              <w:rPr>
-                <w:rFonts w:cs="Times New Roman"/>
-                <w:sz w:val="20"/>
-                <w:szCs w:val="20"/>
-                <w:lang w:val="en-US"/>
-              </w:rPr>
-            </w:pPr>
-            <w:r>
-              <w:rPr>
-                <w:rFonts w:cs="Times New Roman"/>
-                <w:sz w:val="20"/>
-                <w:szCs w:val="20"/>
-                <w:lang w:val="en-US"/>
-              </w:rPr>
-              <w:t>86</w:t>
-            </w:r>
-          </w:p>
-          <w:p>
-            <w:pPr>
-              <w:pStyle w:val="TableContents"/>
-              <w:jc w:val="center"/>
-              <w:rPr>
-                <w:rFonts w:cs="Times New Roman"/>
-                <w:sz w:val="20"/>
-                <w:szCs w:val="20"/>
-                <w:lang w:val="en-US"/>
-              </w:rPr>
-            </w:pPr>
-            <w:r>
-              <w:rPr>
-                <w:rFonts w:cs="Times New Roman"/>
-                <w:sz w:val="20"/>
-                <w:szCs w:val="20"/>
-                <w:lang w:val="en-US"/>
-              </w:rPr>
-              <w:t>87</w:t>
-            </w:r>
-          </w:p>
-          <w:p>
-            <w:pPr>
-              <w:pStyle w:val="TableContents"/>
-              <w:jc w:val="center"/>
-              <w:rPr>
-                <w:rFonts w:cs="Times New Roman"/>
-                <w:sz w:val="20"/>
-                <w:szCs w:val="20"/>
-                <w:lang w:val="en-US"/>
-              </w:rPr>
-            </w:pPr>
-            <w:r>
-              <w:rPr>
-                <w:rFonts w:cs="Times New Roman"/>
-                <w:sz w:val="20"/>
-                <w:szCs w:val="20"/>
-                <w:lang w:val="en-US"/>
-              </w:rPr>
-              <w:t>88</w:t>
-            </w:r>
-          </w:p>
-          <w:p>
-            <w:pPr>
-              <w:pStyle w:val="TableContents"/>
-              <w:jc w:val="center"/>
-              <w:rPr>
-                <w:rFonts w:cs="Times New Roman"/>
-                <w:sz w:val="20"/>
-                <w:szCs w:val="20"/>
-                <w:lang w:val="en-US"/>
-              </w:rPr>
-            </w:pPr>
-            <w:r>
-              <w:rPr>
-                <w:rFonts w:cs="Times New Roman"/>
-                <w:sz w:val="20"/>
-                <w:szCs w:val="20"/>
-                <w:lang w:val="en-US"/>
-              </w:rPr>
-              <w:t>89</w:t>
-            </w:r>
-          </w:p>
-          <w:p>
-            <w:pPr>
-              <w:pStyle w:val="TableContents"/>
-              <w:jc w:val="center"/>
-              <w:rPr>
-                <w:rFonts w:cs="Times New Roman"/>
-                <w:sz w:val="20"/>
-                <w:szCs w:val="20"/>
-                <w:lang w:val="en-US"/>
-              </w:rPr>
-            </w:pPr>
-            <w:r>
-              <w:rPr>
-                <w:rFonts w:cs="Times New Roman"/>
-                <w:sz w:val="20"/>
-                <w:szCs w:val="20"/>
-                <w:lang w:val="en-US"/>
-              </w:rPr>
-              <w:t>90</w:t>
-            </w:r>
-          </w:p>
-          <w:p>
-            <w:pPr>
-              <w:pStyle w:val="TableContents"/>
-              <w:jc w:val="center"/>
-              <w:rPr>
-                <w:rFonts w:cs="Times New Roman"/>
-                <w:sz w:val="20"/>
-                <w:szCs w:val="20"/>
-                <w:lang w:val="en-US"/>
-              </w:rPr>
-            </w:pPr>
-            <w:r>
-              <w:rPr>
-                <w:rFonts w:cs="Times New Roman"/>
-                <w:sz w:val="20"/>
-                <w:szCs w:val="20"/>
-                <w:lang w:val="en-US"/>
-              </w:rPr>
-              <w:t>91</w:t>
-            </w:r>
-          </w:p>
-          <w:p>
-            <w:pPr>
-              <w:pStyle w:val="TableContents"/>
-              <w:jc w:val="center"/>
-              <w:rPr>
-                <w:rFonts w:cs="Times New Roman"/>
-                <w:sz w:val="20"/>
-                <w:szCs w:val="20"/>
-                <w:lang w:val="en-US"/>
-              </w:rPr>
-            </w:pPr>
-            <w:r>
-              <w:rPr>
-                <w:rFonts w:cs="Times New Roman"/>
-                <w:sz w:val="20"/>
-                <w:szCs w:val="20"/>
-                <w:lang w:val="en-US"/>
-              </w:rPr>
-              <w:t>92</w:t>
-            </w:r>
-          </w:p>
-          <w:p>
-            <w:pPr>
-              <w:pStyle w:val="TableContents"/>
-              <w:jc w:val="center"/>
-              <w:rPr>
-                <w:rFonts w:cs="Times New Roman"/>
-                <w:sz w:val="20"/>
-                <w:szCs w:val="20"/>
-                <w:lang w:val="en-US"/>
-              </w:rPr>
-            </w:pPr>
-            <w:r>
-              <w:rPr>
-                <w:rFonts w:cs="Times New Roman"/>
-                <w:sz w:val="20"/>
-                <w:szCs w:val="20"/>
-                <w:lang w:val="en-US"/>
-              </w:rPr>
-              <w:t>93</w:t>
-            </w:r>
-          </w:p>
-          <w:p>
-            <w:pPr>
-              <w:pStyle w:val="TableContents"/>
-              <w:jc w:val="center"/>
-              <w:rPr>
-                <w:rFonts w:cs="Times New Roman"/>
-                <w:sz w:val="20"/>
-                <w:szCs w:val="20"/>
-                <w:lang w:val="en-US"/>
-              </w:rPr>
-            </w:pPr>
-            <w:r>
-              <w:rPr>
-                <w:rFonts w:cs="Times New Roman"/>
-                <w:sz w:val="20"/>
-                <w:szCs w:val="20"/>
-                <w:lang w:val="en-US"/>
-              </w:rPr>
-              <w:t>94</w:t>
-            </w:r>
-          </w:p>
-          <w:p>
-            <w:pPr>
-              <w:pStyle w:val="TableContents"/>
-              <w:jc w:val="center"/>
-              <w:rPr>
-                <w:rFonts w:cs="Times New Roman"/>
-                <w:sz w:val="20"/>
-                <w:szCs w:val="20"/>
-                <w:lang w:val="en-US"/>
-              </w:rPr>
-            </w:pPr>
-            <w:r>
-              <w:rPr>
-                <w:rFonts w:cs="Times New Roman"/>
-                <w:sz w:val="20"/>
-                <w:szCs w:val="20"/>
-                <w:lang w:val="en-US"/>
-              </w:rPr>
-              <w:t>95</w:t>
-            </w:r>
-          </w:p>
-          <w:p>
-            <w:pPr>
-              <w:pStyle w:val="TableContents"/>
-              <w:jc w:val="center"/>
-              <w:rPr>
-                <w:rFonts w:cs="Times New Roman"/>
-                <w:sz w:val="20"/>
-                <w:szCs w:val="20"/>
-                <w:lang w:val="en-US"/>
-              </w:rPr>
-            </w:pPr>
-            <w:r>
-              <w:rPr>
-                <w:rFonts w:cs="Times New Roman"/>
-                <w:sz w:val="20"/>
-                <w:szCs w:val="20"/>
-                <w:lang w:val="en-US"/>
-              </w:rPr>
-              <w:t>96</w:t>
-            </w:r>
-          </w:p>
-          <w:p>
-            <w:pPr>
-              <w:pStyle w:val="TableContents"/>
-              <w:jc w:val="center"/>
-              <w:rPr>
-                <w:rFonts w:cs="Times New Roman"/>
-                <w:sz w:val="20"/>
-                <w:szCs w:val="20"/>
-                <w:lang w:val="en-US"/>
-              </w:rPr>
-            </w:pPr>
-            <w:r>
-              <w:rPr>
-                <w:rFonts w:cs="Times New Roman"/>
-                <w:sz w:val="20"/>
-                <w:szCs w:val="20"/>
-                <w:lang w:val="en-US"/>
-              </w:rPr>
-              <w:t>97</w:t>
-            </w:r>
-          </w:p>
-          <w:p>
-            <w:pPr>
-              <w:pStyle w:val="TableContents"/>
-              <w:jc w:val="center"/>
-              <w:rPr>
-                <w:rFonts w:cs="Times New Roman"/>
-                <w:sz w:val="20"/>
-                <w:szCs w:val="20"/>
-                <w:lang w:val="en-US"/>
-              </w:rPr>
-            </w:pPr>
-            <w:r>
-              <w:rPr>
-                <w:rFonts w:cs="Times New Roman"/>
-                <w:sz w:val="20"/>
-                <w:szCs w:val="20"/>
-                <w:lang w:val="en-US"/>
-              </w:rPr>
-              <w:t>98</w:t>
-            </w:r>
-          </w:p>
-          <w:p>
-            <w:pPr>
-              <w:pStyle w:val="TableContents"/>
-              <w:jc w:val="center"/>
-              <w:rPr>
-                <w:rFonts w:cs="Times New Roman"/>
-                <w:sz w:val="20"/>
-                <w:szCs w:val="20"/>
-                <w:lang w:val="en-US"/>
-              </w:rPr>
-            </w:pPr>
-            <w:r>
-              <w:rPr>
-                <w:rFonts w:cs="Times New Roman"/>
-                <w:sz w:val="20"/>
-                <w:szCs w:val="20"/>
-                <w:lang w:val="en-US"/>
-              </w:rPr>
-              <w:t>99</w:t>
-            </w:r>
-          </w:p>
-          <w:p>
-            <w:pPr>
-              <w:pStyle w:val="TableContents"/>
-              <w:jc w:val="center"/>
-              <w:rPr>
-                <w:rFonts w:cs="Times New Roman"/>
-                <w:sz w:val="20"/>
-                <w:szCs w:val="20"/>
-                <w:lang w:val="en-US"/>
-              </w:rPr>
-            </w:pPr>
-            <w:r>
-              <w:rPr>
-                <w:rFonts w:cs="Times New Roman"/>
-                <w:sz w:val="20"/>
-                <w:szCs w:val="20"/>
-                <w:lang w:val="en-US"/>
-              </w:rPr>
-              <w:t>100</w:t>
-            </w:r>
-          </w:p>
-          <w:p>
-            <w:pPr>
-              <w:pStyle w:val="TableContents"/>
-              <w:jc w:val="center"/>
-              <w:rPr>
-                <w:rFonts w:cs="Times New Roman"/>
-                <w:sz w:val="20"/>
-                <w:szCs w:val="20"/>
-                <w:lang w:val="en-US"/>
-              </w:rPr>
-            </w:pPr>
-            <w:r>
-              <w:rPr>
-                <w:rFonts w:cs="Times New Roman"/>
-                <w:sz w:val="20"/>
-                <w:szCs w:val="20"/>
-                <w:lang w:val="en-US"/>
-              </w:rPr>
-              <w:t>101</w:t>
-            </w:r>
-          </w:p>
-          <w:p>
-            <w:pPr>
-              <w:pStyle w:val="TableContents"/>
-              <w:jc w:val="center"/>
-              <w:rPr>
-                <w:rFonts w:cs="Times New Roman"/>
-                <w:sz w:val="20"/>
-                <w:szCs w:val="20"/>
-                <w:lang w:val="en-US"/>
-              </w:rPr>
-            </w:pPr>
-            <w:r>
-              <w:rPr>
-                <w:rFonts w:cs="Times New Roman"/>
-                <w:sz w:val="20"/>
-                <w:szCs w:val="20"/>
-                <w:lang w:val="en-US"/>
-              </w:rPr>
-              <w:t>102</w:t>
-            </w:r>
-          </w:p>
-          <w:p>
-            <w:pPr>
-              <w:pStyle w:val="TableContents"/>
-              <w:jc w:val="center"/>
-              <w:rPr>
-                <w:rFonts w:cs="Times New Roman"/>
-                <w:sz w:val="20"/>
-                <w:szCs w:val="20"/>
-                <w:lang w:val="en-US"/>
-              </w:rPr>
-            </w:pPr>
-            <w:r>
-              <w:rPr>
-                <w:rFonts w:cs="Times New Roman"/>
-                <w:sz w:val="20"/>
-                <w:szCs w:val="20"/>
-                <w:lang w:val="en-US"/>
-              </w:rPr>
-              <w:t>103</w:t>
-            </w:r>
-          </w:p>
-          <w:p>
-            <w:pPr>
-              <w:pStyle w:val="TableContents"/>
-              <w:jc w:val="center"/>
-              <w:rPr>
-                <w:rFonts w:cs="Times New Roman"/>
-                <w:sz w:val="20"/>
-                <w:szCs w:val="20"/>
-                <w:lang w:val="en-US"/>
-              </w:rPr>
-            </w:pPr>
-            <w:r>
-              <w:rPr>
-                <w:rFonts w:cs="Times New Roman"/>
-                <w:sz w:val="20"/>
-                <w:szCs w:val="20"/>
-                <w:lang w:val="en-US"/>
-              </w:rPr>
-              <w:t>104</w:t>
-            </w:r>
-          </w:p>
-          <w:p>
-            <w:pPr>
-              <w:pStyle w:val="TableContents"/>
-              <w:jc w:val="center"/>
-              <w:rPr>
-                <w:rFonts w:cs="Times New Roman"/>
-                <w:sz w:val="20"/>
-                <w:szCs w:val="20"/>
-                <w:lang w:val="en-US"/>
-              </w:rPr>
-            </w:pPr>
-            <w:r>
-              <w:rPr>
-                <w:rFonts w:cs="Times New Roman"/>
-                <w:sz w:val="20"/>
-                <w:szCs w:val="20"/>
-                <w:lang w:val="en-US"/>
-              </w:rPr>
-              <w:t>105</w:t>
-            </w:r>
-          </w:p>
-          <w:p>
-            <w:pPr>
-              <w:pStyle w:val="TableContents"/>
-              <w:jc w:val="center"/>
-              <w:rPr>
-                <w:rFonts w:cs="Times New Roman"/>
-                <w:sz w:val="20"/>
-                <w:szCs w:val="20"/>
-                <w:lang w:val="en-US"/>
-              </w:rPr>
-            </w:pPr>
-            <w:r>
-              <w:rPr>
-                <w:rFonts w:cs="Times New Roman"/>
-                <w:sz w:val="20"/>
-                <w:szCs w:val="20"/>
-                <w:lang w:val="en-US"/>
-              </w:rPr>
-              <w:t>106</w:t>
-            </w:r>
-          </w:p>
-          <w:p>
-            <w:pPr>
-              <w:pStyle w:val="TableContents"/>
-              <w:jc w:val="center"/>
-              <w:rPr>
-                <w:rFonts w:cs="Times New Roman"/>
-                <w:sz w:val="20"/>
-                <w:szCs w:val="20"/>
-                <w:lang w:val="en-US"/>
-              </w:rPr>
-            </w:pPr>
-            <w:r>
-              <w:rPr>
-                <w:rFonts w:cs="Times New Roman"/>
-                <w:sz w:val="20"/>
-                <w:szCs w:val="20"/>
-                <w:lang w:val="en-US"/>
-              </w:rPr>
-              <w:t>107</w:t>
-            </w:r>
-          </w:p>
-          <w:p>
-            <w:pPr>
-              <w:pStyle w:val="TableContents"/>
-              <w:jc w:val="center"/>
-              <w:rPr>
-                <w:rFonts w:cs="Times New Roman"/>
-                <w:sz w:val="20"/>
-                <w:szCs w:val="20"/>
-                <w:lang w:val="en-US"/>
-              </w:rPr>
-            </w:pPr>
-            <w:r>
-              <w:rPr>
-                <w:rFonts w:cs="Times New Roman"/>
-                <w:sz w:val="20"/>
-                <w:szCs w:val="20"/>
-                <w:lang w:val="en-US"/>
-              </w:rPr>
-              <w:t>108</w:t>
-            </w:r>
-          </w:p>
-          <w:p>
-            <w:pPr>
-              <w:pStyle w:val="TableContents"/>
-              <w:jc w:val="center"/>
-              <w:rPr>
-                <w:rFonts w:cs="Times New Roman"/>
-                <w:sz w:val="20"/>
-                <w:szCs w:val="20"/>
-                <w:lang w:val="en-US"/>
-              </w:rPr>
-            </w:pPr>
-            <w:r>
-              <w:rPr>
-                <w:rFonts w:cs="Times New Roman"/>
-                <w:sz w:val="20"/>
-                <w:szCs w:val="20"/>
-                <w:lang w:val="en-US"/>
-              </w:rPr>
-              <w:t>109</w:t>
-            </w:r>
-          </w:p>
-          <w:p>
-            <w:pPr>
-              <w:pStyle w:val="TableContents"/>
-              <w:jc w:val="center"/>
-              <w:rPr>
-                <w:rFonts w:cs="Times New Roman"/>
-                <w:sz w:val="20"/>
-                <w:szCs w:val="20"/>
-                <w:lang w:val="en-US"/>
-              </w:rPr>
-            </w:pPr>
-            <w:r>
-              <w:rPr>
-                <w:rFonts w:cs="Times New Roman"/>
-                <w:sz w:val="20"/>
-                <w:szCs w:val="20"/>
-                <w:lang w:val="en-US"/>
-              </w:rPr>
-              <w:t>110</w:t>
-            </w:r>
-          </w:p>
-          <w:p>
-            <w:pPr>
-              <w:pStyle w:val="TableContents"/>
-              <w:jc w:val="center"/>
-              <w:rPr>
-                <w:rFonts w:cs="Times New Roman"/>
-                <w:sz w:val="20"/>
-                <w:szCs w:val="20"/>
-                <w:lang w:val="en-US"/>
-              </w:rPr>
-            </w:pPr>
-            <w:r>
-              <w:rPr>
-                <w:rFonts w:cs="Times New Roman"/>
-                <w:sz w:val="20"/>
-                <w:szCs w:val="20"/>
-                <w:lang w:val="en-US"/>
-              </w:rPr>
-              <w:t>111</w:t>
-            </w:r>
-          </w:p>
-          <w:p>
-            <w:pPr>
-              <w:pStyle w:val="TableContents"/>
-              <w:jc w:val="center"/>
-              <w:rPr>
-                <w:rFonts w:cs="Times New Roman"/>
-                <w:sz w:val="20"/>
-                <w:szCs w:val="20"/>
-                <w:lang w:val="en-US"/>
-              </w:rPr>
-            </w:pPr>
-            <w:r>
-              <w:rPr>
-                <w:rFonts w:cs="Times New Roman"/>
-                <w:sz w:val="20"/>
-                <w:szCs w:val="20"/>
-                <w:lang w:val="en-US"/>
-              </w:rPr>
-              <w:t>112</w:t>
-            </w:r>
-          </w:p>
-          <w:p>
-            <w:pPr>
-              <w:pStyle w:val="TableContents"/>
-              <w:jc w:val="center"/>
-              <w:rPr>
-                <w:rFonts w:cs="Times New Roman"/>
-                <w:sz w:val="20"/>
-                <w:szCs w:val="20"/>
-                <w:lang w:val="en-US"/>
-              </w:rPr>
-            </w:pPr>
-            <w:r>
-              <w:rPr>
-                <w:rFonts w:cs="Times New Roman"/>
-                <w:sz w:val="20"/>
-                <w:szCs w:val="20"/>
-                <w:lang w:val="en-US"/>
-              </w:rPr>
-              <w:t>113</w:t>
-            </w:r>
-          </w:p>
-          <w:p>
-            <w:pPr>
-              <w:pStyle w:val="TableContents"/>
-              <w:jc w:val="center"/>
-              <w:rPr>
-                <w:rFonts w:cs="Times New Roman"/>
-                <w:sz w:val="20"/>
-                <w:szCs w:val="20"/>
-                <w:lang w:val="en-US"/>
-              </w:rPr>
-            </w:pPr>
-            <w:r>
-              <w:rPr>
-                <w:rFonts w:cs="Times New Roman"/>
-                <w:sz w:val="20"/>
-                <w:szCs w:val="20"/>
-                <w:lang w:val="en-US"/>
-              </w:rPr>
-              <w:t>114</w:t>
-            </w:r>
-          </w:p>
-          <w:p>
-            <w:pPr>
-              <w:pStyle w:val="TableContents"/>
-              <w:jc w:val="center"/>
-              <w:rPr>
-                <w:rFonts w:cs="Times New Roman"/>
-                <w:sz w:val="20"/>
-                <w:szCs w:val="20"/>
-                <w:lang w:val="en-US"/>
-              </w:rPr>
-            </w:pPr>
-            <w:r>
-              <w:rPr>
-                <w:rFonts w:cs="Times New Roman"/>
-                <w:sz w:val="20"/>
-                <w:szCs w:val="20"/>
-                <w:lang w:val="en-US"/>
-              </w:rPr>
-              <w:t>115</w:t>
-            </w:r>
-          </w:p>
-          <w:p>
-            <w:pPr>
-              <w:pStyle w:val="TableContents"/>
-              <w:jc w:val="center"/>
-              <w:rPr>
-                <w:rFonts w:cs="Times New Roman"/>
-                <w:sz w:val="20"/>
-                <w:szCs w:val="20"/>
-                <w:lang w:val="en-US"/>
-              </w:rPr>
-            </w:pPr>
-            <w:r>
-              <w:rPr>
-                <w:rFonts w:cs="Times New Roman"/>
-                <w:sz w:val="20"/>
-                <w:szCs w:val="20"/>
-                <w:lang w:val="en-US"/>
-              </w:rPr>
-              <w:t>116</w:t>
-            </w:r>
-          </w:p>
-          <w:p>
-            <w:pPr>
-              <w:pStyle w:val="TableContents"/>
-              <w:jc w:val="center"/>
-              <w:rPr>
-                <w:rFonts w:cs="Times New Roman"/>
-                <w:sz w:val="20"/>
-                <w:szCs w:val="20"/>
-                <w:lang w:val="en-US"/>
-              </w:rPr>
-            </w:pPr>
-            <w:r>
-              <w:rPr>
-                <w:rFonts w:cs="Times New Roman"/>
-                <w:sz w:val="20"/>
-                <w:szCs w:val="20"/>
-                <w:lang w:val="en-US"/>
-              </w:rPr>
-              <w:t>117</w:t>
-            </w:r>
-          </w:p>
-          <w:p>
-            <w:pPr>
-              <w:pStyle w:val="TableContents"/>
-              <w:jc w:val="center"/>
-              <w:rPr>
-                <w:rFonts w:cs="Times New Roman"/>
-                <w:sz w:val="20"/>
-                <w:szCs w:val="20"/>
-                <w:lang w:val="en-US"/>
-              </w:rPr>
-            </w:pPr>
-            <w:r>
-              <w:rPr>
-                <w:rFonts w:cs="Times New Roman"/>
-                <w:sz w:val="20"/>
-                <w:szCs w:val="20"/>
-                <w:lang w:val="en-US"/>
-              </w:rPr>
-              <w:t>118</w:t>
-            </w:r>
-          </w:p>
-          <w:p>
-            <w:pPr>
-              <w:pStyle w:val="TableContents"/>
-              <w:jc w:val="center"/>
-              <w:rPr>
-                <w:rFonts w:cs="Times New Roman"/>
-                <w:sz w:val="20"/>
-                <w:szCs w:val="20"/>
-                <w:lang w:val="en-US"/>
-              </w:rPr>
-            </w:pPr>
-            <w:r>
-              <w:rPr>
-                <w:rFonts w:cs="Times New Roman"/>
-                <w:sz w:val="20"/>
-                <w:szCs w:val="20"/>
-                <w:lang w:val="en-US"/>
-              </w:rPr>
-              <w:t>119</w:t>
-            </w:r>
-          </w:p>
-          <w:p>
-            <w:pPr>
-              <w:pStyle w:val="TableContents"/>
-              <w:jc w:val="center"/>
-              <w:rPr>
-                <w:rFonts w:cs="Times New Roman"/>
-                <w:sz w:val="20"/>
-                <w:szCs w:val="20"/>
-                <w:lang w:val="en-US"/>
-              </w:rPr>
-            </w:pPr>
-            <w:r>
-              <w:rPr>
-                <w:rFonts w:cs="Times New Roman"/>
-                <w:sz w:val="20"/>
-                <w:szCs w:val="20"/>
-                <w:lang w:val="en-US"/>
-              </w:rPr>
-              <w:t>120</w:t>
-            </w:r>
-          </w:p>
-          <w:p>
-            <w:pPr>
-              <w:pStyle w:val="TableContents"/>
-              <w:jc w:val="center"/>
-              <w:rPr>
-                <w:rFonts w:cs="Times New Roman"/>
-                <w:sz w:val="22"/>
-                <w:szCs w:val="20"/>
-                <w:lang w:val="en-US"/>
-              </w:rPr>
-            </w:pPr>
-            <w:r>
-              <w:rPr>
-                <w:rFonts w:cs="Times New Roman"/>
-                <w:sz w:val="20"/>
-                <w:szCs w:val="20"/>
-                <w:lang w:val="en-US"/>
-              </w:rPr>
-              <w:t>121</w:t>
             </w:r>
           </w:p>
         </w:tc>
@@ -12781,14 +12479,26 @@
         <w:spacing w:after="0" w:line="240" w:lineRule="auto"/>
         <w:rPr>
           <w:rFonts w:ascii="Times New Roman" w:hAnsi="Times New Roman" w:cs="Times New Roman"/>
-          <w:sz w:val="24"/>
-        </w:rPr>
-      </w:pPr>
-      <w:r>
-        <w:rPr>
-          <w:rFonts w:ascii="Times New Roman" w:hAnsi="Times New Roman" w:cs="Times New Roman"/>
-          <w:sz w:val="24"/>
-        </w:rPr>
+          <w:b/>
+          <w:sz w:val="24"/>
+          <w:lang w:val="id-ID"/>
+        </w:rPr>
+      </w:pPr>
+    </w:p>
+    <w:p>
+      <w:pPr>
+        <w:spacing w:after="0" w:line="240" w:lineRule="auto"/>
+        <w:rPr>
+          <w:rFonts w:ascii="Times New Roman" w:hAnsi="Times New Roman" w:cs="Times New Roman"/>
+          <w:sz w:val="24"/>
+        </w:rPr>
+      </w:pPr>
+      <w:r>
+        <w:rPr>
+          <w:rFonts w:ascii="Times New Roman" w:hAnsi="Times New Roman" w:cs="Times New Roman"/>
+          <w:sz w:val="24"/>
+        </w:rPr>
+        <w:lastRenderedPageBreak/>
         <w:t xml:space="preserve">Main </w:t>
       </w:r>
       <w:r>
@@ -13153,7 +12863,3204 @@
                 <w:szCs w:val="20"/>
                 <w:lang w:val="en-US"/>
               </w:rPr>
+              <w:t>15</w:t>
+            </w:r>
+          </w:p>
+          <w:p>
+            <w:pPr>
+              <w:pStyle w:val="TableContents"/>
+              <w:jc w:val="center"/>
+              <w:rPr>
+                <w:rFonts w:cs="Times New Roman"/>
+                <w:sz w:val="20"/>
+                <w:szCs w:val="20"/>
+                <w:lang w:val="en-US"/>
+              </w:rPr>
+            </w:pPr>
+            <w:r>
+              <w:rPr>
+                <w:rFonts w:cs="Times New Roman"/>
+                <w:sz w:val="20"/>
+                <w:szCs w:val="20"/>
+                <w:lang w:val="en-US"/>
+              </w:rPr>
+              <w:t>16</w:t>
+            </w:r>
+          </w:p>
+          <w:p>
+            <w:pPr>
+              <w:pStyle w:val="TableContents"/>
+              <w:jc w:val="center"/>
+              <w:rPr>
+                <w:rFonts w:cs="Times New Roman"/>
+                <w:sz w:val="20"/>
+                <w:szCs w:val="20"/>
+                <w:lang w:val="en-US"/>
+              </w:rPr>
+            </w:pPr>
+            <w:r>
+              <w:rPr>
+                <w:rFonts w:cs="Times New Roman"/>
+                <w:sz w:val="20"/>
+                <w:szCs w:val="20"/>
+                <w:lang w:val="en-US"/>
+              </w:rPr>
+              <w:t>17</w:t>
+            </w:r>
+          </w:p>
+          <w:p>
+            <w:pPr>
+              <w:pStyle w:val="TableContents"/>
+              <w:jc w:val="center"/>
+              <w:rPr>
+                <w:rFonts w:cs="Times New Roman"/>
+                <w:sz w:val="20"/>
+                <w:szCs w:val="20"/>
+                <w:lang w:val="en-US"/>
+              </w:rPr>
+            </w:pPr>
+            <w:r>
+              <w:rPr>
+                <w:rFonts w:cs="Times New Roman"/>
+                <w:sz w:val="20"/>
+                <w:szCs w:val="20"/>
+                <w:lang w:val="en-US"/>
+              </w:rPr>
+              <w:t>18</w:t>
+            </w:r>
+          </w:p>
+          <w:p>
+            <w:pPr>
+              <w:pStyle w:val="TableContents"/>
+              <w:jc w:val="center"/>
+              <w:rPr>
+                <w:rFonts w:cs="Times New Roman"/>
+                <w:sz w:val="20"/>
+                <w:szCs w:val="20"/>
+                <w:lang w:val="en-US"/>
+              </w:rPr>
+            </w:pPr>
+            <w:r>
+              <w:rPr>
+                <w:rFonts w:cs="Times New Roman"/>
+                <w:sz w:val="20"/>
+                <w:szCs w:val="20"/>
+                <w:lang w:val="en-US"/>
+              </w:rPr>
+              <w:t>19</w:t>
+            </w:r>
+          </w:p>
+          <w:p>
+            <w:pPr>
+              <w:pStyle w:val="TableContents"/>
+              <w:jc w:val="center"/>
+              <w:rPr>
+                <w:rFonts w:cs="Times New Roman"/>
+                <w:sz w:val="20"/>
+                <w:szCs w:val="20"/>
+                <w:lang w:val="en-US"/>
+              </w:rPr>
+            </w:pPr>
+            <w:r>
+              <w:rPr>
+                <w:rFonts w:cs="Times New Roman"/>
+                <w:sz w:val="20"/>
+                <w:szCs w:val="20"/>
+                <w:lang w:val="en-US"/>
+              </w:rPr>
+              <w:t>20</w:t>
+            </w:r>
+          </w:p>
+          <w:p>
+            <w:pPr>
+              <w:pStyle w:val="TableContents"/>
+              <w:jc w:val="center"/>
+              <w:rPr>
+                <w:rFonts w:cs="Times New Roman"/>
+                <w:sz w:val="20"/>
+                <w:szCs w:val="20"/>
+                <w:lang w:val="en-US"/>
+              </w:rPr>
+            </w:pPr>
+            <w:r>
+              <w:rPr>
+                <w:rFonts w:cs="Times New Roman"/>
+                <w:sz w:val="20"/>
+                <w:szCs w:val="20"/>
+                <w:lang w:val="en-US"/>
+              </w:rPr>
+              <w:t>21</w:t>
+            </w:r>
+          </w:p>
+          <w:p>
+            <w:pPr>
+              <w:pStyle w:val="TableContents"/>
+              <w:jc w:val="center"/>
+              <w:rPr>
+                <w:rFonts w:cs="Times New Roman"/>
+                <w:sz w:val="20"/>
+                <w:szCs w:val="20"/>
+                <w:lang w:val="en-US"/>
+              </w:rPr>
+            </w:pPr>
+            <w:r>
+              <w:rPr>
+                <w:rFonts w:cs="Times New Roman"/>
+                <w:sz w:val="20"/>
+                <w:szCs w:val="20"/>
+                <w:lang w:val="en-US"/>
+              </w:rPr>
+              <w:t>22</w:t>
+            </w:r>
+          </w:p>
+          <w:p>
+            <w:pPr>
+              <w:pStyle w:val="TableContents"/>
+              <w:jc w:val="center"/>
+              <w:rPr>
+                <w:rFonts w:cs="Times New Roman"/>
+                <w:sz w:val="20"/>
+                <w:szCs w:val="20"/>
+                <w:lang w:val="en-US"/>
+              </w:rPr>
+            </w:pPr>
+            <w:r>
+              <w:rPr>
+                <w:rFonts w:cs="Times New Roman"/>
+                <w:sz w:val="20"/>
+                <w:szCs w:val="20"/>
+                <w:lang w:val="en-US"/>
+              </w:rPr>
+              <w:t>23</w:t>
+            </w:r>
+          </w:p>
+          <w:p>
+            <w:pPr>
+              <w:pStyle w:val="TableContents"/>
+              <w:jc w:val="center"/>
+              <w:rPr>
+                <w:rFonts w:cs="Times New Roman"/>
+                <w:sz w:val="20"/>
+                <w:szCs w:val="20"/>
+                <w:lang w:val="en-US"/>
+              </w:rPr>
+            </w:pPr>
+            <w:r>
+              <w:rPr>
+                <w:rFonts w:cs="Times New Roman"/>
+                <w:sz w:val="20"/>
+                <w:szCs w:val="20"/>
+                <w:lang w:val="en-US"/>
+              </w:rPr>
+              <w:t>24</w:t>
+            </w:r>
+          </w:p>
+          <w:p>
+            <w:pPr>
+              <w:pStyle w:val="TableContents"/>
+              <w:jc w:val="center"/>
+              <w:rPr>
+                <w:rFonts w:cs="Times New Roman"/>
+                <w:sz w:val="20"/>
+                <w:szCs w:val="20"/>
+                <w:lang w:val="en-US"/>
+              </w:rPr>
+            </w:pPr>
+            <w:r>
+              <w:rPr>
+                <w:rFonts w:cs="Times New Roman"/>
+                <w:sz w:val="20"/>
+                <w:szCs w:val="20"/>
+                <w:lang w:val="en-US"/>
+              </w:rPr>
+              <w:t>25</w:t>
+            </w:r>
+          </w:p>
+          <w:p>
+            <w:pPr>
+              <w:pStyle w:val="TableContents"/>
+              <w:jc w:val="center"/>
+              <w:rPr>
+                <w:rFonts w:cs="Times New Roman"/>
+                <w:sz w:val="20"/>
+                <w:szCs w:val="20"/>
+                <w:lang w:val="en-US"/>
+              </w:rPr>
+            </w:pPr>
+            <w:r>
+              <w:rPr>
+                <w:rFonts w:cs="Times New Roman"/>
+                <w:sz w:val="20"/>
+                <w:szCs w:val="20"/>
+                <w:lang w:val="en-US"/>
+              </w:rPr>
+              <w:t>26</w:t>
+            </w:r>
+          </w:p>
+          <w:p>
+            <w:pPr>
+              <w:pStyle w:val="TableContents"/>
+              <w:jc w:val="center"/>
+              <w:rPr>
+                <w:rFonts w:cs="Times New Roman"/>
+                <w:sz w:val="20"/>
+                <w:szCs w:val="20"/>
+                <w:lang w:val="en-US"/>
+              </w:rPr>
+            </w:pPr>
+            <w:r>
+              <w:rPr>
+                <w:rFonts w:cs="Times New Roman"/>
+                <w:sz w:val="20"/>
+                <w:szCs w:val="20"/>
+                <w:lang w:val="en-US"/>
+              </w:rPr>
+              <w:t>27</w:t>
+            </w:r>
+          </w:p>
+          <w:p>
+            <w:pPr>
+              <w:pStyle w:val="TableContents"/>
+              <w:jc w:val="center"/>
+              <w:rPr>
+                <w:rFonts w:cs="Times New Roman"/>
+                <w:sz w:val="20"/>
+                <w:szCs w:val="20"/>
+                <w:lang w:val="en-US"/>
+              </w:rPr>
+            </w:pPr>
+            <w:r>
+              <w:rPr>
+                <w:rFonts w:cs="Times New Roman"/>
+                <w:sz w:val="20"/>
+                <w:szCs w:val="20"/>
+                <w:lang w:val="en-US"/>
+              </w:rPr>
+              <w:t>28</w:t>
+            </w:r>
+          </w:p>
+          <w:p>
+            <w:pPr>
+              <w:pStyle w:val="TableContents"/>
+              <w:jc w:val="center"/>
+              <w:rPr>
+                <w:rFonts w:cs="Times New Roman"/>
+                <w:sz w:val="20"/>
+                <w:szCs w:val="20"/>
+                <w:lang w:val="en-US"/>
+              </w:rPr>
+            </w:pPr>
+            <w:r>
+              <w:rPr>
+                <w:rFonts w:cs="Times New Roman"/>
+                <w:sz w:val="20"/>
+                <w:szCs w:val="20"/>
+                <w:lang w:val="en-US"/>
+              </w:rPr>
+              <w:t>29</w:t>
+            </w:r>
+          </w:p>
+          <w:p>
+            <w:pPr>
+              <w:pStyle w:val="TableContents"/>
+              <w:jc w:val="center"/>
+              <w:rPr>
+                <w:rFonts w:cs="Times New Roman"/>
+                <w:sz w:val="20"/>
+                <w:szCs w:val="20"/>
+                <w:lang w:val="en-US"/>
+              </w:rPr>
+            </w:pPr>
+            <w:r>
+              <w:rPr>
+                <w:rFonts w:cs="Times New Roman"/>
+                <w:sz w:val="20"/>
+                <w:szCs w:val="20"/>
+                <w:lang w:val="en-US"/>
+              </w:rPr>
+              <w:t>30</w:t>
+            </w:r>
+          </w:p>
+          <w:p>
+            <w:pPr>
+              <w:pStyle w:val="TableContents"/>
+              <w:jc w:val="center"/>
+              <w:rPr>
+                <w:rFonts w:cs="Times New Roman"/>
+                <w:sz w:val="20"/>
+                <w:szCs w:val="20"/>
+                <w:lang w:val="en-US"/>
+              </w:rPr>
+            </w:pPr>
+            <w:r>
+              <w:rPr>
+                <w:rFonts w:cs="Times New Roman"/>
+                <w:sz w:val="20"/>
+                <w:szCs w:val="20"/>
+                <w:lang w:val="en-US"/>
+              </w:rPr>
+              <w:t>31</w:t>
+            </w:r>
+          </w:p>
+          <w:p>
+            <w:pPr>
+              <w:pStyle w:val="TableContents"/>
+              <w:jc w:val="center"/>
+              <w:rPr>
+                <w:rFonts w:cs="Times New Roman"/>
+                <w:sz w:val="20"/>
+                <w:szCs w:val="20"/>
+                <w:lang w:val="en-US"/>
+              </w:rPr>
+            </w:pPr>
+            <w:r>
+              <w:rPr>
+                <w:rFonts w:cs="Times New Roman"/>
+                <w:sz w:val="20"/>
+                <w:szCs w:val="20"/>
+                <w:lang w:val="en-US"/>
+              </w:rPr>
+              <w:t>32</w:t>
+            </w:r>
+          </w:p>
+          <w:p>
+            <w:pPr>
+              <w:pStyle w:val="TableContents"/>
+              <w:jc w:val="center"/>
+              <w:rPr>
+                <w:rFonts w:cs="Times New Roman"/>
+                <w:sz w:val="20"/>
+                <w:szCs w:val="20"/>
+                <w:lang w:val="en-US"/>
+              </w:rPr>
+            </w:pPr>
+            <w:r>
+              <w:rPr>
+                <w:rFonts w:cs="Times New Roman"/>
+                <w:sz w:val="20"/>
+                <w:szCs w:val="20"/>
+                <w:lang w:val="en-US"/>
+              </w:rPr>
+              <w:t>33</w:t>
+            </w:r>
+          </w:p>
+          <w:p>
+            <w:pPr>
+              <w:pStyle w:val="TableContents"/>
+              <w:jc w:val="center"/>
+              <w:rPr>
+                <w:rFonts w:cs="Times New Roman"/>
+                <w:sz w:val="20"/>
+                <w:szCs w:val="20"/>
+                <w:lang w:val="en-US"/>
+              </w:rPr>
+            </w:pPr>
+            <w:r>
+              <w:rPr>
+                <w:rFonts w:cs="Times New Roman"/>
+                <w:sz w:val="20"/>
+                <w:szCs w:val="20"/>
+                <w:lang w:val="en-US"/>
+              </w:rPr>
+              <w:t>34</w:t>
+            </w:r>
+          </w:p>
+          <w:p>
+            <w:pPr>
+              <w:pStyle w:val="TableContents"/>
+              <w:jc w:val="center"/>
+              <w:rPr>
+                <w:rFonts w:cs="Times New Roman"/>
+                <w:sz w:val="20"/>
+                <w:szCs w:val="20"/>
+                <w:lang w:val="en-US"/>
+              </w:rPr>
+            </w:pPr>
+            <w:r>
+              <w:rPr>
+                <w:rFonts w:cs="Times New Roman"/>
+                <w:sz w:val="20"/>
+                <w:szCs w:val="20"/>
+                <w:lang w:val="en-US"/>
+              </w:rPr>
+              <w:t>35</w:t>
+            </w:r>
+          </w:p>
+          <w:p>
+            <w:pPr>
+              <w:pStyle w:val="TableContents"/>
+              <w:jc w:val="center"/>
+              <w:rPr>
+                <w:rFonts w:cs="Times New Roman"/>
+                <w:sz w:val="20"/>
+                <w:szCs w:val="20"/>
+                <w:lang w:val="en-US"/>
+              </w:rPr>
+            </w:pPr>
+            <w:r>
+              <w:rPr>
+                <w:rFonts w:cs="Times New Roman"/>
+                <w:sz w:val="20"/>
+                <w:szCs w:val="20"/>
+                <w:lang w:val="en-US"/>
+              </w:rPr>
+              <w:t>36</w:t>
+            </w:r>
+          </w:p>
+          <w:p>
+            <w:pPr>
+              <w:pStyle w:val="TableContents"/>
+              <w:jc w:val="center"/>
+              <w:rPr>
+                <w:rFonts w:cs="Times New Roman"/>
+                <w:sz w:val="20"/>
+                <w:szCs w:val="20"/>
+                <w:lang w:val="en-US"/>
+              </w:rPr>
+            </w:pPr>
+            <w:r>
+              <w:rPr>
+                <w:rFonts w:cs="Times New Roman"/>
+                <w:sz w:val="20"/>
+                <w:szCs w:val="20"/>
+                <w:lang w:val="en-US"/>
+              </w:rPr>
+              <w:t>37</w:t>
+            </w:r>
+          </w:p>
+          <w:p>
+            <w:pPr>
+              <w:pStyle w:val="TableContents"/>
+              <w:jc w:val="center"/>
+              <w:rPr>
+                <w:rFonts w:cs="Times New Roman"/>
+                <w:sz w:val="20"/>
+                <w:szCs w:val="20"/>
+                <w:lang w:val="en-US"/>
+              </w:rPr>
+            </w:pPr>
+            <w:r>
+              <w:rPr>
+                <w:rFonts w:cs="Times New Roman"/>
+                <w:sz w:val="20"/>
+                <w:szCs w:val="20"/>
+                <w:lang w:val="en-US"/>
+              </w:rPr>
+              <w:t>38</w:t>
+            </w:r>
+          </w:p>
+          <w:p>
+            <w:pPr>
+              <w:pStyle w:val="TableContents"/>
+              <w:jc w:val="center"/>
+              <w:rPr>
+                <w:rFonts w:cs="Times New Roman"/>
+                <w:sz w:val="20"/>
+                <w:szCs w:val="20"/>
+                <w:lang w:val="en-US"/>
+              </w:rPr>
+            </w:pPr>
+            <w:r>
+              <w:rPr>
+                <w:rFonts w:cs="Times New Roman"/>
+                <w:sz w:val="20"/>
+                <w:szCs w:val="20"/>
+                <w:lang w:val="en-US"/>
+              </w:rPr>
+              <w:t>39</w:t>
+            </w:r>
+          </w:p>
+          <w:p>
+            <w:pPr>
+              <w:pStyle w:val="TableContents"/>
+              <w:jc w:val="center"/>
+              <w:rPr>
+                <w:rFonts w:cs="Times New Roman"/>
+                <w:sz w:val="20"/>
+                <w:szCs w:val="20"/>
+                <w:lang w:val="en-US"/>
+              </w:rPr>
+            </w:pPr>
+            <w:r>
+              <w:rPr>
+                <w:rFonts w:cs="Times New Roman"/>
+                <w:sz w:val="20"/>
+                <w:szCs w:val="20"/>
+                <w:lang w:val="en-US"/>
+              </w:rPr>
+              <w:t>40</w:t>
+            </w:r>
+          </w:p>
+          <w:p>
+            <w:pPr>
+              <w:pStyle w:val="TableContents"/>
+              <w:jc w:val="center"/>
+              <w:rPr>
+                <w:rFonts w:cs="Times New Roman"/>
+                <w:sz w:val="20"/>
+                <w:szCs w:val="20"/>
+                <w:lang w:val="en-US"/>
+              </w:rPr>
+            </w:pPr>
+            <w:r>
+              <w:rPr>
+                <w:rFonts w:cs="Times New Roman"/>
+                <w:sz w:val="20"/>
+                <w:szCs w:val="20"/>
+                <w:lang w:val="en-US"/>
+              </w:rPr>
+              <w:t>41</w:t>
+            </w:r>
+          </w:p>
+          <w:p>
+            <w:pPr>
+              <w:pStyle w:val="TableContents"/>
+              <w:jc w:val="center"/>
+              <w:rPr>
+                <w:rFonts w:cs="Times New Roman"/>
+                <w:sz w:val="20"/>
+                <w:szCs w:val="20"/>
+                <w:lang w:val="en-US"/>
+              </w:rPr>
+            </w:pPr>
+            <w:r>
+              <w:rPr>
+                <w:rFonts w:cs="Times New Roman"/>
+                <w:sz w:val="20"/>
+                <w:szCs w:val="20"/>
+                <w:lang w:val="en-US"/>
+              </w:rPr>
+              <w:t>42</w:t>
+            </w:r>
+          </w:p>
+          <w:p>
+            <w:pPr>
+              <w:pStyle w:val="TableContents"/>
+              <w:jc w:val="center"/>
+              <w:rPr>
+                <w:rFonts w:cs="Times New Roman"/>
+                <w:sz w:val="20"/>
+                <w:szCs w:val="20"/>
+                <w:lang w:val="en-US"/>
+              </w:rPr>
+            </w:pPr>
+            <w:r>
+              <w:rPr>
+                <w:rFonts w:cs="Times New Roman"/>
+                <w:sz w:val="20"/>
+                <w:szCs w:val="20"/>
+                <w:lang w:val="en-US"/>
+              </w:rPr>
+              <w:t>43</w:t>
+            </w:r>
+          </w:p>
+          <w:p>
+            <w:pPr>
+              <w:pStyle w:val="TableContents"/>
+              <w:jc w:val="center"/>
+              <w:rPr>
+                <w:rFonts w:cs="Times New Roman"/>
+                <w:sz w:val="20"/>
+                <w:szCs w:val="20"/>
+                <w:lang w:val="en-US"/>
+              </w:rPr>
+            </w:pPr>
+            <w:r>
+              <w:rPr>
+                <w:rFonts w:cs="Times New Roman"/>
+                <w:sz w:val="20"/>
+                <w:szCs w:val="20"/>
+                <w:lang w:val="en-US"/>
+              </w:rPr>
+              <w:t>44</w:t>
+            </w:r>
+          </w:p>
+          <w:p>
+            <w:pPr>
+              <w:pStyle w:val="TableContents"/>
+              <w:jc w:val="center"/>
+              <w:rPr>
+                <w:rFonts w:cs="Times New Roman"/>
+                <w:sz w:val="20"/>
+                <w:szCs w:val="20"/>
+                <w:lang w:val="en-US"/>
+              </w:rPr>
+            </w:pPr>
+            <w:r>
+              <w:rPr>
+                <w:rFonts w:cs="Times New Roman"/>
+                <w:sz w:val="20"/>
+                <w:szCs w:val="20"/>
+                <w:lang w:val="en-US"/>
+              </w:rPr>
+              <w:t>45</w:t>
+            </w:r>
+          </w:p>
+          <w:p>
+            <w:pPr>
+              <w:pStyle w:val="TableContents"/>
+              <w:jc w:val="center"/>
+              <w:rPr>
+                <w:rFonts w:cs="Times New Roman"/>
+                <w:sz w:val="20"/>
+                <w:szCs w:val="20"/>
+                <w:lang w:val="en-US"/>
+              </w:rPr>
+            </w:pPr>
+            <w:r>
+              <w:rPr>
+                <w:rFonts w:cs="Times New Roman"/>
+                <w:sz w:val="20"/>
+                <w:szCs w:val="20"/>
+                <w:lang w:val="en-US"/>
+              </w:rPr>
+              <w:t>46</w:t>
+            </w:r>
+          </w:p>
+          <w:p>
+            <w:pPr>
+              <w:pStyle w:val="TableContents"/>
+              <w:jc w:val="center"/>
+              <w:rPr>
+                <w:rFonts w:cs="Times New Roman"/>
+                <w:sz w:val="20"/>
+                <w:szCs w:val="20"/>
+                <w:lang w:val="en-US"/>
+              </w:rPr>
+            </w:pPr>
+            <w:r>
+              <w:rPr>
+                <w:rFonts w:cs="Times New Roman"/>
+                <w:sz w:val="20"/>
+                <w:szCs w:val="20"/>
+                <w:lang w:val="en-US"/>
+              </w:rPr>
+              <w:t>47</w:t>
+            </w:r>
+          </w:p>
+          <w:p>
+            <w:pPr>
+              <w:pStyle w:val="TableContents"/>
+              <w:jc w:val="center"/>
+              <w:rPr>
+                <w:rFonts w:cs="Times New Roman"/>
+                <w:sz w:val="20"/>
+                <w:szCs w:val="20"/>
+                <w:lang w:val="en-US"/>
+              </w:rPr>
+            </w:pPr>
+            <w:r>
+              <w:rPr>
+                <w:rFonts w:cs="Times New Roman"/>
+                <w:sz w:val="20"/>
+                <w:szCs w:val="20"/>
+                <w:lang w:val="en-US"/>
+              </w:rPr>
+              <w:t>48</w:t>
+            </w:r>
+          </w:p>
+          <w:p>
+            <w:pPr>
+              <w:pStyle w:val="TableContents"/>
+              <w:jc w:val="center"/>
+              <w:rPr>
+                <w:rFonts w:cs="Times New Roman"/>
+                <w:sz w:val="20"/>
+                <w:szCs w:val="20"/>
+                <w:lang w:val="en-US"/>
+              </w:rPr>
+            </w:pPr>
+            <w:r>
+              <w:rPr>
+                <w:rFonts w:cs="Times New Roman"/>
+                <w:sz w:val="20"/>
+                <w:szCs w:val="20"/>
+                <w:lang w:val="en-US"/>
+              </w:rPr>
+              <w:t>49</w:t>
+            </w:r>
+          </w:p>
+          <w:p>
+            <w:pPr>
+              <w:pStyle w:val="TableContents"/>
+              <w:jc w:val="center"/>
+              <w:rPr>
+                <w:rFonts w:cs="Times New Roman"/>
+                <w:sz w:val="20"/>
+                <w:szCs w:val="20"/>
+                <w:lang w:val="en-US"/>
+              </w:rPr>
+            </w:pPr>
+            <w:r>
+              <w:rPr>
+                <w:rFonts w:cs="Times New Roman"/>
+                <w:sz w:val="20"/>
+                <w:szCs w:val="20"/>
+                <w:lang w:val="en-US"/>
+              </w:rPr>
+              <w:t>50</w:t>
+            </w:r>
+          </w:p>
+        </w:tc>
+        <w:tc>
+          <w:tcPr>
+            <w:tcW w:w="8370" w:type="dxa"/>
+            <w:shd w:val="clear" w:color="auto" w:fill="auto"/>
+          </w:tcPr>
+          <w:p>
+            <w:pPr>
+              <w:pStyle w:val="TableContents"/>
+              <w:rPr>
+                <w:rFonts w:cs="Times New Roman"/>
+                <w:sz w:val="22"/>
+                <w:szCs w:val="20"/>
+                <w:lang w:val="en-US"/>
+              </w:rPr>
+            </w:pPr>
+            <w:proofErr w:type="spellStart"/>
+            <w:r>
+              <w:rPr>
+                <w:rFonts w:cs="Times New Roman"/>
+                <w:sz w:val="22"/>
+                <w:szCs w:val="20"/>
+                <w:lang w:val="en-US"/>
+              </w:rPr>
+              <w:t>Perbaris</w:t>
+            </w:r>
+            <w:proofErr w:type="spellEnd"/>
+            <w:r>
+              <w:rPr>
+                <w:rFonts w:cs="Times New Roman"/>
+                <w:sz w:val="22"/>
+                <w:szCs w:val="20"/>
+                <w:lang w:val="en-US"/>
+              </w:rPr>
+              <w:t xml:space="preserve"> </w:t>
+            </w:r>
+            <w:proofErr w:type="spellStart"/>
+            <w:r>
+              <w:rPr>
+                <w:rFonts w:cs="Times New Roman"/>
+                <w:sz w:val="22"/>
+                <w:szCs w:val="20"/>
+                <w:lang w:val="en-US"/>
+              </w:rPr>
+              <w:t>bukan</w:t>
+            </w:r>
+            <w:proofErr w:type="spellEnd"/>
+            <w:r>
+              <w:rPr>
+                <w:rFonts w:cs="Times New Roman"/>
+                <w:sz w:val="22"/>
+                <w:szCs w:val="20"/>
+                <w:lang w:val="en-US"/>
+              </w:rPr>
+              <w:t xml:space="preserve"> </w:t>
+            </w:r>
+            <w:proofErr w:type="spellStart"/>
+            <w:r>
+              <w:rPr>
+                <w:rFonts w:cs="Times New Roman"/>
+                <w:sz w:val="22"/>
+                <w:szCs w:val="20"/>
+                <w:lang w:val="en-US"/>
+              </w:rPr>
+              <w:t>paragraf</w:t>
+            </w:r>
+            <w:proofErr w:type="spellEnd"/>
+            <w:r>
+              <w:rPr>
+                <w:rFonts w:cs="Times New Roman"/>
+                <w:sz w:val="22"/>
+                <w:szCs w:val="20"/>
+                <w:lang w:val="en-US"/>
+              </w:rPr>
+              <w:t xml:space="preserve"> </w:t>
+            </w:r>
+            <w:proofErr w:type="spellStart"/>
+            <w:r>
+              <w:rPr>
+                <w:rFonts w:cs="Times New Roman"/>
+                <w:sz w:val="22"/>
+                <w:szCs w:val="20"/>
+                <w:lang w:val="en-US"/>
+              </w:rPr>
+              <w:t>memakai</w:t>
+            </w:r>
+            <w:proofErr w:type="spellEnd"/>
+            <w:r>
+              <w:rPr>
+                <w:rFonts w:cs="Times New Roman"/>
+                <w:sz w:val="22"/>
+                <w:szCs w:val="20"/>
+                <w:lang w:val="en-US"/>
+              </w:rPr>
+              <w:t xml:space="preserve"> font times new roman 11</w:t>
+            </w:r>
+          </w:p>
+          <w:p>
+            <w:pPr>
+              <w:pStyle w:val="TableContents"/>
+              <w:rPr>
+                <w:rFonts w:cs="Times New Roman"/>
+                <w:sz w:val="22"/>
+                <w:szCs w:val="20"/>
+                <w:lang w:val="en-US"/>
+              </w:rPr>
+            </w:pPr>
+          </w:p>
+        </w:tc>
+      </w:tr>
+    </w:tbl>
+    <w:p>
+      <w:pPr>
+        <w:pStyle w:val="ListParagraph"/>
+        <w:spacing w:after="0" w:line="240" w:lineRule="auto"/>
+        <w:ind w:left="284"/>
+        <w:rPr>
+          <w:rFonts w:ascii="Times New Roman" w:hAnsi="Times New Roman" w:cs="Times New Roman"/>
+          <w:b/>
+          <w:sz w:val="24"/>
+          <w:lang w:val="id-ID"/>
+        </w:rPr>
+      </w:pPr>
+    </w:p>
+    <w:p>
+      <w:pPr>
+        <w:pStyle w:val="ListParagraph"/>
+        <w:spacing w:after="0" w:line="240" w:lineRule="auto"/>
+        <w:ind w:left="284"/>
+        <w:rPr>
+          <w:rFonts w:ascii="Times New Roman" w:hAnsi="Times New Roman" w:cs="Times New Roman"/>
+          <w:b/>
+          <w:sz w:val="24"/>
+          <w:lang w:val="id-ID"/>
+        </w:rPr>
+      </w:pPr>
+    </w:p>
+    <w:p>
+      <w:pPr>
+        <w:pStyle w:val="ListParagraph"/>
+        <w:spacing w:after="0" w:line="240" w:lineRule="auto"/>
+        <w:ind w:left="284"/>
+        <w:rPr>
+          <w:rFonts w:ascii="Times New Roman" w:hAnsi="Times New Roman" w:cs="Times New Roman"/>
+          <w:b/>
+          <w:sz w:val="24"/>
+          <w:lang w:val="id-ID"/>
+        </w:rPr>
+      </w:pPr>
+    </w:p>
+    <w:p>
+      <w:pPr>
+        <w:pStyle w:val="ListParagraph"/>
+        <w:spacing w:after="0" w:line="240" w:lineRule="auto"/>
+        <w:ind w:left="284"/>
+        <w:rPr>
+          <w:rFonts w:ascii="Times New Roman" w:hAnsi="Times New Roman" w:cs="Times New Roman"/>
+          <w:b/>
+          <w:sz w:val="24"/>
+          <w:lang w:val="id-ID"/>
+        </w:rPr>
+      </w:pPr>
+    </w:p>
+    <w:p>
+      <w:pPr>
+        <w:pStyle w:val="ListParagraph"/>
+        <w:spacing w:after="0" w:line="240" w:lineRule="auto"/>
+        <w:ind w:left="284"/>
+        <w:rPr>
+          <w:rFonts w:ascii="Times New Roman" w:hAnsi="Times New Roman" w:cs="Times New Roman"/>
+          <w:b/>
+          <w:sz w:val="24"/>
+          <w:lang w:val="id-ID"/>
+        </w:rPr>
+      </w:pPr>
+    </w:p>
+    <w:p>
+      <w:pPr>
+        <w:spacing w:after="0" w:line="240" w:lineRule="auto"/>
+        <w:rPr>
+          <w:rFonts w:ascii="Times New Roman" w:hAnsi="Times New Roman" w:cs="Times New Roman"/>
+          <w:sz w:val="24"/>
+        </w:rPr>
+      </w:pPr>
+      <w:r>
+        <w:rPr>
+          <w:rFonts w:ascii="Times New Roman" w:hAnsi="Times New Roman" w:cs="Times New Roman"/>
+          <w:sz w:val="24"/>
+        </w:rPr>
+        <w:lastRenderedPageBreak/>
+        <w:t xml:space="preserve">Class </w:t>
+      </w:r>
+      <w:r>
+        <w:rPr>
+          <w:rFonts w:ascii="Times New Roman" w:hAnsi="Times New Roman" w:cs="Times New Roman"/>
+          <w:sz w:val="24"/>
+        </w:rPr>
+        <w:t>Soal2</w:t>
+      </w:r>
+      <w:bookmarkStart w:id="0" w:name="_GoBack"/>
+      <w:bookmarkEnd w:id="0"/>
+      <w:r>
+        <w:rPr>
+          <w:rFonts w:ascii="Times New Roman" w:hAnsi="Times New Roman" w:cs="Times New Roman"/>
+          <w:sz w:val="24"/>
+        </w:rPr>
+        <w:t xml:space="preserve"> </w:t>
+      </w:r>
+      <w:r>
+        <w:rPr>
+          <w:rFonts w:ascii="Times New Roman" w:hAnsi="Times New Roman" w:cs="Times New Roman"/>
+          <w:sz w:val="24"/>
+        </w:rPr>
+        <w:t>:</w:t>
+      </w:r>
+    </w:p>
+    <w:tbl>
+      <w:tblPr>
+        <w:tblW w:w="8905" w:type="dxa"/>
+        <w:tblBorders>
+          <w:top w:val="single" w:sz="4" w:space="0" w:color="000000"/>
+          <w:left w:val="single" w:sz="4" w:space="0" w:color="000000"/>
+          <w:bottom w:val="single" w:sz="4" w:space="0" w:color="000000"/>
+          <w:right w:val="single" w:sz="4" w:space="0" w:color="000000"/>
+          <w:insideH w:val="single" w:sz="4" w:space="0" w:color="000000"/>
+          <w:insideV w:val="single" w:sz="4" w:space="0" w:color="000000"/>
+        </w:tblBorders>
+        <w:tblLook w:val="04A0" w:firstRow="1" w:lastRow="0" w:firstColumn="1" w:lastColumn="0" w:noHBand="0" w:noVBand="1"/>
+      </w:tblPr>
+      <w:tblGrid>
+        <w:gridCol w:w="535"/>
+        <w:gridCol w:w="8370"/>
+      </w:tblGrid>
+      <w:tr>
+        <w:trPr>
+          <w:trHeight w:val="281"/>
+        </w:trPr>
+        <w:tc>
+          <w:tcPr>
+            <w:tcW w:w="535" w:type="dxa"/>
+            <w:shd w:val="clear" w:color="auto" w:fill="auto"/>
+          </w:tcPr>
+          <w:p>
+            <w:pPr>
+              <w:pStyle w:val="TableContents"/>
+              <w:jc w:val="center"/>
+              <w:rPr>
+                <w:rFonts w:cs="Times New Roman"/>
+                <w:sz w:val="22"/>
+                <w:szCs w:val="20"/>
+                <w:lang w:val="en-US"/>
+              </w:rPr>
+            </w:pPr>
+            <w:r>
+              <w:rPr>
+                <w:rFonts w:cs="Times New Roman"/>
+                <w:sz w:val="22"/>
+                <w:szCs w:val="20"/>
+                <w:lang w:val="en-US"/>
+              </w:rPr>
+              <w:t>1</w:t>
+            </w:r>
+          </w:p>
+          <w:p>
+            <w:pPr>
+              <w:pStyle w:val="TableContents"/>
+              <w:jc w:val="center"/>
+              <w:rPr>
+                <w:rFonts w:cs="Times New Roman"/>
+                <w:sz w:val="22"/>
+                <w:szCs w:val="20"/>
+                <w:lang w:val="en-US"/>
+              </w:rPr>
+            </w:pPr>
+            <w:r>
+              <w:rPr>
+                <w:rFonts w:cs="Times New Roman"/>
+                <w:sz w:val="22"/>
+                <w:szCs w:val="20"/>
+                <w:lang w:val="en-US"/>
+              </w:rPr>
+              <w:t>2</w:t>
+            </w:r>
+          </w:p>
+          <w:p>
+            <w:pPr>
+              <w:pStyle w:val="TableContents"/>
+              <w:jc w:val="center"/>
+              <w:rPr>
+                <w:rFonts w:cs="Times New Roman"/>
+                <w:sz w:val="22"/>
+                <w:szCs w:val="20"/>
+                <w:lang w:val="en-US"/>
+              </w:rPr>
+            </w:pPr>
+            <w:r>
+              <w:rPr>
+                <w:rFonts w:cs="Times New Roman"/>
+                <w:sz w:val="22"/>
+                <w:szCs w:val="20"/>
+                <w:lang w:val="en-US"/>
+              </w:rPr>
+              <w:t>3</w:t>
+            </w:r>
+          </w:p>
+          <w:p>
+            <w:pPr>
+              <w:pStyle w:val="TableContents"/>
+              <w:jc w:val="center"/>
+              <w:rPr>
+                <w:rFonts w:cs="Times New Roman"/>
+                <w:sz w:val="20"/>
+                <w:szCs w:val="20"/>
+                <w:lang w:val="en-US"/>
+              </w:rPr>
+            </w:pPr>
+            <w:r>
+              <w:rPr>
+                <w:rFonts w:cs="Times New Roman"/>
+                <w:sz w:val="20"/>
+                <w:szCs w:val="20"/>
+                <w:lang w:val="en-US"/>
+              </w:rPr>
+              <w:t>4</w:t>
+            </w:r>
+          </w:p>
+          <w:p>
+            <w:pPr>
+              <w:pStyle w:val="TableContents"/>
+              <w:jc w:val="center"/>
+              <w:rPr>
+                <w:rFonts w:cs="Times New Roman"/>
+                <w:sz w:val="20"/>
+                <w:szCs w:val="20"/>
+                <w:lang w:val="en-US"/>
+              </w:rPr>
+            </w:pPr>
+            <w:r>
+              <w:rPr>
+                <w:rFonts w:cs="Times New Roman"/>
+                <w:sz w:val="20"/>
+                <w:szCs w:val="20"/>
+                <w:lang w:val="en-US"/>
+              </w:rPr>
+              <w:t>5</w:t>
+            </w:r>
+          </w:p>
+          <w:p>
+            <w:pPr>
+              <w:pStyle w:val="TableContents"/>
+              <w:jc w:val="center"/>
+              <w:rPr>
+                <w:rFonts w:cs="Times New Roman"/>
+                <w:sz w:val="20"/>
+                <w:szCs w:val="20"/>
+                <w:lang w:val="en-US"/>
+              </w:rPr>
+            </w:pPr>
+            <w:r>
+              <w:rPr>
+                <w:rFonts w:cs="Times New Roman"/>
+                <w:sz w:val="20"/>
+                <w:szCs w:val="20"/>
+                <w:lang w:val="en-US"/>
+              </w:rPr>
+              <w:t>6</w:t>
+            </w:r>
+          </w:p>
+          <w:p>
+            <w:pPr>
+              <w:pStyle w:val="TableContents"/>
+              <w:jc w:val="center"/>
+              <w:rPr>
+                <w:rFonts w:cs="Times New Roman"/>
+                <w:sz w:val="20"/>
+                <w:szCs w:val="20"/>
+                <w:lang w:val="en-US"/>
+              </w:rPr>
+            </w:pPr>
+            <w:r>
+              <w:rPr>
+                <w:rFonts w:cs="Times New Roman"/>
+                <w:sz w:val="20"/>
+                <w:szCs w:val="20"/>
+                <w:lang w:val="en-US"/>
+              </w:rPr>
+              <w:t>7</w:t>
+            </w:r>
+          </w:p>
+          <w:p>
+            <w:pPr>
+              <w:pStyle w:val="TableContents"/>
+              <w:jc w:val="center"/>
+              <w:rPr>
+                <w:rFonts w:cs="Times New Roman"/>
+                <w:sz w:val="20"/>
+                <w:szCs w:val="20"/>
+                <w:lang w:val="en-US"/>
+              </w:rPr>
+            </w:pPr>
+            <w:r>
+              <w:rPr>
+                <w:rFonts w:cs="Times New Roman"/>
+                <w:sz w:val="20"/>
+                <w:szCs w:val="20"/>
+                <w:lang w:val="en-US"/>
+              </w:rPr>
+              <w:t>8</w:t>
+            </w:r>
+          </w:p>
+          <w:p>
+            <w:pPr>
+              <w:pStyle w:val="TableContents"/>
+              <w:jc w:val="center"/>
+              <w:rPr>
+                <w:rFonts w:cs="Times New Roman"/>
+                <w:sz w:val="20"/>
+                <w:szCs w:val="20"/>
+                <w:lang w:val="en-US"/>
+              </w:rPr>
+            </w:pPr>
+            <w:r>
+              <w:rPr>
+                <w:rFonts w:cs="Times New Roman"/>
+                <w:sz w:val="20"/>
+                <w:szCs w:val="20"/>
+                <w:lang w:val="en-US"/>
+              </w:rPr>
+              <w:t>9</w:t>
+            </w:r>
+          </w:p>
+          <w:p>
+            <w:pPr>
+              <w:pStyle w:val="TableContents"/>
+              <w:jc w:val="center"/>
+              <w:rPr>
+                <w:rFonts w:cs="Times New Roman"/>
+                <w:sz w:val="20"/>
+                <w:szCs w:val="20"/>
+                <w:lang w:val="en-US"/>
+              </w:rPr>
+            </w:pPr>
+            <w:r>
+              <w:rPr>
+                <w:rFonts w:cs="Times New Roman"/>
+                <w:sz w:val="20"/>
+                <w:szCs w:val="20"/>
+                <w:lang w:val="en-US"/>
+              </w:rPr>
+              <w:t>10</w:t>
+            </w:r>
+          </w:p>
+          <w:p>
+            <w:pPr>
+              <w:pStyle w:val="TableContents"/>
+              <w:jc w:val="center"/>
+              <w:rPr>
+                <w:rFonts w:cs="Times New Roman"/>
+                <w:sz w:val="20"/>
+                <w:szCs w:val="20"/>
+                <w:lang w:val="en-US"/>
+              </w:rPr>
+            </w:pPr>
+            <w:r>
+              <w:rPr>
+                <w:rFonts w:cs="Times New Roman"/>
+                <w:sz w:val="20"/>
+                <w:szCs w:val="20"/>
+                <w:lang w:val="en-US"/>
+              </w:rPr>
+              <w:t>11</w:t>
+            </w:r>
+          </w:p>
+          <w:p>
+            <w:pPr>
+              <w:pStyle w:val="TableContents"/>
+              <w:jc w:val="center"/>
+              <w:rPr>
+                <w:rFonts w:cs="Times New Roman"/>
+                <w:sz w:val="20"/>
+                <w:szCs w:val="20"/>
+                <w:lang w:val="en-US"/>
+              </w:rPr>
+            </w:pPr>
+            <w:r>
+              <w:rPr>
+                <w:rFonts w:cs="Times New Roman"/>
+                <w:sz w:val="20"/>
+                <w:szCs w:val="20"/>
+                <w:lang w:val="en-US"/>
+              </w:rPr>
+              <w:t>12</w:t>
+            </w:r>
+          </w:p>
+          <w:p>
+            <w:pPr>
+              <w:pStyle w:val="TableContents"/>
+              <w:jc w:val="center"/>
+              <w:rPr>
+                <w:rFonts w:cs="Times New Roman"/>
+                <w:sz w:val="20"/>
+                <w:szCs w:val="20"/>
+                <w:lang w:val="en-US"/>
+              </w:rPr>
+            </w:pPr>
+            <w:r>
+              <w:rPr>
+                <w:rFonts w:cs="Times New Roman"/>
+                <w:sz w:val="20"/>
+                <w:szCs w:val="20"/>
+                <w:lang w:val="en-US"/>
+              </w:rPr>
+              <w:t>13</w:t>
+            </w:r>
+          </w:p>
+          <w:p>
+            <w:pPr>
+              <w:pStyle w:val="TableContents"/>
+              <w:jc w:val="center"/>
+              <w:rPr>
+                <w:rFonts w:cs="Times New Roman"/>
+                <w:sz w:val="20"/>
+                <w:szCs w:val="20"/>
+                <w:lang w:val="en-US"/>
+              </w:rPr>
+            </w:pPr>
+            <w:r>
+              <w:rPr>
+                <w:rFonts w:cs="Times New Roman"/>
+                <w:sz w:val="20"/>
+                <w:szCs w:val="20"/>
+                <w:lang w:val="en-US"/>
+              </w:rPr>
+              <w:t>14</w:t>
+            </w:r>
+          </w:p>
+          <w:p>
+            <w:pPr>
+              <w:pStyle w:val="TableContents"/>
+              <w:jc w:val="center"/>
+              <w:rPr>
+                <w:rFonts w:cs="Times New Roman"/>
+                <w:sz w:val="20"/>
+                <w:szCs w:val="20"/>
+                <w:lang w:val="en-US"/>
+              </w:rPr>
+            </w:pPr>
+            <w:r>
+              <w:rPr>
+                <w:rFonts w:cs="Times New Roman"/>
+                <w:sz w:val="20"/>
+                <w:szCs w:val="20"/>
+                <w:lang w:val="en-US"/>
+              </w:rPr>
+              <w:t>15</w:t>
+            </w:r>
+          </w:p>
+          <w:p>
+            <w:pPr>
+              <w:pStyle w:val="TableContents"/>
+              <w:jc w:val="center"/>
+              <w:rPr>
+                <w:rFonts w:cs="Times New Roman"/>
+                <w:sz w:val="20"/>
+                <w:szCs w:val="20"/>
+                <w:lang w:val="en-US"/>
+              </w:rPr>
+            </w:pPr>
+            <w:r>
+              <w:rPr>
+                <w:rFonts w:cs="Times New Roman"/>
+                <w:sz w:val="20"/>
+                <w:szCs w:val="20"/>
+                <w:lang w:val="en-US"/>
+              </w:rPr>
+              <w:t>16</w:t>
+            </w:r>
+          </w:p>
+          <w:p>
+            <w:pPr>
+              <w:pStyle w:val="TableContents"/>
+              <w:jc w:val="center"/>
+              <w:rPr>
+                <w:rFonts w:cs="Times New Roman"/>
+                <w:sz w:val="20"/>
+                <w:szCs w:val="20"/>
+                <w:lang w:val="en-US"/>
+              </w:rPr>
+            </w:pPr>
+            <w:r>
+              <w:rPr>
+                <w:rFonts w:cs="Times New Roman"/>
+                <w:sz w:val="20"/>
+                <w:szCs w:val="20"/>
+                <w:lang w:val="en-US"/>
+              </w:rPr>
+              <w:t>17</w:t>
+            </w:r>
+          </w:p>
+          <w:p>
+            <w:pPr>
+              <w:pStyle w:val="TableContents"/>
+              <w:jc w:val="center"/>
+              <w:rPr>
+                <w:rFonts w:cs="Times New Roman"/>
+                <w:sz w:val="20"/>
+                <w:szCs w:val="20"/>
+                <w:lang w:val="en-US"/>
+              </w:rPr>
+            </w:pPr>
+            <w:r>
+              <w:rPr>
+                <w:rFonts w:cs="Times New Roman"/>
+                <w:sz w:val="20"/>
+                <w:szCs w:val="20"/>
+                <w:lang w:val="en-US"/>
+              </w:rPr>
+              <w:t>18</w:t>
+            </w:r>
+          </w:p>
+          <w:p>
+            <w:pPr>
+              <w:pStyle w:val="TableContents"/>
+              <w:jc w:val="center"/>
+              <w:rPr>
+                <w:rFonts w:cs="Times New Roman"/>
+                <w:sz w:val="20"/>
+                <w:szCs w:val="20"/>
+                <w:lang w:val="en-US"/>
+              </w:rPr>
+            </w:pPr>
+            <w:r>
+              <w:rPr>
+                <w:rFonts w:cs="Times New Roman"/>
+                <w:sz w:val="20"/>
+                <w:szCs w:val="20"/>
+                <w:lang w:val="en-US"/>
+              </w:rPr>
+              <w:t>19</w:t>
+            </w:r>
+          </w:p>
+          <w:p>
+            <w:pPr>
+              <w:pStyle w:val="TableContents"/>
+              <w:jc w:val="center"/>
+              <w:rPr>
+                <w:rFonts w:cs="Times New Roman"/>
+                <w:sz w:val="20"/>
+                <w:szCs w:val="20"/>
+                <w:lang w:val="en-US"/>
+              </w:rPr>
+            </w:pPr>
+            <w:r>
+              <w:rPr>
+                <w:rFonts w:cs="Times New Roman"/>
+                <w:sz w:val="20"/>
+                <w:szCs w:val="20"/>
+                <w:lang w:val="en-US"/>
+              </w:rPr>
+              <w:t>20</w:t>
+            </w:r>
+          </w:p>
+          <w:p>
+            <w:pPr>
+              <w:pStyle w:val="TableContents"/>
+              <w:jc w:val="center"/>
+              <w:rPr>
+                <w:rFonts w:cs="Times New Roman"/>
+                <w:sz w:val="20"/>
+                <w:szCs w:val="20"/>
+                <w:lang w:val="en-US"/>
+              </w:rPr>
+            </w:pPr>
+            <w:r>
+              <w:rPr>
+                <w:rFonts w:cs="Times New Roman"/>
+                <w:sz w:val="20"/>
+                <w:szCs w:val="20"/>
+                <w:lang w:val="en-US"/>
+              </w:rPr>
+              <w:t>21</w:t>
+            </w:r>
+          </w:p>
+          <w:p>
+            <w:pPr>
+              <w:pStyle w:val="TableContents"/>
+              <w:jc w:val="center"/>
+              <w:rPr>
+                <w:rFonts w:cs="Times New Roman"/>
+                <w:sz w:val="20"/>
+                <w:szCs w:val="20"/>
+                <w:lang w:val="en-US"/>
+              </w:rPr>
+            </w:pPr>
+            <w:r>
+              <w:rPr>
+                <w:rFonts w:cs="Times New Roman"/>
+                <w:sz w:val="20"/>
+                <w:szCs w:val="20"/>
+                <w:lang w:val="en-US"/>
+              </w:rPr>
+              <w:t>22</w:t>
+            </w:r>
+          </w:p>
+          <w:p>
+            <w:pPr>
+              <w:pStyle w:val="TableContents"/>
+              <w:jc w:val="center"/>
+              <w:rPr>
+                <w:rFonts w:cs="Times New Roman"/>
+                <w:sz w:val="20"/>
+                <w:szCs w:val="20"/>
+                <w:lang w:val="en-US"/>
+              </w:rPr>
+            </w:pPr>
+            <w:r>
+              <w:rPr>
+                <w:rFonts w:cs="Times New Roman"/>
+                <w:sz w:val="20"/>
+                <w:szCs w:val="20"/>
+                <w:lang w:val="en-US"/>
+              </w:rPr>
+              <w:t>23</w:t>
+            </w:r>
+          </w:p>
+          <w:p>
+            <w:pPr>
+              <w:pStyle w:val="TableContents"/>
+              <w:jc w:val="center"/>
+              <w:rPr>
+                <w:rFonts w:cs="Times New Roman"/>
+                <w:sz w:val="20"/>
+                <w:szCs w:val="20"/>
+                <w:lang w:val="en-US"/>
+              </w:rPr>
+            </w:pPr>
+            <w:r>
+              <w:rPr>
+                <w:rFonts w:cs="Times New Roman"/>
+                <w:sz w:val="20"/>
+                <w:szCs w:val="20"/>
+                <w:lang w:val="en-US"/>
+              </w:rPr>
+              <w:t>24</w:t>
+            </w:r>
+          </w:p>
+          <w:p>
+            <w:pPr>
+              <w:pStyle w:val="TableContents"/>
+              <w:jc w:val="center"/>
+              <w:rPr>
+                <w:rFonts w:cs="Times New Roman"/>
+                <w:sz w:val="20"/>
+                <w:szCs w:val="20"/>
+                <w:lang w:val="en-US"/>
+              </w:rPr>
+            </w:pPr>
+            <w:r>
+              <w:rPr>
+                <w:rFonts w:cs="Times New Roman"/>
+                <w:sz w:val="20"/>
+                <w:szCs w:val="20"/>
+                <w:lang w:val="en-US"/>
+              </w:rPr>
+              <w:t>25</w:t>
+            </w:r>
+          </w:p>
+          <w:p>
+            <w:pPr>
+              <w:pStyle w:val="TableContents"/>
+              <w:jc w:val="center"/>
+              <w:rPr>
+                <w:rFonts w:cs="Times New Roman"/>
+                <w:sz w:val="20"/>
+                <w:szCs w:val="20"/>
+                <w:lang w:val="en-US"/>
+              </w:rPr>
+            </w:pPr>
+            <w:r>
+              <w:rPr>
+                <w:rFonts w:cs="Times New Roman"/>
+                <w:sz w:val="20"/>
+                <w:szCs w:val="20"/>
+                <w:lang w:val="en-US"/>
+              </w:rPr>
+              <w:t>26</w:t>
+            </w:r>
+          </w:p>
+          <w:p>
+            <w:pPr>
+              <w:pStyle w:val="TableContents"/>
+              <w:jc w:val="center"/>
+              <w:rPr>
+                <w:rFonts w:cs="Times New Roman"/>
+                <w:sz w:val="20"/>
+                <w:szCs w:val="20"/>
+                <w:lang w:val="en-US"/>
+              </w:rPr>
+            </w:pPr>
+            <w:r>
+              <w:rPr>
+                <w:rFonts w:cs="Times New Roman"/>
+                <w:sz w:val="20"/>
+                <w:szCs w:val="20"/>
+                <w:lang w:val="en-US"/>
+              </w:rPr>
+              <w:t>27</w:t>
+            </w:r>
+          </w:p>
+          <w:p>
+            <w:pPr>
+              <w:pStyle w:val="TableContents"/>
+              <w:jc w:val="center"/>
+              <w:rPr>
+                <w:rFonts w:cs="Times New Roman"/>
+                <w:sz w:val="20"/>
+                <w:szCs w:val="20"/>
+                <w:lang w:val="en-US"/>
+              </w:rPr>
+            </w:pPr>
+            <w:r>
+              <w:rPr>
+                <w:rFonts w:cs="Times New Roman"/>
+                <w:sz w:val="20"/>
+                <w:szCs w:val="20"/>
+                <w:lang w:val="en-US"/>
+              </w:rPr>
+              <w:t>28</w:t>
+            </w:r>
+          </w:p>
+          <w:p>
+            <w:pPr>
+              <w:pStyle w:val="TableContents"/>
+              <w:jc w:val="center"/>
+              <w:rPr>
+                <w:rFonts w:cs="Times New Roman"/>
+                <w:sz w:val="20"/>
+                <w:szCs w:val="20"/>
+                <w:lang w:val="en-US"/>
+              </w:rPr>
+            </w:pPr>
+            <w:r>
+              <w:rPr>
+                <w:rFonts w:cs="Times New Roman"/>
+                <w:sz w:val="20"/>
+                <w:szCs w:val="20"/>
+                <w:lang w:val="en-US"/>
+              </w:rPr>
+              <w:t>29</w:t>
+            </w:r>
+          </w:p>
+          <w:p>
+            <w:pPr>
+              <w:pStyle w:val="TableContents"/>
+              <w:jc w:val="center"/>
+              <w:rPr>
+                <w:rFonts w:cs="Times New Roman"/>
+                <w:sz w:val="20"/>
+                <w:szCs w:val="20"/>
+                <w:lang w:val="en-US"/>
+              </w:rPr>
+            </w:pPr>
+            <w:r>
+              <w:rPr>
+                <w:rFonts w:cs="Times New Roman"/>
+                <w:sz w:val="20"/>
+                <w:szCs w:val="20"/>
+                <w:lang w:val="en-US"/>
+              </w:rPr>
+              <w:t>30</w:t>
+            </w:r>
+          </w:p>
+          <w:p>
+            <w:pPr>
+              <w:pStyle w:val="TableContents"/>
+              <w:jc w:val="center"/>
+              <w:rPr>
+                <w:rFonts w:cs="Times New Roman"/>
+                <w:sz w:val="20"/>
+                <w:szCs w:val="20"/>
+                <w:lang w:val="en-US"/>
+              </w:rPr>
+            </w:pPr>
+            <w:r>
+              <w:rPr>
+                <w:rFonts w:cs="Times New Roman"/>
+                <w:sz w:val="20"/>
+                <w:szCs w:val="20"/>
+                <w:lang w:val="en-US"/>
+              </w:rPr>
+              <w:t>31</w:t>
+            </w:r>
+          </w:p>
+          <w:p>
+            <w:pPr>
+              <w:pStyle w:val="TableContents"/>
+              <w:jc w:val="center"/>
+              <w:rPr>
+                <w:rFonts w:cs="Times New Roman"/>
+                <w:sz w:val="20"/>
+                <w:szCs w:val="20"/>
+                <w:lang w:val="en-US"/>
+              </w:rPr>
+            </w:pPr>
+            <w:r>
+              <w:rPr>
+                <w:rFonts w:cs="Times New Roman"/>
+                <w:sz w:val="20"/>
+                <w:szCs w:val="20"/>
+                <w:lang w:val="en-US"/>
+              </w:rPr>
+              <w:t>32</w:t>
+            </w:r>
+          </w:p>
+          <w:p>
+            <w:pPr>
+              <w:pStyle w:val="TableContents"/>
+              <w:jc w:val="center"/>
+              <w:rPr>
+                <w:rFonts w:cs="Times New Roman"/>
+                <w:sz w:val="20"/>
+                <w:szCs w:val="20"/>
+                <w:lang w:val="en-US"/>
+              </w:rPr>
+            </w:pPr>
+            <w:r>
+              <w:rPr>
+                <w:rFonts w:cs="Times New Roman"/>
+                <w:sz w:val="20"/>
+                <w:szCs w:val="20"/>
+                <w:lang w:val="en-US"/>
+              </w:rPr>
+              <w:t>33</w:t>
+            </w:r>
+          </w:p>
+          <w:p>
+            <w:pPr>
+              <w:pStyle w:val="TableContents"/>
+              <w:jc w:val="center"/>
+              <w:rPr>
+                <w:rFonts w:cs="Times New Roman"/>
+                <w:sz w:val="20"/>
+                <w:szCs w:val="20"/>
+                <w:lang w:val="en-US"/>
+              </w:rPr>
+            </w:pPr>
+            <w:r>
+              <w:rPr>
+                <w:rFonts w:cs="Times New Roman"/>
+                <w:sz w:val="20"/>
+                <w:szCs w:val="20"/>
+                <w:lang w:val="en-US"/>
+              </w:rPr>
+              <w:t>34</w:t>
+            </w:r>
+          </w:p>
+          <w:p>
+            <w:pPr>
+              <w:pStyle w:val="TableContents"/>
+              <w:jc w:val="center"/>
+              <w:rPr>
+                <w:rFonts w:cs="Times New Roman"/>
+                <w:sz w:val="20"/>
+                <w:szCs w:val="20"/>
+                <w:lang w:val="en-US"/>
+              </w:rPr>
+            </w:pPr>
+            <w:r>
+              <w:rPr>
+                <w:rFonts w:cs="Times New Roman"/>
+                <w:sz w:val="20"/>
+                <w:szCs w:val="20"/>
+                <w:lang w:val="en-US"/>
+              </w:rPr>
+              <w:t>35</w:t>
+            </w:r>
+          </w:p>
+          <w:p>
+            <w:pPr>
+              <w:pStyle w:val="TableContents"/>
+              <w:jc w:val="center"/>
+              <w:rPr>
+                <w:rFonts w:cs="Times New Roman"/>
+                <w:sz w:val="20"/>
+                <w:szCs w:val="20"/>
+                <w:lang w:val="en-US"/>
+              </w:rPr>
+            </w:pPr>
+            <w:r>
+              <w:rPr>
+                <w:rFonts w:cs="Times New Roman"/>
+                <w:sz w:val="20"/>
+                <w:szCs w:val="20"/>
+                <w:lang w:val="en-US"/>
+              </w:rPr>
+              <w:t>36</w:t>
+            </w:r>
+          </w:p>
+          <w:p>
+            <w:pPr>
+              <w:pStyle w:val="TableContents"/>
+              <w:jc w:val="center"/>
+              <w:rPr>
+                <w:rFonts w:cs="Times New Roman"/>
+                <w:sz w:val="20"/>
+                <w:szCs w:val="20"/>
+                <w:lang w:val="en-US"/>
+              </w:rPr>
+            </w:pPr>
+            <w:r>
+              <w:rPr>
+                <w:rFonts w:cs="Times New Roman"/>
+                <w:sz w:val="20"/>
+                <w:szCs w:val="20"/>
+                <w:lang w:val="en-US"/>
+              </w:rPr>
+              <w:t>37</w:t>
+            </w:r>
+          </w:p>
+          <w:p>
+            <w:pPr>
+              <w:pStyle w:val="TableContents"/>
+              <w:jc w:val="center"/>
+              <w:rPr>
+                <w:rFonts w:cs="Times New Roman"/>
+                <w:sz w:val="20"/>
+                <w:szCs w:val="20"/>
+                <w:lang w:val="en-US"/>
+              </w:rPr>
+            </w:pPr>
+            <w:r>
+              <w:rPr>
+                <w:rFonts w:cs="Times New Roman"/>
+                <w:sz w:val="20"/>
+                <w:szCs w:val="20"/>
+                <w:lang w:val="en-US"/>
+              </w:rPr>
+              <w:t>38</w:t>
+            </w:r>
+          </w:p>
+          <w:p>
+            <w:pPr>
+              <w:pStyle w:val="TableContents"/>
+              <w:jc w:val="center"/>
+              <w:rPr>
+                <w:rFonts w:cs="Times New Roman"/>
+                <w:sz w:val="20"/>
+                <w:szCs w:val="20"/>
+                <w:lang w:val="en-US"/>
+              </w:rPr>
+            </w:pPr>
+            <w:r>
+              <w:rPr>
+                <w:rFonts w:cs="Times New Roman"/>
+                <w:sz w:val="20"/>
+                <w:szCs w:val="20"/>
+                <w:lang w:val="en-US"/>
+              </w:rPr>
+              <w:t>39</w:t>
+            </w:r>
+          </w:p>
+          <w:p>
+            <w:pPr>
+              <w:pStyle w:val="TableContents"/>
+              <w:jc w:val="center"/>
+              <w:rPr>
+                <w:rFonts w:cs="Times New Roman"/>
+                <w:sz w:val="20"/>
+                <w:szCs w:val="20"/>
+                <w:lang w:val="en-US"/>
+              </w:rPr>
+            </w:pPr>
+            <w:r>
+              <w:rPr>
+                <w:rFonts w:cs="Times New Roman"/>
+                <w:sz w:val="20"/>
+                <w:szCs w:val="20"/>
+                <w:lang w:val="en-US"/>
+              </w:rPr>
+              <w:t>40</w:t>
+            </w:r>
+          </w:p>
+          <w:p>
+            <w:pPr>
+              <w:pStyle w:val="TableContents"/>
+              <w:jc w:val="center"/>
+              <w:rPr>
+                <w:rFonts w:cs="Times New Roman"/>
+                <w:sz w:val="20"/>
+                <w:szCs w:val="20"/>
+                <w:lang w:val="en-US"/>
+              </w:rPr>
+            </w:pPr>
+            <w:r>
+              <w:rPr>
+                <w:rFonts w:cs="Times New Roman"/>
+                <w:sz w:val="20"/>
+                <w:szCs w:val="20"/>
+                <w:lang w:val="en-US"/>
+              </w:rPr>
+              <w:t>41</w:t>
+            </w:r>
+          </w:p>
+          <w:p>
+            <w:pPr>
+              <w:pStyle w:val="TableContents"/>
+              <w:jc w:val="center"/>
+              <w:rPr>
+                <w:rFonts w:cs="Times New Roman"/>
+                <w:sz w:val="20"/>
+                <w:szCs w:val="20"/>
+                <w:lang w:val="en-US"/>
+              </w:rPr>
+            </w:pPr>
+            <w:r>
+              <w:rPr>
+                <w:rFonts w:cs="Times New Roman"/>
+                <w:sz w:val="20"/>
+                <w:szCs w:val="20"/>
+                <w:lang w:val="en-US"/>
+              </w:rPr>
+              <w:t>42</w:t>
+            </w:r>
+          </w:p>
+          <w:p>
+            <w:pPr>
+              <w:pStyle w:val="TableContents"/>
+              <w:jc w:val="center"/>
+              <w:rPr>
+                <w:rFonts w:cs="Times New Roman"/>
+                <w:sz w:val="20"/>
+                <w:szCs w:val="20"/>
+                <w:lang w:val="en-US"/>
+              </w:rPr>
+            </w:pPr>
+            <w:r>
+              <w:rPr>
+                <w:rFonts w:cs="Times New Roman"/>
+                <w:sz w:val="20"/>
+                <w:szCs w:val="20"/>
+                <w:lang w:val="en-US"/>
+              </w:rPr>
+              <w:t>43</w:t>
+            </w:r>
+          </w:p>
+          <w:p>
+            <w:pPr>
+              <w:pStyle w:val="TableContents"/>
+              <w:jc w:val="center"/>
+              <w:rPr>
+                <w:rFonts w:cs="Times New Roman"/>
+                <w:sz w:val="20"/>
+                <w:szCs w:val="20"/>
+                <w:lang w:val="en-US"/>
+              </w:rPr>
+            </w:pPr>
+            <w:r>
+              <w:rPr>
+                <w:rFonts w:cs="Times New Roman"/>
+                <w:sz w:val="20"/>
+                <w:szCs w:val="20"/>
+                <w:lang w:val="en-US"/>
+              </w:rPr>
+              <w:t>44</w:t>
+            </w:r>
+          </w:p>
+          <w:p>
+            <w:pPr>
+              <w:pStyle w:val="TableContents"/>
+              <w:jc w:val="center"/>
+              <w:rPr>
+                <w:rFonts w:cs="Times New Roman"/>
+                <w:sz w:val="20"/>
+                <w:szCs w:val="20"/>
+                <w:lang w:val="en-US"/>
+              </w:rPr>
+            </w:pPr>
+            <w:r>
+              <w:rPr>
+                <w:rFonts w:cs="Times New Roman"/>
+                <w:sz w:val="20"/>
+                <w:szCs w:val="20"/>
+                <w:lang w:val="en-US"/>
+              </w:rPr>
+              <w:t>45</w:t>
+            </w:r>
+          </w:p>
+          <w:p>
+            <w:pPr>
+              <w:pStyle w:val="TableContents"/>
+              <w:jc w:val="center"/>
+              <w:rPr>
+                <w:rFonts w:cs="Times New Roman"/>
+                <w:sz w:val="20"/>
+                <w:szCs w:val="20"/>
+                <w:lang w:val="en-US"/>
+              </w:rPr>
+            </w:pPr>
+            <w:r>
+              <w:rPr>
+                <w:rFonts w:cs="Times New Roman"/>
+                <w:sz w:val="20"/>
+                <w:szCs w:val="20"/>
+                <w:lang w:val="en-US"/>
+              </w:rPr>
+              <w:t>46</w:t>
+            </w:r>
+          </w:p>
+          <w:p>
+            <w:pPr>
+              <w:pStyle w:val="TableContents"/>
+              <w:jc w:val="center"/>
+              <w:rPr>
+                <w:rFonts w:cs="Times New Roman"/>
+                <w:sz w:val="20"/>
+                <w:szCs w:val="20"/>
+                <w:lang w:val="en-US"/>
+              </w:rPr>
+            </w:pPr>
+            <w:r>
+              <w:rPr>
+                <w:rFonts w:cs="Times New Roman"/>
+                <w:sz w:val="20"/>
+                <w:szCs w:val="20"/>
+                <w:lang w:val="en-US"/>
+              </w:rPr>
+              <w:t>47</w:t>
+            </w:r>
+          </w:p>
+          <w:p>
+            <w:pPr>
+              <w:pStyle w:val="TableContents"/>
+              <w:jc w:val="center"/>
+              <w:rPr>
+                <w:rFonts w:cs="Times New Roman"/>
+                <w:sz w:val="20"/>
+                <w:szCs w:val="20"/>
+                <w:lang w:val="en-US"/>
+              </w:rPr>
+            </w:pPr>
+            <w:r>
+              <w:rPr>
+                <w:rFonts w:cs="Times New Roman"/>
+                <w:sz w:val="20"/>
+                <w:szCs w:val="20"/>
+                <w:lang w:val="en-US"/>
+              </w:rPr>
+              <w:t>48</w:t>
+            </w:r>
+          </w:p>
+          <w:p>
+            <w:pPr>
+              <w:pStyle w:val="TableContents"/>
+              <w:jc w:val="center"/>
+              <w:rPr>
+                <w:rFonts w:cs="Times New Roman"/>
+                <w:sz w:val="20"/>
+                <w:szCs w:val="20"/>
+                <w:lang w:val="en-US"/>
+              </w:rPr>
+            </w:pPr>
+            <w:r>
+              <w:rPr>
+                <w:rFonts w:cs="Times New Roman"/>
+                <w:sz w:val="20"/>
+                <w:szCs w:val="20"/>
+                <w:lang w:val="en-US"/>
+              </w:rPr>
+              <w:t>49</w:t>
+            </w:r>
+          </w:p>
+          <w:p>
+            <w:pPr>
+              <w:pStyle w:val="TableContents"/>
+              <w:jc w:val="center"/>
+              <w:rPr>
+                <w:rFonts w:cs="Times New Roman"/>
+                <w:sz w:val="20"/>
+                <w:szCs w:val="20"/>
+                <w:lang w:val="en-US"/>
+              </w:rPr>
+            </w:pPr>
+            <w:r>
+              <w:rPr>
+                <w:rFonts w:cs="Times New Roman"/>
+                <w:sz w:val="20"/>
+                <w:szCs w:val="20"/>
+                <w:lang w:val="en-US"/>
+              </w:rPr>
+              <w:t>50</w:t>
+            </w:r>
+          </w:p>
+          <w:p>
+            <w:pPr>
+              <w:pStyle w:val="TableContents"/>
+              <w:jc w:val="center"/>
+              <w:rPr>
+                <w:rFonts w:cs="Times New Roman"/>
+                <w:sz w:val="20"/>
+                <w:szCs w:val="20"/>
+                <w:lang w:val="en-US"/>
+              </w:rPr>
+            </w:pPr>
+            <w:r>
+              <w:rPr>
+                <w:rFonts w:cs="Times New Roman"/>
+                <w:sz w:val="20"/>
+                <w:szCs w:val="20"/>
+                <w:lang w:val="en-US"/>
+              </w:rPr>
+              <w:t>51</w:t>
+            </w:r>
+          </w:p>
+          <w:p>
+            <w:pPr>
+              <w:pStyle w:val="TableContents"/>
+              <w:jc w:val="center"/>
+              <w:rPr>
+                <w:rFonts w:cs="Times New Roman"/>
+                <w:sz w:val="20"/>
+                <w:szCs w:val="20"/>
+                <w:lang w:val="en-US"/>
+              </w:rPr>
+            </w:pPr>
+            <w:r>
+              <w:rPr>
+                <w:rFonts w:cs="Times New Roman"/>
+                <w:sz w:val="20"/>
+                <w:szCs w:val="20"/>
+                <w:lang w:val="en-US"/>
+              </w:rPr>
+              <w:t>52</w:t>
+            </w:r>
+          </w:p>
+          <w:p>
+            <w:pPr>
+              <w:pStyle w:val="TableContents"/>
+              <w:jc w:val="center"/>
+              <w:rPr>
+                <w:rFonts w:cs="Times New Roman"/>
+                <w:sz w:val="20"/>
+                <w:szCs w:val="20"/>
+                <w:lang w:val="en-US"/>
+              </w:rPr>
+            </w:pPr>
+            <w:r>
+              <w:rPr>
+                <w:rFonts w:cs="Times New Roman"/>
+                <w:sz w:val="20"/>
+                <w:szCs w:val="20"/>
+                <w:lang w:val="en-US"/>
+              </w:rPr>
+              <w:t>53</w:t>
+            </w:r>
+          </w:p>
+          <w:p>
+            <w:pPr>
+              <w:pStyle w:val="TableContents"/>
+              <w:jc w:val="center"/>
+              <w:rPr>
+                <w:rFonts w:cs="Times New Roman"/>
+                <w:sz w:val="20"/>
+                <w:szCs w:val="20"/>
+                <w:lang w:val="en-US"/>
+              </w:rPr>
+            </w:pPr>
+            <w:r>
+              <w:rPr>
+                <w:rFonts w:cs="Times New Roman"/>
+                <w:sz w:val="20"/>
+                <w:szCs w:val="20"/>
+                <w:lang w:val="en-US"/>
+              </w:rPr>
+              <w:t>54</w:t>
+            </w:r>
+          </w:p>
+          <w:p>
+            <w:pPr>
+              <w:pStyle w:val="TableContents"/>
+              <w:jc w:val="center"/>
+              <w:rPr>
+                <w:rFonts w:cs="Times New Roman"/>
+                <w:sz w:val="20"/>
+                <w:szCs w:val="20"/>
+                <w:lang w:val="en-US"/>
+              </w:rPr>
+            </w:pPr>
+            <w:r>
+              <w:rPr>
+                <w:rFonts w:cs="Times New Roman"/>
+                <w:sz w:val="20"/>
+                <w:szCs w:val="20"/>
+                <w:lang w:val="en-US"/>
+              </w:rPr>
+              <w:t>55</w:t>
+            </w:r>
+          </w:p>
+          <w:p>
+            <w:pPr>
+              <w:pStyle w:val="TableContents"/>
+              <w:jc w:val="center"/>
+              <w:rPr>
+                <w:rFonts w:cs="Times New Roman"/>
+                <w:sz w:val="20"/>
+                <w:szCs w:val="20"/>
+                <w:lang w:val="en-US"/>
+              </w:rPr>
+            </w:pPr>
+            <w:r>
+              <w:rPr>
+                <w:rFonts w:cs="Times New Roman"/>
+                <w:sz w:val="20"/>
+                <w:szCs w:val="20"/>
+                <w:lang w:val="en-US"/>
+              </w:rPr>
+              <w:t>56</w:t>
+            </w:r>
+          </w:p>
+          <w:p>
+            <w:pPr>
+              <w:pStyle w:val="TableContents"/>
+              <w:jc w:val="center"/>
+              <w:rPr>
+                <w:rFonts w:cs="Times New Roman"/>
+                <w:sz w:val="20"/>
+                <w:szCs w:val="20"/>
+                <w:lang w:val="en-US"/>
+              </w:rPr>
+            </w:pPr>
+            <w:r>
+              <w:rPr>
+                <w:rFonts w:cs="Times New Roman"/>
+                <w:sz w:val="20"/>
+                <w:szCs w:val="20"/>
+                <w:lang w:val="en-US"/>
+              </w:rPr>
               <w:lastRenderedPageBreak/>
+              <w:t>57</w:t>
+            </w:r>
+          </w:p>
+          <w:p>
+            <w:pPr>
+              <w:pStyle w:val="TableContents"/>
+              <w:jc w:val="center"/>
+              <w:rPr>
+                <w:rFonts w:cs="Times New Roman"/>
+                <w:sz w:val="20"/>
+                <w:szCs w:val="20"/>
+                <w:lang w:val="en-US"/>
+              </w:rPr>
+            </w:pPr>
+            <w:r>
+              <w:rPr>
+                <w:rFonts w:cs="Times New Roman"/>
+                <w:sz w:val="20"/>
+                <w:szCs w:val="20"/>
+                <w:lang w:val="en-US"/>
+              </w:rPr>
+              <w:t>58</w:t>
+            </w:r>
+          </w:p>
+          <w:p>
+            <w:pPr>
+              <w:pStyle w:val="TableContents"/>
+              <w:jc w:val="center"/>
+              <w:rPr>
+                <w:rFonts w:cs="Times New Roman"/>
+                <w:sz w:val="20"/>
+                <w:szCs w:val="20"/>
+                <w:lang w:val="en-US"/>
+              </w:rPr>
+            </w:pPr>
+            <w:r>
+              <w:rPr>
+                <w:rFonts w:cs="Times New Roman"/>
+                <w:sz w:val="20"/>
+                <w:szCs w:val="20"/>
+                <w:lang w:val="en-US"/>
+              </w:rPr>
+              <w:t>59</w:t>
+            </w:r>
+          </w:p>
+          <w:p>
+            <w:pPr>
+              <w:pStyle w:val="TableContents"/>
+              <w:jc w:val="center"/>
+              <w:rPr>
+                <w:rFonts w:cs="Times New Roman"/>
+                <w:sz w:val="20"/>
+                <w:szCs w:val="20"/>
+                <w:lang w:val="en-US"/>
+              </w:rPr>
+            </w:pPr>
+            <w:r>
+              <w:rPr>
+                <w:rFonts w:cs="Times New Roman"/>
+                <w:sz w:val="20"/>
+                <w:szCs w:val="20"/>
+                <w:lang w:val="en-US"/>
+              </w:rPr>
+              <w:t>60</w:t>
+            </w:r>
+          </w:p>
+          <w:p>
+            <w:pPr>
+              <w:pStyle w:val="TableContents"/>
+              <w:jc w:val="center"/>
+              <w:rPr>
+                <w:rFonts w:cs="Times New Roman"/>
+                <w:sz w:val="20"/>
+                <w:szCs w:val="20"/>
+                <w:lang w:val="en-US"/>
+              </w:rPr>
+            </w:pPr>
+            <w:r>
+              <w:rPr>
+                <w:rFonts w:cs="Times New Roman"/>
+                <w:sz w:val="20"/>
+                <w:szCs w:val="20"/>
+                <w:lang w:val="en-US"/>
+              </w:rPr>
+              <w:t>61</w:t>
+            </w:r>
+          </w:p>
+          <w:p>
+            <w:pPr>
+              <w:pStyle w:val="TableContents"/>
+              <w:jc w:val="center"/>
+              <w:rPr>
+                <w:rFonts w:cs="Times New Roman"/>
+                <w:sz w:val="20"/>
+                <w:szCs w:val="20"/>
+                <w:lang w:val="en-US"/>
+              </w:rPr>
+            </w:pPr>
+            <w:r>
+              <w:rPr>
+                <w:rFonts w:cs="Times New Roman"/>
+                <w:sz w:val="20"/>
+                <w:szCs w:val="20"/>
+                <w:lang w:val="en-US"/>
+              </w:rPr>
+              <w:t>62</w:t>
+            </w:r>
+          </w:p>
+          <w:p>
+            <w:pPr>
+              <w:pStyle w:val="TableContents"/>
+              <w:jc w:val="center"/>
+              <w:rPr>
+                <w:rFonts w:cs="Times New Roman"/>
+                <w:sz w:val="20"/>
+                <w:szCs w:val="20"/>
+                <w:lang w:val="en-US"/>
+              </w:rPr>
+            </w:pPr>
+            <w:r>
+              <w:rPr>
+                <w:rFonts w:cs="Times New Roman"/>
+                <w:sz w:val="20"/>
+                <w:szCs w:val="20"/>
+                <w:lang w:val="en-US"/>
+              </w:rPr>
+              <w:t>63</w:t>
+            </w:r>
+          </w:p>
+          <w:p>
+            <w:pPr>
+              <w:pStyle w:val="TableContents"/>
+              <w:jc w:val="center"/>
+              <w:rPr>
+                <w:rFonts w:cs="Times New Roman"/>
+                <w:sz w:val="20"/>
+                <w:szCs w:val="20"/>
+                <w:lang w:val="en-US"/>
+              </w:rPr>
+            </w:pPr>
+            <w:r>
+              <w:rPr>
+                <w:rFonts w:cs="Times New Roman"/>
+                <w:sz w:val="20"/>
+                <w:szCs w:val="20"/>
+                <w:lang w:val="en-US"/>
+              </w:rPr>
+              <w:t>64</w:t>
+            </w:r>
+          </w:p>
+          <w:p>
+            <w:pPr>
+              <w:pStyle w:val="TableContents"/>
+              <w:jc w:val="center"/>
+              <w:rPr>
+                <w:rFonts w:cs="Times New Roman"/>
+                <w:sz w:val="20"/>
+                <w:szCs w:val="20"/>
+                <w:lang w:val="en-US"/>
+              </w:rPr>
+            </w:pPr>
+            <w:r>
+              <w:rPr>
+                <w:rFonts w:cs="Times New Roman"/>
+                <w:sz w:val="20"/>
+                <w:szCs w:val="20"/>
+                <w:lang w:val="en-US"/>
+              </w:rPr>
+              <w:t>65</w:t>
+            </w:r>
+          </w:p>
+          <w:p>
+            <w:pPr>
+              <w:pStyle w:val="TableContents"/>
+              <w:jc w:val="center"/>
+              <w:rPr>
+                <w:rFonts w:cs="Times New Roman"/>
+                <w:sz w:val="20"/>
+                <w:szCs w:val="20"/>
+                <w:lang w:val="en-US"/>
+              </w:rPr>
+            </w:pPr>
+            <w:r>
+              <w:rPr>
+                <w:rFonts w:cs="Times New Roman"/>
+                <w:sz w:val="20"/>
+                <w:szCs w:val="20"/>
+                <w:lang w:val="en-US"/>
+              </w:rPr>
+              <w:t>66</w:t>
+            </w:r>
+          </w:p>
+          <w:p>
+            <w:pPr>
+              <w:pStyle w:val="TableContents"/>
+              <w:jc w:val="center"/>
+              <w:rPr>
+                <w:rFonts w:cs="Times New Roman"/>
+                <w:sz w:val="20"/>
+                <w:szCs w:val="20"/>
+                <w:lang w:val="en-US"/>
+              </w:rPr>
+            </w:pPr>
+            <w:r>
+              <w:rPr>
+                <w:rFonts w:cs="Times New Roman"/>
+                <w:sz w:val="20"/>
+                <w:szCs w:val="20"/>
+                <w:lang w:val="en-US"/>
+              </w:rPr>
+              <w:t>67</w:t>
+            </w:r>
+          </w:p>
+          <w:p>
+            <w:pPr>
+              <w:pStyle w:val="TableContents"/>
+              <w:jc w:val="center"/>
+              <w:rPr>
+                <w:rFonts w:cs="Times New Roman"/>
+                <w:sz w:val="20"/>
+                <w:szCs w:val="20"/>
+                <w:lang w:val="en-US"/>
+              </w:rPr>
+            </w:pPr>
+            <w:r>
+              <w:rPr>
+                <w:rFonts w:cs="Times New Roman"/>
+                <w:sz w:val="20"/>
+                <w:szCs w:val="20"/>
+                <w:lang w:val="en-US"/>
+              </w:rPr>
+              <w:t>68</w:t>
+            </w:r>
+          </w:p>
+          <w:p>
+            <w:pPr>
+              <w:pStyle w:val="TableContents"/>
+              <w:jc w:val="center"/>
+              <w:rPr>
+                <w:rFonts w:cs="Times New Roman"/>
+                <w:sz w:val="20"/>
+                <w:szCs w:val="20"/>
+                <w:lang w:val="en-US"/>
+              </w:rPr>
+            </w:pPr>
+            <w:r>
+              <w:rPr>
+                <w:rFonts w:cs="Times New Roman"/>
+                <w:sz w:val="20"/>
+                <w:szCs w:val="20"/>
+                <w:lang w:val="en-US"/>
+              </w:rPr>
+              <w:t>69</w:t>
+            </w:r>
+          </w:p>
+          <w:p>
+            <w:pPr>
+              <w:pStyle w:val="TableContents"/>
+              <w:jc w:val="center"/>
+              <w:rPr>
+                <w:rFonts w:cs="Times New Roman"/>
+                <w:sz w:val="20"/>
+                <w:szCs w:val="20"/>
+                <w:lang w:val="en-US"/>
+              </w:rPr>
+            </w:pPr>
+            <w:r>
+              <w:rPr>
+                <w:rFonts w:cs="Times New Roman"/>
+                <w:sz w:val="20"/>
+                <w:szCs w:val="20"/>
+                <w:lang w:val="en-US"/>
+              </w:rPr>
+              <w:t>70</w:t>
+            </w:r>
+          </w:p>
+          <w:p>
+            <w:pPr>
+              <w:pStyle w:val="TableContents"/>
+              <w:jc w:val="center"/>
+              <w:rPr>
+                <w:rFonts w:cs="Times New Roman"/>
+                <w:sz w:val="20"/>
+                <w:szCs w:val="20"/>
+                <w:lang w:val="en-US"/>
+              </w:rPr>
+            </w:pPr>
+            <w:r>
+              <w:rPr>
+                <w:rFonts w:cs="Times New Roman"/>
+                <w:sz w:val="20"/>
+                <w:szCs w:val="20"/>
+                <w:lang w:val="en-US"/>
+              </w:rPr>
+              <w:t>71</w:t>
+            </w:r>
+          </w:p>
+          <w:p>
+            <w:pPr>
+              <w:pStyle w:val="TableContents"/>
+              <w:jc w:val="center"/>
+              <w:rPr>
+                <w:rFonts w:cs="Times New Roman"/>
+                <w:sz w:val="20"/>
+                <w:szCs w:val="20"/>
+                <w:lang w:val="en-US"/>
+              </w:rPr>
+            </w:pPr>
+            <w:r>
+              <w:rPr>
+                <w:rFonts w:cs="Times New Roman"/>
+                <w:sz w:val="20"/>
+                <w:szCs w:val="20"/>
+                <w:lang w:val="en-US"/>
+              </w:rPr>
+              <w:t>72</w:t>
+            </w:r>
+          </w:p>
+          <w:p>
+            <w:pPr>
+              <w:pStyle w:val="TableContents"/>
+              <w:jc w:val="center"/>
+              <w:rPr>
+                <w:rFonts w:cs="Times New Roman"/>
+                <w:sz w:val="20"/>
+                <w:szCs w:val="20"/>
+                <w:lang w:val="en-US"/>
+              </w:rPr>
+            </w:pPr>
+            <w:r>
+              <w:rPr>
+                <w:rFonts w:cs="Times New Roman"/>
+                <w:sz w:val="20"/>
+                <w:szCs w:val="20"/>
+                <w:lang w:val="en-US"/>
+              </w:rPr>
+              <w:t>73</w:t>
+            </w:r>
+          </w:p>
+          <w:p>
+            <w:pPr>
+              <w:pStyle w:val="TableContents"/>
+              <w:jc w:val="center"/>
+              <w:rPr>
+                <w:rFonts w:cs="Times New Roman"/>
+                <w:sz w:val="20"/>
+                <w:szCs w:val="20"/>
+                <w:lang w:val="en-US"/>
+              </w:rPr>
+            </w:pPr>
+            <w:r>
+              <w:rPr>
+                <w:rFonts w:cs="Times New Roman"/>
+                <w:sz w:val="20"/>
+                <w:szCs w:val="20"/>
+                <w:lang w:val="en-US"/>
+              </w:rPr>
+              <w:t>74</w:t>
+            </w:r>
+          </w:p>
+          <w:p>
+            <w:pPr>
+              <w:pStyle w:val="TableContents"/>
+              <w:jc w:val="center"/>
+              <w:rPr>
+                <w:rFonts w:cs="Times New Roman"/>
+                <w:sz w:val="20"/>
+                <w:szCs w:val="20"/>
+                <w:lang w:val="en-US"/>
+              </w:rPr>
+            </w:pPr>
+            <w:r>
+              <w:rPr>
+                <w:rFonts w:cs="Times New Roman"/>
+                <w:sz w:val="20"/>
+                <w:szCs w:val="20"/>
+                <w:lang w:val="en-US"/>
+              </w:rPr>
+              <w:t>75</w:t>
+            </w:r>
+          </w:p>
+          <w:p>
+            <w:pPr>
+              <w:pStyle w:val="TableContents"/>
+              <w:jc w:val="center"/>
+              <w:rPr>
+                <w:rFonts w:cs="Times New Roman"/>
+                <w:sz w:val="20"/>
+                <w:szCs w:val="20"/>
+                <w:lang w:val="en-US"/>
+              </w:rPr>
+            </w:pPr>
+            <w:r>
+              <w:rPr>
+                <w:rFonts w:cs="Times New Roman"/>
+                <w:sz w:val="20"/>
+                <w:szCs w:val="20"/>
+                <w:lang w:val="en-US"/>
+              </w:rPr>
+              <w:t>76</w:t>
+            </w:r>
+          </w:p>
+          <w:p>
+            <w:pPr>
+              <w:pStyle w:val="TableContents"/>
+              <w:jc w:val="center"/>
+              <w:rPr>
+                <w:rFonts w:cs="Times New Roman"/>
+                <w:sz w:val="20"/>
+                <w:szCs w:val="20"/>
+                <w:lang w:val="en-US"/>
+              </w:rPr>
+            </w:pPr>
+            <w:r>
+              <w:rPr>
+                <w:rFonts w:cs="Times New Roman"/>
+                <w:sz w:val="20"/>
+                <w:szCs w:val="20"/>
+                <w:lang w:val="en-US"/>
+              </w:rPr>
+              <w:t>77</w:t>
+            </w:r>
+          </w:p>
+          <w:p>
+            <w:pPr>
+              <w:pStyle w:val="TableContents"/>
+              <w:jc w:val="center"/>
+              <w:rPr>
+                <w:rFonts w:cs="Times New Roman"/>
+                <w:sz w:val="20"/>
+                <w:szCs w:val="20"/>
+                <w:lang w:val="en-US"/>
+              </w:rPr>
+            </w:pPr>
+            <w:r>
+              <w:rPr>
+                <w:rFonts w:cs="Times New Roman"/>
+                <w:sz w:val="20"/>
+                <w:szCs w:val="20"/>
+                <w:lang w:val="en-US"/>
+              </w:rPr>
+              <w:t>78</w:t>
+            </w:r>
+          </w:p>
+          <w:p>
+            <w:pPr>
+              <w:pStyle w:val="TableContents"/>
+              <w:jc w:val="center"/>
+              <w:rPr>
+                <w:rFonts w:cs="Times New Roman"/>
+                <w:sz w:val="20"/>
+                <w:szCs w:val="20"/>
+                <w:lang w:val="en-US"/>
+              </w:rPr>
+            </w:pPr>
+            <w:r>
+              <w:rPr>
+                <w:rFonts w:cs="Times New Roman"/>
+                <w:sz w:val="20"/>
+                <w:szCs w:val="20"/>
+                <w:lang w:val="en-US"/>
+              </w:rPr>
+              <w:t>79</w:t>
+            </w:r>
+          </w:p>
+          <w:p>
+            <w:pPr>
+              <w:pStyle w:val="TableContents"/>
+              <w:jc w:val="center"/>
+              <w:rPr>
+                <w:rFonts w:cs="Times New Roman"/>
+                <w:sz w:val="20"/>
+                <w:szCs w:val="20"/>
+                <w:lang w:val="en-US"/>
+              </w:rPr>
+            </w:pPr>
+            <w:r>
+              <w:rPr>
+                <w:rFonts w:cs="Times New Roman"/>
+                <w:sz w:val="20"/>
+                <w:szCs w:val="20"/>
+                <w:lang w:val="en-US"/>
+              </w:rPr>
+              <w:t>80</w:t>
+            </w:r>
+          </w:p>
+        </w:tc>
+        <w:tc>
+          <w:tcPr>
+            <w:tcW w:w="8370" w:type="dxa"/>
+            <w:shd w:val="clear" w:color="auto" w:fill="auto"/>
+          </w:tcPr>
+          <w:p>
+            <w:pPr>
+              <w:pStyle w:val="TableContents"/>
+              <w:rPr>
+                <w:rFonts w:cs="Times New Roman"/>
+                <w:sz w:val="22"/>
+                <w:szCs w:val="20"/>
+                <w:lang w:val="en-US"/>
+              </w:rPr>
+            </w:pPr>
+            <w:proofErr w:type="spellStart"/>
+            <w:r>
+              <w:rPr>
+                <w:rFonts w:cs="Times New Roman"/>
+                <w:sz w:val="22"/>
+                <w:szCs w:val="20"/>
+                <w:lang w:val="en-US"/>
+              </w:rPr>
+              <w:lastRenderedPageBreak/>
+              <w:t>Perbaris</w:t>
+            </w:r>
+            <w:proofErr w:type="spellEnd"/>
+            <w:r>
+              <w:rPr>
+                <w:rFonts w:cs="Times New Roman"/>
+                <w:sz w:val="22"/>
+                <w:szCs w:val="20"/>
+                <w:lang w:val="en-US"/>
+              </w:rPr>
+              <w:t xml:space="preserve"> </w:t>
+            </w:r>
+            <w:proofErr w:type="spellStart"/>
+            <w:r>
+              <w:rPr>
+                <w:rFonts w:cs="Times New Roman"/>
+                <w:sz w:val="22"/>
+                <w:szCs w:val="20"/>
+                <w:lang w:val="en-US"/>
+              </w:rPr>
+              <w:t>bukan</w:t>
+            </w:r>
+            <w:proofErr w:type="spellEnd"/>
+            <w:r>
+              <w:rPr>
+                <w:rFonts w:cs="Times New Roman"/>
+                <w:sz w:val="22"/>
+                <w:szCs w:val="20"/>
+                <w:lang w:val="en-US"/>
+              </w:rPr>
+              <w:t xml:space="preserve"> </w:t>
+            </w:r>
+            <w:proofErr w:type="spellStart"/>
+            <w:r>
+              <w:rPr>
+                <w:rFonts w:cs="Times New Roman"/>
+                <w:sz w:val="22"/>
+                <w:szCs w:val="20"/>
+                <w:lang w:val="en-US"/>
+              </w:rPr>
+              <w:t>paragraf</w:t>
+            </w:r>
+            <w:proofErr w:type="spellEnd"/>
+            <w:r>
+              <w:rPr>
+                <w:rFonts w:cs="Times New Roman"/>
+                <w:sz w:val="22"/>
+                <w:szCs w:val="20"/>
+                <w:lang w:val="en-US"/>
+              </w:rPr>
+              <w:t xml:space="preserve"> </w:t>
+            </w:r>
+            <w:proofErr w:type="spellStart"/>
+            <w:r>
+              <w:rPr>
+                <w:rFonts w:cs="Times New Roman"/>
+                <w:sz w:val="22"/>
+                <w:szCs w:val="20"/>
+                <w:lang w:val="en-US"/>
+              </w:rPr>
+              <w:t>memakai</w:t>
+            </w:r>
+            <w:proofErr w:type="spellEnd"/>
+            <w:r>
+              <w:rPr>
+                <w:rFonts w:cs="Times New Roman"/>
+                <w:sz w:val="22"/>
+                <w:szCs w:val="20"/>
+                <w:lang w:val="en-US"/>
+              </w:rPr>
+              <w:t xml:space="preserve"> font times new roman 11</w:t>
+            </w:r>
+          </w:p>
+          <w:p>
+            <w:pPr>
+              <w:pStyle w:val="TableContents"/>
+              <w:rPr>
+                <w:rFonts w:cs="Times New Roman"/>
+                <w:sz w:val="22"/>
+                <w:szCs w:val="20"/>
+                <w:lang w:val="en-US"/>
+              </w:rPr>
+            </w:pPr>
+          </w:p>
+        </w:tc>
+      </w:tr>
+    </w:tbl>
+    <w:p>
+      <w:pPr>
+        <w:pStyle w:val="ListParagraph"/>
+        <w:spacing w:after="0" w:line="240" w:lineRule="auto"/>
+        <w:ind w:left="284"/>
+        <w:rPr>
+          <w:rFonts w:ascii="Times New Roman" w:hAnsi="Times New Roman" w:cs="Times New Roman"/>
+          <w:b/>
+          <w:sz w:val="24"/>
+          <w:lang w:val="id-ID"/>
+        </w:rPr>
+      </w:pPr>
+    </w:p>
+    <w:p>
+      <w:pPr>
+        <w:pStyle w:val="ListParagraph"/>
+        <w:spacing w:after="0" w:line="240" w:lineRule="auto"/>
+        <w:ind w:left="284"/>
+        <w:rPr>
+          <w:rFonts w:ascii="Times New Roman" w:hAnsi="Times New Roman" w:cs="Times New Roman"/>
+          <w:b/>
+          <w:sz w:val="24"/>
+          <w:lang w:val="id-ID"/>
+        </w:rPr>
+      </w:pPr>
+    </w:p>
+    <w:p>
+      <w:pPr>
+        <w:spacing w:after="0" w:line="240" w:lineRule="auto"/>
+        <w:rPr>
+          <w:rFonts w:ascii="Times New Roman" w:hAnsi="Times New Roman" w:cs="Times New Roman"/>
+          <w:b/>
+          <w:sz w:val="24"/>
+          <w:lang w:val="id-ID"/>
+        </w:rPr>
+      </w:pPr>
+    </w:p>
+    <w:p>
+      <w:pPr>
+        <w:spacing w:after="0" w:line="240" w:lineRule="auto"/>
+        <w:rPr>
+          <w:rFonts w:ascii="Times New Roman" w:hAnsi="Times New Roman" w:cs="Times New Roman"/>
+          <w:b/>
+          <w:sz w:val="24"/>
+          <w:lang w:val="id-ID"/>
+        </w:rPr>
+      </w:pPr>
+    </w:p>
+    <w:p>
+      <w:pPr>
+        <w:spacing w:after="0" w:line="240" w:lineRule="auto"/>
+        <w:rPr>
+          <w:rFonts w:ascii="Times New Roman" w:hAnsi="Times New Roman" w:cs="Times New Roman"/>
+          <w:sz w:val="24"/>
+        </w:rPr>
+      </w:pPr>
+      <w:r>
+        <w:rPr>
+          <w:rFonts w:ascii="Times New Roman" w:hAnsi="Times New Roman" w:cs="Times New Roman"/>
+          <w:sz w:val="24"/>
+        </w:rPr>
+        <w:t xml:space="preserve">Main Class </w:t>
+      </w:r>
+      <w:proofErr w:type="gramStart"/>
+      <w:r>
+        <w:rPr>
+          <w:rFonts w:ascii="Times New Roman" w:hAnsi="Times New Roman" w:cs="Times New Roman"/>
+          <w:sz w:val="24"/>
+        </w:rPr>
+        <w:t>Soal2</w:t>
+      </w:r>
+      <w:r>
+        <w:rPr>
+          <w:rFonts w:ascii="Times New Roman" w:hAnsi="Times New Roman" w:cs="Times New Roman"/>
+          <w:sz w:val="24"/>
+        </w:rPr>
+        <w:t xml:space="preserve"> </w:t>
+      </w:r>
+      <w:r>
+        <w:rPr>
+          <w:rFonts w:ascii="Times New Roman" w:hAnsi="Times New Roman" w:cs="Times New Roman"/>
+          <w:sz w:val="24"/>
+        </w:rPr>
+        <w:t>:</w:t>
+      </w:r>
+      <w:proofErr w:type="gramEnd"/>
+    </w:p>
+    <w:tbl>
+      <w:tblPr>
+        <w:tblW w:w="8905" w:type="dxa"/>
+        <w:tblBorders>
+          <w:top w:val="single" w:sz="4" w:space="0" w:color="000000"/>
+          <w:left w:val="single" w:sz="4" w:space="0" w:color="000000"/>
+          <w:bottom w:val="single" w:sz="4" w:space="0" w:color="000000"/>
+          <w:right w:val="single" w:sz="4" w:space="0" w:color="000000"/>
+          <w:insideH w:val="single" w:sz="4" w:space="0" w:color="000000"/>
+          <w:insideV w:val="single" w:sz="4" w:space="0" w:color="000000"/>
+        </w:tblBorders>
+        <w:tblLook w:val="04A0" w:firstRow="1" w:lastRow="0" w:firstColumn="1" w:lastColumn="0" w:noHBand="0" w:noVBand="1"/>
+      </w:tblPr>
+      <w:tblGrid>
+        <w:gridCol w:w="535"/>
+        <w:gridCol w:w="8370"/>
+      </w:tblGrid>
+      <w:tr>
+        <w:trPr>
+          <w:trHeight w:val="281"/>
+        </w:trPr>
+        <w:tc>
+          <w:tcPr>
+            <w:tcW w:w="535" w:type="dxa"/>
+            <w:shd w:val="clear" w:color="auto" w:fill="auto"/>
+          </w:tcPr>
+          <w:p>
+            <w:pPr>
+              <w:pStyle w:val="TableContents"/>
+              <w:jc w:val="center"/>
+              <w:rPr>
+                <w:rFonts w:cs="Times New Roman"/>
+                <w:sz w:val="22"/>
+                <w:szCs w:val="20"/>
+                <w:lang w:val="en-US"/>
+              </w:rPr>
+            </w:pPr>
+            <w:r>
+              <w:rPr>
+                <w:rFonts w:cs="Times New Roman"/>
+                <w:sz w:val="22"/>
+                <w:szCs w:val="20"/>
+                <w:lang w:val="en-US"/>
+              </w:rPr>
+              <w:t>1</w:t>
+            </w:r>
+          </w:p>
+          <w:p>
+            <w:pPr>
+              <w:pStyle w:val="TableContents"/>
+              <w:jc w:val="center"/>
+              <w:rPr>
+                <w:rFonts w:cs="Times New Roman"/>
+                <w:sz w:val="22"/>
+                <w:szCs w:val="20"/>
+                <w:lang w:val="en-US"/>
+              </w:rPr>
+            </w:pPr>
+            <w:r>
+              <w:rPr>
+                <w:rFonts w:cs="Times New Roman"/>
+                <w:sz w:val="22"/>
+                <w:szCs w:val="20"/>
+                <w:lang w:val="en-US"/>
+              </w:rPr>
+              <w:t>2</w:t>
+            </w:r>
+          </w:p>
+          <w:p>
+            <w:pPr>
+              <w:pStyle w:val="TableContents"/>
+              <w:jc w:val="center"/>
+              <w:rPr>
+                <w:rFonts w:cs="Times New Roman"/>
+                <w:sz w:val="22"/>
+                <w:szCs w:val="20"/>
+                <w:lang w:val="en-US"/>
+              </w:rPr>
+            </w:pPr>
+            <w:r>
+              <w:rPr>
+                <w:rFonts w:cs="Times New Roman"/>
+                <w:sz w:val="22"/>
+                <w:szCs w:val="20"/>
+                <w:lang w:val="en-US"/>
+              </w:rPr>
+              <w:t>3</w:t>
+            </w:r>
+          </w:p>
+          <w:p>
+            <w:pPr>
+              <w:pStyle w:val="TableContents"/>
+              <w:jc w:val="center"/>
+              <w:rPr>
+                <w:rFonts w:cs="Times New Roman"/>
+                <w:sz w:val="20"/>
+                <w:szCs w:val="20"/>
+                <w:lang w:val="en-US"/>
+              </w:rPr>
+            </w:pPr>
+            <w:r>
+              <w:rPr>
+                <w:rFonts w:cs="Times New Roman"/>
+                <w:sz w:val="20"/>
+                <w:szCs w:val="20"/>
+                <w:lang w:val="en-US"/>
+              </w:rPr>
+              <w:t>4</w:t>
+            </w:r>
+          </w:p>
+          <w:p>
+            <w:pPr>
+              <w:pStyle w:val="TableContents"/>
+              <w:jc w:val="center"/>
+              <w:rPr>
+                <w:rFonts w:cs="Times New Roman"/>
+                <w:sz w:val="20"/>
+                <w:szCs w:val="20"/>
+                <w:lang w:val="en-US"/>
+              </w:rPr>
+            </w:pPr>
+            <w:r>
+              <w:rPr>
+                <w:rFonts w:cs="Times New Roman"/>
+                <w:sz w:val="20"/>
+                <w:szCs w:val="20"/>
+                <w:lang w:val="en-US"/>
+              </w:rPr>
+              <w:t>5</w:t>
+            </w:r>
+          </w:p>
+          <w:p>
+            <w:pPr>
+              <w:pStyle w:val="TableContents"/>
+              <w:jc w:val="center"/>
+              <w:rPr>
+                <w:rFonts w:cs="Times New Roman"/>
+                <w:sz w:val="20"/>
+                <w:szCs w:val="20"/>
+                <w:lang w:val="en-US"/>
+              </w:rPr>
+            </w:pPr>
+            <w:r>
+              <w:rPr>
+                <w:rFonts w:cs="Times New Roman"/>
+                <w:sz w:val="20"/>
+                <w:szCs w:val="20"/>
+                <w:lang w:val="en-US"/>
+              </w:rPr>
+              <w:t>6</w:t>
+            </w:r>
+          </w:p>
+          <w:p>
+            <w:pPr>
+              <w:pStyle w:val="TableContents"/>
+              <w:jc w:val="center"/>
+              <w:rPr>
+                <w:rFonts w:cs="Times New Roman"/>
+                <w:sz w:val="20"/>
+                <w:szCs w:val="20"/>
+                <w:lang w:val="en-US"/>
+              </w:rPr>
+            </w:pPr>
+            <w:r>
+              <w:rPr>
+                <w:rFonts w:cs="Times New Roman"/>
+                <w:sz w:val="20"/>
+                <w:szCs w:val="20"/>
+                <w:lang w:val="en-US"/>
+              </w:rPr>
+              <w:t>7</w:t>
+            </w:r>
+          </w:p>
+          <w:p>
+            <w:pPr>
+              <w:pStyle w:val="TableContents"/>
+              <w:jc w:val="center"/>
+              <w:rPr>
+                <w:rFonts w:cs="Times New Roman"/>
+                <w:sz w:val="20"/>
+                <w:szCs w:val="20"/>
+                <w:lang w:val="en-US"/>
+              </w:rPr>
+            </w:pPr>
+            <w:r>
+              <w:rPr>
+                <w:rFonts w:cs="Times New Roman"/>
+                <w:sz w:val="20"/>
+                <w:szCs w:val="20"/>
+                <w:lang w:val="en-US"/>
+              </w:rPr>
+              <w:t>8</w:t>
+            </w:r>
+          </w:p>
+          <w:p>
+            <w:pPr>
+              <w:pStyle w:val="TableContents"/>
+              <w:jc w:val="center"/>
+              <w:rPr>
+                <w:rFonts w:cs="Times New Roman"/>
+                <w:sz w:val="20"/>
+                <w:szCs w:val="20"/>
+                <w:lang w:val="en-US"/>
+              </w:rPr>
+            </w:pPr>
+            <w:r>
+              <w:rPr>
+                <w:rFonts w:cs="Times New Roman"/>
+                <w:sz w:val="20"/>
+                <w:szCs w:val="20"/>
+                <w:lang w:val="en-US"/>
+              </w:rPr>
+              <w:t>9</w:t>
+            </w:r>
+          </w:p>
+          <w:p>
+            <w:pPr>
+              <w:pStyle w:val="TableContents"/>
+              <w:jc w:val="center"/>
+              <w:rPr>
+                <w:rFonts w:cs="Times New Roman"/>
+                <w:sz w:val="20"/>
+                <w:szCs w:val="20"/>
+                <w:lang w:val="en-US"/>
+              </w:rPr>
+            </w:pPr>
+            <w:r>
+              <w:rPr>
+                <w:rFonts w:cs="Times New Roman"/>
+                <w:sz w:val="20"/>
+                <w:szCs w:val="20"/>
+                <w:lang w:val="en-US"/>
+              </w:rPr>
+              <w:t>10</w:t>
+            </w:r>
+          </w:p>
+          <w:p>
+            <w:pPr>
+              <w:pStyle w:val="TableContents"/>
+              <w:jc w:val="center"/>
+              <w:rPr>
+                <w:rFonts w:cs="Times New Roman"/>
+                <w:sz w:val="20"/>
+                <w:szCs w:val="20"/>
+                <w:lang w:val="en-US"/>
+              </w:rPr>
+            </w:pPr>
+            <w:r>
+              <w:rPr>
+                <w:rFonts w:cs="Times New Roman"/>
+                <w:sz w:val="20"/>
+                <w:szCs w:val="20"/>
+                <w:lang w:val="en-US"/>
+              </w:rPr>
+              <w:t>11</w:t>
+            </w:r>
+          </w:p>
+          <w:p>
+            <w:pPr>
+              <w:pStyle w:val="TableContents"/>
+              <w:jc w:val="center"/>
+              <w:rPr>
+                <w:rFonts w:cs="Times New Roman"/>
+                <w:sz w:val="20"/>
+                <w:szCs w:val="20"/>
+                <w:lang w:val="en-US"/>
+              </w:rPr>
+            </w:pPr>
+            <w:r>
+              <w:rPr>
+                <w:rFonts w:cs="Times New Roman"/>
+                <w:sz w:val="20"/>
+                <w:szCs w:val="20"/>
+                <w:lang w:val="en-US"/>
+              </w:rPr>
+              <w:t>12</w:t>
+            </w:r>
+          </w:p>
+          <w:p>
+            <w:pPr>
+              <w:pStyle w:val="TableContents"/>
+              <w:jc w:val="center"/>
+              <w:rPr>
+                <w:rFonts w:cs="Times New Roman"/>
+                <w:sz w:val="20"/>
+                <w:szCs w:val="20"/>
+                <w:lang w:val="en-US"/>
+              </w:rPr>
+            </w:pPr>
+            <w:r>
+              <w:rPr>
+                <w:rFonts w:cs="Times New Roman"/>
+                <w:sz w:val="20"/>
+                <w:szCs w:val="20"/>
+                <w:lang w:val="en-US"/>
+              </w:rPr>
+              <w:t>13</w:t>
+            </w:r>
+          </w:p>
+          <w:p>
+            <w:pPr>
+              <w:pStyle w:val="TableContents"/>
+              <w:jc w:val="center"/>
+              <w:rPr>
+                <w:rFonts w:cs="Times New Roman"/>
+                <w:sz w:val="20"/>
+                <w:szCs w:val="20"/>
+                <w:lang w:val="en-US"/>
+              </w:rPr>
+            </w:pPr>
+            <w:r>
+              <w:rPr>
+                <w:rFonts w:cs="Times New Roman"/>
+                <w:sz w:val="20"/>
+                <w:szCs w:val="20"/>
+                <w:lang w:val="en-US"/>
+              </w:rPr>
+              <w:t>14</w:t>
+            </w:r>
+          </w:p>
+          <w:p>
+            <w:pPr>
+              <w:pStyle w:val="TableContents"/>
+              <w:jc w:val="center"/>
+              <w:rPr>
+                <w:rFonts w:cs="Times New Roman"/>
+                <w:sz w:val="20"/>
+                <w:szCs w:val="20"/>
+                <w:lang w:val="en-US"/>
+              </w:rPr>
+            </w:pPr>
+            <w:r>
+              <w:rPr>
+                <w:rFonts w:cs="Times New Roman"/>
+                <w:sz w:val="20"/>
+                <w:szCs w:val="20"/>
+                <w:lang w:val="en-US"/>
+              </w:rPr>
               <w:t>15</w:t>
             </w:r>
           </w:p>
@@ -13427,6 +16334,7 @@
                 <w:szCs w:val="20"/>
                 <w:lang w:val="en-US"/>
               </w:rPr>
+              <w:lastRenderedPageBreak/>
               <w:t>28</w:t>
             </w:r>
           </w:p>
@@ -13890,447 +16798,6 @@
                 <w:lang w:val="en-US"/>
               </w:rPr>
               <w:t>50</w:t>
-            </w:r>
-          </w:p>
-          <w:p>
-            <w:pPr>
-              <w:pStyle w:val="TableContents"/>
-              <w:jc w:val="center"/>
-              <w:rPr>
-                <w:rFonts w:cs="Times New Roman"/>
-                <w:sz w:val="20"/>
-                <w:szCs w:val="20"/>
-                <w:lang w:val="en-US"/>
-              </w:rPr>
-            </w:pPr>
-            <w:r>
-              <w:rPr>
-                <w:rFonts w:cs="Times New Roman"/>
-                <w:sz w:val="20"/>
-                <w:szCs w:val="20"/>
-                <w:lang w:val="en-US"/>
-              </w:rPr>
-              <w:t>51</w:t>
-            </w:r>
-          </w:p>
-          <w:p>
-            <w:pPr>
-              <w:pStyle w:val="TableContents"/>
-              <w:jc w:val="center"/>
-              <w:rPr>
-                <w:rFonts w:cs="Times New Roman"/>
-                <w:sz w:val="20"/>
-                <w:szCs w:val="20"/>
-                <w:lang w:val="en-US"/>
-              </w:rPr>
-            </w:pPr>
-            <w:r>
-              <w:rPr>
-                <w:rFonts w:cs="Times New Roman"/>
-                <w:sz w:val="20"/>
-                <w:szCs w:val="20"/>
-                <w:lang w:val="en-US"/>
-              </w:rPr>
-              <w:t>52</w:t>
-            </w:r>
-          </w:p>
-          <w:p>
-            <w:pPr>
-              <w:pStyle w:val="TableContents"/>
-              <w:jc w:val="center"/>
-              <w:rPr>
-                <w:rFonts w:cs="Times New Roman"/>
-                <w:sz w:val="20"/>
-                <w:szCs w:val="20"/>
-                <w:lang w:val="en-US"/>
-              </w:rPr>
-            </w:pPr>
-            <w:r>
-              <w:rPr>
-                <w:rFonts w:cs="Times New Roman"/>
-                <w:sz w:val="20"/>
-                <w:szCs w:val="20"/>
-                <w:lang w:val="en-US"/>
-              </w:rPr>
-              <w:t>53</w:t>
-            </w:r>
-          </w:p>
-          <w:p>
-            <w:pPr>
-              <w:pStyle w:val="TableContents"/>
-              <w:jc w:val="center"/>
-              <w:rPr>
-                <w:rFonts w:cs="Times New Roman"/>
-                <w:sz w:val="20"/>
-                <w:szCs w:val="20"/>
-                <w:lang w:val="en-US"/>
-              </w:rPr>
-            </w:pPr>
-            <w:r>
-              <w:rPr>
-                <w:rFonts w:cs="Times New Roman"/>
-                <w:sz w:val="20"/>
-                <w:szCs w:val="20"/>
-                <w:lang w:val="en-US"/>
-              </w:rPr>
-              <w:t>54</w:t>
-            </w:r>
-          </w:p>
-          <w:p>
-            <w:pPr>
-              <w:pStyle w:val="TableContents"/>
-              <w:jc w:val="center"/>
-              <w:rPr>
-                <w:rFonts w:cs="Times New Roman"/>
-                <w:sz w:val="20"/>
-                <w:szCs w:val="20"/>
-                <w:lang w:val="en-US"/>
-              </w:rPr>
-            </w:pPr>
-            <w:r>
-              <w:rPr>
-                <w:rFonts w:cs="Times New Roman"/>
-                <w:sz w:val="20"/>
-                <w:szCs w:val="20"/>
-                <w:lang w:val="en-US"/>
-              </w:rPr>
-              <w:t>55</w:t>
-            </w:r>
-          </w:p>
-          <w:p>
-            <w:pPr>
-              <w:pStyle w:val="TableContents"/>
-              <w:jc w:val="center"/>
-              <w:rPr>
-                <w:rFonts w:cs="Times New Roman"/>
-                <w:sz w:val="20"/>
-                <w:szCs w:val="20"/>
-                <w:lang w:val="en-US"/>
-              </w:rPr>
-            </w:pPr>
-            <w:r>
-              <w:rPr>
-                <w:rFonts w:cs="Times New Roman"/>
-                <w:sz w:val="20"/>
-                <w:szCs w:val="20"/>
-                <w:lang w:val="en-US"/>
-              </w:rPr>
-              <w:t>56</w:t>
-            </w:r>
-          </w:p>
-          <w:p>
-            <w:pPr>
-              <w:pStyle w:val="TableContents"/>
-              <w:jc w:val="center"/>
-              <w:rPr>
-                <w:rFonts w:cs="Times New Roman"/>
-                <w:sz w:val="20"/>
-                <w:szCs w:val="20"/>
-                <w:lang w:val="en-US"/>
-              </w:rPr>
-            </w:pPr>
-            <w:r>
-              <w:rPr>
-                <w:rFonts w:cs="Times New Roman"/>
-                <w:sz w:val="20"/>
-                <w:szCs w:val="20"/>
-                <w:lang w:val="en-US"/>
-              </w:rPr>
-              <w:t>57</w:t>
-            </w:r>
-          </w:p>
-          <w:p>
-            <w:pPr>
-              <w:pStyle w:val="TableContents"/>
-              <w:jc w:val="center"/>
-              <w:rPr>
-                <w:rFonts w:cs="Times New Roman"/>
-                <w:sz w:val="20"/>
-                <w:szCs w:val="20"/>
-                <w:lang w:val="en-US"/>
-              </w:rPr>
-            </w:pPr>
-            <w:r>
-              <w:rPr>
-                <w:rFonts w:cs="Times New Roman"/>
-                <w:sz w:val="20"/>
-                <w:szCs w:val="20"/>
-                <w:lang w:val="en-US"/>
-              </w:rPr>
-              <w:t>58</w:t>
-            </w:r>
-          </w:p>
-          <w:p>
-            <w:pPr>
-              <w:pStyle w:val="TableContents"/>
-              <w:jc w:val="center"/>
-              <w:rPr>
-                <w:rFonts w:cs="Times New Roman"/>
-                <w:sz w:val="20"/>
-                <w:szCs w:val="20"/>
-                <w:lang w:val="en-US"/>
-              </w:rPr>
-            </w:pPr>
-            <w:r>
-              <w:rPr>
-                <w:rFonts w:cs="Times New Roman"/>
-                <w:sz w:val="20"/>
-                <w:szCs w:val="20"/>
-                <w:lang w:val="en-US"/>
-              </w:rPr>
-              <w:t>59</w:t>
-            </w:r>
-          </w:p>
-          <w:p>
-            <w:pPr>
-              <w:pStyle w:val="TableContents"/>
-              <w:jc w:val="center"/>
-              <w:rPr>
-                <w:rFonts w:cs="Times New Roman"/>
-                <w:sz w:val="20"/>
-                <w:szCs w:val="20"/>
-                <w:lang w:val="en-US"/>
-              </w:rPr>
-            </w:pPr>
-            <w:r>
-              <w:rPr>
-                <w:rFonts w:cs="Times New Roman"/>
-                <w:sz w:val="20"/>
-                <w:szCs w:val="20"/>
-                <w:lang w:val="en-US"/>
-              </w:rPr>
-              <w:t>60</w:t>
-            </w:r>
-          </w:p>
-          <w:p>
-            <w:pPr>
-              <w:pStyle w:val="TableContents"/>
-              <w:jc w:val="center"/>
-              <w:rPr>
-                <w:rFonts w:cs="Times New Roman"/>
-                <w:sz w:val="20"/>
-                <w:szCs w:val="20"/>
-                <w:lang w:val="en-US"/>
-              </w:rPr>
-            </w:pPr>
-            <w:r>
-              <w:rPr>
-                <w:rFonts w:cs="Times New Roman"/>
-                <w:sz w:val="20"/>
-                <w:szCs w:val="20"/>
-                <w:lang w:val="en-US"/>
-              </w:rPr>
-              <w:t>61</w:t>
-            </w:r>
-          </w:p>
-          <w:p>
-            <w:pPr>
-              <w:pStyle w:val="TableContents"/>
-              <w:jc w:val="center"/>
-              <w:rPr>
-                <w:rFonts w:cs="Times New Roman"/>
-                <w:sz w:val="20"/>
-                <w:szCs w:val="20"/>
-                <w:lang w:val="en-US"/>
-              </w:rPr>
-            </w:pPr>
-            <w:r>
-              <w:rPr>
-                <w:rFonts w:cs="Times New Roman"/>
-                <w:sz w:val="20"/>
-                <w:szCs w:val="20"/>
-                <w:lang w:val="en-US"/>
-              </w:rPr>
-              <w:t>62</w:t>
-            </w:r>
-          </w:p>
-          <w:p>
-            <w:pPr>
-              <w:pStyle w:val="TableContents"/>
-              <w:jc w:val="center"/>
-              <w:rPr>
-                <w:rFonts w:cs="Times New Roman"/>
-                <w:sz w:val="20"/>
-                <w:szCs w:val="20"/>
-                <w:lang w:val="en-US"/>
-              </w:rPr>
-            </w:pPr>
-            <w:r>
-              <w:rPr>
-                <w:rFonts w:cs="Times New Roman"/>
-                <w:sz w:val="20"/>
-                <w:szCs w:val="20"/>
-                <w:lang w:val="en-US"/>
-              </w:rPr>
-              <w:t>63</w:t>
-            </w:r>
-          </w:p>
-          <w:p>
-            <w:pPr>
-              <w:pStyle w:val="TableContents"/>
-              <w:jc w:val="center"/>
-              <w:rPr>
-                <w:rFonts w:cs="Times New Roman"/>
-                <w:sz w:val="20"/>
-                <w:szCs w:val="20"/>
-                <w:lang w:val="en-US"/>
-              </w:rPr>
-            </w:pPr>
-            <w:r>
-              <w:rPr>
-                <w:rFonts w:cs="Times New Roman"/>
-                <w:sz w:val="20"/>
-                <w:szCs w:val="20"/>
-                <w:lang w:val="en-US"/>
-              </w:rPr>
-              <w:t>64</w:t>
-            </w:r>
-          </w:p>
-          <w:p>
-            <w:pPr>
-              <w:pStyle w:val="TableContents"/>
-              <w:jc w:val="center"/>
-              <w:rPr>
-                <w:rFonts w:cs="Times New Roman"/>
-                <w:sz w:val="20"/>
-                <w:szCs w:val="20"/>
-                <w:lang w:val="en-US"/>
-              </w:rPr>
-            </w:pPr>
-            <w:r>
-              <w:rPr>
-                <w:rFonts w:cs="Times New Roman"/>
-                <w:sz w:val="20"/>
-                <w:szCs w:val="20"/>
-                <w:lang w:val="en-US"/>
-              </w:rPr>
-              <w:t>65</w:t>
-            </w:r>
-          </w:p>
-          <w:p>
-            <w:pPr>
-              <w:pStyle w:val="TableContents"/>
-              <w:jc w:val="center"/>
-              <w:rPr>
-                <w:rFonts w:cs="Times New Roman"/>
-                <w:sz w:val="20"/>
-                <w:szCs w:val="20"/>
-                <w:lang w:val="en-US"/>
-              </w:rPr>
-            </w:pPr>
-            <w:r>
-              <w:rPr>
-                <w:rFonts w:cs="Times New Roman"/>
-                <w:sz w:val="20"/>
-                <w:szCs w:val="20"/>
-                <w:lang w:val="en-US"/>
-              </w:rPr>
-              <w:t>66</w:t>
-            </w:r>
-          </w:p>
-          <w:p>
-            <w:pPr>
-              <w:pStyle w:val="TableContents"/>
-              <w:jc w:val="center"/>
-              <w:rPr>
-                <w:rFonts w:cs="Times New Roman"/>
-                <w:sz w:val="20"/>
-                <w:szCs w:val="20"/>
-                <w:lang w:val="en-US"/>
-              </w:rPr>
-            </w:pPr>
-            <w:r>
-              <w:rPr>
-                <w:rFonts w:cs="Times New Roman"/>
-                <w:sz w:val="20"/>
-                <w:szCs w:val="20"/>
-                <w:lang w:val="en-US"/>
-              </w:rPr>
-              <w:t>67</w:t>
-            </w:r>
-          </w:p>
-          <w:p>
-            <w:pPr>
-              <w:pStyle w:val="TableContents"/>
-              <w:jc w:val="center"/>
-              <w:rPr>
-                <w:rFonts w:cs="Times New Roman"/>
-                <w:sz w:val="20"/>
-                <w:szCs w:val="20"/>
-                <w:lang w:val="en-US"/>
-              </w:rPr>
-            </w:pPr>
-            <w:r>
-              <w:rPr>
-                <w:rFonts w:cs="Times New Roman"/>
-                <w:sz w:val="20"/>
-                <w:szCs w:val="20"/>
-                <w:lang w:val="en-US"/>
-              </w:rPr>
-              <w:t>68</w:t>
-            </w:r>
-          </w:p>
-          <w:p>
-            <w:pPr>
-              <w:pStyle w:val="TableContents"/>
-              <w:jc w:val="center"/>
-              <w:rPr>
-                <w:rFonts w:cs="Times New Roman"/>
-                <w:sz w:val="20"/>
-                <w:szCs w:val="20"/>
-                <w:lang w:val="en-US"/>
-              </w:rPr>
-            </w:pPr>
-            <w:r>
-              <w:rPr>
-                <w:rFonts w:cs="Times New Roman"/>
-                <w:sz w:val="20"/>
-                <w:szCs w:val="20"/>
-                <w:lang w:val="en-US"/>
-              </w:rPr>
-              <w:t>69</w:t>
-            </w:r>
-          </w:p>
-          <w:p>
-            <w:pPr>
-              <w:pStyle w:val="TableContents"/>
-              <w:jc w:val="center"/>
-              <w:rPr>
-                <w:rFonts w:cs="Times New Roman"/>
-                <w:sz w:val="20"/>
-                <w:szCs w:val="20"/>
-                <w:lang w:val="en-US"/>
-              </w:rPr>
-            </w:pPr>
-            <w:r>
-              <w:rPr>
-                <w:rFonts w:cs="Times New Roman"/>
-                <w:sz w:val="20"/>
-                <w:szCs w:val="20"/>
-                <w:lang w:val="en-US"/>
-              </w:rPr>
-              <w:t>70</w:t>
-            </w:r>
-          </w:p>
-          <w:p>
-            <w:pPr>
-              <w:pStyle w:val="TableContents"/>
-              <w:jc w:val="center"/>
-              <w:rPr>
-                <w:rFonts w:cs="Times New Roman"/>
-                <w:sz w:val="20"/>
-                <w:szCs w:val="20"/>
-                <w:lang w:val="en-US"/>
-              </w:rPr>
-            </w:pPr>
-            <w:r>
-              <w:rPr>
-                <w:rFonts w:cs="Times New Roman"/>
-                <w:sz w:val="20"/>
-                <w:szCs w:val="20"/>
-                <w:lang w:val="en-US"/>
-              </w:rPr>
-              <w:t>71</w:t>
             </w:r>
           </w:p>
         </w:tc>
@@ -15188,6 +17655,7 @@
         <w:rPr>
           <w:noProof/>
         </w:rPr>
+        <w:lastRenderedPageBreak/>
         <w:drawing>
           <wp:inline distT="0" distB="0" distL="0" distR="0" wp14:anchorId="65E5E054" wp14:editId="3EDBD946">
             <wp:extent cx="4162425" cy="2817948"/>
@@ -15412,7 +17880,6 @@
         <w:rPr>
           <w:rFonts w:ascii="Times New Roman" w:hAnsi="Times New Roman" w:cs="Times New Roman"/>
         </w:rPr>
-        <w:lastRenderedPageBreak/>
         <w:t>Rubah</w:t>
       </w:r>
       <w:proofErr w:type="spellEnd"/>
@@ -15927,7 +18394,6 @@
         <w:rPr>
           <w:noProof/>
         </w:rPr>
-        <w:lastRenderedPageBreak/>
         <w:drawing>
           <wp:inline distT="0" distB="0" distL="0" distR="0" wp14:anchorId="52B9AD82" wp14:editId="384222FA">
             <wp:extent cx="4043363" cy="4368340"/>
@@ -18869,8 +21335,6 @@
               </w:rPr>
               <w:t>} </w:t>
             </w:r>
-            <w:bookmarkStart w:id="0" w:name="_GoBack"/>
-            <w:bookmarkEnd w:id="0"/>
           </w:p>
         </w:tc>
       </w:tr>
@@ -18987,6 +21451,7 @@
         </w:rPr>
         <w:t>ini</w:t>
       </w:r>
+      <w:proofErr w:type="spellEnd"/>
       <w:r>
         <w:rPr>
           <w:rFonts w:ascii="Courier New" w:hAnsi="Courier New" w:cs="Courier New"/>
@@ -18994,7 +21459,6 @@
         </w:rPr>
         <w:t>:</w:t>
       </w:r>
-      <w:proofErr w:type="spellEnd"/>
     </w:p>
     <w:p>
       <w:pPr>
@@ -19008,14 +21472,7 @@
           <w:rFonts w:ascii="Times New Roman" w:hAnsi="Times New Roman" w:cs="Times New Roman"/>
           <w:sz w:val="24"/>
         </w:rPr>
-        <w:t xml:space="preserve">Main </w:t>
-      </w:r>
-      <w:r>
-        <w:rPr>
-          <w:rFonts w:ascii="Times New Roman" w:hAnsi="Times New Roman" w:cs="Times New Roman"/>
-          <w:sz w:val="24"/>
-        </w:rPr>
-        <w:t xml:space="preserve">Class </w:t>
+        <w:t xml:space="preserve">Main Class </w:t>
       </w:r>
       <w:proofErr w:type="spellStart"/>
       <w:proofErr w:type="gramStart"/>
@@ -22186,7 +24643,7 @@
 </file>
 
 <file path=customXml/itemProps1.xml><?xml version="1.0" encoding="utf-8"?>
-<ds:datastoreItem xmlns:ds="http://schemas.openxmlformats.org/officeDocument/2006/customXml" ds:itemID="{D03F2B30-31FC-4B6D-9789-38E2DA958FD6}">
+<ds:datastoreItem xmlns:ds="http://schemas.openxmlformats.org/officeDocument/2006/customXml" ds:itemID="{0E4A2628-2D48-47F5-A684-097F716384CC}">
   <ds:schemaRefs>
     <ds:schemaRef ds:uri="http://schemas.openxmlformats.org/officeDocument/2006/bibliography"/>
   </ds:schemaRefs>

--- a/Laporan/ALBERT WIRAWAN_156150600111006_TUGAS3.docx
+++ b/Laporan/ALBERT WIRAWAN_156150600111006_TUGAS3.docx
@@ -1270,8 +1270,8 @@
         <w:tblLook w:val="04A0" w:firstRow="1" w:lastRow="0" w:firstColumn="1" w:lastColumn="0" w:noHBand="0" w:noVBand="1"/>
       </w:tblPr>
       <w:tblGrid>
-        <w:gridCol w:w="457"/>
-        <w:gridCol w:w="13023"/>
+        <w:gridCol w:w="535"/>
+        <w:gridCol w:w="8370"/>
       </w:tblGrid>
       <w:tr>
         <w:trPr>
@@ -1398,6 +1398,18 @@
                 <w:lang w:val="en-US"/>
               </w:rPr>
             </w:pPr>
+          </w:p>
+          <w:p>
+            <w:pPr>
+              <w:pStyle w:val="TableContents"/>
+              <w:jc w:val="center"/>
+              <w:rPr>
+                <w:rFonts w:ascii="Courier New" w:hAnsi="Courier New" w:cs="Courier New"/>
+                <w:sz w:val="20"/>
+                <w:szCs w:val="20"/>
+                <w:lang w:val="en-US"/>
+              </w:rPr>
+            </w:pPr>
             <w:r>
               <w:rPr>
                 <w:rFonts w:ascii="Courier New" w:hAnsi="Courier New" w:cs="Courier New"/>
@@ -1545,6 +1557,18 @@
                 <w:lang w:val="en-US"/>
               </w:rPr>
             </w:pPr>
+          </w:p>
+          <w:p>
+            <w:pPr>
+              <w:pStyle w:val="TableContents"/>
+              <w:jc w:val="center"/>
+              <w:rPr>
+                <w:rFonts w:ascii="Courier New" w:hAnsi="Courier New" w:cs="Courier New"/>
+                <w:sz w:val="20"/>
+                <w:szCs w:val="20"/>
+                <w:lang w:val="en-US"/>
+              </w:rPr>
+            </w:pPr>
             <w:r>
               <w:rPr>
                 <w:rFonts w:ascii="Courier New" w:hAnsi="Courier New" w:cs="Courier New"/>
@@ -1587,6 +1611,18 @@
                 <w:lang w:val="en-US"/>
               </w:rPr>
             </w:pPr>
+          </w:p>
+          <w:p>
+            <w:pPr>
+              <w:pStyle w:val="TableContents"/>
+              <w:jc w:val="center"/>
+              <w:rPr>
+                <w:rFonts w:ascii="Courier New" w:hAnsi="Courier New" w:cs="Courier New"/>
+                <w:sz w:val="20"/>
+                <w:szCs w:val="20"/>
+                <w:lang w:val="en-US"/>
+              </w:rPr>
+            </w:pPr>
             <w:r>
               <w:rPr>
                 <w:rFonts w:ascii="Courier New" w:hAnsi="Courier New" w:cs="Courier New"/>
@@ -1741,6 +1777,7 @@
                 <w:szCs w:val="20"/>
                 <w:lang w:val="en-US"/>
               </w:rPr>
+              <w:lastRenderedPageBreak/>
               <w:t>22</w:t>
             </w:r>
           </w:p>
@@ -1804,7 +1841,6 @@
                 <w:szCs w:val="20"/>
                 <w:lang w:val="en-US"/>
               </w:rPr>
-              <w:lastRenderedPageBreak/>
               <w:t>25</w:t>
             </w:r>
           </w:p>
@@ -2584,6 +2620,8 @@
               </w:rPr>
               <w:t>62</w:t>
             </w:r>
+            <w:bookmarkStart w:id="0" w:name="_GoBack"/>
+            <w:bookmarkEnd w:id="0"/>
           </w:p>
           <w:p>
             <w:pPr>
@@ -2977,11 +3015,15 @@
               <w:spacing w:after="0" w:line="240" w:lineRule="auto"/>
               <w:rPr>
                 <w:rFonts w:ascii="Courier New" w:hAnsi="Courier New" w:cs="Courier New"/>
-              </w:rPr>
-            </w:pPr>
-            <w:r>
-              <w:rPr>
-                <w:rFonts w:ascii="Courier New" w:hAnsi="Courier New" w:cs="Courier New"/>
+                <w:sz w:val="20"/>
+                <w:szCs w:val="20"/>
+              </w:rPr>
+            </w:pPr>
+            <w:r>
+              <w:rPr>
+                <w:rFonts w:ascii="Courier New" w:hAnsi="Courier New" w:cs="Courier New"/>
+                <w:sz w:val="20"/>
+                <w:szCs w:val="20"/>
               </w:rPr>
               <w:lastRenderedPageBreak/>
               <w:t>package Bab3;</w:t>
@@ -2995,11 +3037,15 @@
               <w:spacing w:after="0" w:line="240" w:lineRule="auto"/>
               <w:rPr>
                 <w:rFonts w:ascii="Courier New" w:hAnsi="Courier New" w:cs="Courier New"/>
-              </w:rPr>
-            </w:pPr>
-            <w:r>
-              <w:rPr>
-                <w:rFonts w:ascii="Courier New" w:hAnsi="Courier New" w:cs="Courier New"/>
+                <w:sz w:val="20"/>
+                <w:szCs w:val="20"/>
+              </w:rPr>
+            </w:pPr>
+            <w:r>
+              <w:rPr>
+                <w:rFonts w:ascii="Courier New" w:hAnsi="Courier New" w:cs="Courier New"/>
+                <w:sz w:val="20"/>
+                <w:szCs w:val="20"/>
               </w:rPr>
               <w:t>public class Soal1 {</w:t>
             </w:r>
@@ -3012,11 +3058,15 @@
               <w:spacing w:after="0" w:line="240" w:lineRule="auto"/>
               <w:rPr>
                 <w:rFonts w:ascii="Courier New" w:hAnsi="Courier New" w:cs="Courier New"/>
-              </w:rPr>
-            </w:pPr>
-            <w:r>
-              <w:rPr>
-                <w:rFonts w:ascii="Courier New" w:hAnsi="Courier New" w:cs="Courier New"/>
+                <w:sz w:val="20"/>
+                <w:szCs w:val="20"/>
+              </w:rPr>
+            </w:pPr>
+            <w:r>
+              <w:rPr>
+                <w:rFonts w:ascii="Courier New" w:hAnsi="Courier New" w:cs="Courier New"/>
+                <w:sz w:val="20"/>
+                <w:szCs w:val="20"/>
               </w:rPr>
               <w:t xml:space="preserve">    </w:t>
             </w:r>
@@ -3029,11 +3079,15 @@
               <w:spacing w:after="0" w:line="240" w:lineRule="auto"/>
               <w:rPr>
                 <w:rFonts w:ascii="Courier New" w:hAnsi="Courier New" w:cs="Courier New"/>
-              </w:rPr>
-            </w:pPr>
-            <w:r>
-              <w:rPr>
-                <w:rFonts w:ascii="Courier New" w:hAnsi="Courier New" w:cs="Courier New"/>
+                <w:sz w:val="20"/>
+                <w:szCs w:val="20"/>
+              </w:rPr>
+            </w:pPr>
+            <w:r>
+              <w:rPr>
+                <w:rFonts w:ascii="Courier New" w:hAnsi="Courier New" w:cs="Courier New"/>
+                <w:sz w:val="20"/>
+                <w:szCs w:val="20"/>
               </w:rPr>
               <w:t xml:space="preserve">    public String </w:t>
             </w:r>
@@ -3041,6 +3095,8 @@
             <w:r>
               <w:rPr>
                 <w:rFonts w:ascii="Courier New" w:hAnsi="Courier New" w:cs="Courier New"/>
+                <w:sz w:val="20"/>
+                <w:szCs w:val="20"/>
               </w:rPr>
               <w:t>overloadingMeth</w:t>
             </w:r>
@@ -3048,6 +3104,8 @@
             <w:r>
               <w:rPr>
                 <w:rFonts w:ascii="Courier New" w:hAnsi="Courier New" w:cs="Courier New"/>
+                <w:sz w:val="20"/>
+                <w:szCs w:val="20"/>
               </w:rPr>
               <w:t>(</w:t>
             </w:r>
@@ -3055,6 +3113,8 @@
             <w:r>
               <w:rPr>
                 <w:rFonts w:ascii="Courier New" w:hAnsi="Courier New" w:cs="Courier New"/>
+                <w:sz w:val="20"/>
+                <w:szCs w:val="20"/>
               </w:rPr>
               <w:t>int</w:t>
             </w:r>
@@ -3062,6 +3122,8 @@
             <w:r>
               <w:rPr>
                 <w:rFonts w:ascii="Courier New" w:hAnsi="Courier New" w:cs="Courier New"/>
+                <w:sz w:val="20"/>
+                <w:szCs w:val="20"/>
               </w:rPr>
               <w:t xml:space="preserve"> </w:t>
             </w:r>
@@ -3069,6 +3131,8 @@
             <w:r>
               <w:rPr>
                 <w:rFonts w:ascii="Courier New" w:hAnsi="Courier New" w:cs="Courier New"/>
+                <w:sz w:val="20"/>
+                <w:szCs w:val="20"/>
               </w:rPr>
               <w:t>angka</w:t>
             </w:r>
@@ -3076,6 +3140,8 @@
             <w:r>
               <w:rPr>
                 <w:rFonts w:ascii="Courier New" w:hAnsi="Courier New" w:cs="Courier New"/>
+                <w:sz w:val="20"/>
+                <w:szCs w:val="20"/>
               </w:rPr>
               <w:t>){</w:t>
             </w:r>
@@ -3088,18 +3154,24 @@
               <w:spacing w:after="0" w:line="240" w:lineRule="auto"/>
               <w:rPr>
                 <w:rFonts w:ascii="Courier New" w:hAnsi="Courier New" w:cs="Courier New"/>
-              </w:rPr>
-            </w:pPr>
-            <w:r>
-              <w:rPr>
-                <w:rFonts w:ascii="Courier New" w:hAnsi="Courier New" w:cs="Courier New"/>
-              </w:rPr>
-              <w:t xml:space="preserve">        String[] </w:t>
+                <w:sz w:val="20"/>
+                <w:szCs w:val="20"/>
+              </w:rPr>
+            </w:pPr>
+            <w:r>
+              <w:rPr>
+                <w:rFonts w:ascii="Courier New" w:hAnsi="Courier New" w:cs="Courier New"/>
+                <w:sz w:val="20"/>
+                <w:szCs w:val="20"/>
+              </w:rPr>
+              <w:t xml:space="preserve">    String[]</w:t>
             </w:r>
             <w:proofErr w:type="spellStart"/>
             <w:r>
               <w:rPr>
                 <w:rFonts w:ascii="Courier New" w:hAnsi="Courier New" w:cs="Courier New"/>
+                <w:sz w:val="20"/>
+                <w:szCs w:val="20"/>
               </w:rPr>
               <w:t>huruf</w:t>
             </w:r>
@@ -3107,8 +3179,100 @@
             <w:r>
               <w:rPr>
                 <w:rFonts w:ascii="Courier New" w:hAnsi="Courier New" w:cs="Courier New"/>
-              </w:rPr>
-              <w:t xml:space="preserve"> ={"","Satu","Dua","Tiga","Empat","Lima","Enam","Tujuh","Delapan","Sembilan","Sepuluh","Sebelas"};</w:t>
+                <w:sz w:val="20"/>
+                <w:szCs w:val="20"/>
+              </w:rPr>
+              <w:t>={"","</w:t>
+            </w:r>
+            <w:proofErr w:type="spellStart"/>
+            <w:r>
+              <w:rPr>
+                <w:rFonts w:ascii="Courier New" w:hAnsi="Courier New" w:cs="Courier New"/>
+                <w:sz w:val="20"/>
+                <w:szCs w:val="20"/>
+              </w:rPr>
+              <w:t>Satu</w:t>
+            </w:r>
+            <w:proofErr w:type="spellEnd"/>
+            <w:r>
+              <w:rPr>
+                <w:rFonts w:ascii="Courier New" w:hAnsi="Courier New" w:cs="Courier New"/>
+                <w:sz w:val="20"/>
+                <w:szCs w:val="20"/>
+              </w:rPr>
+              <w:t>","</w:t>
+            </w:r>
+            <w:proofErr w:type="spellStart"/>
+            <w:r>
+              <w:rPr>
+                <w:rFonts w:ascii="Courier New" w:hAnsi="Courier New" w:cs="Courier New"/>
+                <w:sz w:val="20"/>
+                <w:szCs w:val="20"/>
+              </w:rPr>
+              <w:t>Dua</w:t>
+            </w:r>
+            <w:proofErr w:type="spellEnd"/>
+            <w:r>
+              <w:rPr>
+                <w:rFonts w:ascii="Courier New" w:hAnsi="Courier New" w:cs="Courier New"/>
+                <w:sz w:val="20"/>
+                <w:szCs w:val="20"/>
+              </w:rPr>
+              <w:t>","</w:t>
+            </w:r>
+            <w:proofErr w:type="spellStart"/>
+            <w:r>
+              <w:rPr>
+                <w:rFonts w:ascii="Courier New" w:hAnsi="Courier New" w:cs="Courier New"/>
+                <w:sz w:val="20"/>
+                <w:szCs w:val="20"/>
+              </w:rPr>
+              <w:t>Tiga</w:t>
+            </w:r>
+            <w:proofErr w:type="spellEnd"/>
+            <w:r>
+              <w:rPr>
+                <w:rFonts w:ascii="Courier New" w:hAnsi="Courier New" w:cs="Courier New"/>
+                <w:sz w:val="20"/>
+                <w:szCs w:val="20"/>
+              </w:rPr>
+              <w:t>","</w:t>
+            </w:r>
+            <w:proofErr w:type="spellStart"/>
+            <w:r>
+              <w:rPr>
+                <w:rFonts w:ascii="Courier New" w:hAnsi="Courier New" w:cs="Courier New"/>
+                <w:sz w:val="20"/>
+                <w:szCs w:val="20"/>
+              </w:rPr>
+              <w:t>Empat</w:t>
+            </w:r>
+            <w:proofErr w:type="spellEnd"/>
+            <w:r>
+              <w:rPr>
+                <w:rFonts w:ascii="Courier New" w:hAnsi="Courier New" w:cs="Courier New"/>
+                <w:sz w:val="20"/>
+                <w:szCs w:val="20"/>
+              </w:rPr>
+              <w:t>","Lima","</w:t>
+            </w:r>
+            <w:proofErr w:type="spellStart"/>
+            <w:r>
+              <w:rPr>
+                <w:rFonts w:ascii="Courier New" w:hAnsi="Courier New" w:cs="Courier New"/>
+                <w:sz w:val="20"/>
+                <w:szCs w:val="20"/>
+              </w:rPr>
+              <w:t>Enam</w:t>
+            </w:r>
+            <w:proofErr w:type="spellEnd"/>
+            <w:r>
+              <w:rPr>
+                <w:rFonts w:ascii="Courier New" w:hAnsi="Courier New" w:cs="Courier New"/>
+                <w:sz w:val="20"/>
+                <w:szCs w:val="20"/>
+              </w:rPr>
+              <w:t>",</w:t>
             </w:r>
           </w:p>
           <w:p>
@@ -3119,34 +3283,97 @@
               <w:spacing w:after="0" w:line="240" w:lineRule="auto"/>
               <w:rPr>
                 <w:rFonts w:ascii="Courier New" w:hAnsi="Courier New" w:cs="Courier New"/>
-              </w:rPr>
-            </w:pPr>
-            <w:r>
-              <w:rPr>
-                <w:rFonts w:ascii="Courier New" w:hAnsi="Courier New" w:cs="Courier New"/>
-              </w:rPr>
-              <w:tab/>
-            </w:r>
-            <w:r>
-              <w:rPr>
-                <w:rFonts w:ascii="Courier New" w:hAnsi="Courier New" w:cs="Courier New"/>
-              </w:rPr>
-              <w:tab/>
-              <w:t xml:space="preserve">String </w:t>
+                <w:sz w:val="20"/>
+                <w:szCs w:val="20"/>
+              </w:rPr>
+            </w:pPr>
+            <w:r>
+              <w:rPr>
+                <w:rFonts w:ascii="Courier New" w:hAnsi="Courier New" w:cs="Courier New"/>
+                <w:sz w:val="20"/>
+                <w:szCs w:val="20"/>
+              </w:rPr>
+              <w:t xml:space="preserve">    </w:t>
+            </w:r>
+            <w:r>
+              <w:rPr>
+                <w:rFonts w:ascii="Courier New" w:hAnsi="Courier New" w:cs="Courier New"/>
+                <w:sz w:val="20"/>
+                <w:szCs w:val="20"/>
+              </w:rPr>
+              <w:t>"</w:t>
             </w:r>
             <w:proofErr w:type="spellStart"/>
             <w:r>
               <w:rPr>
                 <w:rFonts w:ascii="Courier New" w:hAnsi="Courier New" w:cs="Courier New"/>
-              </w:rPr>
-              <w:t>hasil</w:t>
+                <w:sz w:val="20"/>
+                <w:szCs w:val="20"/>
+              </w:rPr>
+              <w:t>Tujuh</w:t>
             </w:r>
             <w:proofErr w:type="spellEnd"/>
             <w:r>
               <w:rPr>
                 <w:rFonts w:ascii="Courier New" w:hAnsi="Courier New" w:cs="Courier New"/>
-              </w:rPr>
-              <w:t xml:space="preserve"> = "";</w:t>
+                <w:sz w:val="20"/>
+                <w:szCs w:val="20"/>
+              </w:rPr>
+              <w:t>","</w:t>
+            </w:r>
+            <w:proofErr w:type="spellStart"/>
+            <w:r>
+              <w:rPr>
+                <w:rFonts w:ascii="Courier New" w:hAnsi="Courier New" w:cs="Courier New"/>
+                <w:sz w:val="20"/>
+                <w:szCs w:val="20"/>
+              </w:rPr>
+              <w:t>Delapan</w:t>
+            </w:r>
+            <w:proofErr w:type="spellEnd"/>
+            <w:r>
+              <w:rPr>
+                <w:rFonts w:ascii="Courier New" w:hAnsi="Courier New" w:cs="Courier New"/>
+                <w:sz w:val="20"/>
+                <w:szCs w:val="20"/>
+              </w:rPr>
+              <w:t>","Sembilan","</w:t>
+            </w:r>
+            <w:proofErr w:type="spellStart"/>
+            <w:r>
+              <w:rPr>
+                <w:rFonts w:ascii="Courier New" w:hAnsi="Courier New" w:cs="Courier New"/>
+                <w:sz w:val="20"/>
+                <w:szCs w:val="20"/>
+              </w:rPr>
+              <w:t>Sepuluh</w:t>
+            </w:r>
+            <w:proofErr w:type="spellEnd"/>
+            <w:r>
+              <w:rPr>
+                <w:rFonts w:ascii="Courier New" w:hAnsi="Courier New" w:cs="Courier New"/>
+                <w:sz w:val="20"/>
+                <w:szCs w:val="20"/>
+              </w:rPr>
+              <w:t>","</w:t>
+            </w:r>
+            <w:proofErr w:type="spellStart"/>
+            <w:r>
+              <w:rPr>
+                <w:rFonts w:ascii="Courier New" w:hAnsi="Courier New" w:cs="Courier New"/>
+                <w:sz w:val="20"/>
+                <w:szCs w:val="20"/>
+              </w:rPr>
+              <w:t>Sebelas</w:t>
+            </w:r>
+            <w:proofErr w:type="spellEnd"/>
+            <w:r>
+              <w:rPr>
+                <w:rFonts w:ascii="Courier New" w:hAnsi="Courier New" w:cs="Courier New"/>
+                <w:sz w:val="20"/>
+                <w:szCs w:val="20"/>
+              </w:rPr>
+              <w:t>"};</w:t>
             </w:r>
           </w:p>
           <w:p>
@@ -3157,34 +3384,44 @@
               <w:spacing w:after="0" w:line="240" w:lineRule="auto"/>
               <w:rPr>
                 <w:rFonts w:ascii="Courier New" w:hAnsi="Courier New" w:cs="Courier New"/>
-              </w:rPr>
-            </w:pPr>
-            <w:r>
-              <w:rPr>
-                <w:rFonts w:ascii="Courier New" w:hAnsi="Courier New" w:cs="Courier New"/>
+                <w:sz w:val="20"/>
+                <w:szCs w:val="20"/>
+              </w:rPr>
+            </w:pPr>
+            <w:r>
+              <w:rPr>
+                <w:rFonts w:ascii="Courier New" w:hAnsi="Courier New" w:cs="Courier New"/>
+                <w:sz w:val="20"/>
+                <w:szCs w:val="20"/>
               </w:rPr>
               <w:tab/>
             </w:r>
             <w:r>
               <w:rPr>
                 <w:rFonts w:ascii="Courier New" w:hAnsi="Courier New" w:cs="Courier New"/>
+                <w:sz w:val="20"/>
+                <w:szCs w:val="20"/>
               </w:rPr>
               <w:tab/>
-              <w:t>if(</w:t>
+              <w:t xml:space="preserve">String </w:t>
             </w:r>
             <w:proofErr w:type="spellStart"/>
             <w:r>
               <w:rPr>
                 <w:rFonts w:ascii="Courier New" w:hAnsi="Courier New" w:cs="Courier New"/>
-              </w:rPr>
-              <w:t>angka</w:t>
+                <w:sz w:val="20"/>
+                <w:szCs w:val="20"/>
+              </w:rPr>
+              <w:t>hasil</w:t>
             </w:r>
             <w:proofErr w:type="spellEnd"/>
             <w:r>
               <w:rPr>
                 <w:rFonts w:ascii="Courier New" w:hAnsi="Courier New" w:cs="Courier New"/>
-              </w:rPr>
-              <w:t>==0)</w:t>
+                <w:sz w:val="20"/>
+                <w:szCs w:val="20"/>
+              </w:rPr>
+              <w:t xml:space="preserve"> = "";</w:t>
             </w:r>
           </w:p>
           <w:p>
@@ -3195,41 +3432,44 @@
               <w:spacing w:after="0" w:line="240" w:lineRule="auto"/>
               <w:rPr>
                 <w:rFonts w:ascii="Courier New" w:hAnsi="Courier New" w:cs="Courier New"/>
-              </w:rPr>
-            </w:pPr>
-            <w:r>
-              <w:rPr>
-                <w:rFonts w:ascii="Courier New" w:hAnsi="Courier New" w:cs="Courier New"/>
-              </w:rPr>
-              <w:t xml:space="preserve">                    </w:t>
+                <w:sz w:val="20"/>
+                <w:szCs w:val="20"/>
+              </w:rPr>
+            </w:pPr>
+            <w:r>
+              <w:rPr>
+                <w:rFonts w:ascii="Courier New" w:hAnsi="Courier New" w:cs="Courier New"/>
+                <w:sz w:val="20"/>
+                <w:szCs w:val="20"/>
+              </w:rPr>
+              <w:tab/>
+            </w:r>
+            <w:r>
+              <w:rPr>
+                <w:rFonts w:ascii="Courier New" w:hAnsi="Courier New" w:cs="Courier New"/>
+                <w:sz w:val="20"/>
+                <w:szCs w:val="20"/>
+              </w:rPr>
+              <w:tab/>
+              <w:t>if(</w:t>
             </w:r>
             <w:proofErr w:type="spellStart"/>
             <w:r>
               <w:rPr>
                 <w:rFonts w:ascii="Courier New" w:hAnsi="Courier New" w:cs="Courier New"/>
-              </w:rPr>
-              <w:t>hasil</w:t>
+                <w:sz w:val="20"/>
+                <w:szCs w:val="20"/>
+              </w:rPr>
+              <w:t>angka</w:t>
             </w:r>
             <w:proofErr w:type="spellEnd"/>
             <w:r>
               <w:rPr>
                 <w:rFonts w:ascii="Courier New" w:hAnsi="Courier New" w:cs="Courier New"/>
-              </w:rPr>
-              <w:t xml:space="preserve"> = "</w:t>
-            </w:r>
-            <w:proofErr w:type="spellStart"/>
-            <w:r>
-              <w:rPr>
-                <w:rFonts w:ascii="Courier New" w:hAnsi="Courier New" w:cs="Courier New"/>
-              </w:rPr>
-              <w:t>Nol</w:t>
-            </w:r>
-            <w:proofErr w:type="spellEnd"/>
-            <w:r>
-              <w:rPr>
-                <w:rFonts w:ascii="Courier New" w:hAnsi="Courier New" w:cs="Courier New"/>
-              </w:rPr>
-              <w:t>";</w:t>
+                <w:sz w:val="20"/>
+                <w:szCs w:val="20"/>
+              </w:rPr>
+              <w:t>==0)</w:t>
             </w:r>
           </w:p>
           <w:p>
@@ -3240,27 +3480,53 @@
               <w:spacing w:after="0" w:line="240" w:lineRule="auto"/>
               <w:rPr>
                 <w:rFonts w:ascii="Courier New" w:hAnsi="Courier New" w:cs="Courier New"/>
-              </w:rPr>
-            </w:pPr>
-            <w:r>
-              <w:rPr>
-                <w:rFonts w:ascii="Courier New" w:hAnsi="Courier New" w:cs="Courier New"/>
-              </w:rPr>
-              <w:t xml:space="preserve">                else if(</w:t>
+                <w:sz w:val="20"/>
+                <w:szCs w:val="20"/>
+              </w:rPr>
+            </w:pPr>
+            <w:r>
+              <w:rPr>
+                <w:rFonts w:ascii="Courier New" w:hAnsi="Courier New" w:cs="Courier New"/>
+                <w:sz w:val="20"/>
+                <w:szCs w:val="20"/>
+              </w:rPr>
+              <w:t xml:space="preserve">                    </w:t>
             </w:r>
             <w:proofErr w:type="spellStart"/>
             <w:r>
               <w:rPr>
                 <w:rFonts w:ascii="Courier New" w:hAnsi="Courier New" w:cs="Courier New"/>
-              </w:rPr>
-              <w:t>angka</w:t>
+                <w:sz w:val="20"/>
+                <w:szCs w:val="20"/>
+              </w:rPr>
+              <w:t>hasil</w:t>
             </w:r>
             <w:proofErr w:type="spellEnd"/>
             <w:r>
               <w:rPr>
                 <w:rFonts w:ascii="Courier New" w:hAnsi="Courier New" w:cs="Courier New"/>
-              </w:rPr>
-              <w:t>&lt;12)</w:t>
+                <w:sz w:val="20"/>
+                <w:szCs w:val="20"/>
+              </w:rPr>
+              <w:t xml:space="preserve"> = "</w:t>
+            </w:r>
+            <w:proofErr w:type="spellStart"/>
+            <w:r>
+              <w:rPr>
+                <w:rFonts w:ascii="Courier New" w:hAnsi="Courier New" w:cs="Courier New"/>
+                <w:sz w:val="20"/>
+                <w:szCs w:val="20"/>
+              </w:rPr>
+              <w:t>Nol</w:t>
+            </w:r>
+            <w:proofErr w:type="spellEnd"/>
+            <w:r>
+              <w:rPr>
+                <w:rFonts w:ascii="Courier New" w:hAnsi="Courier New" w:cs="Courier New"/>
+                <w:sz w:val="20"/>
+                <w:szCs w:val="20"/>
+              </w:rPr>
+              <w:t>";</w:t>
             </w:r>
           </w:p>
           <w:p>
@@ -3271,69 +3537,35 @@
               <w:spacing w:after="0" w:line="240" w:lineRule="auto"/>
               <w:rPr>
                 <w:rFonts w:ascii="Courier New" w:hAnsi="Courier New" w:cs="Courier New"/>
-              </w:rPr>
-            </w:pPr>
-            <w:r>
-              <w:rPr>
-                <w:rFonts w:ascii="Courier New" w:hAnsi="Courier New" w:cs="Courier New"/>
-              </w:rPr>
-              <w:t xml:space="preserve">                    </w:t>
+                <w:sz w:val="20"/>
+                <w:szCs w:val="20"/>
+              </w:rPr>
+            </w:pPr>
+            <w:r>
+              <w:rPr>
+                <w:rFonts w:ascii="Courier New" w:hAnsi="Courier New" w:cs="Courier New"/>
+                <w:sz w:val="20"/>
+                <w:szCs w:val="20"/>
+              </w:rPr>
+              <w:t xml:space="preserve">                else if(</w:t>
             </w:r>
             <w:proofErr w:type="spellStart"/>
             <w:r>
               <w:rPr>
                 <w:rFonts w:ascii="Courier New" w:hAnsi="Courier New" w:cs="Courier New"/>
-              </w:rPr>
-              <w:t>hasil</w:t>
+                <w:sz w:val="20"/>
+                <w:szCs w:val="20"/>
+              </w:rPr>
+              <w:t>angka</w:t>
             </w:r>
             <w:proofErr w:type="spellEnd"/>
             <w:r>
               <w:rPr>
                 <w:rFonts w:ascii="Courier New" w:hAnsi="Courier New" w:cs="Courier New"/>
-              </w:rPr>
-              <w:t xml:space="preserve"> = </w:t>
-            </w:r>
-            <w:proofErr w:type="spellStart"/>
-            <w:r>
-              <w:rPr>
-                <w:rFonts w:ascii="Courier New" w:hAnsi="Courier New" w:cs="Courier New"/>
-              </w:rPr>
-              <w:t>hasil</w:t>
-            </w:r>
-            <w:proofErr w:type="spellEnd"/>
-            <w:r>
-              <w:rPr>
-                <w:rFonts w:ascii="Courier New" w:hAnsi="Courier New" w:cs="Courier New"/>
-              </w:rPr>
-              <w:t xml:space="preserve"> + </w:t>
-            </w:r>
-            <w:proofErr w:type="spellStart"/>
-            <w:r>
-              <w:rPr>
-                <w:rFonts w:ascii="Courier New" w:hAnsi="Courier New" w:cs="Courier New"/>
-              </w:rPr>
-              <w:t>huruf</w:t>
-            </w:r>
-            <w:proofErr w:type="spellEnd"/>
-            <w:r>
-              <w:rPr>
-                <w:rFonts w:ascii="Courier New" w:hAnsi="Courier New" w:cs="Courier New"/>
-              </w:rPr>
-              <w:t>[</w:t>
-            </w:r>
-            <w:proofErr w:type="spellStart"/>
-            <w:r>
-              <w:rPr>
-                <w:rFonts w:ascii="Courier New" w:hAnsi="Courier New" w:cs="Courier New"/>
-              </w:rPr>
-              <w:t>angka</w:t>
-            </w:r>
-            <w:proofErr w:type="spellEnd"/>
-            <w:r>
-              <w:rPr>
-                <w:rFonts w:ascii="Courier New" w:hAnsi="Courier New" w:cs="Courier New"/>
-              </w:rPr>
-              <w:t>];</w:t>
+                <w:sz w:val="20"/>
+                <w:szCs w:val="20"/>
+              </w:rPr>
+              <w:t>&lt;12)</w:t>
             </w:r>
           </w:p>
           <w:p>
@@ -3344,25 +3576,78 @@
               <w:spacing w:after="0" w:line="240" w:lineRule="auto"/>
               <w:rPr>
                 <w:rFonts w:ascii="Courier New" w:hAnsi="Courier New" w:cs="Courier New"/>
-              </w:rPr>
-            </w:pPr>
-            <w:r>
-              <w:rPr>
-                <w:rFonts w:ascii="Courier New" w:hAnsi="Courier New" w:cs="Courier New"/>
-              </w:rPr>
-              <w:tab/>
-            </w:r>
-            <w:r>
-              <w:rPr>
-                <w:rFonts w:ascii="Courier New" w:hAnsi="Courier New" w:cs="Courier New"/>
-              </w:rPr>
-              <w:tab/>
-              <w:t>else if(</w:t>
+                <w:sz w:val="20"/>
+                <w:szCs w:val="20"/>
+              </w:rPr>
+            </w:pPr>
+            <w:r>
+              <w:rPr>
+                <w:rFonts w:ascii="Courier New" w:hAnsi="Courier New" w:cs="Courier New"/>
+                <w:sz w:val="20"/>
+                <w:szCs w:val="20"/>
+              </w:rPr>
+              <w:t xml:space="preserve">                    </w:t>
             </w:r>
             <w:proofErr w:type="spellStart"/>
             <w:r>
               <w:rPr>
                 <w:rFonts w:ascii="Courier New" w:hAnsi="Courier New" w:cs="Courier New"/>
+                <w:sz w:val="20"/>
+                <w:szCs w:val="20"/>
+              </w:rPr>
+              <w:t>hasil</w:t>
+            </w:r>
+            <w:proofErr w:type="spellEnd"/>
+            <w:r>
+              <w:rPr>
+                <w:rFonts w:ascii="Courier New" w:hAnsi="Courier New" w:cs="Courier New"/>
+                <w:sz w:val="20"/>
+                <w:szCs w:val="20"/>
+              </w:rPr>
+              <w:t xml:space="preserve"> = </w:t>
+            </w:r>
+            <w:proofErr w:type="spellStart"/>
+            <w:r>
+              <w:rPr>
+                <w:rFonts w:ascii="Courier New" w:hAnsi="Courier New" w:cs="Courier New"/>
+                <w:sz w:val="20"/>
+                <w:szCs w:val="20"/>
+              </w:rPr>
+              <w:t>hasil</w:t>
+            </w:r>
+            <w:proofErr w:type="spellEnd"/>
+            <w:r>
+              <w:rPr>
+                <w:rFonts w:ascii="Courier New" w:hAnsi="Courier New" w:cs="Courier New"/>
+                <w:sz w:val="20"/>
+                <w:szCs w:val="20"/>
+              </w:rPr>
+              <w:t xml:space="preserve"> + </w:t>
+            </w:r>
+            <w:proofErr w:type="spellStart"/>
+            <w:r>
+              <w:rPr>
+                <w:rFonts w:ascii="Courier New" w:hAnsi="Courier New" w:cs="Courier New"/>
+                <w:sz w:val="20"/>
+                <w:szCs w:val="20"/>
+              </w:rPr>
+              <w:t>huruf</w:t>
+            </w:r>
+            <w:proofErr w:type="spellEnd"/>
+            <w:r>
+              <w:rPr>
+                <w:rFonts w:ascii="Courier New" w:hAnsi="Courier New" w:cs="Courier New"/>
+                <w:sz w:val="20"/>
+                <w:szCs w:val="20"/>
+              </w:rPr>
+              <w:t>[</w:t>
+            </w:r>
+            <w:proofErr w:type="spellStart"/>
+            <w:r>
+              <w:rPr>
+                <w:rFonts w:ascii="Courier New" w:hAnsi="Courier New" w:cs="Courier New"/>
+                <w:sz w:val="20"/>
+                <w:szCs w:val="20"/>
               </w:rPr>
               <w:t>angka</w:t>
             </w:r>
@@ -3370,8 +3655,10 @@
             <w:r>
               <w:rPr>
                 <w:rFonts w:ascii="Courier New" w:hAnsi="Courier New" w:cs="Courier New"/>
-              </w:rPr>
-              <w:t>&lt;20)</w:t>
+                <w:sz w:val="20"/>
+                <w:szCs w:val="20"/>
+              </w:rPr>
+              <w:t>];</w:t>
             </w:r>
           </w:p>
           <w:p>
@@ -3382,69 +3669,44 @@
               <w:spacing w:after="0" w:line="240" w:lineRule="auto"/>
               <w:rPr>
                 <w:rFonts w:ascii="Courier New" w:hAnsi="Courier New" w:cs="Courier New"/>
-              </w:rPr>
-            </w:pPr>
-            <w:r>
-              <w:rPr>
-                <w:rFonts w:ascii="Courier New" w:hAnsi="Courier New" w:cs="Courier New"/>
-              </w:rPr>
-              <w:t xml:space="preserve">                    </w:t>
+                <w:sz w:val="20"/>
+                <w:szCs w:val="20"/>
+              </w:rPr>
+            </w:pPr>
+            <w:r>
+              <w:rPr>
+                <w:rFonts w:ascii="Courier New" w:hAnsi="Courier New" w:cs="Courier New"/>
+                <w:sz w:val="20"/>
+                <w:szCs w:val="20"/>
+              </w:rPr>
+              <w:tab/>
+            </w:r>
+            <w:r>
+              <w:rPr>
+                <w:rFonts w:ascii="Courier New" w:hAnsi="Courier New" w:cs="Courier New"/>
+                <w:sz w:val="20"/>
+                <w:szCs w:val="20"/>
+              </w:rPr>
+              <w:tab/>
+              <w:t>else if(</w:t>
             </w:r>
             <w:proofErr w:type="spellStart"/>
             <w:r>
               <w:rPr>
                 <w:rFonts w:ascii="Courier New" w:hAnsi="Courier New" w:cs="Courier New"/>
-              </w:rPr>
-              <w:t>hasil</w:t>
+                <w:sz w:val="20"/>
+                <w:szCs w:val="20"/>
+              </w:rPr>
+              <w:t>angka</w:t>
             </w:r>
             <w:proofErr w:type="spellEnd"/>
             <w:r>
               <w:rPr>
                 <w:rFonts w:ascii="Courier New" w:hAnsi="Courier New" w:cs="Courier New"/>
-              </w:rPr>
-              <w:t xml:space="preserve"> = </w:t>
-            </w:r>
-            <w:proofErr w:type="spellStart"/>
-            <w:r>
-              <w:rPr>
-                <w:rFonts w:ascii="Courier New" w:hAnsi="Courier New" w:cs="Courier New"/>
-              </w:rPr>
-              <w:t>hasil</w:t>
-            </w:r>
-            <w:proofErr w:type="spellEnd"/>
-            <w:r>
-              <w:rPr>
-                <w:rFonts w:ascii="Courier New" w:hAnsi="Courier New" w:cs="Courier New"/>
-              </w:rPr>
-              <w:t xml:space="preserve"> + </w:t>
-            </w:r>
-            <w:proofErr w:type="spellStart"/>
-            <w:r>
-              <w:rPr>
-                <w:rFonts w:ascii="Courier New" w:hAnsi="Courier New" w:cs="Courier New"/>
-              </w:rPr>
-              <w:t>overloadingMeth</w:t>
-            </w:r>
-            <w:proofErr w:type="spellEnd"/>
-            <w:r>
-              <w:rPr>
-                <w:rFonts w:ascii="Courier New" w:hAnsi="Courier New" w:cs="Courier New"/>
-              </w:rPr>
-              <w:t xml:space="preserve">(angka-10) + " </w:t>
-            </w:r>
-            <w:proofErr w:type="spellStart"/>
-            <w:r>
-              <w:rPr>
-                <w:rFonts w:ascii="Courier New" w:hAnsi="Courier New" w:cs="Courier New"/>
-              </w:rPr>
-              <w:t>Belas</w:t>
-            </w:r>
-            <w:proofErr w:type="spellEnd"/>
-            <w:r>
-              <w:rPr>
-                <w:rFonts w:ascii="Courier New" w:hAnsi="Courier New" w:cs="Courier New"/>
-              </w:rPr>
-              <w:t>";</w:t>
+                <w:sz w:val="20"/>
+                <w:szCs w:val="20"/>
+              </w:rPr>
+              <w:t>&lt;20)</w:t>
             </w:r>
           </w:p>
           <w:p>
@@ -3455,34 +3717,89 @@
               <w:spacing w:after="0" w:line="240" w:lineRule="auto"/>
               <w:rPr>
                 <w:rFonts w:ascii="Courier New" w:hAnsi="Courier New" w:cs="Courier New"/>
-              </w:rPr>
-            </w:pPr>
-            <w:r>
-              <w:rPr>
-                <w:rFonts w:ascii="Courier New" w:hAnsi="Courier New" w:cs="Courier New"/>
-              </w:rPr>
-              <w:tab/>
-            </w:r>
-            <w:r>
-              <w:rPr>
-                <w:rFonts w:ascii="Courier New" w:hAnsi="Courier New" w:cs="Courier New"/>
-              </w:rPr>
-              <w:tab/>
-              <w:t>else if(</w:t>
+                <w:sz w:val="20"/>
+                <w:szCs w:val="20"/>
+              </w:rPr>
+            </w:pPr>
+            <w:r>
+              <w:rPr>
+                <w:rFonts w:ascii="Courier New" w:hAnsi="Courier New" w:cs="Courier New"/>
+                <w:sz w:val="20"/>
+                <w:szCs w:val="20"/>
+              </w:rPr>
+              <w:t xml:space="preserve">                    </w:t>
             </w:r>
             <w:proofErr w:type="spellStart"/>
             <w:r>
               <w:rPr>
                 <w:rFonts w:ascii="Courier New" w:hAnsi="Courier New" w:cs="Courier New"/>
-              </w:rPr>
-              <w:t>angka</w:t>
+                <w:sz w:val="20"/>
+                <w:szCs w:val="20"/>
+              </w:rPr>
+              <w:t>hasil</w:t>
             </w:r>
             <w:proofErr w:type="spellEnd"/>
             <w:r>
               <w:rPr>
                 <w:rFonts w:ascii="Courier New" w:hAnsi="Courier New" w:cs="Courier New"/>
-              </w:rPr>
-              <w:t>&lt;100)</w:t>
+                <w:sz w:val="20"/>
+                <w:szCs w:val="20"/>
+              </w:rPr>
+              <w:t xml:space="preserve"> = </w:t>
+            </w:r>
+            <w:proofErr w:type="spellStart"/>
+            <w:r>
+              <w:rPr>
+                <w:rFonts w:ascii="Courier New" w:hAnsi="Courier New" w:cs="Courier New"/>
+                <w:sz w:val="20"/>
+                <w:szCs w:val="20"/>
+              </w:rPr>
+              <w:t>hasil</w:t>
+            </w:r>
+            <w:proofErr w:type="spellEnd"/>
+            <w:r>
+              <w:rPr>
+                <w:rFonts w:ascii="Courier New" w:hAnsi="Courier New" w:cs="Courier New"/>
+                <w:sz w:val="20"/>
+                <w:szCs w:val="20"/>
+              </w:rPr>
+              <w:t xml:space="preserve"> + </w:t>
+            </w:r>
+            <w:proofErr w:type="spellStart"/>
+            <w:r>
+              <w:rPr>
+                <w:rFonts w:ascii="Courier New" w:hAnsi="Courier New" w:cs="Courier New"/>
+                <w:sz w:val="20"/>
+                <w:szCs w:val="20"/>
+              </w:rPr>
+              <w:t>overloadingMeth</w:t>
+            </w:r>
+            <w:proofErr w:type="spellEnd"/>
+            <w:r>
+              <w:rPr>
+                <w:rFonts w:ascii="Courier New" w:hAnsi="Courier New" w:cs="Courier New"/>
+                <w:sz w:val="20"/>
+                <w:szCs w:val="20"/>
+              </w:rPr>
+              <w:t xml:space="preserve">(angka-10) + " </w:t>
+            </w:r>
+            <w:proofErr w:type="spellStart"/>
+            <w:r>
+              <w:rPr>
+                <w:rFonts w:ascii="Courier New" w:hAnsi="Courier New" w:cs="Courier New"/>
+                <w:sz w:val="20"/>
+                <w:szCs w:val="20"/>
+              </w:rPr>
+              <w:t>Belas</w:t>
+            </w:r>
+            <w:proofErr w:type="spellEnd"/>
+            <w:r>
+              <w:rPr>
+                <w:rFonts w:ascii="Courier New" w:hAnsi="Courier New" w:cs="Courier New"/>
+                <w:sz w:val="20"/>
+                <w:szCs w:val="20"/>
+              </w:rPr>
+              <w:t>";</w:t>
             </w:r>
           </w:p>
           <w:p>
@@ -3493,97 +3810,44 @@
               <w:spacing w:after="0" w:line="240" w:lineRule="auto"/>
               <w:rPr>
                 <w:rFonts w:ascii="Courier New" w:hAnsi="Courier New" w:cs="Courier New"/>
-              </w:rPr>
-            </w:pPr>
-            <w:r>
-              <w:rPr>
-                <w:rFonts w:ascii="Courier New" w:hAnsi="Courier New" w:cs="Courier New"/>
-              </w:rPr>
-              <w:t xml:space="preserve">                    </w:t>
+                <w:sz w:val="20"/>
+                <w:szCs w:val="20"/>
+              </w:rPr>
+            </w:pPr>
+            <w:r>
+              <w:rPr>
+                <w:rFonts w:ascii="Courier New" w:hAnsi="Courier New" w:cs="Courier New"/>
+                <w:sz w:val="20"/>
+                <w:szCs w:val="20"/>
+              </w:rPr>
+              <w:tab/>
+            </w:r>
+            <w:r>
+              <w:rPr>
+                <w:rFonts w:ascii="Courier New" w:hAnsi="Courier New" w:cs="Courier New"/>
+                <w:sz w:val="20"/>
+                <w:szCs w:val="20"/>
+              </w:rPr>
+              <w:tab/>
+              <w:t>else if(</w:t>
             </w:r>
             <w:proofErr w:type="spellStart"/>
             <w:r>
               <w:rPr>
                 <w:rFonts w:ascii="Courier New" w:hAnsi="Courier New" w:cs="Courier New"/>
-              </w:rPr>
-              <w:t>hasil</w:t>
+                <w:sz w:val="20"/>
+                <w:szCs w:val="20"/>
+              </w:rPr>
+              <w:t>angka</w:t>
             </w:r>
             <w:proofErr w:type="spellEnd"/>
             <w:r>
               <w:rPr>
                 <w:rFonts w:ascii="Courier New" w:hAnsi="Courier New" w:cs="Courier New"/>
-              </w:rPr>
-              <w:t xml:space="preserve"> = </w:t>
-            </w:r>
-            <w:proofErr w:type="spellStart"/>
-            <w:r>
-              <w:rPr>
-                <w:rFonts w:ascii="Courier New" w:hAnsi="Courier New" w:cs="Courier New"/>
-              </w:rPr>
-              <w:t>hasil</w:t>
-            </w:r>
-            <w:proofErr w:type="spellEnd"/>
-            <w:r>
-              <w:rPr>
-                <w:rFonts w:ascii="Courier New" w:hAnsi="Courier New" w:cs="Courier New"/>
-              </w:rPr>
-              <w:t xml:space="preserve"> + </w:t>
-            </w:r>
-            <w:proofErr w:type="spellStart"/>
-            <w:r>
-              <w:rPr>
-                <w:rFonts w:ascii="Courier New" w:hAnsi="Courier New" w:cs="Courier New"/>
-              </w:rPr>
-              <w:t>overloadingMeth</w:t>
-            </w:r>
-            <w:proofErr w:type="spellEnd"/>
-            <w:r>
-              <w:rPr>
-                <w:rFonts w:ascii="Courier New" w:hAnsi="Courier New" w:cs="Courier New"/>
-              </w:rPr>
-              <w:t>(</w:t>
-            </w:r>
-            <w:proofErr w:type="spellStart"/>
-            <w:r>
-              <w:rPr>
-                <w:rFonts w:ascii="Courier New" w:hAnsi="Courier New" w:cs="Courier New"/>
-              </w:rPr>
-              <w:t>angka</w:t>
-            </w:r>
-            <w:proofErr w:type="spellEnd"/>
-            <w:r>
-              <w:rPr>
-                <w:rFonts w:ascii="Courier New" w:hAnsi="Courier New" w:cs="Courier New"/>
-              </w:rPr>
-              <w:t xml:space="preserve">/10) + " </w:t>
-            </w:r>
-            <w:proofErr w:type="spellStart"/>
-            <w:r>
-              <w:rPr>
-                <w:rFonts w:ascii="Courier New" w:hAnsi="Courier New" w:cs="Courier New"/>
-              </w:rPr>
-              <w:t>Puluh</w:t>
-            </w:r>
-            <w:proofErr w:type="spellEnd"/>
-            <w:r>
-              <w:rPr>
-                <w:rFonts w:ascii="Courier New" w:hAnsi="Courier New" w:cs="Courier New"/>
-              </w:rPr>
-              <w:t xml:space="preserve"> " + </w:t>
-            </w:r>
-            <w:proofErr w:type="spellStart"/>
-            <w:r>
-              <w:rPr>
-                <w:rFonts w:ascii="Courier New" w:hAnsi="Courier New" w:cs="Courier New"/>
-              </w:rPr>
-              <w:t>overloadingMeth</w:t>
-            </w:r>
-            <w:proofErr w:type="spellEnd"/>
-            <w:r>
-              <w:rPr>
-                <w:rFonts w:ascii="Courier New" w:hAnsi="Courier New" w:cs="Courier New"/>
-              </w:rPr>
-              <w:t>(angka%10);</w:t>
+                <w:sz w:val="20"/>
+                <w:szCs w:val="20"/>
+              </w:rPr>
+              <w:t>&lt;100)</w:t>
             </w:r>
           </w:p>
           <w:p>
@@ -3594,25 +3858,78 @@
               <w:spacing w:after="0" w:line="240" w:lineRule="auto"/>
               <w:rPr>
                 <w:rFonts w:ascii="Courier New" w:hAnsi="Courier New" w:cs="Courier New"/>
-              </w:rPr>
-            </w:pPr>
-            <w:r>
-              <w:rPr>
-                <w:rFonts w:ascii="Courier New" w:hAnsi="Courier New" w:cs="Courier New"/>
-              </w:rPr>
-              <w:tab/>
-            </w:r>
-            <w:r>
-              <w:rPr>
-                <w:rFonts w:ascii="Courier New" w:hAnsi="Courier New" w:cs="Courier New"/>
-              </w:rPr>
-              <w:tab/>
-              <w:t>else if(</w:t>
+                <w:sz w:val="20"/>
+                <w:szCs w:val="20"/>
+              </w:rPr>
+            </w:pPr>
+            <w:r>
+              <w:rPr>
+                <w:rFonts w:ascii="Courier New" w:hAnsi="Courier New" w:cs="Courier New"/>
+                <w:sz w:val="20"/>
+                <w:szCs w:val="20"/>
+              </w:rPr>
+              <w:t xml:space="preserve">                    </w:t>
             </w:r>
             <w:proofErr w:type="spellStart"/>
             <w:r>
               <w:rPr>
                 <w:rFonts w:ascii="Courier New" w:hAnsi="Courier New" w:cs="Courier New"/>
+                <w:sz w:val="20"/>
+                <w:szCs w:val="20"/>
+              </w:rPr>
+              <w:t>hasil</w:t>
+            </w:r>
+            <w:proofErr w:type="spellEnd"/>
+            <w:r>
+              <w:rPr>
+                <w:rFonts w:ascii="Courier New" w:hAnsi="Courier New" w:cs="Courier New"/>
+                <w:sz w:val="20"/>
+                <w:szCs w:val="20"/>
+              </w:rPr>
+              <w:t xml:space="preserve"> = </w:t>
+            </w:r>
+            <w:proofErr w:type="spellStart"/>
+            <w:r>
+              <w:rPr>
+                <w:rFonts w:ascii="Courier New" w:hAnsi="Courier New" w:cs="Courier New"/>
+                <w:sz w:val="20"/>
+                <w:szCs w:val="20"/>
+              </w:rPr>
+              <w:t>hasil</w:t>
+            </w:r>
+            <w:proofErr w:type="spellEnd"/>
+            <w:r>
+              <w:rPr>
+                <w:rFonts w:ascii="Courier New" w:hAnsi="Courier New" w:cs="Courier New"/>
+                <w:sz w:val="20"/>
+                <w:szCs w:val="20"/>
+              </w:rPr>
+              <w:t xml:space="preserve"> + </w:t>
+            </w:r>
+            <w:proofErr w:type="spellStart"/>
+            <w:r>
+              <w:rPr>
+                <w:rFonts w:ascii="Courier New" w:hAnsi="Courier New" w:cs="Courier New"/>
+                <w:sz w:val="20"/>
+                <w:szCs w:val="20"/>
+              </w:rPr>
+              <w:t>overloadingMeth</w:t>
+            </w:r>
+            <w:proofErr w:type="spellEnd"/>
+            <w:r>
+              <w:rPr>
+                <w:rFonts w:ascii="Courier New" w:hAnsi="Courier New" w:cs="Courier New"/>
+                <w:sz w:val="20"/>
+                <w:szCs w:val="20"/>
+              </w:rPr>
+              <w:t>(</w:t>
+            </w:r>
+            <w:proofErr w:type="spellStart"/>
+            <w:r>
+              <w:rPr>
+                <w:rFonts w:ascii="Courier New" w:hAnsi="Courier New" w:cs="Courier New"/>
+                <w:sz w:val="20"/>
+                <w:szCs w:val="20"/>
               </w:rPr>
               <w:t>angka</w:t>
             </w:r>
@@ -3620,8 +3937,46 @@
             <w:r>
               <w:rPr>
                 <w:rFonts w:ascii="Courier New" w:hAnsi="Courier New" w:cs="Courier New"/>
-              </w:rPr>
-              <w:t>==100)</w:t>
+                <w:sz w:val="20"/>
+                <w:szCs w:val="20"/>
+              </w:rPr>
+              <w:t xml:space="preserve">/10) + " </w:t>
+            </w:r>
+            <w:proofErr w:type="spellStart"/>
+            <w:r>
+              <w:rPr>
+                <w:rFonts w:ascii="Courier New" w:hAnsi="Courier New" w:cs="Courier New"/>
+                <w:sz w:val="20"/>
+                <w:szCs w:val="20"/>
+              </w:rPr>
+              <w:t>Puluh</w:t>
+            </w:r>
+            <w:proofErr w:type="spellEnd"/>
+            <w:r>
+              <w:rPr>
+                <w:rFonts w:ascii="Courier New" w:hAnsi="Courier New" w:cs="Courier New"/>
+                <w:sz w:val="20"/>
+                <w:szCs w:val="20"/>
+              </w:rPr>
+              <w:t xml:space="preserve"> " + </w:t>
+            </w:r>
+            <w:proofErr w:type="spellStart"/>
+            <w:r>
+              <w:rPr>
+                <w:rFonts w:ascii="Courier New" w:hAnsi="Courier New" w:cs="Courier New"/>
+                <w:sz w:val="20"/>
+                <w:szCs w:val="20"/>
+              </w:rPr>
+              <w:t>overloadingMeth</w:t>
+            </w:r>
+            <w:proofErr w:type="spellEnd"/>
+            <w:r>
+              <w:rPr>
+                <w:rFonts w:ascii="Courier New" w:hAnsi="Courier New" w:cs="Courier New"/>
+                <w:sz w:val="20"/>
+                <w:szCs w:val="20"/>
+              </w:rPr>
+              <w:t>(angka%10);</w:t>
             </w:r>
           </w:p>
           <w:p>
@@ -3632,41 +3987,44 @@
               <w:spacing w:after="0" w:line="240" w:lineRule="auto"/>
               <w:rPr>
                 <w:rFonts w:ascii="Courier New" w:hAnsi="Courier New" w:cs="Courier New"/>
-              </w:rPr>
-            </w:pPr>
-            <w:r>
-              <w:rPr>
-                <w:rFonts w:ascii="Courier New" w:hAnsi="Courier New" w:cs="Courier New"/>
-              </w:rPr>
-              <w:t xml:space="preserve">                    </w:t>
+                <w:sz w:val="20"/>
+                <w:szCs w:val="20"/>
+              </w:rPr>
+            </w:pPr>
+            <w:r>
+              <w:rPr>
+                <w:rFonts w:ascii="Courier New" w:hAnsi="Courier New" w:cs="Courier New"/>
+                <w:sz w:val="20"/>
+                <w:szCs w:val="20"/>
+              </w:rPr>
+              <w:tab/>
+            </w:r>
+            <w:r>
+              <w:rPr>
+                <w:rFonts w:ascii="Courier New" w:hAnsi="Courier New" w:cs="Courier New"/>
+                <w:sz w:val="20"/>
+                <w:szCs w:val="20"/>
+              </w:rPr>
+              <w:tab/>
+              <w:t>else if(</w:t>
             </w:r>
             <w:proofErr w:type="spellStart"/>
             <w:r>
               <w:rPr>
                 <w:rFonts w:ascii="Courier New" w:hAnsi="Courier New" w:cs="Courier New"/>
-              </w:rPr>
-              <w:t>hasil</w:t>
+                <w:sz w:val="20"/>
+                <w:szCs w:val="20"/>
+              </w:rPr>
+              <w:t>angka</w:t>
             </w:r>
             <w:proofErr w:type="spellEnd"/>
             <w:r>
               <w:rPr>
                 <w:rFonts w:ascii="Courier New" w:hAnsi="Courier New" w:cs="Courier New"/>
-              </w:rPr>
-              <w:t xml:space="preserve"> = "</w:t>
-            </w:r>
-            <w:proofErr w:type="spellStart"/>
-            <w:r>
-              <w:rPr>
-                <w:rFonts w:ascii="Courier New" w:hAnsi="Courier New" w:cs="Courier New"/>
-              </w:rPr>
-              <w:t>Seratus</w:t>
-            </w:r>
-            <w:proofErr w:type="spellEnd"/>
-            <w:r>
-              <w:rPr>
-                <w:rFonts w:ascii="Courier New" w:hAnsi="Courier New" w:cs="Courier New"/>
-              </w:rPr>
-              <w:t>";</w:t>
+                <w:sz w:val="20"/>
+                <w:szCs w:val="20"/>
+              </w:rPr>
+              <w:t>==100)</w:t>
             </w:r>
           </w:p>
           <w:p>
@@ -3677,27 +4035,53 @@
               <w:spacing w:after="0" w:line="240" w:lineRule="auto"/>
               <w:rPr>
                 <w:rFonts w:ascii="Courier New" w:hAnsi="Courier New" w:cs="Courier New"/>
-              </w:rPr>
-            </w:pPr>
-            <w:r>
-              <w:rPr>
-                <w:rFonts w:ascii="Courier New" w:hAnsi="Courier New" w:cs="Courier New"/>
-              </w:rPr>
-              <w:t xml:space="preserve">                else if(</w:t>
+                <w:sz w:val="20"/>
+                <w:szCs w:val="20"/>
+              </w:rPr>
+            </w:pPr>
+            <w:r>
+              <w:rPr>
+                <w:rFonts w:ascii="Courier New" w:hAnsi="Courier New" w:cs="Courier New"/>
+                <w:sz w:val="20"/>
+                <w:szCs w:val="20"/>
+              </w:rPr>
+              <w:t xml:space="preserve">                    </w:t>
             </w:r>
             <w:proofErr w:type="spellStart"/>
             <w:r>
               <w:rPr>
                 <w:rFonts w:ascii="Courier New" w:hAnsi="Courier New" w:cs="Courier New"/>
-              </w:rPr>
-              <w:t>angka</w:t>
+                <w:sz w:val="20"/>
+                <w:szCs w:val="20"/>
+              </w:rPr>
+              <w:t>hasil</w:t>
             </w:r>
             <w:proofErr w:type="spellEnd"/>
             <w:r>
               <w:rPr>
                 <w:rFonts w:ascii="Courier New" w:hAnsi="Courier New" w:cs="Courier New"/>
-              </w:rPr>
-              <w:t>&gt;100)</w:t>
+                <w:sz w:val="20"/>
+                <w:szCs w:val="20"/>
+              </w:rPr>
+              <w:t xml:space="preserve"> = "</w:t>
+            </w:r>
+            <w:proofErr w:type="spellStart"/>
+            <w:r>
+              <w:rPr>
+                <w:rFonts w:ascii="Courier New" w:hAnsi="Courier New" w:cs="Courier New"/>
+                <w:sz w:val="20"/>
+                <w:szCs w:val="20"/>
+              </w:rPr>
+              <w:t>Seratus</w:t>
+            </w:r>
+            <w:proofErr w:type="spellEnd"/>
+            <w:r>
+              <w:rPr>
+                <w:rFonts w:ascii="Courier New" w:hAnsi="Courier New" w:cs="Courier New"/>
+                <w:sz w:val="20"/>
+                <w:szCs w:val="20"/>
+              </w:rPr>
+              <w:t>";</w:t>
             </w:r>
           </w:p>
           <w:p>
@@ -3708,71 +4092,35 @@
               <w:spacing w:after="0" w:line="240" w:lineRule="auto"/>
               <w:rPr>
                 <w:rFonts w:ascii="Courier New" w:hAnsi="Courier New" w:cs="Courier New"/>
-              </w:rPr>
-            </w:pPr>
-            <w:r>
-              <w:rPr>
-                <w:rFonts w:ascii="Courier New" w:hAnsi="Courier New" w:cs="Courier New"/>
-              </w:rPr>
-              <w:t xml:space="preserve">                    </w:t>
+                <w:sz w:val="20"/>
+                <w:szCs w:val="20"/>
+              </w:rPr>
+            </w:pPr>
+            <w:r>
+              <w:rPr>
+                <w:rFonts w:ascii="Courier New" w:hAnsi="Courier New" w:cs="Courier New"/>
+                <w:sz w:val="20"/>
+                <w:szCs w:val="20"/>
+              </w:rPr>
+              <w:t xml:space="preserve">                else if(</w:t>
             </w:r>
             <w:proofErr w:type="spellStart"/>
-            <w:proofErr w:type="gramStart"/>
-            <w:r>
-              <w:rPr>
-                <w:rFonts w:ascii="Courier New" w:hAnsi="Courier New" w:cs="Courier New"/>
-              </w:rPr>
-              <w:t>hasil</w:t>
+            <w:r>
+              <w:rPr>
+                <w:rFonts w:ascii="Courier New" w:hAnsi="Courier New" w:cs="Courier New"/>
+                <w:sz w:val="20"/>
+                <w:szCs w:val="20"/>
+              </w:rPr>
+              <w:t>angka</w:t>
             </w:r>
             <w:proofErr w:type="spellEnd"/>
-            <w:proofErr w:type="gramEnd"/>
-            <w:r>
-              <w:rPr>
-                <w:rFonts w:ascii="Courier New" w:hAnsi="Courier New" w:cs="Courier New"/>
-              </w:rPr>
-              <w:t>="</w:t>
-            </w:r>
-            <w:proofErr w:type="spellStart"/>
-            <w:r>
-              <w:rPr>
-                <w:rFonts w:ascii="Courier New" w:hAnsi="Courier New" w:cs="Courier New"/>
-              </w:rPr>
-              <w:t>Angka</w:t>
-            </w:r>
-            <w:proofErr w:type="spellEnd"/>
-            <w:r>
-              <w:rPr>
-                <w:rFonts w:ascii="Courier New" w:hAnsi="Courier New" w:cs="Courier New"/>
-              </w:rPr>
-              <w:t xml:space="preserve"> </w:t>
-            </w:r>
-            <w:proofErr w:type="spellStart"/>
-            <w:r>
-              <w:rPr>
-                <w:rFonts w:ascii="Courier New" w:hAnsi="Courier New" w:cs="Courier New"/>
-              </w:rPr>
-              <w:t>Terlalu</w:t>
-            </w:r>
-            <w:proofErr w:type="spellEnd"/>
-            <w:r>
-              <w:rPr>
-                <w:rFonts w:ascii="Courier New" w:hAnsi="Courier New" w:cs="Courier New"/>
-              </w:rPr>
-              <w:t xml:space="preserve"> </w:t>
-            </w:r>
-            <w:proofErr w:type="spellStart"/>
-            <w:r>
-              <w:rPr>
-                <w:rFonts w:ascii="Courier New" w:hAnsi="Courier New" w:cs="Courier New"/>
-              </w:rPr>
-              <w:t>Besar</w:t>
-            </w:r>
-            <w:proofErr w:type="spellEnd"/>
-            <w:r>
-              <w:rPr>
-                <w:rFonts w:ascii="Courier New" w:hAnsi="Courier New" w:cs="Courier New"/>
-              </w:rPr>
-              <w:t>!";</w:t>
+            <w:r>
+              <w:rPr>
+                <w:rFonts w:ascii="Courier New" w:hAnsi="Courier New" w:cs="Courier New"/>
+                <w:sz w:val="20"/>
+                <w:szCs w:val="20"/>
+              </w:rPr>
+              <w:t>&gt;100)</w:t>
             </w:r>
           </w:p>
           <w:p>
@@ -3783,27 +4131,91 @@
               <w:spacing w:after="0" w:line="240" w:lineRule="auto"/>
               <w:rPr>
                 <w:rFonts w:ascii="Courier New" w:hAnsi="Courier New" w:cs="Courier New"/>
-              </w:rPr>
-            </w:pPr>
-            <w:r>
-              <w:rPr>
-                <w:rFonts w:ascii="Courier New" w:hAnsi="Courier New" w:cs="Courier New"/>
-              </w:rPr>
-              <w:t xml:space="preserve">                return </w:t>
+                <w:sz w:val="20"/>
+                <w:szCs w:val="20"/>
+              </w:rPr>
+            </w:pPr>
+            <w:r>
+              <w:rPr>
+                <w:rFonts w:ascii="Courier New" w:hAnsi="Courier New" w:cs="Courier New"/>
+                <w:sz w:val="20"/>
+                <w:szCs w:val="20"/>
+              </w:rPr>
+              <w:t xml:space="preserve">                    </w:t>
             </w:r>
             <w:proofErr w:type="spellStart"/>
-            <w:r>
-              <w:rPr>
-                <w:rFonts w:ascii="Courier New" w:hAnsi="Courier New" w:cs="Courier New"/>
+            <w:proofErr w:type="gramStart"/>
+            <w:r>
+              <w:rPr>
+                <w:rFonts w:ascii="Courier New" w:hAnsi="Courier New" w:cs="Courier New"/>
+                <w:sz w:val="20"/>
+                <w:szCs w:val="20"/>
               </w:rPr>
               <w:t>hasil</w:t>
             </w:r>
             <w:proofErr w:type="spellEnd"/>
-            <w:r>
-              <w:rPr>
-                <w:rFonts w:ascii="Courier New" w:hAnsi="Courier New" w:cs="Courier New"/>
-              </w:rPr>
-              <w:t>;</w:t>
+            <w:proofErr w:type="gramEnd"/>
+            <w:r>
+              <w:rPr>
+                <w:rFonts w:ascii="Courier New" w:hAnsi="Courier New" w:cs="Courier New"/>
+                <w:sz w:val="20"/>
+                <w:szCs w:val="20"/>
+              </w:rPr>
+              <w:t>="</w:t>
+            </w:r>
+            <w:proofErr w:type="spellStart"/>
+            <w:r>
+              <w:rPr>
+                <w:rFonts w:ascii="Courier New" w:hAnsi="Courier New" w:cs="Courier New"/>
+                <w:sz w:val="20"/>
+                <w:szCs w:val="20"/>
+              </w:rPr>
+              <w:t>Angka</w:t>
+            </w:r>
+            <w:proofErr w:type="spellEnd"/>
+            <w:r>
+              <w:rPr>
+                <w:rFonts w:ascii="Courier New" w:hAnsi="Courier New" w:cs="Courier New"/>
+                <w:sz w:val="20"/>
+                <w:szCs w:val="20"/>
+              </w:rPr>
+              <w:t xml:space="preserve"> </w:t>
+            </w:r>
+            <w:proofErr w:type="spellStart"/>
+            <w:r>
+              <w:rPr>
+                <w:rFonts w:ascii="Courier New" w:hAnsi="Courier New" w:cs="Courier New"/>
+                <w:sz w:val="20"/>
+                <w:szCs w:val="20"/>
+              </w:rPr>
+              <w:t>Terlalu</w:t>
+            </w:r>
+            <w:proofErr w:type="spellEnd"/>
+            <w:r>
+              <w:rPr>
+                <w:rFonts w:ascii="Courier New" w:hAnsi="Courier New" w:cs="Courier New"/>
+                <w:sz w:val="20"/>
+                <w:szCs w:val="20"/>
+              </w:rPr>
+              <w:t xml:space="preserve"> </w:t>
+            </w:r>
+            <w:proofErr w:type="spellStart"/>
+            <w:r>
+              <w:rPr>
+                <w:rFonts w:ascii="Courier New" w:hAnsi="Courier New" w:cs="Courier New"/>
+                <w:sz w:val="20"/>
+                <w:szCs w:val="20"/>
+              </w:rPr>
+              <w:t>Besar</w:t>
+            </w:r>
+            <w:proofErr w:type="spellEnd"/>
+            <w:r>
+              <w:rPr>
+                <w:rFonts w:ascii="Courier New" w:hAnsi="Courier New" w:cs="Courier New"/>
+                <w:sz w:val="20"/>
+                <w:szCs w:val="20"/>
+              </w:rPr>
+              <w:t>!";</w:t>
             </w:r>
           </w:p>
           <w:p>
@@ -3814,14 +4226,35 @@
               <w:spacing w:after="0" w:line="240" w:lineRule="auto"/>
               <w:rPr>
                 <w:rFonts w:ascii="Courier New" w:hAnsi="Courier New" w:cs="Courier New"/>
-              </w:rPr>
-            </w:pPr>
-            <w:r>
-              <w:rPr>
-                <w:rFonts w:ascii="Courier New" w:hAnsi="Courier New" w:cs="Courier New"/>
-              </w:rPr>
-              <w:lastRenderedPageBreak/>
-              <w:t xml:space="preserve">    }</w:t>
+                <w:sz w:val="20"/>
+                <w:szCs w:val="20"/>
+              </w:rPr>
+            </w:pPr>
+            <w:r>
+              <w:rPr>
+                <w:rFonts w:ascii="Courier New" w:hAnsi="Courier New" w:cs="Courier New"/>
+                <w:sz w:val="20"/>
+                <w:szCs w:val="20"/>
+              </w:rPr>
+              <w:t xml:space="preserve">                return </w:t>
+            </w:r>
+            <w:proofErr w:type="spellStart"/>
+            <w:r>
+              <w:rPr>
+                <w:rFonts w:ascii="Courier New" w:hAnsi="Courier New" w:cs="Courier New"/>
+                <w:sz w:val="20"/>
+                <w:szCs w:val="20"/>
+              </w:rPr>
+              <w:t>hasil</w:t>
+            </w:r>
+            <w:proofErr w:type="spellEnd"/>
+            <w:r>
+              <w:rPr>
+                <w:rFonts w:ascii="Courier New" w:hAnsi="Courier New" w:cs="Courier New"/>
+                <w:sz w:val="20"/>
+                <w:szCs w:val="20"/>
+              </w:rPr>
+              <w:t>;</w:t>
             </w:r>
           </w:p>
           <w:p>
@@ -3832,13 +4265,17 @@
               <w:spacing w:after="0" w:line="240" w:lineRule="auto"/>
               <w:rPr>
                 <w:rFonts w:ascii="Courier New" w:hAnsi="Courier New" w:cs="Courier New"/>
-              </w:rPr>
-            </w:pPr>
-            <w:r>
-              <w:rPr>
-                <w:rFonts w:ascii="Courier New" w:hAnsi="Courier New" w:cs="Courier New"/>
-              </w:rPr>
-              <w:t xml:space="preserve"> </w:t>
+                <w:sz w:val="20"/>
+                <w:szCs w:val="20"/>
+              </w:rPr>
+            </w:pPr>
+            <w:r>
+              <w:rPr>
+                <w:rFonts w:ascii="Courier New" w:hAnsi="Courier New" w:cs="Courier New"/>
+                <w:sz w:val="20"/>
+                <w:szCs w:val="20"/>
+              </w:rPr>
+              <w:t xml:space="preserve">    }</w:t>
             </w:r>
           </w:p>
           <w:p>
@@ -3849,41 +4286,17 @@
               <w:spacing w:after="0" w:line="240" w:lineRule="auto"/>
               <w:rPr>
                 <w:rFonts w:ascii="Courier New" w:hAnsi="Courier New" w:cs="Courier New"/>
-              </w:rPr>
-            </w:pPr>
-            <w:r>
-              <w:rPr>
-                <w:rFonts w:ascii="Courier New" w:hAnsi="Courier New" w:cs="Courier New"/>
-              </w:rPr>
-              <w:t xml:space="preserve">    public void </w:t>
-            </w:r>
-            <w:proofErr w:type="spellStart"/>
-            <w:r>
-              <w:rPr>
-                <w:rFonts w:ascii="Courier New" w:hAnsi="Courier New" w:cs="Courier New"/>
-              </w:rPr>
-              <w:t>overloadingMeth</w:t>
-            </w:r>
-            <w:proofErr w:type="spellEnd"/>
-            <w:r>
-              <w:rPr>
-                <w:rFonts w:ascii="Courier New" w:hAnsi="Courier New" w:cs="Courier New"/>
-              </w:rPr>
-              <w:t xml:space="preserve">(String </w:t>
-            </w:r>
-            <w:proofErr w:type="spellStart"/>
-            <w:r>
-              <w:rPr>
-                <w:rFonts w:ascii="Courier New" w:hAnsi="Courier New" w:cs="Courier New"/>
-              </w:rPr>
-              <w:t>huruf</w:t>
-            </w:r>
-            <w:proofErr w:type="spellEnd"/>
-            <w:r>
-              <w:rPr>
-                <w:rFonts w:ascii="Courier New" w:hAnsi="Courier New" w:cs="Courier New"/>
-              </w:rPr>
-              <w:t>){</w:t>
+                <w:sz w:val="20"/>
+                <w:szCs w:val="20"/>
+              </w:rPr>
+            </w:pPr>
+            <w:r>
+              <w:rPr>
+                <w:rFonts w:ascii="Courier New" w:hAnsi="Courier New" w:cs="Courier New"/>
+                <w:sz w:val="20"/>
+                <w:szCs w:val="20"/>
+              </w:rPr>
+              <w:t xml:space="preserve"> </w:t>
             </w:r>
           </w:p>
           <w:p>
@@ -3894,13 +4307,54 @@
               <w:spacing w:after="0" w:line="240" w:lineRule="auto"/>
               <w:rPr>
                 <w:rFonts w:ascii="Courier New" w:hAnsi="Courier New" w:cs="Courier New"/>
-              </w:rPr>
-            </w:pPr>
-            <w:r>
-              <w:rPr>
-                <w:rFonts w:ascii="Courier New" w:hAnsi="Courier New" w:cs="Courier New"/>
-              </w:rPr>
-              <w:t xml:space="preserve">      </w:t>
+                <w:sz w:val="20"/>
+                <w:szCs w:val="20"/>
+              </w:rPr>
+            </w:pPr>
+            <w:r>
+              <w:rPr>
+                <w:rFonts w:ascii="Courier New" w:hAnsi="Courier New" w:cs="Courier New"/>
+                <w:sz w:val="20"/>
+                <w:szCs w:val="20"/>
+              </w:rPr>
+              <w:lastRenderedPageBreak/>
+              <w:t xml:space="preserve">    public void </w:t>
+            </w:r>
+            <w:proofErr w:type="spellStart"/>
+            <w:r>
+              <w:rPr>
+                <w:rFonts w:ascii="Courier New" w:hAnsi="Courier New" w:cs="Courier New"/>
+                <w:sz w:val="20"/>
+                <w:szCs w:val="20"/>
+              </w:rPr>
+              <w:t>overloadingMeth</w:t>
+            </w:r>
+            <w:proofErr w:type="spellEnd"/>
+            <w:r>
+              <w:rPr>
+                <w:rFonts w:ascii="Courier New" w:hAnsi="Courier New" w:cs="Courier New"/>
+                <w:sz w:val="20"/>
+                <w:szCs w:val="20"/>
+              </w:rPr>
+              <w:t xml:space="preserve">(String </w:t>
+            </w:r>
+            <w:proofErr w:type="spellStart"/>
+            <w:r>
+              <w:rPr>
+                <w:rFonts w:ascii="Courier New" w:hAnsi="Courier New" w:cs="Courier New"/>
+                <w:sz w:val="20"/>
+                <w:szCs w:val="20"/>
+              </w:rPr>
+              <w:t>huruf</w:t>
+            </w:r>
+            <w:proofErr w:type="spellEnd"/>
+            <w:r>
+              <w:rPr>
+                <w:rFonts w:ascii="Courier New" w:hAnsi="Courier New" w:cs="Courier New"/>
+                <w:sz w:val="20"/>
+                <w:szCs w:val="20"/>
+              </w:rPr>
+              <w:t>){</w:t>
             </w:r>
           </w:p>
           <w:p>
@@ -3911,13 +4365,17 @@
               <w:spacing w:after="0" w:line="240" w:lineRule="auto"/>
               <w:rPr>
                 <w:rFonts w:ascii="Courier New" w:hAnsi="Courier New" w:cs="Courier New"/>
-              </w:rPr>
-            </w:pPr>
-            <w:r>
-              <w:rPr>
-                <w:rFonts w:ascii="Courier New" w:hAnsi="Courier New" w:cs="Courier New"/>
-              </w:rPr>
-              <w:t xml:space="preserve">    }</w:t>
+                <w:sz w:val="20"/>
+                <w:szCs w:val="20"/>
+              </w:rPr>
+            </w:pPr>
+            <w:r>
+              <w:rPr>
+                <w:rFonts w:ascii="Courier New" w:hAnsi="Courier New" w:cs="Courier New"/>
+                <w:sz w:val="20"/>
+                <w:szCs w:val="20"/>
+              </w:rPr>
+              <w:t xml:space="preserve">      </w:t>
             </w:r>
           </w:p>
           <w:p>
@@ -3928,13 +4386,17 @@
               <w:spacing w:after="0" w:line="240" w:lineRule="auto"/>
               <w:rPr>
                 <w:rFonts w:ascii="Courier New" w:hAnsi="Courier New" w:cs="Courier New"/>
-              </w:rPr>
-            </w:pPr>
-            <w:r>
-              <w:rPr>
-                <w:rFonts w:ascii="Courier New" w:hAnsi="Courier New" w:cs="Courier New"/>
-              </w:rPr>
-              <w:t>}</w:t>
+                <w:sz w:val="20"/>
+                <w:szCs w:val="20"/>
+              </w:rPr>
+            </w:pPr>
+            <w:r>
+              <w:rPr>
+                <w:rFonts w:ascii="Courier New" w:hAnsi="Courier New" w:cs="Courier New"/>
+                <w:sz w:val="20"/>
+                <w:szCs w:val="20"/>
+              </w:rPr>
+              <w:t xml:space="preserve">    }</w:t>
             </w:r>
           </w:p>
           <w:p>
@@ -3945,17 +4407,42 @@
               <w:spacing w:after="0" w:line="240" w:lineRule="auto"/>
               <w:rPr>
                 <w:rFonts w:ascii="Courier New" w:hAnsi="Courier New" w:cs="Courier New"/>
-              </w:rPr>
-            </w:pPr>
-          </w:p>
-          <w:p>
-            <w:pPr>
-              <w:pStyle w:val="TableContents"/>
-              <w:rPr>
-                <w:rFonts w:ascii="Courier New" w:hAnsi="Courier New" w:cs="Courier New"/>
-                <w:sz w:val="20"/>
-                <w:szCs w:val="20"/>
-                <w:lang w:val="en-US"/>
+                <w:sz w:val="20"/>
+                <w:szCs w:val="20"/>
+              </w:rPr>
+            </w:pPr>
+            <w:r>
+              <w:rPr>
+                <w:rFonts w:ascii="Courier New" w:hAnsi="Courier New" w:cs="Courier New"/>
+                <w:sz w:val="20"/>
+                <w:szCs w:val="20"/>
+              </w:rPr>
+              <w:t>}</w:t>
+            </w:r>
+          </w:p>
+          <w:p>
+            <w:pPr>
+              <w:autoSpaceDE w:val="0"/>
+              <w:autoSpaceDN w:val="0"/>
+              <w:adjustRightInd w:val="0"/>
+              <w:spacing w:after="0" w:line="240" w:lineRule="auto"/>
+              <w:rPr>
+                <w:rFonts w:ascii="Courier New" w:hAnsi="Courier New" w:cs="Courier New"/>
+                <w:sz w:val="20"/>
+                <w:szCs w:val="20"/>
+              </w:rPr>
+            </w:pPr>
+          </w:p>
+          <w:p>
+            <w:pPr>
+              <w:autoSpaceDE w:val="0"/>
+              <w:autoSpaceDN w:val="0"/>
+              <w:adjustRightInd w:val="0"/>
+              <w:spacing w:after="0" w:line="240" w:lineRule="auto"/>
+              <w:rPr>
+                <w:rFonts w:ascii="Courier New" w:hAnsi="Courier New" w:cs="Courier New"/>
+                <w:sz w:val="20"/>
+                <w:szCs w:val="20"/>
               </w:rPr>
             </w:pPr>
           </w:p>
@@ -7354,6 +7841,7 @@
                 <w:szCs w:val="20"/>
                 <w:lang w:val="en-US"/>
               </w:rPr>
+              <w:lastRenderedPageBreak/>
               <w:t>52</w:t>
             </w:r>
           </w:p>
@@ -7417,1183 +7905,1183 @@
                 <w:szCs w:val="20"/>
                 <w:lang w:val="en-US"/>
               </w:rPr>
+              <w:t>55</w:t>
+            </w:r>
+          </w:p>
+          <w:p>
+            <w:pPr>
+              <w:pStyle w:val="TableContents"/>
+              <w:jc w:val="center"/>
+              <w:rPr>
+                <w:rFonts w:ascii="Courier New" w:hAnsi="Courier New" w:cs="Courier New"/>
+                <w:sz w:val="20"/>
+                <w:szCs w:val="20"/>
+                <w:lang w:val="en-US"/>
+              </w:rPr>
+            </w:pPr>
+            <w:r>
+              <w:rPr>
+                <w:rFonts w:ascii="Courier New" w:hAnsi="Courier New" w:cs="Courier New"/>
+                <w:sz w:val="20"/>
+                <w:szCs w:val="20"/>
+                <w:lang w:val="en-US"/>
+              </w:rPr>
+              <w:t>56</w:t>
+            </w:r>
+          </w:p>
+          <w:p>
+            <w:pPr>
+              <w:pStyle w:val="TableContents"/>
+              <w:jc w:val="center"/>
+              <w:rPr>
+                <w:rFonts w:ascii="Courier New" w:hAnsi="Courier New" w:cs="Courier New"/>
+                <w:sz w:val="20"/>
+                <w:szCs w:val="20"/>
+                <w:lang w:val="en-US"/>
+              </w:rPr>
+            </w:pPr>
+            <w:r>
+              <w:rPr>
+                <w:rFonts w:ascii="Courier New" w:hAnsi="Courier New" w:cs="Courier New"/>
+                <w:sz w:val="20"/>
+                <w:szCs w:val="20"/>
+                <w:lang w:val="en-US"/>
+              </w:rPr>
+              <w:t>57</w:t>
+            </w:r>
+          </w:p>
+          <w:p>
+            <w:pPr>
+              <w:pStyle w:val="TableContents"/>
+              <w:jc w:val="center"/>
+              <w:rPr>
+                <w:rFonts w:ascii="Courier New" w:hAnsi="Courier New" w:cs="Courier New"/>
+                <w:sz w:val="20"/>
+                <w:szCs w:val="20"/>
+                <w:lang w:val="en-US"/>
+              </w:rPr>
+            </w:pPr>
+            <w:r>
+              <w:rPr>
+                <w:rFonts w:ascii="Courier New" w:hAnsi="Courier New" w:cs="Courier New"/>
+                <w:sz w:val="20"/>
+                <w:szCs w:val="20"/>
+                <w:lang w:val="en-US"/>
+              </w:rPr>
+              <w:t>58</w:t>
+            </w:r>
+          </w:p>
+          <w:p>
+            <w:pPr>
+              <w:pStyle w:val="TableContents"/>
+              <w:jc w:val="center"/>
+              <w:rPr>
+                <w:rFonts w:ascii="Courier New" w:hAnsi="Courier New" w:cs="Courier New"/>
+                <w:sz w:val="20"/>
+                <w:szCs w:val="20"/>
+                <w:lang w:val="en-US"/>
+              </w:rPr>
+            </w:pPr>
+            <w:r>
+              <w:rPr>
+                <w:rFonts w:ascii="Courier New" w:hAnsi="Courier New" w:cs="Courier New"/>
+                <w:sz w:val="20"/>
+                <w:szCs w:val="20"/>
+                <w:lang w:val="en-US"/>
+              </w:rPr>
+              <w:t>59</w:t>
+            </w:r>
+          </w:p>
+          <w:p>
+            <w:pPr>
+              <w:pStyle w:val="TableContents"/>
+              <w:jc w:val="center"/>
+              <w:rPr>
+                <w:rFonts w:ascii="Courier New" w:hAnsi="Courier New" w:cs="Courier New"/>
+                <w:sz w:val="20"/>
+                <w:szCs w:val="20"/>
+                <w:lang w:val="en-US"/>
+              </w:rPr>
+            </w:pPr>
+            <w:r>
+              <w:rPr>
+                <w:rFonts w:ascii="Courier New" w:hAnsi="Courier New" w:cs="Courier New"/>
+                <w:sz w:val="20"/>
+                <w:szCs w:val="20"/>
+                <w:lang w:val="en-US"/>
+              </w:rPr>
+              <w:t>60</w:t>
+            </w:r>
+          </w:p>
+          <w:p>
+            <w:pPr>
+              <w:pStyle w:val="TableContents"/>
+              <w:jc w:val="center"/>
+              <w:rPr>
+                <w:rFonts w:ascii="Courier New" w:hAnsi="Courier New" w:cs="Courier New"/>
+                <w:sz w:val="20"/>
+                <w:szCs w:val="20"/>
+                <w:lang w:val="en-US"/>
+              </w:rPr>
+            </w:pPr>
+            <w:r>
+              <w:rPr>
+                <w:rFonts w:ascii="Courier New" w:hAnsi="Courier New" w:cs="Courier New"/>
+                <w:sz w:val="20"/>
+                <w:szCs w:val="20"/>
+                <w:lang w:val="en-US"/>
+              </w:rPr>
+              <w:t>61</w:t>
+            </w:r>
+          </w:p>
+          <w:p>
+            <w:pPr>
+              <w:pStyle w:val="TableContents"/>
+              <w:jc w:val="center"/>
+              <w:rPr>
+                <w:rFonts w:ascii="Courier New" w:hAnsi="Courier New" w:cs="Courier New"/>
+                <w:sz w:val="20"/>
+                <w:szCs w:val="20"/>
+                <w:lang w:val="en-US"/>
+              </w:rPr>
+            </w:pPr>
+            <w:r>
+              <w:rPr>
+                <w:rFonts w:ascii="Courier New" w:hAnsi="Courier New" w:cs="Courier New"/>
+                <w:sz w:val="20"/>
+                <w:szCs w:val="20"/>
+                <w:lang w:val="en-US"/>
+              </w:rPr>
+              <w:t>62</w:t>
+            </w:r>
+          </w:p>
+          <w:p>
+            <w:pPr>
+              <w:pStyle w:val="TableContents"/>
+              <w:jc w:val="center"/>
+              <w:rPr>
+                <w:rFonts w:ascii="Courier New" w:hAnsi="Courier New" w:cs="Courier New"/>
+                <w:sz w:val="20"/>
+                <w:szCs w:val="20"/>
+                <w:lang w:val="en-US"/>
+              </w:rPr>
+            </w:pPr>
+            <w:r>
+              <w:rPr>
+                <w:rFonts w:ascii="Courier New" w:hAnsi="Courier New" w:cs="Courier New"/>
+                <w:sz w:val="20"/>
+                <w:szCs w:val="20"/>
+                <w:lang w:val="en-US"/>
+              </w:rPr>
+              <w:t>63</w:t>
+            </w:r>
+          </w:p>
+          <w:p>
+            <w:pPr>
+              <w:pStyle w:val="TableContents"/>
+              <w:jc w:val="center"/>
+              <w:rPr>
+                <w:rFonts w:ascii="Courier New" w:hAnsi="Courier New" w:cs="Courier New"/>
+                <w:sz w:val="20"/>
+                <w:szCs w:val="20"/>
+                <w:lang w:val="en-US"/>
+              </w:rPr>
+            </w:pPr>
+            <w:r>
+              <w:rPr>
+                <w:rFonts w:ascii="Courier New" w:hAnsi="Courier New" w:cs="Courier New"/>
+                <w:sz w:val="20"/>
+                <w:szCs w:val="20"/>
+                <w:lang w:val="en-US"/>
+              </w:rPr>
+              <w:t>64</w:t>
+            </w:r>
+          </w:p>
+          <w:p>
+            <w:pPr>
+              <w:pStyle w:val="TableContents"/>
+              <w:jc w:val="center"/>
+              <w:rPr>
+                <w:rFonts w:ascii="Courier New" w:hAnsi="Courier New" w:cs="Courier New"/>
+                <w:sz w:val="20"/>
+                <w:szCs w:val="20"/>
+                <w:lang w:val="en-US"/>
+              </w:rPr>
+            </w:pPr>
+            <w:r>
+              <w:rPr>
+                <w:rFonts w:ascii="Courier New" w:hAnsi="Courier New" w:cs="Courier New"/>
+                <w:sz w:val="20"/>
+                <w:szCs w:val="20"/>
+                <w:lang w:val="en-US"/>
+              </w:rPr>
+              <w:t>65</w:t>
+            </w:r>
+          </w:p>
+          <w:p>
+            <w:pPr>
+              <w:pStyle w:val="TableContents"/>
+              <w:jc w:val="center"/>
+              <w:rPr>
+                <w:rFonts w:ascii="Courier New" w:hAnsi="Courier New" w:cs="Courier New"/>
+                <w:sz w:val="20"/>
+                <w:szCs w:val="20"/>
+                <w:lang w:val="en-US"/>
+              </w:rPr>
+            </w:pPr>
+            <w:r>
+              <w:rPr>
+                <w:rFonts w:ascii="Courier New" w:hAnsi="Courier New" w:cs="Courier New"/>
+                <w:sz w:val="20"/>
+                <w:szCs w:val="20"/>
+                <w:lang w:val="en-US"/>
+              </w:rPr>
+              <w:t>66</w:t>
+            </w:r>
+          </w:p>
+          <w:p>
+            <w:pPr>
+              <w:pStyle w:val="TableContents"/>
+              <w:jc w:val="center"/>
+              <w:rPr>
+                <w:rFonts w:ascii="Courier New" w:hAnsi="Courier New" w:cs="Courier New"/>
+                <w:sz w:val="20"/>
+                <w:szCs w:val="20"/>
+                <w:lang w:val="en-US"/>
+              </w:rPr>
+            </w:pPr>
+            <w:r>
+              <w:rPr>
+                <w:rFonts w:ascii="Courier New" w:hAnsi="Courier New" w:cs="Courier New"/>
+                <w:sz w:val="20"/>
+                <w:szCs w:val="20"/>
+                <w:lang w:val="en-US"/>
+              </w:rPr>
+              <w:t>67</w:t>
+            </w:r>
+          </w:p>
+          <w:p>
+            <w:pPr>
+              <w:pStyle w:val="TableContents"/>
+              <w:jc w:val="center"/>
+              <w:rPr>
+                <w:rFonts w:ascii="Courier New" w:hAnsi="Courier New" w:cs="Courier New"/>
+                <w:sz w:val="20"/>
+                <w:szCs w:val="20"/>
+                <w:lang w:val="en-US"/>
+              </w:rPr>
+            </w:pPr>
+            <w:r>
+              <w:rPr>
+                <w:rFonts w:ascii="Courier New" w:hAnsi="Courier New" w:cs="Courier New"/>
+                <w:sz w:val="20"/>
+                <w:szCs w:val="20"/>
+                <w:lang w:val="en-US"/>
+              </w:rPr>
+              <w:t>68</w:t>
+            </w:r>
+          </w:p>
+          <w:p>
+            <w:pPr>
+              <w:pStyle w:val="TableContents"/>
+              <w:jc w:val="center"/>
+              <w:rPr>
+                <w:rFonts w:ascii="Courier New" w:hAnsi="Courier New" w:cs="Courier New"/>
+                <w:sz w:val="20"/>
+                <w:szCs w:val="20"/>
+                <w:lang w:val="en-US"/>
+              </w:rPr>
+            </w:pPr>
+            <w:r>
+              <w:rPr>
+                <w:rFonts w:ascii="Courier New" w:hAnsi="Courier New" w:cs="Courier New"/>
+                <w:sz w:val="20"/>
+                <w:szCs w:val="20"/>
+                <w:lang w:val="en-US"/>
+              </w:rPr>
+              <w:t>69</w:t>
+            </w:r>
+          </w:p>
+          <w:p>
+            <w:pPr>
+              <w:pStyle w:val="TableContents"/>
+              <w:jc w:val="center"/>
+              <w:rPr>
+                <w:rFonts w:ascii="Courier New" w:hAnsi="Courier New" w:cs="Courier New"/>
+                <w:sz w:val="20"/>
+                <w:szCs w:val="20"/>
+                <w:lang w:val="en-US"/>
+              </w:rPr>
+            </w:pPr>
+            <w:r>
+              <w:rPr>
+                <w:rFonts w:ascii="Courier New" w:hAnsi="Courier New" w:cs="Courier New"/>
+                <w:sz w:val="20"/>
+                <w:szCs w:val="20"/>
+                <w:lang w:val="en-US"/>
+              </w:rPr>
+              <w:t>70</w:t>
+            </w:r>
+          </w:p>
+          <w:p>
+            <w:pPr>
+              <w:pStyle w:val="TableContents"/>
+              <w:jc w:val="center"/>
+              <w:rPr>
+                <w:rFonts w:ascii="Courier New" w:hAnsi="Courier New" w:cs="Courier New"/>
+                <w:sz w:val="20"/>
+                <w:szCs w:val="20"/>
+                <w:lang w:val="en-US"/>
+              </w:rPr>
+            </w:pPr>
+            <w:r>
+              <w:rPr>
+                <w:rFonts w:ascii="Courier New" w:hAnsi="Courier New" w:cs="Courier New"/>
+                <w:sz w:val="20"/>
+                <w:szCs w:val="20"/>
+                <w:lang w:val="en-US"/>
+              </w:rPr>
+              <w:t>71</w:t>
+            </w:r>
+          </w:p>
+          <w:p>
+            <w:pPr>
+              <w:pStyle w:val="TableContents"/>
+              <w:jc w:val="center"/>
+              <w:rPr>
+                <w:rFonts w:ascii="Courier New" w:hAnsi="Courier New" w:cs="Courier New"/>
+                <w:sz w:val="20"/>
+                <w:szCs w:val="20"/>
+                <w:lang w:val="en-US"/>
+              </w:rPr>
+            </w:pPr>
+            <w:r>
+              <w:rPr>
+                <w:rFonts w:ascii="Courier New" w:hAnsi="Courier New" w:cs="Courier New"/>
+                <w:sz w:val="20"/>
+                <w:szCs w:val="20"/>
+                <w:lang w:val="en-US"/>
+              </w:rPr>
+              <w:t>72</w:t>
+            </w:r>
+          </w:p>
+          <w:p>
+            <w:pPr>
+              <w:pStyle w:val="TableContents"/>
+              <w:jc w:val="center"/>
+              <w:rPr>
+                <w:rFonts w:ascii="Courier New" w:hAnsi="Courier New" w:cs="Courier New"/>
+                <w:sz w:val="20"/>
+                <w:szCs w:val="20"/>
+                <w:lang w:val="en-US"/>
+              </w:rPr>
+            </w:pPr>
+            <w:r>
+              <w:rPr>
+                <w:rFonts w:ascii="Courier New" w:hAnsi="Courier New" w:cs="Courier New"/>
+                <w:sz w:val="20"/>
+                <w:szCs w:val="20"/>
+                <w:lang w:val="en-US"/>
+              </w:rPr>
+              <w:t>73</w:t>
+            </w:r>
+          </w:p>
+          <w:p>
+            <w:pPr>
+              <w:pStyle w:val="TableContents"/>
+              <w:jc w:val="center"/>
+              <w:rPr>
+                <w:rFonts w:ascii="Courier New" w:hAnsi="Courier New" w:cs="Courier New"/>
+                <w:sz w:val="20"/>
+                <w:szCs w:val="20"/>
+                <w:lang w:val="en-US"/>
+              </w:rPr>
+            </w:pPr>
+            <w:r>
+              <w:rPr>
+                <w:rFonts w:ascii="Courier New" w:hAnsi="Courier New" w:cs="Courier New"/>
+                <w:sz w:val="20"/>
+                <w:szCs w:val="20"/>
+                <w:lang w:val="en-US"/>
+              </w:rPr>
+              <w:t>74</w:t>
+            </w:r>
+          </w:p>
+          <w:p>
+            <w:pPr>
+              <w:pStyle w:val="TableContents"/>
+              <w:jc w:val="center"/>
+              <w:rPr>
+                <w:rFonts w:ascii="Courier New" w:hAnsi="Courier New" w:cs="Courier New"/>
+                <w:sz w:val="20"/>
+                <w:szCs w:val="20"/>
+                <w:lang w:val="en-US"/>
+              </w:rPr>
+            </w:pPr>
+            <w:r>
+              <w:rPr>
+                <w:rFonts w:ascii="Courier New" w:hAnsi="Courier New" w:cs="Courier New"/>
+                <w:sz w:val="20"/>
+                <w:szCs w:val="20"/>
+                <w:lang w:val="en-US"/>
+              </w:rPr>
+              <w:t>75</w:t>
+            </w:r>
+          </w:p>
+          <w:p>
+            <w:pPr>
+              <w:pStyle w:val="TableContents"/>
+              <w:jc w:val="center"/>
+              <w:rPr>
+                <w:rFonts w:ascii="Courier New" w:hAnsi="Courier New" w:cs="Courier New"/>
+                <w:sz w:val="20"/>
+                <w:szCs w:val="20"/>
+                <w:lang w:val="en-US"/>
+              </w:rPr>
+            </w:pPr>
+            <w:r>
+              <w:rPr>
+                <w:rFonts w:ascii="Courier New" w:hAnsi="Courier New" w:cs="Courier New"/>
+                <w:sz w:val="20"/>
+                <w:szCs w:val="20"/>
+                <w:lang w:val="en-US"/>
+              </w:rPr>
+              <w:t>76</w:t>
+            </w:r>
+          </w:p>
+          <w:p>
+            <w:pPr>
+              <w:pStyle w:val="TableContents"/>
+              <w:jc w:val="center"/>
+              <w:rPr>
+                <w:rFonts w:ascii="Courier New" w:hAnsi="Courier New" w:cs="Courier New"/>
+                <w:sz w:val="20"/>
+                <w:szCs w:val="20"/>
+                <w:lang w:val="en-US"/>
+              </w:rPr>
+            </w:pPr>
+            <w:r>
+              <w:rPr>
+                <w:rFonts w:ascii="Courier New" w:hAnsi="Courier New" w:cs="Courier New"/>
+                <w:sz w:val="20"/>
+                <w:szCs w:val="20"/>
+                <w:lang w:val="en-US"/>
+              </w:rPr>
+              <w:t>77</w:t>
+            </w:r>
+          </w:p>
+          <w:p>
+            <w:pPr>
+              <w:pStyle w:val="TableContents"/>
+              <w:jc w:val="center"/>
+              <w:rPr>
+                <w:rFonts w:ascii="Courier New" w:hAnsi="Courier New" w:cs="Courier New"/>
+                <w:sz w:val="20"/>
+                <w:szCs w:val="20"/>
+                <w:lang w:val="en-US"/>
+              </w:rPr>
+            </w:pPr>
+            <w:r>
+              <w:rPr>
+                <w:rFonts w:ascii="Courier New" w:hAnsi="Courier New" w:cs="Courier New"/>
+                <w:sz w:val="20"/>
+                <w:szCs w:val="20"/>
+                <w:lang w:val="en-US"/>
+              </w:rPr>
+              <w:t>78</w:t>
+            </w:r>
+          </w:p>
+          <w:p>
+            <w:pPr>
+              <w:pStyle w:val="TableContents"/>
+              <w:jc w:val="center"/>
+              <w:rPr>
+                <w:rFonts w:ascii="Courier New" w:hAnsi="Courier New" w:cs="Courier New"/>
+                <w:sz w:val="20"/>
+                <w:szCs w:val="20"/>
+                <w:lang w:val="en-US"/>
+              </w:rPr>
+            </w:pPr>
+            <w:r>
+              <w:rPr>
+                <w:rFonts w:ascii="Courier New" w:hAnsi="Courier New" w:cs="Courier New"/>
+                <w:sz w:val="20"/>
+                <w:szCs w:val="20"/>
+                <w:lang w:val="en-US"/>
+              </w:rPr>
+              <w:t>79</w:t>
+            </w:r>
+          </w:p>
+          <w:p>
+            <w:pPr>
+              <w:pStyle w:val="TableContents"/>
+              <w:jc w:val="center"/>
+              <w:rPr>
+                <w:rFonts w:ascii="Courier New" w:hAnsi="Courier New" w:cs="Courier New"/>
+                <w:sz w:val="20"/>
+                <w:szCs w:val="20"/>
+                <w:lang w:val="en-US"/>
+              </w:rPr>
+            </w:pPr>
+            <w:r>
+              <w:rPr>
+                <w:rFonts w:ascii="Courier New" w:hAnsi="Courier New" w:cs="Courier New"/>
+                <w:sz w:val="20"/>
+                <w:szCs w:val="20"/>
+                <w:lang w:val="en-US"/>
+              </w:rPr>
+              <w:t>80</w:t>
+            </w:r>
+          </w:p>
+          <w:p>
+            <w:pPr>
+              <w:pStyle w:val="TableContents"/>
+              <w:jc w:val="center"/>
+              <w:rPr>
+                <w:rFonts w:ascii="Courier New" w:hAnsi="Courier New" w:cs="Courier New"/>
+                <w:sz w:val="20"/>
+                <w:szCs w:val="20"/>
+                <w:lang w:val="en-US"/>
+              </w:rPr>
+            </w:pPr>
+            <w:r>
+              <w:rPr>
+                <w:rFonts w:ascii="Courier New" w:hAnsi="Courier New" w:cs="Courier New"/>
+                <w:sz w:val="20"/>
+                <w:szCs w:val="20"/>
+                <w:lang w:val="en-US"/>
+              </w:rPr>
+              <w:t>81</w:t>
+            </w:r>
+          </w:p>
+          <w:p>
+            <w:pPr>
+              <w:pStyle w:val="TableContents"/>
+              <w:jc w:val="center"/>
+              <w:rPr>
+                <w:rFonts w:ascii="Courier New" w:hAnsi="Courier New" w:cs="Courier New"/>
+                <w:sz w:val="20"/>
+                <w:szCs w:val="20"/>
+                <w:lang w:val="en-US"/>
+              </w:rPr>
+            </w:pPr>
+            <w:r>
+              <w:rPr>
+                <w:rFonts w:ascii="Courier New" w:hAnsi="Courier New" w:cs="Courier New"/>
+                <w:sz w:val="20"/>
+                <w:szCs w:val="20"/>
+                <w:lang w:val="en-US"/>
+              </w:rPr>
+              <w:t>82</w:t>
+            </w:r>
+          </w:p>
+          <w:p>
+            <w:pPr>
+              <w:pStyle w:val="TableContents"/>
+              <w:jc w:val="center"/>
+              <w:rPr>
+                <w:rFonts w:ascii="Courier New" w:hAnsi="Courier New" w:cs="Courier New"/>
+                <w:sz w:val="20"/>
+                <w:szCs w:val="20"/>
+                <w:lang w:val="en-US"/>
+              </w:rPr>
+            </w:pPr>
+            <w:r>
+              <w:rPr>
+                <w:rFonts w:ascii="Courier New" w:hAnsi="Courier New" w:cs="Courier New"/>
+                <w:sz w:val="20"/>
+                <w:szCs w:val="20"/>
+                <w:lang w:val="en-US"/>
+              </w:rPr>
+              <w:t>83</w:t>
+            </w:r>
+          </w:p>
+          <w:p>
+            <w:pPr>
+              <w:pStyle w:val="TableContents"/>
+              <w:jc w:val="center"/>
+              <w:rPr>
+                <w:rFonts w:ascii="Courier New" w:hAnsi="Courier New" w:cs="Courier New"/>
+                <w:sz w:val="20"/>
+                <w:szCs w:val="20"/>
+                <w:lang w:val="en-US"/>
+              </w:rPr>
+            </w:pPr>
+            <w:r>
+              <w:rPr>
+                <w:rFonts w:ascii="Courier New" w:hAnsi="Courier New" w:cs="Courier New"/>
+                <w:sz w:val="20"/>
+                <w:szCs w:val="20"/>
+                <w:lang w:val="en-US"/>
+              </w:rPr>
+              <w:t>84</w:t>
+            </w:r>
+          </w:p>
+          <w:p>
+            <w:pPr>
+              <w:pStyle w:val="TableContents"/>
+              <w:jc w:val="center"/>
+              <w:rPr>
+                <w:rFonts w:ascii="Courier New" w:hAnsi="Courier New" w:cs="Courier New"/>
+                <w:sz w:val="20"/>
+                <w:szCs w:val="20"/>
+                <w:lang w:val="en-US"/>
+              </w:rPr>
+            </w:pPr>
+            <w:r>
+              <w:rPr>
+                <w:rFonts w:ascii="Courier New" w:hAnsi="Courier New" w:cs="Courier New"/>
+                <w:sz w:val="20"/>
+                <w:szCs w:val="20"/>
+                <w:lang w:val="en-US"/>
+              </w:rPr>
+              <w:t>85</w:t>
+            </w:r>
+          </w:p>
+          <w:p>
+            <w:pPr>
+              <w:pStyle w:val="TableContents"/>
+              <w:jc w:val="center"/>
+              <w:rPr>
+                <w:rFonts w:ascii="Courier New" w:hAnsi="Courier New" w:cs="Courier New"/>
+                <w:sz w:val="20"/>
+                <w:szCs w:val="20"/>
+                <w:lang w:val="en-US"/>
+              </w:rPr>
+            </w:pPr>
+            <w:r>
+              <w:rPr>
+                <w:rFonts w:ascii="Courier New" w:hAnsi="Courier New" w:cs="Courier New"/>
+                <w:sz w:val="20"/>
+                <w:szCs w:val="20"/>
+                <w:lang w:val="en-US"/>
+              </w:rPr>
+              <w:t>86</w:t>
+            </w:r>
+          </w:p>
+          <w:p>
+            <w:pPr>
+              <w:pStyle w:val="TableContents"/>
+              <w:jc w:val="center"/>
+              <w:rPr>
+                <w:rFonts w:ascii="Courier New" w:hAnsi="Courier New" w:cs="Courier New"/>
+                <w:sz w:val="20"/>
+                <w:szCs w:val="20"/>
+                <w:lang w:val="en-US"/>
+              </w:rPr>
+            </w:pPr>
+            <w:r>
+              <w:rPr>
+                <w:rFonts w:ascii="Courier New" w:hAnsi="Courier New" w:cs="Courier New"/>
+                <w:sz w:val="20"/>
+                <w:szCs w:val="20"/>
+                <w:lang w:val="en-US"/>
+              </w:rPr>
+              <w:t>87</w:t>
+            </w:r>
+          </w:p>
+          <w:p>
+            <w:pPr>
+              <w:pStyle w:val="TableContents"/>
+              <w:jc w:val="center"/>
+              <w:rPr>
+                <w:rFonts w:ascii="Courier New" w:hAnsi="Courier New" w:cs="Courier New"/>
+                <w:sz w:val="20"/>
+                <w:szCs w:val="20"/>
+                <w:lang w:val="en-US"/>
+              </w:rPr>
+            </w:pPr>
+            <w:r>
+              <w:rPr>
+                <w:rFonts w:ascii="Courier New" w:hAnsi="Courier New" w:cs="Courier New"/>
+                <w:sz w:val="20"/>
+                <w:szCs w:val="20"/>
+                <w:lang w:val="en-US"/>
+              </w:rPr>
+              <w:t>88</w:t>
+            </w:r>
+          </w:p>
+          <w:p>
+            <w:pPr>
+              <w:pStyle w:val="TableContents"/>
+              <w:jc w:val="center"/>
+              <w:rPr>
+                <w:rFonts w:ascii="Courier New" w:hAnsi="Courier New" w:cs="Courier New"/>
+                <w:sz w:val="20"/>
+                <w:szCs w:val="20"/>
+                <w:lang w:val="en-US"/>
+              </w:rPr>
+            </w:pPr>
+            <w:r>
+              <w:rPr>
+                <w:rFonts w:ascii="Courier New" w:hAnsi="Courier New" w:cs="Courier New"/>
+                <w:sz w:val="20"/>
+                <w:szCs w:val="20"/>
+                <w:lang w:val="en-US"/>
+              </w:rPr>
+              <w:t>89</w:t>
+            </w:r>
+          </w:p>
+          <w:p>
+            <w:pPr>
+              <w:pStyle w:val="TableContents"/>
+              <w:jc w:val="center"/>
+              <w:rPr>
+                <w:rFonts w:ascii="Courier New" w:hAnsi="Courier New" w:cs="Courier New"/>
+                <w:sz w:val="20"/>
+                <w:szCs w:val="20"/>
+                <w:lang w:val="en-US"/>
+              </w:rPr>
+            </w:pPr>
+            <w:r>
+              <w:rPr>
+                <w:rFonts w:ascii="Courier New" w:hAnsi="Courier New" w:cs="Courier New"/>
+                <w:sz w:val="20"/>
+                <w:szCs w:val="20"/>
+                <w:lang w:val="en-US"/>
+              </w:rPr>
+              <w:t>90</w:t>
+            </w:r>
+          </w:p>
+          <w:p>
+            <w:pPr>
+              <w:pStyle w:val="TableContents"/>
+              <w:jc w:val="center"/>
+              <w:rPr>
+                <w:rFonts w:ascii="Courier New" w:hAnsi="Courier New" w:cs="Courier New"/>
+                <w:sz w:val="20"/>
+                <w:szCs w:val="20"/>
+                <w:lang w:val="en-US"/>
+              </w:rPr>
+            </w:pPr>
+            <w:r>
+              <w:rPr>
+                <w:rFonts w:ascii="Courier New" w:hAnsi="Courier New" w:cs="Courier New"/>
+                <w:sz w:val="20"/>
+                <w:szCs w:val="20"/>
+                <w:lang w:val="en-US"/>
+              </w:rPr>
+              <w:t>91</w:t>
+            </w:r>
+          </w:p>
+          <w:p>
+            <w:pPr>
+              <w:pStyle w:val="TableContents"/>
+              <w:jc w:val="center"/>
+              <w:rPr>
+                <w:rFonts w:ascii="Courier New" w:hAnsi="Courier New" w:cs="Courier New"/>
+                <w:sz w:val="20"/>
+                <w:szCs w:val="20"/>
+                <w:lang w:val="en-US"/>
+              </w:rPr>
+            </w:pPr>
+            <w:r>
+              <w:rPr>
+                <w:rFonts w:ascii="Courier New" w:hAnsi="Courier New" w:cs="Courier New"/>
+                <w:sz w:val="20"/>
+                <w:szCs w:val="20"/>
+                <w:lang w:val="en-US"/>
+              </w:rPr>
+              <w:t>92</w:t>
+            </w:r>
+          </w:p>
+          <w:p>
+            <w:pPr>
+              <w:pStyle w:val="TableContents"/>
+              <w:jc w:val="center"/>
+              <w:rPr>
+                <w:rFonts w:ascii="Courier New" w:hAnsi="Courier New" w:cs="Courier New"/>
+                <w:sz w:val="20"/>
+                <w:szCs w:val="20"/>
+                <w:lang w:val="en-US"/>
+              </w:rPr>
+            </w:pPr>
+            <w:r>
+              <w:rPr>
+                <w:rFonts w:ascii="Courier New" w:hAnsi="Courier New" w:cs="Courier New"/>
+                <w:sz w:val="20"/>
+                <w:szCs w:val="20"/>
+                <w:lang w:val="en-US"/>
+              </w:rPr>
+              <w:t>93</w:t>
+            </w:r>
+          </w:p>
+          <w:p>
+            <w:pPr>
+              <w:pStyle w:val="TableContents"/>
+              <w:jc w:val="center"/>
+              <w:rPr>
+                <w:rFonts w:ascii="Courier New" w:hAnsi="Courier New" w:cs="Courier New"/>
+                <w:sz w:val="20"/>
+                <w:szCs w:val="20"/>
+                <w:lang w:val="en-US"/>
+              </w:rPr>
+            </w:pPr>
+            <w:r>
+              <w:rPr>
+                <w:rFonts w:ascii="Courier New" w:hAnsi="Courier New" w:cs="Courier New"/>
+                <w:sz w:val="20"/>
+                <w:szCs w:val="20"/>
+                <w:lang w:val="en-US"/>
+              </w:rPr>
+              <w:t>94</w:t>
+            </w:r>
+          </w:p>
+          <w:p>
+            <w:pPr>
+              <w:pStyle w:val="TableContents"/>
+              <w:jc w:val="center"/>
+              <w:rPr>
+                <w:rFonts w:ascii="Courier New" w:hAnsi="Courier New" w:cs="Courier New"/>
+                <w:sz w:val="20"/>
+                <w:szCs w:val="20"/>
+                <w:lang w:val="en-US"/>
+              </w:rPr>
+            </w:pPr>
+            <w:r>
+              <w:rPr>
+                <w:rFonts w:ascii="Courier New" w:hAnsi="Courier New" w:cs="Courier New"/>
+                <w:sz w:val="20"/>
+                <w:szCs w:val="20"/>
+                <w:lang w:val="en-US"/>
+              </w:rPr>
+              <w:t>95</w:t>
+            </w:r>
+          </w:p>
+          <w:p>
+            <w:pPr>
+              <w:pStyle w:val="TableContents"/>
+              <w:jc w:val="center"/>
+              <w:rPr>
+                <w:rFonts w:ascii="Courier New" w:hAnsi="Courier New" w:cs="Courier New"/>
+                <w:sz w:val="20"/>
+                <w:szCs w:val="20"/>
+                <w:lang w:val="en-US"/>
+              </w:rPr>
+            </w:pPr>
+            <w:r>
+              <w:rPr>
+                <w:rFonts w:ascii="Courier New" w:hAnsi="Courier New" w:cs="Courier New"/>
+                <w:sz w:val="20"/>
+                <w:szCs w:val="20"/>
+                <w:lang w:val="en-US"/>
+              </w:rPr>
+              <w:t>96</w:t>
+            </w:r>
+          </w:p>
+          <w:p>
+            <w:pPr>
+              <w:pStyle w:val="TableContents"/>
+              <w:jc w:val="center"/>
+              <w:rPr>
+                <w:rFonts w:ascii="Courier New" w:hAnsi="Courier New" w:cs="Courier New"/>
+                <w:sz w:val="20"/>
+                <w:szCs w:val="20"/>
+                <w:lang w:val="en-US"/>
+              </w:rPr>
+            </w:pPr>
+            <w:r>
+              <w:rPr>
+                <w:rFonts w:ascii="Courier New" w:hAnsi="Courier New" w:cs="Courier New"/>
+                <w:sz w:val="20"/>
+                <w:szCs w:val="20"/>
+                <w:lang w:val="en-US"/>
+              </w:rPr>
+              <w:t>97</w:t>
+            </w:r>
+          </w:p>
+          <w:p>
+            <w:pPr>
+              <w:pStyle w:val="TableContents"/>
+              <w:jc w:val="center"/>
+              <w:rPr>
+                <w:rFonts w:ascii="Courier New" w:hAnsi="Courier New" w:cs="Courier New"/>
+                <w:sz w:val="20"/>
+                <w:szCs w:val="20"/>
+                <w:lang w:val="en-US"/>
+              </w:rPr>
+            </w:pPr>
+            <w:r>
+              <w:rPr>
+                <w:rFonts w:ascii="Courier New" w:hAnsi="Courier New" w:cs="Courier New"/>
+                <w:sz w:val="20"/>
+                <w:szCs w:val="20"/>
+                <w:lang w:val="en-US"/>
+              </w:rPr>
+              <w:t>98</w:t>
+            </w:r>
+          </w:p>
+          <w:p>
+            <w:pPr>
+              <w:pStyle w:val="TableContents"/>
+              <w:jc w:val="center"/>
+              <w:rPr>
+                <w:rFonts w:ascii="Courier New" w:hAnsi="Courier New" w:cs="Courier New"/>
+                <w:sz w:val="20"/>
+                <w:szCs w:val="20"/>
+                <w:lang w:val="en-US"/>
+              </w:rPr>
+            </w:pPr>
+            <w:r>
+              <w:rPr>
+                <w:rFonts w:ascii="Courier New" w:hAnsi="Courier New" w:cs="Courier New"/>
+                <w:sz w:val="20"/>
+                <w:szCs w:val="20"/>
+                <w:lang w:val="en-US"/>
+              </w:rPr>
+              <w:t>99</w:t>
+            </w:r>
+          </w:p>
+          <w:p>
+            <w:pPr>
+              <w:pStyle w:val="TableContents"/>
+              <w:jc w:val="center"/>
+              <w:rPr>
+                <w:rFonts w:ascii="Courier New" w:hAnsi="Courier New" w:cs="Courier New"/>
+                <w:sz w:val="20"/>
+                <w:szCs w:val="20"/>
+                <w:lang w:val="en-US"/>
+              </w:rPr>
+            </w:pPr>
+            <w:r>
+              <w:rPr>
+                <w:rFonts w:ascii="Courier New" w:hAnsi="Courier New" w:cs="Courier New"/>
+                <w:sz w:val="20"/>
+                <w:szCs w:val="20"/>
+                <w:lang w:val="en-US"/>
+              </w:rPr>
+              <w:t>100</w:t>
+            </w:r>
+          </w:p>
+          <w:p>
+            <w:pPr>
+              <w:pStyle w:val="TableContents"/>
+              <w:jc w:val="center"/>
+              <w:rPr>
+                <w:rFonts w:ascii="Courier New" w:hAnsi="Courier New" w:cs="Courier New"/>
+                <w:sz w:val="20"/>
+                <w:szCs w:val="20"/>
+                <w:lang w:val="en-US"/>
+              </w:rPr>
+            </w:pPr>
+            <w:r>
+              <w:rPr>
+                <w:rFonts w:ascii="Courier New" w:hAnsi="Courier New" w:cs="Courier New"/>
+                <w:sz w:val="20"/>
+                <w:szCs w:val="20"/>
+                <w:lang w:val="en-US"/>
+              </w:rPr>
+              <w:t>101</w:t>
+            </w:r>
+          </w:p>
+          <w:p>
+            <w:pPr>
+              <w:pStyle w:val="TableContents"/>
+              <w:jc w:val="center"/>
+              <w:rPr>
+                <w:rFonts w:ascii="Courier New" w:hAnsi="Courier New" w:cs="Courier New"/>
+                <w:sz w:val="20"/>
+                <w:szCs w:val="20"/>
+                <w:lang w:val="en-US"/>
+              </w:rPr>
+            </w:pPr>
+            <w:r>
+              <w:rPr>
+                <w:rFonts w:ascii="Courier New" w:hAnsi="Courier New" w:cs="Courier New"/>
+                <w:sz w:val="20"/>
+                <w:szCs w:val="20"/>
+                <w:lang w:val="en-US"/>
+              </w:rPr>
+              <w:t>102</w:t>
+            </w:r>
+          </w:p>
+          <w:p>
+            <w:pPr>
+              <w:pStyle w:val="TableContents"/>
+              <w:jc w:val="center"/>
+              <w:rPr>
+                <w:rFonts w:ascii="Courier New" w:hAnsi="Courier New" w:cs="Courier New"/>
+                <w:sz w:val="20"/>
+                <w:szCs w:val="20"/>
+                <w:lang w:val="en-US"/>
+              </w:rPr>
+            </w:pPr>
+            <w:r>
+              <w:rPr>
+                <w:rFonts w:ascii="Courier New" w:hAnsi="Courier New" w:cs="Courier New"/>
+                <w:sz w:val="20"/>
+                <w:szCs w:val="20"/>
+                <w:lang w:val="en-US"/>
+              </w:rPr>
+              <w:t>103</w:t>
+            </w:r>
+          </w:p>
+          <w:p>
+            <w:pPr>
+              <w:pStyle w:val="TableContents"/>
+              <w:jc w:val="center"/>
+              <w:rPr>
+                <w:rFonts w:ascii="Courier New" w:hAnsi="Courier New" w:cs="Courier New"/>
+                <w:sz w:val="20"/>
+                <w:szCs w:val="20"/>
+                <w:lang w:val="en-US"/>
+              </w:rPr>
+            </w:pPr>
+            <w:r>
+              <w:rPr>
+                <w:rFonts w:ascii="Courier New" w:hAnsi="Courier New" w:cs="Courier New"/>
+                <w:sz w:val="20"/>
+                <w:szCs w:val="20"/>
+                <w:lang w:val="en-US"/>
+              </w:rPr>
+              <w:t>104</w:t>
+            </w:r>
+          </w:p>
+          <w:p>
+            <w:pPr>
+              <w:pStyle w:val="TableContents"/>
+              <w:jc w:val="center"/>
+              <w:rPr>
+                <w:rFonts w:ascii="Courier New" w:hAnsi="Courier New" w:cs="Courier New"/>
+                <w:sz w:val="20"/>
+                <w:szCs w:val="20"/>
+                <w:lang w:val="en-US"/>
+              </w:rPr>
+            </w:pPr>
+            <w:r>
+              <w:rPr>
+                <w:rFonts w:ascii="Courier New" w:hAnsi="Courier New" w:cs="Courier New"/>
+                <w:sz w:val="20"/>
+                <w:szCs w:val="20"/>
+                <w:lang w:val="en-US"/>
+              </w:rPr>
+              <w:t>105</w:t>
+            </w:r>
+          </w:p>
+          <w:p>
+            <w:pPr>
+              <w:pStyle w:val="TableContents"/>
+              <w:jc w:val="center"/>
+              <w:rPr>
+                <w:rFonts w:ascii="Courier New" w:hAnsi="Courier New" w:cs="Courier New"/>
+                <w:sz w:val="20"/>
+                <w:szCs w:val="20"/>
+                <w:lang w:val="en-US"/>
+              </w:rPr>
+            </w:pPr>
+            <w:r>
+              <w:rPr>
+                <w:rFonts w:ascii="Courier New" w:hAnsi="Courier New" w:cs="Courier New"/>
+                <w:sz w:val="20"/>
+                <w:szCs w:val="20"/>
+                <w:lang w:val="en-US"/>
+              </w:rPr>
+              <w:t>106</w:t>
+            </w:r>
+          </w:p>
+          <w:p>
+            <w:pPr>
+              <w:pStyle w:val="TableContents"/>
+              <w:jc w:val="center"/>
+              <w:rPr>
+                <w:rFonts w:ascii="Courier New" w:hAnsi="Courier New" w:cs="Courier New"/>
+                <w:sz w:val="20"/>
+                <w:szCs w:val="20"/>
+                <w:lang w:val="en-US"/>
+              </w:rPr>
+            </w:pPr>
+            <w:r>
+              <w:rPr>
+                <w:rFonts w:ascii="Courier New" w:hAnsi="Courier New" w:cs="Courier New"/>
+                <w:sz w:val="20"/>
+                <w:szCs w:val="20"/>
+                <w:lang w:val="en-US"/>
+              </w:rPr>
+              <w:t>107</w:t>
+            </w:r>
+          </w:p>
+          <w:p>
+            <w:pPr>
+              <w:pStyle w:val="TableContents"/>
+              <w:jc w:val="center"/>
+              <w:rPr>
+                <w:rFonts w:ascii="Courier New" w:hAnsi="Courier New" w:cs="Courier New"/>
+                <w:sz w:val="20"/>
+                <w:szCs w:val="20"/>
+                <w:lang w:val="en-US"/>
+              </w:rPr>
+            </w:pPr>
+            <w:r>
+              <w:rPr>
+                <w:rFonts w:ascii="Courier New" w:hAnsi="Courier New" w:cs="Courier New"/>
+                <w:sz w:val="20"/>
+                <w:szCs w:val="20"/>
+                <w:lang w:val="en-US"/>
+              </w:rPr>
+              <w:t>108</w:t>
+            </w:r>
+          </w:p>
+          <w:p>
+            <w:pPr>
+              <w:pStyle w:val="TableContents"/>
+              <w:jc w:val="center"/>
+              <w:rPr>
+                <w:rFonts w:ascii="Courier New" w:hAnsi="Courier New" w:cs="Courier New"/>
+                <w:sz w:val="20"/>
+                <w:szCs w:val="20"/>
+                <w:lang w:val="en-US"/>
+              </w:rPr>
+            </w:pPr>
+            <w:r>
+              <w:rPr>
+                <w:rFonts w:ascii="Courier New" w:hAnsi="Courier New" w:cs="Courier New"/>
+                <w:sz w:val="20"/>
+                <w:szCs w:val="20"/>
+                <w:lang w:val="en-US"/>
+              </w:rPr>
+              <w:t>109</w:t>
+            </w:r>
+          </w:p>
+          <w:p>
+            <w:pPr>
+              <w:pStyle w:val="TableContents"/>
+              <w:jc w:val="center"/>
+              <w:rPr>
+                <w:rFonts w:ascii="Courier New" w:hAnsi="Courier New" w:cs="Courier New"/>
+                <w:sz w:val="20"/>
+                <w:szCs w:val="20"/>
+                <w:lang w:val="en-US"/>
+              </w:rPr>
+            </w:pPr>
+            <w:r>
+              <w:rPr>
+                <w:rFonts w:ascii="Courier New" w:hAnsi="Courier New" w:cs="Courier New"/>
+                <w:sz w:val="20"/>
+                <w:szCs w:val="20"/>
+                <w:lang w:val="en-US"/>
+              </w:rPr>
+              <w:t>110</w:t>
+            </w:r>
+          </w:p>
+          <w:p>
+            <w:pPr>
+              <w:pStyle w:val="TableContents"/>
+              <w:jc w:val="center"/>
+              <w:rPr>
+                <w:rFonts w:ascii="Courier New" w:hAnsi="Courier New" w:cs="Courier New"/>
+                <w:sz w:val="20"/>
+                <w:szCs w:val="20"/>
+                <w:lang w:val="en-US"/>
+              </w:rPr>
+            </w:pPr>
+            <w:r>
+              <w:rPr>
+                <w:rFonts w:ascii="Courier New" w:hAnsi="Courier New" w:cs="Courier New"/>
+                <w:sz w:val="20"/>
+                <w:szCs w:val="20"/>
+                <w:lang w:val="en-US"/>
+              </w:rPr>
               <w:lastRenderedPageBreak/>
-              <w:t>55</w:t>
-            </w:r>
-          </w:p>
-          <w:p>
-            <w:pPr>
-              <w:pStyle w:val="TableContents"/>
-              <w:jc w:val="center"/>
-              <w:rPr>
-                <w:rFonts w:ascii="Courier New" w:hAnsi="Courier New" w:cs="Courier New"/>
-                <w:sz w:val="20"/>
-                <w:szCs w:val="20"/>
-                <w:lang w:val="en-US"/>
-              </w:rPr>
-            </w:pPr>
-            <w:r>
-              <w:rPr>
-                <w:rFonts w:ascii="Courier New" w:hAnsi="Courier New" w:cs="Courier New"/>
-                <w:sz w:val="20"/>
-                <w:szCs w:val="20"/>
-                <w:lang w:val="en-US"/>
-              </w:rPr>
-              <w:t>56</w:t>
-            </w:r>
-          </w:p>
-          <w:p>
-            <w:pPr>
-              <w:pStyle w:val="TableContents"/>
-              <w:jc w:val="center"/>
-              <w:rPr>
-                <w:rFonts w:ascii="Courier New" w:hAnsi="Courier New" w:cs="Courier New"/>
-                <w:sz w:val="20"/>
-                <w:szCs w:val="20"/>
-                <w:lang w:val="en-US"/>
-              </w:rPr>
-            </w:pPr>
-            <w:r>
-              <w:rPr>
-                <w:rFonts w:ascii="Courier New" w:hAnsi="Courier New" w:cs="Courier New"/>
-                <w:sz w:val="20"/>
-                <w:szCs w:val="20"/>
-                <w:lang w:val="en-US"/>
-              </w:rPr>
-              <w:t>57</w:t>
-            </w:r>
-          </w:p>
-          <w:p>
-            <w:pPr>
-              <w:pStyle w:val="TableContents"/>
-              <w:jc w:val="center"/>
-              <w:rPr>
-                <w:rFonts w:ascii="Courier New" w:hAnsi="Courier New" w:cs="Courier New"/>
-                <w:sz w:val="20"/>
-                <w:szCs w:val="20"/>
-                <w:lang w:val="en-US"/>
-              </w:rPr>
-            </w:pPr>
-            <w:r>
-              <w:rPr>
-                <w:rFonts w:ascii="Courier New" w:hAnsi="Courier New" w:cs="Courier New"/>
-                <w:sz w:val="20"/>
-                <w:szCs w:val="20"/>
-                <w:lang w:val="en-US"/>
-              </w:rPr>
-              <w:t>58</w:t>
-            </w:r>
-          </w:p>
-          <w:p>
-            <w:pPr>
-              <w:pStyle w:val="TableContents"/>
-              <w:jc w:val="center"/>
-              <w:rPr>
-                <w:rFonts w:ascii="Courier New" w:hAnsi="Courier New" w:cs="Courier New"/>
-                <w:sz w:val="20"/>
-                <w:szCs w:val="20"/>
-                <w:lang w:val="en-US"/>
-              </w:rPr>
-            </w:pPr>
-            <w:r>
-              <w:rPr>
-                <w:rFonts w:ascii="Courier New" w:hAnsi="Courier New" w:cs="Courier New"/>
-                <w:sz w:val="20"/>
-                <w:szCs w:val="20"/>
-                <w:lang w:val="en-US"/>
-              </w:rPr>
-              <w:t>59</w:t>
-            </w:r>
-          </w:p>
-          <w:p>
-            <w:pPr>
-              <w:pStyle w:val="TableContents"/>
-              <w:jc w:val="center"/>
-              <w:rPr>
-                <w:rFonts w:ascii="Courier New" w:hAnsi="Courier New" w:cs="Courier New"/>
-                <w:sz w:val="20"/>
-                <w:szCs w:val="20"/>
-                <w:lang w:val="en-US"/>
-              </w:rPr>
-            </w:pPr>
-            <w:r>
-              <w:rPr>
-                <w:rFonts w:ascii="Courier New" w:hAnsi="Courier New" w:cs="Courier New"/>
-                <w:sz w:val="20"/>
-                <w:szCs w:val="20"/>
-                <w:lang w:val="en-US"/>
-              </w:rPr>
-              <w:t>60</w:t>
-            </w:r>
-          </w:p>
-          <w:p>
-            <w:pPr>
-              <w:pStyle w:val="TableContents"/>
-              <w:jc w:val="center"/>
-              <w:rPr>
-                <w:rFonts w:ascii="Courier New" w:hAnsi="Courier New" w:cs="Courier New"/>
-                <w:sz w:val="20"/>
-                <w:szCs w:val="20"/>
-                <w:lang w:val="en-US"/>
-              </w:rPr>
-            </w:pPr>
-            <w:r>
-              <w:rPr>
-                <w:rFonts w:ascii="Courier New" w:hAnsi="Courier New" w:cs="Courier New"/>
-                <w:sz w:val="20"/>
-                <w:szCs w:val="20"/>
-                <w:lang w:val="en-US"/>
-              </w:rPr>
-              <w:t>61</w:t>
-            </w:r>
-          </w:p>
-          <w:p>
-            <w:pPr>
-              <w:pStyle w:val="TableContents"/>
-              <w:jc w:val="center"/>
-              <w:rPr>
-                <w:rFonts w:ascii="Courier New" w:hAnsi="Courier New" w:cs="Courier New"/>
-                <w:sz w:val="20"/>
-                <w:szCs w:val="20"/>
-                <w:lang w:val="en-US"/>
-              </w:rPr>
-            </w:pPr>
-            <w:r>
-              <w:rPr>
-                <w:rFonts w:ascii="Courier New" w:hAnsi="Courier New" w:cs="Courier New"/>
-                <w:sz w:val="20"/>
-                <w:szCs w:val="20"/>
-                <w:lang w:val="en-US"/>
-              </w:rPr>
-              <w:t>62</w:t>
-            </w:r>
-          </w:p>
-          <w:p>
-            <w:pPr>
-              <w:pStyle w:val="TableContents"/>
-              <w:jc w:val="center"/>
-              <w:rPr>
-                <w:rFonts w:ascii="Courier New" w:hAnsi="Courier New" w:cs="Courier New"/>
-                <w:sz w:val="20"/>
-                <w:szCs w:val="20"/>
-                <w:lang w:val="en-US"/>
-              </w:rPr>
-            </w:pPr>
-            <w:r>
-              <w:rPr>
-                <w:rFonts w:ascii="Courier New" w:hAnsi="Courier New" w:cs="Courier New"/>
-                <w:sz w:val="20"/>
-                <w:szCs w:val="20"/>
-                <w:lang w:val="en-US"/>
-              </w:rPr>
-              <w:t>63</w:t>
-            </w:r>
-          </w:p>
-          <w:p>
-            <w:pPr>
-              <w:pStyle w:val="TableContents"/>
-              <w:jc w:val="center"/>
-              <w:rPr>
-                <w:rFonts w:ascii="Courier New" w:hAnsi="Courier New" w:cs="Courier New"/>
-                <w:sz w:val="20"/>
-                <w:szCs w:val="20"/>
-                <w:lang w:val="en-US"/>
-              </w:rPr>
-            </w:pPr>
-            <w:r>
-              <w:rPr>
-                <w:rFonts w:ascii="Courier New" w:hAnsi="Courier New" w:cs="Courier New"/>
-                <w:sz w:val="20"/>
-                <w:szCs w:val="20"/>
-                <w:lang w:val="en-US"/>
-              </w:rPr>
-              <w:t>64</w:t>
-            </w:r>
-          </w:p>
-          <w:p>
-            <w:pPr>
-              <w:pStyle w:val="TableContents"/>
-              <w:jc w:val="center"/>
-              <w:rPr>
-                <w:rFonts w:ascii="Courier New" w:hAnsi="Courier New" w:cs="Courier New"/>
-                <w:sz w:val="20"/>
-                <w:szCs w:val="20"/>
-                <w:lang w:val="en-US"/>
-              </w:rPr>
-            </w:pPr>
-            <w:r>
-              <w:rPr>
-                <w:rFonts w:ascii="Courier New" w:hAnsi="Courier New" w:cs="Courier New"/>
-                <w:sz w:val="20"/>
-                <w:szCs w:val="20"/>
-                <w:lang w:val="en-US"/>
-              </w:rPr>
-              <w:t>65</w:t>
-            </w:r>
-          </w:p>
-          <w:p>
-            <w:pPr>
-              <w:pStyle w:val="TableContents"/>
-              <w:jc w:val="center"/>
-              <w:rPr>
-                <w:rFonts w:ascii="Courier New" w:hAnsi="Courier New" w:cs="Courier New"/>
-                <w:sz w:val="20"/>
-                <w:szCs w:val="20"/>
-                <w:lang w:val="en-US"/>
-              </w:rPr>
-            </w:pPr>
-            <w:r>
-              <w:rPr>
-                <w:rFonts w:ascii="Courier New" w:hAnsi="Courier New" w:cs="Courier New"/>
-                <w:sz w:val="20"/>
-                <w:szCs w:val="20"/>
-                <w:lang w:val="en-US"/>
-              </w:rPr>
-              <w:t>66</w:t>
-            </w:r>
-          </w:p>
-          <w:p>
-            <w:pPr>
-              <w:pStyle w:val="TableContents"/>
-              <w:jc w:val="center"/>
-              <w:rPr>
-                <w:rFonts w:ascii="Courier New" w:hAnsi="Courier New" w:cs="Courier New"/>
-                <w:sz w:val="20"/>
-                <w:szCs w:val="20"/>
-                <w:lang w:val="en-US"/>
-              </w:rPr>
-            </w:pPr>
-            <w:r>
-              <w:rPr>
-                <w:rFonts w:ascii="Courier New" w:hAnsi="Courier New" w:cs="Courier New"/>
-                <w:sz w:val="20"/>
-                <w:szCs w:val="20"/>
-                <w:lang w:val="en-US"/>
-              </w:rPr>
-              <w:t>67</w:t>
-            </w:r>
-          </w:p>
-          <w:p>
-            <w:pPr>
-              <w:pStyle w:val="TableContents"/>
-              <w:jc w:val="center"/>
-              <w:rPr>
-                <w:rFonts w:ascii="Courier New" w:hAnsi="Courier New" w:cs="Courier New"/>
-                <w:sz w:val="20"/>
-                <w:szCs w:val="20"/>
-                <w:lang w:val="en-US"/>
-              </w:rPr>
-            </w:pPr>
-            <w:r>
-              <w:rPr>
-                <w:rFonts w:ascii="Courier New" w:hAnsi="Courier New" w:cs="Courier New"/>
-                <w:sz w:val="20"/>
-                <w:szCs w:val="20"/>
-                <w:lang w:val="en-US"/>
-              </w:rPr>
-              <w:t>68</w:t>
-            </w:r>
-          </w:p>
-          <w:p>
-            <w:pPr>
-              <w:pStyle w:val="TableContents"/>
-              <w:jc w:val="center"/>
-              <w:rPr>
-                <w:rFonts w:ascii="Courier New" w:hAnsi="Courier New" w:cs="Courier New"/>
-                <w:sz w:val="20"/>
-                <w:szCs w:val="20"/>
-                <w:lang w:val="en-US"/>
-              </w:rPr>
-            </w:pPr>
-            <w:r>
-              <w:rPr>
-                <w:rFonts w:ascii="Courier New" w:hAnsi="Courier New" w:cs="Courier New"/>
-                <w:sz w:val="20"/>
-                <w:szCs w:val="20"/>
-                <w:lang w:val="en-US"/>
-              </w:rPr>
-              <w:t>69</w:t>
-            </w:r>
-          </w:p>
-          <w:p>
-            <w:pPr>
-              <w:pStyle w:val="TableContents"/>
-              <w:jc w:val="center"/>
-              <w:rPr>
-                <w:rFonts w:ascii="Courier New" w:hAnsi="Courier New" w:cs="Courier New"/>
-                <w:sz w:val="20"/>
-                <w:szCs w:val="20"/>
-                <w:lang w:val="en-US"/>
-              </w:rPr>
-            </w:pPr>
-            <w:r>
-              <w:rPr>
-                <w:rFonts w:ascii="Courier New" w:hAnsi="Courier New" w:cs="Courier New"/>
-                <w:sz w:val="20"/>
-                <w:szCs w:val="20"/>
-                <w:lang w:val="en-US"/>
-              </w:rPr>
-              <w:t>70</w:t>
-            </w:r>
-          </w:p>
-          <w:p>
-            <w:pPr>
-              <w:pStyle w:val="TableContents"/>
-              <w:jc w:val="center"/>
-              <w:rPr>
-                <w:rFonts w:ascii="Courier New" w:hAnsi="Courier New" w:cs="Courier New"/>
-                <w:sz w:val="20"/>
-                <w:szCs w:val="20"/>
-                <w:lang w:val="en-US"/>
-              </w:rPr>
-            </w:pPr>
-            <w:r>
-              <w:rPr>
-                <w:rFonts w:ascii="Courier New" w:hAnsi="Courier New" w:cs="Courier New"/>
-                <w:sz w:val="20"/>
-                <w:szCs w:val="20"/>
-                <w:lang w:val="en-US"/>
-              </w:rPr>
-              <w:t>71</w:t>
-            </w:r>
-          </w:p>
-          <w:p>
-            <w:pPr>
-              <w:pStyle w:val="TableContents"/>
-              <w:jc w:val="center"/>
-              <w:rPr>
-                <w:rFonts w:ascii="Courier New" w:hAnsi="Courier New" w:cs="Courier New"/>
-                <w:sz w:val="20"/>
-                <w:szCs w:val="20"/>
-                <w:lang w:val="en-US"/>
-              </w:rPr>
-            </w:pPr>
-            <w:r>
-              <w:rPr>
-                <w:rFonts w:ascii="Courier New" w:hAnsi="Courier New" w:cs="Courier New"/>
-                <w:sz w:val="20"/>
-                <w:szCs w:val="20"/>
-                <w:lang w:val="en-US"/>
-              </w:rPr>
-              <w:t>72</w:t>
-            </w:r>
-          </w:p>
-          <w:p>
-            <w:pPr>
-              <w:pStyle w:val="TableContents"/>
-              <w:jc w:val="center"/>
-              <w:rPr>
-                <w:rFonts w:ascii="Courier New" w:hAnsi="Courier New" w:cs="Courier New"/>
-                <w:sz w:val="20"/>
-                <w:szCs w:val="20"/>
-                <w:lang w:val="en-US"/>
-              </w:rPr>
-            </w:pPr>
-            <w:r>
-              <w:rPr>
-                <w:rFonts w:ascii="Courier New" w:hAnsi="Courier New" w:cs="Courier New"/>
-                <w:sz w:val="20"/>
-                <w:szCs w:val="20"/>
-                <w:lang w:val="en-US"/>
-              </w:rPr>
-              <w:t>73</w:t>
-            </w:r>
-          </w:p>
-          <w:p>
-            <w:pPr>
-              <w:pStyle w:val="TableContents"/>
-              <w:jc w:val="center"/>
-              <w:rPr>
-                <w:rFonts w:ascii="Courier New" w:hAnsi="Courier New" w:cs="Courier New"/>
-                <w:sz w:val="20"/>
-                <w:szCs w:val="20"/>
-                <w:lang w:val="en-US"/>
-              </w:rPr>
-            </w:pPr>
-            <w:r>
-              <w:rPr>
-                <w:rFonts w:ascii="Courier New" w:hAnsi="Courier New" w:cs="Courier New"/>
-                <w:sz w:val="20"/>
-                <w:szCs w:val="20"/>
-                <w:lang w:val="en-US"/>
-              </w:rPr>
-              <w:t>74</w:t>
-            </w:r>
-          </w:p>
-          <w:p>
-            <w:pPr>
-              <w:pStyle w:val="TableContents"/>
-              <w:jc w:val="center"/>
-              <w:rPr>
-                <w:rFonts w:ascii="Courier New" w:hAnsi="Courier New" w:cs="Courier New"/>
-                <w:sz w:val="20"/>
-                <w:szCs w:val="20"/>
-                <w:lang w:val="en-US"/>
-              </w:rPr>
-            </w:pPr>
-            <w:r>
-              <w:rPr>
-                <w:rFonts w:ascii="Courier New" w:hAnsi="Courier New" w:cs="Courier New"/>
-                <w:sz w:val="20"/>
-                <w:szCs w:val="20"/>
-                <w:lang w:val="en-US"/>
-              </w:rPr>
-              <w:t>75</w:t>
-            </w:r>
-          </w:p>
-          <w:p>
-            <w:pPr>
-              <w:pStyle w:val="TableContents"/>
-              <w:jc w:val="center"/>
-              <w:rPr>
-                <w:rFonts w:ascii="Courier New" w:hAnsi="Courier New" w:cs="Courier New"/>
-                <w:sz w:val="20"/>
-                <w:szCs w:val="20"/>
-                <w:lang w:val="en-US"/>
-              </w:rPr>
-            </w:pPr>
-            <w:r>
-              <w:rPr>
-                <w:rFonts w:ascii="Courier New" w:hAnsi="Courier New" w:cs="Courier New"/>
-                <w:sz w:val="20"/>
-                <w:szCs w:val="20"/>
-                <w:lang w:val="en-US"/>
-              </w:rPr>
-              <w:t>76</w:t>
-            </w:r>
-          </w:p>
-          <w:p>
-            <w:pPr>
-              <w:pStyle w:val="TableContents"/>
-              <w:jc w:val="center"/>
-              <w:rPr>
-                <w:rFonts w:ascii="Courier New" w:hAnsi="Courier New" w:cs="Courier New"/>
-                <w:sz w:val="20"/>
-                <w:szCs w:val="20"/>
-                <w:lang w:val="en-US"/>
-              </w:rPr>
-            </w:pPr>
-            <w:r>
-              <w:rPr>
-                <w:rFonts w:ascii="Courier New" w:hAnsi="Courier New" w:cs="Courier New"/>
-                <w:sz w:val="20"/>
-                <w:szCs w:val="20"/>
-                <w:lang w:val="en-US"/>
-              </w:rPr>
-              <w:t>77</w:t>
-            </w:r>
-          </w:p>
-          <w:p>
-            <w:pPr>
-              <w:pStyle w:val="TableContents"/>
-              <w:jc w:val="center"/>
-              <w:rPr>
-                <w:rFonts w:ascii="Courier New" w:hAnsi="Courier New" w:cs="Courier New"/>
-                <w:sz w:val="20"/>
-                <w:szCs w:val="20"/>
-                <w:lang w:val="en-US"/>
-              </w:rPr>
-            </w:pPr>
-            <w:r>
-              <w:rPr>
-                <w:rFonts w:ascii="Courier New" w:hAnsi="Courier New" w:cs="Courier New"/>
-                <w:sz w:val="20"/>
-                <w:szCs w:val="20"/>
-                <w:lang w:val="en-US"/>
-              </w:rPr>
-              <w:t>78</w:t>
-            </w:r>
-          </w:p>
-          <w:p>
-            <w:pPr>
-              <w:pStyle w:val="TableContents"/>
-              <w:jc w:val="center"/>
-              <w:rPr>
-                <w:rFonts w:ascii="Courier New" w:hAnsi="Courier New" w:cs="Courier New"/>
-                <w:sz w:val="20"/>
-                <w:szCs w:val="20"/>
-                <w:lang w:val="en-US"/>
-              </w:rPr>
-            </w:pPr>
-            <w:r>
-              <w:rPr>
-                <w:rFonts w:ascii="Courier New" w:hAnsi="Courier New" w:cs="Courier New"/>
-                <w:sz w:val="20"/>
-                <w:szCs w:val="20"/>
-                <w:lang w:val="en-US"/>
-              </w:rPr>
-              <w:t>79</w:t>
-            </w:r>
-          </w:p>
-          <w:p>
-            <w:pPr>
-              <w:pStyle w:val="TableContents"/>
-              <w:jc w:val="center"/>
-              <w:rPr>
-                <w:rFonts w:ascii="Courier New" w:hAnsi="Courier New" w:cs="Courier New"/>
-                <w:sz w:val="20"/>
-                <w:szCs w:val="20"/>
-                <w:lang w:val="en-US"/>
-              </w:rPr>
-            </w:pPr>
-            <w:r>
-              <w:rPr>
-                <w:rFonts w:ascii="Courier New" w:hAnsi="Courier New" w:cs="Courier New"/>
-                <w:sz w:val="20"/>
-                <w:szCs w:val="20"/>
-                <w:lang w:val="en-US"/>
-              </w:rPr>
-              <w:t>80</w:t>
-            </w:r>
-          </w:p>
-          <w:p>
-            <w:pPr>
-              <w:pStyle w:val="TableContents"/>
-              <w:jc w:val="center"/>
-              <w:rPr>
-                <w:rFonts w:ascii="Courier New" w:hAnsi="Courier New" w:cs="Courier New"/>
-                <w:sz w:val="20"/>
-                <w:szCs w:val="20"/>
-                <w:lang w:val="en-US"/>
-              </w:rPr>
-            </w:pPr>
-            <w:r>
-              <w:rPr>
-                <w:rFonts w:ascii="Courier New" w:hAnsi="Courier New" w:cs="Courier New"/>
-                <w:sz w:val="20"/>
-                <w:szCs w:val="20"/>
-                <w:lang w:val="en-US"/>
-              </w:rPr>
-              <w:t>81</w:t>
-            </w:r>
-          </w:p>
-          <w:p>
-            <w:pPr>
-              <w:pStyle w:val="TableContents"/>
-              <w:jc w:val="center"/>
-              <w:rPr>
-                <w:rFonts w:ascii="Courier New" w:hAnsi="Courier New" w:cs="Courier New"/>
-                <w:sz w:val="20"/>
-                <w:szCs w:val="20"/>
-                <w:lang w:val="en-US"/>
-              </w:rPr>
-            </w:pPr>
-            <w:r>
-              <w:rPr>
-                <w:rFonts w:ascii="Courier New" w:hAnsi="Courier New" w:cs="Courier New"/>
-                <w:sz w:val="20"/>
-                <w:szCs w:val="20"/>
-                <w:lang w:val="en-US"/>
-              </w:rPr>
-              <w:t>82</w:t>
-            </w:r>
-          </w:p>
-          <w:p>
-            <w:pPr>
-              <w:pStyle w:val="TableContents"/>
-              <w:jc w:val="center"/>
-              <w:rPr>
-                <w:rFonts w:ascii="Courier New" w:hAnsi="Courier New" w:cs="Courier New"/>
-                <w:sz w:val="20"/>
-                <w:szCs w:val="20"/>
-                <w:lang w:val="en-US"/>
-              </w:rPr>
-            </w:pPr>
-            <w:r>
-              <w:rPr>
-                <w:rFonts w:ascii="Courier New" w:hAnsi="Courier New" w:cs="Courier New"/>
-                <w:sz w:val="20"/>
-                <w:szCs w:val="20"/>
-                <w:lang w:val="en-US"/>
-              </w:rPr>
-              <w:t>83</w:t>
-            </w:r>
-          </w:p>
-          <w:p>
-            <w:pPr>
-              <w:pStyle w:val="TableContents"/>
-              <w:jc w:val="center"/>
-              <w:rPr>
-                <w:rFonts w:ascii="Courier New" w:hAnsi="Courier New" w:cs="Courier New"/>
-                <w:sz w:val="20"/>
-                <w:szCs w:val="20"/>
-                <w:lang w:val="en-US"/>
-              </w:rPr>
-            </w:pPr>
-            <w:r>
-              <w:rPr>
-                <w:rFonts w:ascii="Courier New" w:hAnsi="Courier New" w:cs="Courier New"/>
-                <w:sz w:val="20"/>
-                <w:szCs w:val="20"/>
-                <w:lang w:val="en-US"/>
-              </w:rPr>
-              <w:t>84</w:t>
-            </w:r>
-          </w:p>
-          <w:p>
-            <w:pPr>
-              <w:pStyle w:val="TableContents"/>
-              <w:jc w:val="center"/>
-              <w:rPr>
-                <w:rFonts w:ascii="Courier New" w:hAnsi="Courier New" w:cs="Courier New"/>
-                <w:sz w:val="20"/>
-                <w:szCs w:val="20"/>
-                <w:lang w:val="en-US"/>
-              </w:rPr>
-            </w:pPr>
-            <w:r>
-              <w:rPr>
-                <w:rFonts w:ascii="Courier New" w:hAnsi="Courier New" w:cs="Courier New"/>
-                <w:sz w:val="20"/>
-                <w:szCs w:val="20"/>
-                <w:lang w:val="en-US"/>
-              </w:rPr>
-              <w:t>85</w:t>
-            </w:r>
-          </w:p>
-          <w:p>
-            <w:pPr>
-              <w:pStyle w:val="TableContents"/>
-              <w:jc w:val="center"/>
-              <w:rPr>
-                <w:rFonts w:ascii="Courier New" w:hAnsi="Courier New" w:cs="Courier New"/>
-                <w:sz w:val="20"/>
-                <w:szCs w:val="20"/>
-                <w:lang w:val="en-US"/>
-              </w:rPr>
-            </w:pPr>
-            <w:r>
-              <w:rPr>
-                <w:rFonts w:ascii="Courier New" w:hAnsi="Courier New" w:cs="Courier New"/>
-                <w:sz w:val="20"/>
-                <w:szCs w:val="20"/>
-                <w:lang w:val="en-US"/>
-              </w:rPr>
-              <w:t>86</w:t>
-            </w:r>
-          </w:p>
-          <w:p>
-            <w:pPr>
-              <w:pStyle w:val="TableContents"/>
-              <w:jc w:val="center"/>
-              <w:rPr>
-                <w:rFonts w:ascii="Courier New" w:hAnsi="Courier New" w:cs="Courier New"/>
-                <w:sz w:val="20"/>
-                <w:szCs w:val="20"/>
-                <w:lang w:val="en-US"/>
-              </w:rPr>
-            </w:pPr>
-            <w:r>
-              <w:rPr>
-                <w:rFonts w:ascii="Courier New" w:hAnsi="Courier New" w:cs="Courier New"/>
-                <w:sz w:val="20"/>
-                <w:szCs w:val="20"/>
-                <w:lang w:val="en-US"/>
-              </w:rPr>
-              <w:t>87</w:t>
-            </w:r>
-          </w:p>
-          <w:p>
-            <w:pPr>
-              <w:pStyle w:val="TableContents"/>
-              <w:jc w:val="center"/>
-              <w:rPr>
-                <w:rFonts w:ascii="Courier New" w:hAnsi="Courier New" w:cs="Courier New"/>
-                <w:sz w:val="20"/>
-                <w:szCs w:val="20"/>
-                <w:lang w:val="en-US"/>
-              </w:rPr>
-            </w:pPr>
-            <w:r>
-              <w:rPr>
-                <w:rFonts w:ascii="Courier New" w:hAnsi="Courier New" w:cs="Courier New"/>
-                <w:sz w:val="20"/>
-                <w:szCs w:val="20"/>
-                <w:lang w:val="en-US"/>
-              </w:rPr>
-              <w:t>88</w:t>
-            </w:r>
-          </w:p>
-          <w:p>
-            <w:pPr>
-              <w:pStyle w:val="TableContents"/>
-              <w:jc w:val="center"/>
-              <w:rPr>
-                <w:rFonts w:ascii="Courier New" w:hAnsi="Courier New" w:cs="Courier New"/>
-                <w:sz w:val="20"/>
-                <w:szCs w:val="20"/>
-                <w:lang w:val="en-US"/>
-              </w:rPr>
-            </w:pPr>
-            <w:r>
-              <w:rPr>
-                <w:rFonts w:ascii="Courier New" w:hAnsi="Courier New" w:cs="Courier New"/>
-                <w:sz w:val="20"/>
-                <w:szCs w:val="20"/>
-                <w:lang w:val="en-US"/>
-              </w:rPr>
-              <w:t>89</w:t>
-            </w:r>
-          </w:p>
-          <w:p>
-            <w:pPr>
-              <w:pStyle w:val="TableContents"/>
-              <w:jc w:val="center"/>
-              <w:rPr>
-                <w:rFonts w:ascii="Courier New" w:hAnsi="Courier New" w:cs="Courier New"/>
-                <w:sz w:val="20"/>
-                <w:szCs w:val="20"/>
-                <w:lang w:val="en-US"/>
-              </w:rPr>
-            </w:pPr>
-            <w:r>
-              <w:rPr>
-                <w:rFonts w:ascii="Courier New" w:hAnsi="Courier New" w:cs="Courier New"/>
-                <w:sz w:val="20"/>
-                <w:szCs w:val="20"/>
-                <w:lang w:val="en-US"/>
-              </w:rPr>
-              <w:t>90</w:t>
-            </w:r>
-          </w:p>
-          <w:p>
-            <w:pPr>
-              <w:pStyle w:val="TableContents"/>
-              <w:jc w:val="center"/>
-              <w:rPr>
-                <w:rFonts w:ascii="Courier New" w:hAnsi="Courier New" w:cs="Courier New"/>
-                <w:sz w:val="20"/>
-                <w:szCs w:val="20"/>
-                <w:lang w:val="en-US"/>
-              </w:rPr>
-            </w:pPr>
-            <w:r>
-              <w:rPr>
-                <w:rFonts w:ascii="Courier New" w:hAnsi="Courier New" w:cs="Courier New"/>
-                <w:sz w:val="20"/>
-                <w:szCs w:val="20"/>
-                <w:lang w:val="en-US"/>
-              </w:rPr>
-              <w:t>91</w:t>
-            </w:r>
-          </w:p>
-          <w:p>
-            <w:pPr>
-              <w:pStyle w:val="TableContents"/>
-              <w:jc w:val="center"/>
-              <w:rPr>
-                <w:rFonts w:ascii="Courier New" w:hAnsi="Courier New" w:cs="Courier New"/>
-                <w:sz w:val="20"/>
-                <w:szCs w:val="20"/>
-                <w:lang w:val="en-US"/>
-              </w:rPr>
-            </w:pPr>
-            <w:r>
-              <w:rPr>
-                <w:rFonts w:ascii="Courier New" w:hAnsi="Courier New" w:cs="Courier New"/>
-                <w:sz w:val="20"/>
-                <w:szCs w:val="20"/>
-                <w:lang w:val="en-US"/>
-              </w:rPr>
-              <w:t>92</w:t>
-            </w:r>
-          </w:p>
-          <w:p>
-            <w:pPr>
-              <w:pStyle w:val="TableContents"/>
-              <w:jc w:val="center"/>
-              <w:rPr>
-                <w:rFonts w:ascii="Courier New" w:hAnsi="Courier New" w:cs="Courier New"/>
-                <w:sz w:val="20"/>
-                <w:szCs w:val="20"/>
-                <w:lang w:val="en-US"/>
-              </w:rPr>
-            </w:pPr>
-            <w:r>
-              <w:rPr>
-                <w:rFonts w:ascii="Courier New" w:hAnsi="Courier New" w:cs="Courier New"/>
-                <w:sz w:val="20"/>
-                <w:szCs w:val="20"/>
-                <w:lang w:val="en-US"/>
-              </w:rPr>
-              <w:t>93</w:t>
-            </w:r>
-          </w:p>
-          <w:p>
-            <w:pPr>
-              <w:pStyle w:val="TableContents"/>
-              <w:jc w:val="center"/>
-              <w:rPr>
-                <w:rFonts w:ascii="Courier New" w:hAnsi="Courier New" w:cs="Courier New"/>
-                <w:sz w:val="20"/>
-                <w:szCs w:val="20"/>
-                <w:lang w:val="en-US"/>
-              </w:rPr>
-            </w:pPr>
-            <w:r>
-              <w:rPr>
-                <w:rFonts w:ascii="Courier New" w:hAnsi="Courier New" w:cs="Courier New"/>
-                <w:sz w:val="20"/>
-                <w:szCs w:val="20"/>
-                <w:lang w:val="en-US"/>
-              </w:rPr>
-              <w:t>94</w:t>
-            </w:r>
-          </w:p>
-          <w:p>
-            <w:pPr>
-              <w:pStyle w:val="TableContents"/>
-              <w:jc w:val="center"/>
-              <w:rPr>
-                <w:rFonts w:ascii="Courier New" w:hAnsi="Courier New" w:cs="Courier New"/>
-                <w:sz w:val="20"/>
-                <w:szCs w:val="20"/>
-                <w:lang w:val="en-US"/>
-              </w:rPr>
-            </w:pPr>
-            <w:r>
-              <w:rPr>
-                <w:rFonts w:ascii="Courier New" w:hAnsi="Courier New" w:cs="Courier New"/>
-                <w:sz w:val="20"/>
-                <w:szCs w:val="20"/>
-                <w:lang w:val="en-US"/>
-              </w:rPr>
-              <w:t>95</w:t>
-            </w:r>
-          </w:p>
-          <w:p>
-            <w:pPr>
-              <w:pStyle w:val="TableContents"/>
-              <w:jc w:val="center"/>
-              <w:rPr>
-                <w:rFonts w:ascii="Courier New" w:hAnsi="Courier New" w:cs="Courier New"/>
-                <w:sz w:val="20"/>
-                <w:szCs w:val="20"/>
-                <w:lang w:val="en-US"/>
-              </w:rPr>
-            </w:pPr>
-            <w:r>
-              <w:rPr>
-                <w:rFonts w:ascii="Courier New" w:hAnsi="Courier New" w:cs="Courier New"/>
-                <w:sz w:val="20"/>
-                <w:szCs w:val="20"/>
-                <w:lang w:val="en-US"/>
-              </w:rPr>
-              <w:t>96</w:t>
-            </w:r>
-          </w:p>
-          <w:p>
-            <w:pPr>
-              <w:pStyle w:val="TableContents"/>
-              <w:jc w:val="center"/>
-              <w:rPr>
-                <w:rFonts w:ascii="Courier New" w:hAnsi="Courier New" w:cs="Courier New"/>
-                <w:sz w:val="20"/>
-                <w:szCs w:val="20"/>
-                <w:lang w:val="en-US"/>
-              </w:rPr>
-            </w:pPr>
-            <w:r>
-              <w:rPr>
-                <w:rFonts w:ascii="Courier New" w:hAnsi="Courier New" w:cs="Courier New"/>
-                <w:sz w:val="20"/>
-                <w:szCs w:val="20"/>
-                <w:lang w:val="en-US"/>
-              </w:rPr>
-              <w:t>97</w:t>
-            </w:r>
-          </w:p>
-          <w:p>
-            <w:pPr>
-              <w:pStyle w:val="TableContents"/>
-              <w:jc w:val="center"/>
-              <w:rPr>
-                <w:rFonts w:ascii="Courier New" w:hAnsi="Courier New" w:cs="Courier New"/>
-                <w:sz w:val="20"/>
-                <w:szCs w:val="20"/>
-                <w:lang w:val="en-US"/>
-              </w:rPr>
-            </w:pPr>
-            <w:r>
-              <w:rPr>
-                <w:rFonts w:ascii="Courier New" w:hAnsi="Courier New" w:cs="Courier New"/>
-                <w:sz w:val="20"/>
-                <w:szCs w:val="20"/>
-                <w:lang w:val="en-US"/>
-              </w:rPr>
-              <w:t>98</w:t>
-            </w:r>
-          </w:p>
-          <w:p>
-            <w:pPr>
-              <w:pStyle w:val="TableContents"/>
-              <w:jc w:val="center"/>
-              <w:rPr>
-                <w:rFonts w:ascii="Courier New" w:hAnsi="Courier New" w:cs="Courier New"/>
-                <w:sz w:val="20"/>
-                <w:szCs w:val="20"/>
-                <w:lang w:val="en-US"/>
-              </w:rPr>
-            </w:pPr>
-            <w:r>
-              <w:rPr>
-                <w:rFonts w:ascii="Courier New" w:hAnsi="Courier New" w:cs="Courier New"/>
-                <w:sz w:val="20"/>
-                <w:szCs w:val="20"/>
-                <w:lang w:val="en-US"/>
-              </w:rPr>
-              <w:t>99</w:t>
-            </w:r>
-          </w:p>
-          <w:p>
-            <w:pPr>
-              <w:pStyle w:val="TableContents"/>
-              <w:jc w:val="center"/>
-              <w:rPr>
-                <w:rFonts w:ascii="Courier New" w:hAnsi="Courier New" w:cs="Courier New"/>
-                <w:sz w:val="20"/>
-                <w:szCs w:val="20"/>
-                <w:lang w:val="en-US"/>
-              </w:rPr>
-            </w:pPr>
-            <w:r>
-              <w:rPr>
-                <w:rFonts w:ascii="Courier New" w:hAnsi="Courier New" w:cs="Courier New"/>
-                <w:sz w:val="20"/>
-                <w:szCs w:val="20"/>
-                <w:lang w:val="en-US"/>
-              </w:rPr>
-              <w:t>100</w:t>
-            </w:r>
-          </w:p>
-          <w:p>
-            <w:pPr>
-              <w:pStyle w:val="TableContents"/>
-              <w:jc w:val="center"/>
-              <w:rPr>
-                <w:rFonts w:ascii="Courier New" w:hAnsi="Courier New" w:cs="Courier New"/>
-                <w:sz w:val="20"/>
-                <w:szCs w:val="20"/>
-                <w:lang w:val="en-US"/>
-              </w:rPr>
-            </w:pPr>
-            <w:r>
-              <w:rPr>
-                <w:rFonts w:ascii="Courier New" w:hAnsi="Courier New" w:cs="Courier New"/>
-                <w:sz w:val="20"/>
-                <w:szCs w:val="20"/>
-                <w:lang w:val="en-US"/>
-              </w:rPr>
-              <w:t>101</w:t>
-            </w:r>
-          </w:p>
-          <w:p>
-            <w:pPr>
-              <w:pStyle w:val="TableContents"/>
-              <w:jc w:val="center"/>
-              <w:rPr>
-                <w:rFonts w:ascii="Courier New" w:hAnsi="Courier New" w:cs="Courier New"/>
-                <w:sz w:val="20"/>
-                <w:szCs w:val="20"/>
-                <w:lang w:val="en-US"/>
-              </w:rPr>
-            </w:pPr>
-            <w:r>
-              <w:rPr>
-                <w:rFonts w:ascii="Courier New" w:hAnsi="Courier New" w:cs="Courier New"/>
-                <w:sz w:val="20"/>
-                <w:szCs w:val="20"/>
-                <w:lang w:val="en-US"/>
-              </w:rPr>
-              <w:t>102</w:t>
-            </w:r>
-          </w:p>
-          <w:p>
-            <w:pPr>
-              <w:pStyle w:val="TableContents"/>
-              <w:jc w:val="center"/>
-              <w:rPr>
-                <w:rFonts w:ascii="Courier New" w:hAnsi="Courier New" w:cs="Courier New"/>
-                <w:sz w:val="20"/>
-                <w:szCs w:val="20"/>
-                <w:lang w:val="en-US"/>
-              </w:rPr>
-            </w:pPr>
-            <w:r>
-              <w:rPr>
-                <w:rFonts w:ascii="Courier New" w:hAnsi="Courier New" w:cs="Courier New"/>
-                <w:sz w:val="20"/>
-                <w:szCs w:val="20"/>
-                <w:lang w:val="en-US"/>
-              </w:rPr>
-              <w:t>103</w:t>
-            </w:r>
-          </w:p>
-          <w:p>
-            <w:pPr>
-              <w:pStyle w:val="TableContents"/>
-              <w:jc w:val="center"/>
-              <w:rPr>
-                <w:rFonts w:ascii="Courier New" w:hAnsi="Courier New" w:cs="Courier New"/>
-                <w:sz w:val="20"/>
-                <w:szCs w:val="20"/>
-                <w:lang w:val="en-US"/>
-              </w:rPr>
-            </w:pPr>
-            <w:r>
-              <w:rPr>
-                <w:rFonts w:ascii="Courier New" w:hAnsi="Courier New" w:cs="Courier New"/>
-                <w:sz w:val="20"/>
-                <w:szCs w:val="20"/>
-                <w:lang w:val="en-US"/>
-              </w:rPr>
-              <w:t>104</w:t>
-            </w:r>
-          </w:p>
-          <w:p>
-            <w:pPr>
-              <w:pStyle w:val="TableContents"/>
-              <w:jc w:val="center"/>
-              <w:rPr>
-                <w:rFonts w:ascii="Courier New" w:hAnsi="Courier New" w:cs="Courier New"/>
-                <w:sz w:val="20"/>
-                <w:szCs w:val="20"/>
-                <w:lang w:val="en-US"/>
-              </w:rPr>
-            </w:pPr>
-            <w:r>
-              <w:rPr>
-                <w:rFonts w:ascii="Courier New" w:hAnsi="Courier New" w:cs="Courier New"/>
-                <w:sz w:val="20"/>
-                <w:szCs w:val="20"/>
-                <w:lang w:val="en-US"/>
-              </w:rPr>
-              <w:t>105</w:t>
-            </w:r>
-          </w:p>
-          <w:p>
-            <w:pPr>
-              <w:pStyle w:val="TableContents"/>
-              <w:jc w:val="center"/>
-              <w:rPr>
-                <w:rFonts w:ascii="Courier New" w:hAnsi="Courier New" w:cs="Courier New"/>
-                <w:sz w:val="20"/>
-                <w:szCs w:val="20"/>
-                <w:lang w:val="en-US"/>
-              </w:rPr>
-            </w:pPr>
-            <w:r>
-              <w:rPr>
-                <w:rFonts w:ascii="Courier New" w:hAnsi="Courier New" w:cs="Courier New"/>
-                <w:sz w:val="20"/>
-                <w:szCs w:val="20"/>
-                <w:lang w:val="en-US"/>
-              </w:rPr>
-              <w:t>106</w:t>
-            </w:r>
-          </w:p>
-          <w:p>
-            <w:pPr>
-              <w:pStyle w:val="TableContents"/>
-              <w:jc w:val="center"/>
-              <w:rPr>
-                <w:rFonts w:ascii="Courier New" w:hAnsi="Courier New" w:cs="Courier New"/>
-                <w:sz w:val="20"/>
-                <w:szCs w:val="20"/>
-                <w:lang w:val="en-US"/>
-              </w:rPr>
-            </w:pPr>
-            <w:r>
-              <w:rPr>
-                <w:rFonts w:ascii="Courier New" w:hAnsi="Courier New" w:cs="Courier New"/>
-                <w:sz w:val="20"/>
-                <w:szCs w:val="20"/>
-                <w:lang w:val="en-US"/>
-              </w:rPr>
-              <w:t>107</w:t>
-            </w:r>
-          </w:p>
-          <w:p>
-            <w:pPr>
-              <w:pStyle w:val="TableContents"/>
-              <w:jc w:val="center"/>
-              <w:rPr>
-                <w:rFonts w:ascii="Courier New" w:hAnsi="Courier New" w:cs="Courier New"/>
-                <w:sz w:val="20"/>
-                <w:szCs w:val="20"/>
-                <w:lang w:val="en-US"/>
-              </w:rPr>
-            </w:pPr>
-            <w:r>
-              <w:rPr>
-                <w:rFonts w:ascii="Courier New" w:hAnsi="Courier New" w:cs="Courier New"/>
-                <w:sz w:val="20"/>
-                <w:szCs w:val="20"/>
-                <w:lang w:val="en-US"/>
-              </w:rPr>
-              <w:t>108</w:t>
-            </w:r>
-          </w:p>
-          <w:p>
-            <w:pPr>
-              <w:pStyle w:val="TableContents"/>
-              <w:jc w:val="center"/>
-              <w:rPr>
-                <w:rFonts w:ascii="Courier New" w:hAnsi="Courier New" w:cs="Courier New"/>
-                <w:sz w:val="20"/>
-                <w:szCs w:val="20"/>
-                <w:lang w:val="en-US"/>
-              </w:rPr>
-            </w:pPr>
-            <w:r>
-              <w:rPr>
-                <w:rFonts w:ascii="Courier New" w:hAnsi="Courier New" w:cs="Courier New"/>
-                <w:sz w:val="20"/>
-                <w:szCs w:val="20"/>
-                <w:lang w:val="en-US"/>
-              </w:rPr>
-              <w:t>109</w:t>
-            </w:r>
-          </w:p>
-          <w:p>
-            <w:pPr>
-              <w:pStyle w:val="TableContents"/>
-              <w:jc w:val="center"/>
-              <w:rPr>
-                <w:rFonts w:ascii="Courier New" w:hAnsi="Courier New" w:cs="Courier New"/>
-                <w:sz w:val="20"/>
-                <w:szCs w:val="20"/>
-                <w:lang w:val="en-US"/>
-              </w:rPr>
-            </w:pPr>
-            <w:r>
-              <w:rPr>
-                <w:rFonts w:ascii="Courier New" w:hAnsi="Courier New" w:cs="Courier New"/>
-                <w:sz w:val="20"/>
-                <w:szCs w:val="20"/>
-                <w:lang w:val="en-US"/>
-              </w:rPr>
-              <w:t>110</w:t>
-            </w:r>
-          </w:p>
-          <w:p>
-            <w:pPr>
-              <w:pStyle w:val="TableContents"/>
-              <w:jc w:val="center"/>
-              <w:rPr>
-                <w:rFonts w:ascii="Courier New" w:hAnsi="Courier New" w:cs="Courier New"/>
-                <w:sz w:val="20"/>
-                <w:szCs w:val="20"/>
-                <w:lang w:val="en-US"/>
-              </w:rPr>
-            </w:pPr>
-            <w:r>
-              <w:rPr>
-                <w:rFonts w:ascii="Courier New" w:hAnsi="Courier New" w:cs="Courier New"/>
-                <w:sz w:val="20"/>
-                <w:szCs w:val="20"/>
-                <w:lang w:val="en-US"/>
-              </w:rPr>
               <w:t>111</w:t>
             </w:r>
           </w:p>
@@ -8657,7 +9145,6 @@
                 <w:szCs w:val="20"/>
                 <w:lang w:val="en-US"/>
               </w:rPr>
-              <w:lastRenderedPageBreak/>
               <w:t>114</w:t>
             </w:r>
           </w:p>
@@ -9877,6 +10364,7 @@
                 <w:szCs w:val="20"/>
                 <w:lang w:val="en-US"/>
               </w:rPr>
+              <w:lastRenderedPageBreak/>
               <w:t>45</w:t>
             </w:r>
           </w:p>
@@ -9940,7 +10428,6 @@
                 <w:szCs w:val="20"/>
                 <w:lang w:val="en-US"/>
               </w:rPr>
-              <w:lastRenderedPageBreak/>
               <w:t>48</w:t>
             </w:r>
           </w:p>
@@ -11166,6 +11653,7 @@
                 <w:szCs w:val="20"/>
                 <w:lang w:val="en-US"/>
               </w:rPr>
+              <w:lastRenderedPageBreak/>
               <w:t>25</w:t>
             </w:r>
           </w:p>
@@ -11229,7 +11717,6 @@
                 <w:szCs w:val="20"/>
                 <w:lang w:val="en-US"/>
               </w:rPr>
-              <w:lastRenderedPageBreak/>
               <w:t>28</w:t>
             </w:r>
           </w:p>
@@ -12498,7 +12985,6 @@
           <w:rFonts w:ascii="Times New Roman" w:hAnsi="Times New Roman" w:cs="Times New Roman"/>
           <w:sz w:val="24"/>
         </w:rPr>
-        <w:lastRenderedPageBreak/>
         <w:t xml:space="preserve">Main </w:t>
       </w:r>
       <w:r>
@@ -13779,3206 +14265,6 @@
     </w:p>
     <w:p>
       <w:pPr>
-        <w:spacing w:after="0" w:line="240" w:lineRule="auto"/>
-        <w:rPr>
-          <w:rFonts w:ascii="Times New Roman" w:hAnsi="Times New Roman" w:cs="Times New Roman"/>
-          <w:sz w:val="24"/>
-        </w:rPr>
-      </w:pPr>
-      <w:r>
-        <w:rPr>
-          <w:rFonts w:ascii="Times New Roman" w:hAnsi="Times New Roman" w:cs="Times New Roman"/>
-          <w:sz w:val="24"/>
-        </w:rPr>
-        <w:lastRenderedPageBreak/>
-        <w:t xml:space="preserve">Class </w:t>
-      </w:r>
-      <w:r>
-        <w:rPr>
-          <w:rFonts w:ascii="Times New Roman" w:hAnsi="Times New Roman" w:cs="Times New Roman"/>
-          <w:sz w:val="24"/>
-        </w:rPr>
-        <w:t>Soal2</w:t>
-      </w:r>
-      <w:bookmarkStart w:id="0" w:name="_GoBack"/>
-      <w:bookmarkEnd w:id="0"/>
-      <w:r>
-        <w:rPr>
-          <w:rFonts w:ascii="Times New Roman" w:hAnsi="Times New Roman" w:cs="Times New Roman"/>
-          <w:sz w:val="24"/>
-        </w:rPr>
-        <w:t xml:space="preserve"> </w:t>
-      </w:r>
-      <w:r>
-        <w:rPr>
-          <w:rFonts w:ascii="Times New Roman" w:hAnsi="Times New Roman" w:cs="Times New Roman"/>
-          <w:sz w:val="24"/>
-        </w:rPr>
-        <w:t>:</w:t>
-      </w:r>
-    </w:p>
-    <w:tbl>
-      <w:tblPr>
-        <w:tblW w:w="8905" w:type="dxa"/>
-        <w:tblBorders>
-          <w:top w:val="single" w:sz="4" w:space="0" w:color="000000"/>
-          <w:left w:val="single" w:sz="4" w:space="0" w:color="000000"/>
-          <w:bottom w:val="single" w:sz="4" w:space="0" w:color="000000"/>
-          <w:right w:val="single" w:sz="4" w:space="0" w:color="000000"/>
-          <w:insideH w:val="single" w:sz="4" w:space="0" w:color="000000"/>
-          <w:insideV w:val="single" w:sz="4" w:space="0" w:color="000000"/>
-        </w:tblBorders>
-        <w:tblLook w:val="04A0" w:firstRow="1" w:lastRow="0" w:firstColumn="1" w:lastColumn="0" w:noHBand="0" w:noVBand="1"/>
-      </w:tblPr>
-      <w:tblGrid>
-        <w:gridCol w:w="535"/>
-        <w:gridCol w:w="8370"/>
-      </w:tblGrid>
-      <w:tr>
-        <w:trPr>
-          <w:trHeight w:val="281"/>
-        </w:trPr>
-        <w:tc>
-          <w:tcPr>
-            <w:tcW w:w="535" w:type="dxa"/>
-            <w:shd w:val="clear" w:color="auto" w:fill="auto"/>
-          </w:tcPr>
-          <w:p>
-            <w:pPr>
-              <w:pStyle w:val="TableContents"/>
-              <w:jc w:val="center"/>
-              <w:rPr>
-                <w:rFonts w:cs="Times New Roman"/>
-                <w:sz w:val="22"/>
-                <w:szCs w:val="20"/>
-                <w:lang w:val="en-US"/>
-              </w:rPr>
-            </w:pPr>
-            <w:r>
-              <w:rPr>
-                <w:rFonts w:cs="Times New Roman"/>
-                <w:sz w:val="22"/>
-                <w:szCs w:val="20"/>
-                <w:lang w:val="en-US"/>
-              </w:rPr>
-              <w:t>1</w:t>
-            </w:r>
-          </w:p>
-          <w:p>
-            <w:pPr>
-              <w:pStyle w:val="TableContents"/>
-              <w:jc w:val="center"/>
-              <w:rPr>
-                <w:rFonts w:cs="Times New Roman"/>
-                <w:sz w:val="22"/>
-                <w:szCs w:val="20"/>
-                <w:lang w:val="en-US"/>
-              </w:rPr>
-            </w:pPr>
-            <w:r>
-              <w:rPr>
-                <w:rFonts w:cs="Times New Roman"/>
-                <w:sz w:val="22"/>
-                <w:szCs w:val="20"/>
-                <w:lang w:val="en-US"/>
-              </w:rPr>
-              <w:t>2</w:t>
-            </w:r>
-          </w:p>
-          <w:p>
-            <w:pPr>
-              <w:pStyle w:val="TableContents"/>
-              <w:jc w:val="center"/>
-              <w:rPr>
-                <w:rFonts w:cs="Times New Roman"/>
-                <w:sz w:val="22"/>
-                <w:szCs w:val="20"/>
-                <w:lang w:val="en-US"/>
-              </w:rPr>
-            </w:pPr>
-            <w:r>
-              <w:rPr>
-                <w:rFonts w:cs="Times New Roman"/>
-                <w:sz w:val="22"/>
-                <w:szCs w:val="20"/>
-                <w:lang w:val="en-US"/>
-              </w:rPr>
-              <w:t>3</w:t>
-            </w:r>
-          </w:p>
-          <w:p>
-            <w:pPr>
-              <w:pStyle w:val="TableContents"/>
-              <w:jc w:val="center"/>
-              <w:rPr>
-                <w:rFonts w:cs="Times New Roman"/>
-                <w:sz w:val="20"/>
-                <w:szCs w:val="20"/>
-                <w:lang w:val="en-US"/>
-              </w:rPr>
-            </w:pPr>
-            <w:r>
-              <w:rPr>
-                <w:rFonts w:cs="Times New Roman"/>
-                <w:sz w:val="20"/>
-                <w:szCs w:val="20"/>
-                <w:lang w:val="en-US"/>
-              </w:rPr>
-              <w:t>4</w:t>
-            </w:r>
-          </w:p>
-          <w:p>
-            <w:pPr>
-              <w:pStyle w:val="TableContents"/>
-              <w:jc w:val="center"/>
-              <w:rPr>
-                <w:rFonts w:cs="Times New Roman"/>
-                <w:sz w:val="20"/>
-                <w:szCs w:val="20"/>
-                <w:lang w:val="en-US"/>
-              </w:rPr>
-            </w:pPr>
-            <w:r>
-              <w:rPr>
-                <w:rFonts w:cs="Times New Roman"/>
-                <w:sz w:val="20"/>
-                <w:szCs w:val="20"/>
-                <w:lang w:val="en-US"/>
-              </w:rPr>
-              <w:t>5</w:t>
-            </w:r>
-          </w:p>
-          <w:p>
-            <w:pPr>
-              <w:pStyle w:val="TableContents"/>
-              <w:jc w:val="center"/>
-              <w:rPr>
-                <w:rFonts w:cs="Times New Roman"/>
-                <w:sz w:val="20"/>
-                <w:szCs w:val="20"/>
-                <w:lang w:val="en-US"/>
-              </w:rPr>
-            </w:pPr>
-            <w:r>
-              <w:rPr>
-                <w:rFonts w:cs="Times New Roman"/>
-                <w:sz w:val="20"/>
-                <w:szCs w:val="20"/>
-                <w:lang w:val="en-US"/>
-              </w:rPr>
-              <w:t>6</w:t>
-            </w:r>
-          </w:p>
-          <w:p>
-            <w:pPr>
-              <w:pStyle w:val="TableContents"/>
-              <w:jc w:val="center"/>
-              <w:rPr>
-                <w:rFonts w:cs="Times New Roman"/>
-                <w:sz w:val="20"/>
-                <w:szCs w:val="20"/>
-                <w:lang w:val="en-US"/>
-              </w:rPr>
-            </w:pPr>
-            <w:r>
-              <w:rPr>
-                <w:rFonts w:cs="Times New Roman"/>
-                <w:sz w:val="20"/>
-                <w:szCs w:val="20"/>
-                <w:lang w:val="en-US"/>
-              </w:rPr>
-              <w:t>7</w:t>
-            </w:r>
-          </w:p>
-          <w:p>
-            <w:pPr>
-              <w:pStyle w:val="TableContents"/>
-              <w:jc w:val="center"/>
-              <w:rPr>
-                <w:rFonts w:cs="Times New Roman"/>
-                <w:sz w:val="20"/>
-                <w:szCs w:val="20"/>
-                <w:lang w:val="en-US"/>
-              </w:rPr>
-            </w:pPr>
-            <w:r>
-              <w:rPr>
-                <w:rFonts w:cs="Times New Roman"/>
-                <w:sz w:val="20"/>
-                <w:szCs w:val="20"/>
-                <w:lang w:val="en-US"/>
-              </w:rPr>
-              <w:t>8</w:t>
-            </w:r>
-          </w:p>
-          <w:p>
-            <w:pPr>
-              <w:pStyle w:val="TableContents"/>
-              <w:jc w:val="center"/>
-              <w:rPr>
-                <w:rFonts w:cs="Times New Roman"/>
-                <w:sz w:val="20"/>
-                <w:szCs w:val="20"/>
-                <w:lang w:val="en-US"/>
-              </w:rPr>
-            </w:pPr>
-            <w:r>
-              <w:rPr>
-                <w:rFonts w:cs="Times New Roman"/>
-                <w:sz w:val="20"/>
-                <w:szCs w:val="20"/>
-                <w:lang w:val="en-US"/>
-              </w:rPr>
-              <w:t>9</w:t>
-            </w:r>
-          </w:p>
-          <w:p>
-            <w:pPr>
-              <w:pStyle w:val="TableContents"/>
-              <w:jc w:val="center"/>
-              <w:rPr>
-                <w:rFonts w:cs="Times New Roman"/>
-                <w:sz w:val="20"/>
-                <w:szCs w:val="20"/>
-                <w:lang w:val="en-US"/>
-              </w:rPr>
-            </w:pPr>
-            <w:r>
-              <w:rPr>
-                <w:rFonts w:cs="Times New Roman"/>
-                <w:sz w:val="20"/>
-                <w:szCs w:val="20"/>
-                <w:lang w:val="en-US"/>
-              </w:rPr>
-              <w:t>10</w:t>
-            </w:r>
-          </w:p>
-          <w:p>
-            <w:pPr>
-              <w:pStyle w:val="TableContents"/>
-              <w:jc w:val="center"/>
-              <w:rPr>
-                <w:rFonts w:cs="Times New Roman"/>
-                <w:sz w:val="20"/>
-                <w:szCs w:val="20"/>
-                <w:lang w:val="en-US"/>
-              </w:rPr>
-            </w:pPr>
-            <w:r>
-              <w:rPr>
-                <w:rFonts w:cs="Times New Roman"/>
-                <w:sz w:val="20"/>
-                <w:szCs w:val="20"/>
-                <w:lang w:val="en-US"/>
-              </w:rPr>
-              <w:t>11</w:t>
-            </w:r>
-          </w:p>
-          <w:p>
-            <w:pPr>
-              <w:pStyle w:val="TableContents"/>
-              <w:jc w:val="center"/>
-              <w:rPr>
-                <w:rFonts w:cs="Times New Roman"/>
-                <w:sz w:val="20"/>
-                <w:szCs w:val="20"/>
-                <w:lang w:val="en-US"/>
-              </w:rPr>
-            </w:pPr>
-            <w:r>
-              <w:rPr>
-                <w:rFonts w:cs="Times New Roman"/>
-                <w:sz w:val="20"/>
-                <w:szCs w:val="20"/>
-                <w:lang w:val="en-US"/>
-              </w:rPr>
-              <w:t>12</w:t>
-            </w:r>
-          </w:p>
-          <w:p>
-            <w:pPr>
-              <w:pStyle w:val="TableContents"/>
-              <w:jc w:val="center"/>
-              <w:rPr>
-                <w:rFonts w:cs="Times New Roman"/>
-                <w:sz w:val="20"/>
-                <w:szCs w:val="20"/>
-                <w:lang w:val="en-US"/>
-              </w:rPr>
-            </w:pPr>
-            <w:r>
-              <w:rPr>
-                <w:rFonts w:cs="Times New Roman"/>
-                <w:sz w:val="20"/>
-                <w:szCs w:val="20"/>
-                <w:lang w:val="en-US"/>
-              </w:rPr>
-              <w:t>13</w:t>
-            </w:r>
-          </w:p>
-          <w:p>
-            <w:pPr>
-              <w:pStyle w:val="TableContents"/>
-              <w:jc w:val="center"/>
-              <w:rPr>
-                <w:rFonts w:cs="Times New Roman"/>
-                <w:sz w:val="20"/>
-                <w:szCs w:val="20"/>
-                <w:lang w:val="en-US"/>
-              </w:rPr>
-            </w:pPr>
-            <w:r>
-              <w:rPr>
-                <w:rFonts w:cs="Times New Roman"/>
-                <w:sz w:val="20"/>
-                <w:szCs w:val="20"/>
-                <w:lang w:val="en-US"/>
-              </w:rPr>
-              <w:t>14</w:t>
-            </w:r>
-          </w:p>
-          <w:p>
-            <w:pPr>
-              <w:pStyle w:val="TableContents"/>
-              <w:jc w:val="center"/>
-              <w:rPr>
-                <w:rFonts w:cs="Times New Roman"/>
-                <w:sz w:val="20"/>
-                <w:szCs w:val="20"/>
-                <w:lang w:val="en-US"/>
-              </w:rPr>
-            </w:pPr>
-            <w:r>
-              <w:rPr>
-                <w:rFonts w:cs="Times New Roman"/>
-                <w:sz w:val="20"/>
-                <w:szCs w:val="20"/>
-                <w:lang w:val="en-US"/>
-              </w:rPr>
-              <w:t>15</w:t>
-            </w:r>
-          </w:p>
-          <w:p>
-            <w:pPr>
-              <w:pStyle w:val="TableContents"/>
-              <w:jc w:val="center"/>
-              <w:rPr>
-                <w:rFonts w:cs="Times New Roman"/>
-                <w:sz w:val="20"/>
-                <w:szCs w:val="20"/>
-                <w:lang w:val="en-US"/>
-              </w:rPr>
-            </w:pPr>
-            <w:r>
-              <w:rPr>
-                <w:rFonts w:cs="Times New Roman"/>
-                <w:sz w:val="20"/>
-                <w:szCs w:val="20"/>
-                <w:lang w:val="en-US"/>
-              </w:rPr>
-              <w:t>16</w:t>
-            </w:r>
-          </w:p>
-          <w:p>
-            <w:pPr>
-              <w:pStyle w:val="TableContents"/>
-              <w:jc w:val="center"/>
-              <w:rPr>
-                <w:rFonts w:cs="Times New Roman"/>
-                <w:sz w:val="20"/>
-                <w:szCs w:val="20"/>
-                <w:lang w:val="en-US"/>
-              </w:rPr>
-            </w:pPr>
-            <w:r>
-              <w:rPr>
-                <w:rFonts w:cs="Times New Roman"/>
-                <w:sz w:val="20"/>
-                <w:szCs w:val="20"/>
-                <w:lang w:val="en-US"/>
-              </w:rPr>
-              <w:t>17</w:t>
-            </w:r>
-          </w:p>
-          <w:p>
-            <w:pPr>
-              <w:pStyle w:val="TableContents"/>
-              <w:jc w:val="center"/>
-              <w:rPr>
-                <w:rFonts w:cs="Times New Roman"/>
-                <w:sz w:val="20"/>
-                <w:szCs w:val="20"/>
-                <w:lang w:val="en-US"/>
-              </w:rPr>
-            </w:pPr>
-            <w:r>
-              <w:rPr>
-                <w:rFonts w:cs="Times New Roman"/>
-                <w:sz w:val="20"/>
-                <w:szCs w:val="20"/>
-                <w:lang w:val="en-US"/>
-              </w:rPr>
-              <w:t>18</w:t>
-            </w:r>
-          </w:p>
-          <w:p>
-            <w:pPr>
-              <w:pStyle w:val="TableContents"/>
-              <w:jc w:val="center"/>
-              <w:rPr>
-                <w:rFonts w:cs="Times New Roman"/>
-                <w:sz w:val="20"/>
-                <w:szCs w:val="20"/>
-                <w:lang w:val="en-US"/>
-              </w:rPr>
-            </w:pPr>
-            <w:r>
-              <w:rPr>
-                <w:rFonts w:cs="Times New Roman"/>
-                <w:sz w:val="20"/>
-                <w:szCs w:val="20"/>
-                <w:lang w:val="en-US"/>
-              </w:rPr>
-              <w:t>19</w:t>
-            </w:r>
-          </w:p>
-          <w:p>
-            <w:pPr>
-              <w:pStyle w:val="TableContents"/>
-              <w:jc w:val="center"/>
-              <w:rPr>
-                <w:rFonts w:cs="Times New Roman"/>
-                <w:sz w:val="20"/>
-                <w:szCs w:val="20"/>
-                <w:lang w:val="en-US"/>
-              </w:rPr>
-            </w:pPr>
-            <w:r>
-              <w:rPr>
-                <w:rFonts w:cs="Times New Roman"/>
-                <w:sz w:val="20"/>
-                <w:szCs w:val="20"/>
-                <w:lang w:val="en-US"/>
-              </w:rPr>
-              <w:t>20</w:t>
-            </w:r>
-          </w:p>
-          <w:p>
-            <w:pPr>
-              <w:pStyle w:val="TableContents"/>
-              <w:jc w:val="center"/>
-              <w:rPr>
-                <w:rFonts w:cs="Times New Roman"/>
-                <w:sz w:val="20"/>
-                <w:szCs w:val="20"/>
-                <w:lang w:val="en-US"/>
-              </w:rPr>
-            </w:pPr>
-            <w:r>
-              <w:rPr>
-                <w:rFonts w:cs="Times New Roman"/>
-                <w:sz w:val="20"/>
-                <w:szCs w:val="20"/>
-                <w:lang w:val="en-US"/>
-              </w:rPr>
-              <w:t>21</w:t>
-            </w:r>
-          </w:p>
-          <w:p>
-            <w:pPr>
-              <w:pStyle w:val="TableContents"/>
-              <w:jc w:val="center"/>
-              <w:rPr>
-                <w:rFonts w:cs="Times New Roman"/>
-                <w:sz w:val="20"/>
-                <w:szCs w:val="20"/>
-                <w:lang w:val="en-US"/>
-              </w:rPr>
-            </w:pPr>
-            <w:r>
-              <w:rPr>
-                <w:rFonts w:cs="Times New Roman"/>
-                <w:sz w:val="20"/>
-                <w:szCs w:val="20"/>
-                <w:lang w:val="en-US"/>
-              </w:rPr>
-              <w:t>22</w:t>
-            </w:r>
-          </w:p>
-          <w:p>
-            <w:pPr>
-              <w:pStyle w:val="TableContents"/>
-              <w:jc w:val="center"/>
-              <w:rPr>
-                <w:rFonts w:cs="Times New Roman"/>
-                <w:sz w:val="20"/>
-                <w:szCs w:val="20"/>
-                <w:lang w:val="en-US"/>
-              </w:rPr>
-            </w:pPr>
-            <w:r>
-              <w:rPr>
-                <w:rFonts w:cs="Times New Roman"/>
-                <w:sz w:val="20"/>
-                <w:szCs w:val="20"/>
-                <w:lang w:val="en-US"/>
-              </w:rPr>
-              <w:t>23</w:t>
-            </w:r>
-          </w:p>
-          <w:p>
-            <w:pPr>
-              <w:pStyle w:val="TableContents"/>
-              <w:jc w:val="center"/>
-              <w:rPr>
-                <w:rFonts w:cs="Times New Roman"/>
-                <w:sz w:val="20"/>
-                <w:szCs w:val="20"/>
-                <w:lang w:val="en-US"/>
-              </w:rPr>
-            </w:pPr>
-            <w:r>
-              <w:rPr>
-                <w:rFonts w:cs="Times New Roman"/>
-                <w:sz w:val="20"/>
-                <w:szCs w:val="20"/>
-                <w:lang w:val="en-US"/>
-              </w:rPr>
-              <w:t>24</w:t>
-            </w:r>
-          </w:p>
-          <w:p>
-            <w:pPr>
-              <w:pStyle w:val="TableContents"/>
-              <w:jc w:val="center"/>
-              <w:rPr>
-                <w:rFonts w:cs="Times New Roman"/>
-                <w:sz w:val="20"/>
-                <w:szCs w:val="20"/>
-                <w:lang w:val="en-US"/>
-              </w:rPr>
-            </w:pPr>
-            <w:r>
-              <w:rPr>
-                <w:rFonts w:cs="Times New Roman"/>
-                <w:sz w:val="20"/>
-                <w:szCs w:val="20"/>
-                <w:lang w:val="en-US"/>
-              </w:rPr>
-              <w:t>25</w:t>
-            </w:r>
-          </w:p>
-          <w:p>
-            <w:pPr>
-              <w:pStyle w:val="TableContents"/>
-              <w:jc w:val="center"/>
-              <w:rPr>
-                <w:rFonts w:cs="Times New Roman"/>
-                <w:sz w:val="20"/>
-                <w:szCs w:val="20"/>
-                <w:lang w:val="en-US"/>
-              </w:rPr>
-            </w:pPr>
-            <w:r>
-              <w:rPr>
-                <w:rFonts w:cs="Times New Roman"/>
-                <w:sz w:val="20"/>
-                <w:szCs w:val="20"/>
-                <w:lang w:val="en-US"/>
-              </w:rPr>
-              <w:t>26</w:t>
-            </w:r>
-          </w:p>
-          <w:p>
-            <w:pPr>
-              <w:pStyle w:val="TableContents"/>
-              <w:jc w:val="center"/>
-              <w:rPr>
-                <w:rFonts w:cs="Times New Roman"/>
-                <w:sz w:val="20"/>
-                <w:szCs w:val="20"/>
-                <w:lang w:val="en-US"/>
-              </w:rPr>
-            </w:pPr>
-            <w:r>
-              <w:rPr>
-                <w:rFonts w:cs="Times New Roman"/>
-                <w:sz w:val="20"/>
-                <w:szCs w:val="20"/>
-                <w:lang w:val="en-US"/>
-              </w:rPr>
-              <w:t>27</w:t>
-            </w:r>
-          </w:p>
-          <w:p>
-            <w:pPr>
-              <w:pStyle w:val="TableContents"/>
-              <w:jc w:val="center"/>
-              <w:rPr>
-                <w:rFonts w:cs="Times New Roman"/>
-                <w:sz w:val="20"/>
-                <w:szCs w:val="20"/>
-                <w:lang w:val="en-US"/>
-              </w:rPr>
-            </w:pPr>
-            <w:r>
-              <w:rPr>
-                <w:rFonts w:cs="Times New Roman"/>
-                <w:sz w:val="20"/>
-                <w:szCs w:val="20"/>
-                <w:lang w:val="en-US"/>
-              </w:rPr>
-              <w:t>28</w:t>
-            </w:r>
-          </w:p>
-          <w:p>
-            <w:pPr>
-              <w:pStyle w:val="TableContents"/>
-              <w:jc w:val="center"/>
-              <w:rPr>
-                <w:rFonts w:cs="Times New Roman"/>
-                <w:sz w:val="20"/>
-                <w:szCs w:val="20"/>
-                <w:lang w:val="en-US"/>
-              </w:rPr>
-            </w:pPr>
-            <w:r>
-              <w:rPr>
-                <w:rFonts w:cs="Times New Roman"/>
-                <w:sz w:val="20"/>
-                <w:szCs w:val="20"/>
-                <w:lang w:val="en-US"/>
-              </w:rPr>
-              <w:t>29</w:t>
-            </w:r>
-          </w:p>
-          <w:p>
-            <w:pPr>
-              <w:pStyle w:val="TableContents"/>
-              <w:jc w:val="center"/>
-              <w:rPr>
-                <w:rFonts w:cs="Times New Roman"/>
-                <w:sz w:val="20"/>
-                <w:szCs w:val="20"/>
-                <w:lang w:val="en-US"/>
-              </w:rPr>
-            </w:pPr>
-            <w:r>
-              <w:rPr>
-                <w:rFonts w:cs="Times New Roman"/>
-                <w:sz w:val="20"/>
-                <w:szCs w:val="20"/>
-                <w:lang w:val="en-US"/>
-              </w:rPr>
-              <w:t>30</w:t>
-            </w:r>
-          </w:p>
-          <w:p>
-            <w:pPr>
-              <w:pStyle w:val="TableContents"/>
-              <w:jc w:val="center"/>
-              <w:rPr>
-                <w:rFonts w:cs="Times New Roman"/>
-                <w:sz w:val="20"/>
-                <w:szCs w:val="20"/>
-                <w:lang w:val="en-US"/>
-              </w:rPr>
-            </w:pPr>
-            <w:r>
-              <w:rPr>
-                <w:rFonts w:cs="Times New Roman"/>
-                <w:sz w:val="20"/>
-                <w:szCs w:val="20"/>
-                <w:lang w:val="en-US"/>
-              </w:rPr>
-              <w:t>31</w:t>
-            </w:r>
-          </w:p>
-          <w:p>
-            <w:pPr>
-              <w:pStyle w:val="TableContents"/>
-              <w:jc w:val="center"/>
-              <w:rPr>
-                <w:rFonts w:cs="Times New Roman"/>
-                <w:sz w:val="20"/>
-                <w:szCs w:val="20"/>
-                <w:lang w:val="en-US"/>
-              </w:rPr>
-            </w:pPr>
-            <w:r>
-              <w:rPr>
-                <w:rFonts w:cs="Times New Roman"/>
-                <w:sz w:val="20"/>
-                <w:szCs w:val="20"/>
-                <w:lang w:val="en-US"/>
-              </w:rPr>
-              <w:t>32</w:t>
-            </w:r>
-          </w:p>
-          <w:p>
-            <w:pPr>
-              <w:pStyle w:val="TableContents"/>
-              <w:jc w:val="center"/>
-              <w:rPr>
-                <w:rFonts w:cs="Times New Roman"/>
-                <w:sz w:val="20"/>
-                <w:szCs w:val="20"/>
-                <w:lang w:val="en-US"/>
-              </w:rPr>
-            </w:pPr>
-            <w:r>
-              <w:rPr>
-                <w:rFonts w:cs="Times New Roman"/>
-                <w:sz w:val="20"/>
-                <w:szCs w:val="20"/>
-                <w:lang w:val="en-US"/>
-              </w:rPr>
-              <w:t>33</w:t>
-            </w:r>
-          </w:p>
-          <w:p>
-            <w:pPr>
-              <w:pStyle w:val="TableContents"/>
-              <w:jc w:val="center"/>
-              <w:rPr>
-                <w:rFonts w:cs="Times New Roman"/>
-                <w:sz w:val="20"/>
-                <w:szCs w:val="20"/>
-                <w:lang w:val="en-US"/>
-              </w:rPr>
-            </w:pPr>
-            <w:r>
-              <w:rPr>
-                <w:rFonts w:cs="Times New Roman"/>
-                <w:sz w:val="20"/>
-                <w:szCs w:val="20"/>
-                <w:lang w:val="en-US"/>
-              </w:rPr>
-              <w:t>34</w:t>
-            </w:r>
-          </w:p>
-          <w:p>
-            <w:pPr>
-              <w:pStyle w:val="TableContents"/>
-              <w:jc w:val="center"/>
-              <w:rPr>
-                <w:rFonts w:cs="Times New Roman"/>
-                <w:sz w:val="20"/>
-                <w:szCs w:val="20"/>
-                <w:lang w:val="en-US"/>
-              </w:rPr>
-            </w:pPr>
-            <w:r>
-              <w:rPr>
-                <w:rFonts w:cs="Times New Roman"/>
-                <w:sz w:val="20"/>
-                <w:szCs w:val="20"/>
-                <w:lang w:val="en-US"/>
-              </w:rPr>
-              <w:t>35</w:t>
-            </w:r>
-          </w:p>
-          <w:p>
-            <w:pPr>
-              <w:pStyle w:val="TableContents"/>
-              <w:jc w:val="center"/>
-              <w:rPr>
-                <w:rFonts w:cs="Times New Roman"/>
-                <w:sz w:val="20"/>
-                <w:szCs w:val="20"/>
-                <w:lang w:val="en-US"/>
-              </w:rPr>
-            </w:pPr>
-            <w:r>
-              <w:rPr>
-                <w:rFonts w:cs="Times New Roman"/>
-                <w:sz w:val="20"/>
-                <w:szCs w:val="20"/>
-                <w:lang w:val="en-US"/>
-              </w:rPr>
-              <w:t>36</w:t>
-            </w:r>
-          </w:p>
-          <w:p>
-            <w:pPr>
-              <w:pStyle w:val="TableContents"/>
-              <w:jc w:val="center"/>
-              <w:rPr>
-                <w:rFonts w:cs="Times New Roman"/>
-                <w:sz w:val="20"/>
-                <w:szCs w:val="20"/>
-                <w:lang w:val="en-US"/>
-              </w:rPr>
-            </w:pPr>
-            <w:r>
-              <w:rPr>
-                <w:rFonts w:cs="Times New Roman"/>
-                <w:sz w:val="20"/>
-                <w:szCs w:val="20"/>
-                <w:lang w:val="en-US"/>
-              </w:rPr>
-              <w:t>37</w:t>
-            </w:r>
-          </w:p>
-          <w:p>
-            <w:pPr>
-              <w:pStyle w:val="TableContents"/>
-              <w:jc w:val="center"/>
-              <w:rPr>
-                <w:rFonts w:cs="Times New Roman"/>
-                <w:sz w:val="20"/>
-                <w:szCs w:val="20"/>
-                <w:lang w:val="en-US"/>
-              </w:rPr>
-            </w:pPr>
-            <w:r>
-              <w:rPr>
-                <w:rFonts w:cs="Times New Roman"/>
-                <w:sz w:val="20"/>
-                <w:szCs w:val="20"/>
-                <w:lang w:val="en-US"/>
-              </w:rPr>
-              <w:t>38</w:t>
-            </w:r>
-          </w:p>
-          <w:p>
-            <w:pPr>
-              <w:pStyle w:val="TableContents"/>
-              <w:jc w:val="center"/>
-              <w:rPr>
-                <w:rFonts w:cs="Times New Roman"/>
-                <w:sz w:val="20"/>
-                <w:szCs w:val="20"/>
-                <w:lang w:val="en-US"/>
-              </w:rPr>
-            </w:pPr>
-            <w:r>
-              <w:rPr>
-                <w:rFonts w:cs="Times New Roman"/>
-                <w:sz w:val="20"/>
-                <w:szCs w:val="20"/>
-                <w:lang w:val="en-US"/>
-              </w:rPr>
-              <w:t>39</w:t>
-            </w:r>
-          </w:p>
-          <w:p>
-            <w:pPr>
-              <w:pStyle w:val="TableContents"/>
-              <w:jc w:val="center"/>
-              <w:rPr>
-                <w:rFonts w:cs="Times New Roman"/>
-                <w:sz w:val="20"/>
-                <w:szCs w:val="20"/>
-                <w:lang w:val="en-US"/>
-              </w:rPr>
-            </w:pPr>
-            <w:r>
-              <w:rPr>
-                <w:rFonts w:cs="Times New Roman"/>
-                <w:sz w:val="20"/>
-                <w:szCs w:val="20"/>
-                <w:lang w:val="en-US"/>
-              </w:rPr>
-              <w:t>40</w:t>
-            </w:r>
-          </w:p>
-          <w:p>
-            <w:pPr>
-              <w:pStyle w:val="TableContents"/>
-              <w:jc w:val="center"/>
-              <w:rPr>
-                <w:rFonts w:cs="Times New Roman"/>
-                <w:sz w:val="20"/>
-                <w:szCs w:val="20"/>
-                <w:lang w:val="en-US"/>
-              </w:rPr>
-            </w:pPr>
-            <w:r>
-              <w:rPr>
-                <w:rFonts w:cs="Times New Roman"/>
-                <w:sz w:val="20"/>
-                <w:szCs w:val="20"/>
-                <w:lang w:val="en-US"/>
-              </w:rPr>
-              <w:t>41</w:t>
-            </w:r>
-          </w:p>
-          <w:p>
-            <w:pPr>
-              <w:pStyle w:val="TableContents"/>
-              <w:jc w:val="center"/>
-              <w:rPr>
-                <w:rFonts w:cs="Times New Roman"/>
-                <w:sz w:val="20"/>
-                <w:szCs w:val="20"/>
-                <w:lang w:val="en-US"/>
-              </w:rPr>
-            </w:pPr>
-            <w:r>
-              <w:rPr>
-                <w:rFonts w:cs="Times New Roman"/>
-                <w:sz w:val="20"/>
-                <w:szCs w:val="20"/>
-                <w:lang w:val="en-US"/>
-              </w:rPr>
-              <w:t>42</w:t>
-            </w:r>
-          </w:p>
-          <w:p>
-            <w:pPr>
-              <w:pStyle w:val="TableContents"/>
-              <w:jc w:val="center"/>
-              <w:rPr>
-                <w:rFonts w:cs="Times New Roman"/>
-                <w:sz w:val="20"/>
-                <w:szCs w:val="20"/>
-                <w:lang w:val="en-US"/>
-              </w:rPr>
-            </w:pPr>
-            <w:r>
-              <w:rPr>
-                <w:rFonts w:cs="Times New Roman"/>
-                <w:sz w:val="20"/>
-                <w:szCs w:val="20"/>
-                <w:lang w:val="en-US"/>
-              </w:rPr>
-              <w:t>43</w:t>
-            </w:r>
-          </w:p>
-          <w:p>
-            <w:pPr>
-              <w:pStyle w:val="TableContents"/>
-              <w:jc w:val="center"/>
-              <w:rPr>
-                <w:rFonts w:cs="Times New Roman"/>
-                <w:sz w:val="20"/>
-                <w:szCs w:val="20"/>
-                <w:lang w:val="en-US"/>
-              </w:rPr>
-            </w:pPr>
-            <w:r>
-              <w:rPr>
-                <w:rFonts w:cs="Times New Roman"/>
-                <w:sz w:val="20"/>
-                <w:szCs w:val="20"/>
-                <w:lang w:val="en-US"/>
-              </w:rPr>
-              <w:t>44</w:t>
-            </w:r>
-          </w:p>
-          <w:p>
-            <w:pPr>
-              <w:pStyle w:val="TableContents"/>
-              <w:jc w:val="center"/>
-              <w:rPr>
-                <w:rFonts w:cs="Times New Roman"/>
-                <w:sz w:val="20"/>
-                <w:szCs w:val="20"/>
-                <w:lang w:val="en-US"/>
-              </w:rPr>
-            </w:pPr>
-            <w:r>
-              <w:rPr>
-                <w:rFonts w:cs="Times New Roman"/>
-                <w:sz w:val="20"/>
-                <w:szCs w:val="20"/>
-                <w:lang w:val="en-US"/>
-              </w:rPr>
-              <w:t>45</w:t>
-            </w:r>
-          </w:p>
-          <w:p>
-            <w:pPr>
-              <w:pStyle w:val="TableContents"/>
-              <w:jc w:val="center"/>
-              <w:rPr>
-                <w:rFonts w:cs="Times New Roman"/>
-                <w:sz w:val="20"/>
-                <w:szCs w:val="20"/>
-                <w:lang w:val="en-US"/>
-              </w:rPr>
-            </w:pPr>
-            <w:r>
-              <w:rPr>
-                <w:rFonts w:cs="Times New Roman"/>
-                <w:sz w:val="20"/>
-                <w:szCs w:val="20"/>
-                <w:lang w:val="en-US"/>
-              </w:rPr>
-              <w:t>46</w:t>
-            </w:r>
-          </w:p>
-          <w:p>
-            <w:pPr>
-              <w:pStyle w:val="TableContents"/>
-              <w:jc w:val="center"/>
-              <w:rPr>
-                <w:rFonts w:cs="Times New Roman"/>
-                <w:sz w:val="20"/>
-                <w:szCs w:val="20"/>
-                <w:lang w:val="en-US"/>
-              </w:rPr>
-            </w:pPr>
-            <w:r>
-              <w:rPr>
-                <w:rFonts w:cs="Times New Roman"/>
-                <w:sz w:val="20"/>
-                <w:szCs w:val="20"/>
-                <w:lang w:val="en-US"/>
-              </w:rPr>
-              <w:t>47</w:t>
-            </w:r>
-          </w:p>
-          <w:p>
-            <w:pPr>
-              <w:pStyle w:val="TableContents"/>
-              <w:jc w:val="center"/>
-              <w:rPr>
-                <w:rFonts w:cs="Times New Roman"/>
-                <w:sz w:val="20"/>
-                <w:szCs w:val="20"/>
-                <w:lang w:val="en-US"/>
-              </w:rPr>
-            </w:pPr>
-            <w:r>
-              <w:rPr>
-                <w:rFonts w:cs="Times New Roman"/>
-                <w:sz w:val="20"/>
-                <w:szCs w:val="20"/>
-                <w:lang w:val="en-US"/>
-              </w:rPr>
-              <w:t>48</w:t>
-            </w:r>
-          </w:p>
-          <w:p>
-            <w:pPr>
-              <w:pStyle w:val="TableContents"/>
-              <w:jc w:val="center"/>
-              <w:rPr>
-                <w:rFonts w:cs="Times New Roman"/>
-                <w:sz w:val="20"/>
-                <w:szCs w:val="20"/>
-                <w:lang w:val="en-US"/>
-              </w:rPr>
-            </w:pPr>
-            <w:r>
-              <w:rPr>
-                <w:rFonts w:cs="Times New Roman"/>
-                <w:sz w:val="20"/>
-                <w:szCs w:val="20"/>
-                <w:lang w:val="en-US"/>
-              </w:rPr>
-              <w:t>49</w:t>
-            </w:r>
-          </w:p>
-          <w:p>
-            <w:pPr>
-              <w:pStyle w:val="TableContents"/>
-              <w:jc w:val="center"/>
-              <w:rPr>
-                <w:rFonts w:cs="Times New Roman"/>
-                <w:sz w:val="20"/>
-                <w:szCs w:val="20"/>
-                <w:lang w:val="en-US"/>
-              </w:rPr>
-            </w:pPr>
-            <w:r>
-              <w:rPr>
-                <w:rFonts w:cs="Times New Roman"/>
-                <w:sz w:val="20"/>
-                <w:szCs w:val="20"/>
-                <w:lang w:val="en-US"/>
-              </w:rPr>
-              <w:t>50</w:t>
-            </w:r>
-          </w:p>
-          <w:p>
-            <w:pPr>
-              <w:pStyle w:val="TableContents"/>
-              <w:jc w:val="center"/>
-              <w:rPr>
-                <w:rFonts w:cs="Times New Roman"/>
-                <w:sz w:val="20"/>
-                <w:szCs w:val="20"/>
-                <w:lang w:val="en-US"/>
-              </w:rPr>
-            </w:pPr>
-            <w:r>
-              <w:rPr>
-                <w:rFonts w:cs="Times New Roman"/>
-                <w:sz w:val="20"/>
-                <w:szCs w:val="20"/>
-                <w:lang w:val="en-US"/>
-              </w:rPr>
-              <w:t>51</w:t>
-            </w:r>
-          </w:p>
-          <w:p>
-            <w:pPr>
-              <w:pStyle w:val="TableContents"/>
-              <w:jc w:val="center"/>
-              <w:rPr>
-                <w:rFonts w:cs="Times New Roman"/>
-                <w:sz w:val="20"/>
-                <w:szCs w:val="20"/>
-                <w:lang w:val="en-US"/>
-              </w:rPr>
-            </w:pPr>
-            <w:r>
-              <w:rPr>
-                <w:rFonts w:cs="Times New Roman"/>
-                <w:sz w:val="20"/>
-                <w:szCs w:val="20"/>
-                <w:lang w:val="en-US"/>
-              </w:rPr>
-              <w:t>52</w:t>
-            </w:r>
-          </w:p>
-          <w:p>
-            <w:pPr>
-              <w:pStyle w:val="TableContents"/>
-              <w:jc w:val="center"/>
-              <w:rPr>
-                <w:rFonts w:cs="Times New Roman"/>
-                <w:sz w:val="20"/>
-                <w:szCs w:val="20"/>
-                <w:lang w:val="en-US"/>
-              </w:rPr>
-            </w:pPr>
-            <w:r>
-              <w:rPr>
-                <w:rFonts w:cs="Times New Roman"/>
-                <w:sz w:val="20"/>
-                <w:szCs w:val="20"/>
-                <w:lang w:val="en-US"/>
-              </w:rPr>
-              <w:t>53</w:t>
-            </w:r>
-          </w:p>
-          <w:p>
-            <w:pPr>
-              <w:pStyle w:val="TableContents"/>
-              <w:jc w:val="center"/>
-              <w:rPr>
-                <w:rFonts w:cs="Times New Roman"/>
-                <w:sz w:val="20"/>
-                <w:szCs w:val="20"/>
-                <w:lang w:val="en-US"/>
-              </w:rPr>
-            </w:pPr>
-            <w:r>
-              <w:rPr>
-                <w:rFonts w:cs="Times New Roman"/>
-                <w:sz w:val="20"/>
-                <w:szCs w:val="20"/>
-                <w:lang w:val="en-US"/>
-              </w:rPr>
-              <w:t>54</w:t>
-            </w:r>
-          </w:p>
-          <w:p>
-            <w:pPr>
-              <w:pStyle w:val="TableContents"/>
-              <w:jc w:val="center"/>
-              <w:rPr>
-                <w:rFonts w:cs="Times New Roman"/>
-                <w:sz w:val="20"/>
-                <w:szCs w:val="20"/>
-                <w:lang w:val="en-US"/>
-              </w:rPr>
-            </w:pPr>
-            <w:r>
-              <w:rPr>
-                <w:rFonts w:cs="Times New Roman"/>
-                <w:sz w:val="20"/>
-                <w:szCs w:val="20"/>
-                <w:lang w:val="en-US"/>
-              </w:rPr>
-              <w:t>55</w:t>
-            </w:r>
-          </w:p>
-          <w:p>
-            <w:pPr>
-              <w:pStyle w:val="TableContents"/>
-              <w:jc w:val="center"/>
-              <w:rPr>
-                <w:rFonts w:cs="Times New Roman"/>
-                <w:sz w:val="20"/>
-                <w:szCs w:val="20"/>
-                <w:lang w:val="en-US"/>
-              </w:rPr>
-            </w:pPr>
-            <w:r>
-              <w:rPr>
-                <w:rFonts w:cs="Times New Roman"/>
-                <w:sz w:val="20"/>
-                <w:szCs w:val="20"/>
-                <w:lang w:val="en-US"/>
-              </w:rPr>
-              <w:t>56</w:t>
-            </w:r>
-          </w:p>
-          <w:p>
-            <w:pPr>
-              <w:pStyle w:val="TableContents"/>
-              <w:jc w:val="center"/>
-              <w:rPr>
-                <w:rFonts w:cs="Times New Roman"/>
-                <w:sz w:val="20"/>
-                <w:szCs w:val="20"/>
-                <w:lang w:val="en-US"/>
-              </w:rPr>
-            </w:pPr>
-            <w:r>
-              <w:rPr>
-                <w:rFonts w:cs="Times New Roman"/>
-                <w:sz w:val="20"/>
-                <w:szCs w:val="20"/>
-                <w:lang w:val="en-US"/>
-              </w:rPr>
-              <w:lastRenderedPageBreak/>
-              <w:t>57</w:t>
-            </w:r>
-          </w:p>
-          <w:p>
-            <w:pPr>
-              <w:pStyle w:val="TableContents"/>
-              <w:jc w:val="center"/>
-              <w:rPr>
-                <w:rFonts w:cs="Times New Roman"/>
-                <w:sz w:val="20"/>
-                <w:szCs w:val="20"/>
-                <w:lang w:val="en-US"/>
-              </w:rPr>
-            </w:pPr>
-            <w:r>
-              <w:rPr>
-                <w:rFonts w:cs="Times New Roman"/>
-                <w:sz w:val="20"/>
-                <w:szCs w:val="20"/>
-                <w:lang w:val="en-US"/>
-              </w:rPr>
-              <w:t>58</w:t>
-            </w:r>
-          </w:p>
-          <w:p>
-            <w:pPr>
-              <w:pStyle w:val="TableContents"/>
-              <w:jc w:val="center"/>
-              <w:rPr>
-                <w:rFonts w:cs="Times New Roman"/>
-                <w:sz w:val="20"/>
-                <w:szCs w:val="20"/>
-                <w:lang w:val="en-US"/>
-              </w:rPr>
-            </w:pPr>
-            <w:r>
-              <w:rPr>
-                <w:rFonts w:cs="Times New Roman"/>
-                <w:sz w:val="20"/>
-                <w:szCs w:val="20"/>
-                <w:lang w:val="en-US"/>
-              </w:rPr>
-              <w:t>59</w:t>
-            </w:r>
-          </w:p>
-          <w:p>
-            <w:pPr>
-              <w:pStyle w:val="TableContents"/>
-              <w:jc w:val="center"/>
-              <w:rPr>
-                <w:rFonts w:cs="Times New Roman"/>
-                <w:sz w:val="20"/>
-                <w:szCs w:val="20"/>
-                <w:lang w:val="en-US"/>
-              </w:rPr>
-            </w:pPr>
-            <w:r>
-              <w:rPr>
-                <w:rFonts w:cs="Times New Roman"/>
-                <w:sz w:val="20"/>
-                <w:szCs w:val="20"/>
-                <w:lang w:val="en-US"/>
-              </w:rPr>
-              <w:t>60</w:t>
-            </w:r>
-          </w:p>
-          <w:p>
-            <w:pPr>
-              <w:pStyle w:val="TableContents"/>
-              <w:jc w:val="center"/>
-              <w:rPr>
-                <w:rFonts w:cs="Times New Roman"/>
-                <w:sz w:val="20"/>
-                <w:szCs w:val="20"/>
-                <w:lang w:val="en-US"/>
-              </w:rPr>
-            </w:pPr>
-            <w:r>
-              <w:rPr>
-                <w:rFonts w:cs="Times New Roman"/>
-                <w:sz w:val="20"/>
-                <w:szCs w:val="20"/>
-                <w:lang w:val="en-US"/>
-              </w:rPr>
-              <w:t>61</w:t>
-            </w:r>
-          </w:p>
-          <w:p>
-            <w:pPr>
-              <w:pStyle w:val="TableContents"/>
-              <w:jc w:val="center"/>
-              <w:rPr>
-                <w:rFonts w:cs="Times New Roman"/>
-                <w:sz w:val="20"/>
-                <w:szCs w:val="20"/>
-                <w:lang w:val="en-US"/>
-              </w:rPr>
-            </w:pPr>
-            <w:r>
-              <w:rPr>
-                <w:rFonts w:cs="Times New Roman"/>
-                <w:sz w:val="20"/>
-                <w:szCs w:val="20"/>
-                <w:lang w:val="en-US"/>
-              </w:rPr>
-              <w:t>62</w:t>
-            </w:r>
-          </w:p>
-          <w:p>
-            <w:pPr>
-              <w:pStyle w:val="TableContents"/>
-              <w:jc w:val="center"/>
-              <w:rPr>
-                <w:rFonts w:cs="Times New Roman"/>
-                <w:sz w:val="20"/>
-                <w:szCs w:val="20"/>
-                <w:lang w:val="en-US"/>
-              </w:rPr>
-            </w:pPr>
-            <w:r>
-              <w:rPr>
-                <w:rFonts w:cs="Times New Roman"/>
-                <w:sz w:val="20"/>
-                <w:szCs w:val="20"/>
-                <w:lang w:val="en-US"/>
-              </w:rPr>
-              <w:t>63</w:t>
-            </w:r>
-          </w:p>
-          <w:p>
-            <w:pPr>
-              <w:pStyle w:val="TableContents"/>
-              <w:jc w:val="center"/>
-              <w:rPr>
-                <w:rFonts w:cs="Times New Roman"/>
-                <w:sz w:val="20"/>
-                <w:szCs w:val="20"/>
-                <w:lang w:val="en-US"/>
-              </w:rPr>
-            </w:pPr>
-            <w:r>
-              <w:rPr>
-                <w:rFonts w:cs="Times New Roman"/>
-                <w:sz w:val="20"/>
-                <w:szCs w:val="20"/>
-                <w:lang w:val="en-US"/>
-              </w:rPr>
-              <w:t>64</w:t>
-            </w:r>
-          </w:p>
-          <w:p>
-            <w:pPr>
-              <w:pStyle w:val="TableContents"/>
-              <w:jc w:val="center"/>
-              <w:rPr>
-                <w:rFonts w:cs="Times New Roman"/>
-                <w:sz w:val="20"/>
-                <w:szCs w:val="20"/>
-                <w:lang w:val="en-US"/>
-              </w:rPr>
-            </w:pPr>
-            <w:r>
-              <w:rPr>
-                <w:rFonts w:cs="Times New Roman"/>
-                <w:sz w:val="20"/>
-                <w:szCs w:val="20"/>
-                <w:lang w:val="en-US"/>
-              </w:rPr>
-              <w:t>65</w:t>
-            </w:r>
-          </w:p>
-          <w:p>
-            <w:pPr>
-              <w:pStyle w:val="TableContents"/>
-              <w:jc w:val="center"/>
-              <w:rPr>
-                <w:rFonts w:cs="Times New Roman"/>
-                <w:sz w:val="20"/>
-                <w:szCs w:val="20"/>
-                <w:lang w:val="en-US"/>
-              </w:rPr>
-            </w:pPr>
-            <w:r>
-              <w:rPr>
-                <w:rFonts w:cs="Times New Roman"/>
-                <w:sz w:val="20"/>
-                <w:szCs w:val="20"/>
-                <w:lang w:val="en-US"/>
-              </w:rPr>
-              <w:t>66</w:t>
-            </w:r>
-          </w:p>
-          <w:p>
-            <w:pPr>
-              <w:pStyle w:val="TableContents"/>
-              <w:jc w:val="center"/>
-              <w:rPr>
-                <w:rFonts w:cs="Times New Roman"/>
-                <w:sz w:val="20"/>
-                <w:szCs w:val="20"/>
-                <w:lang w:val="en-US"/>
-              </w:rPr>
-            </w:pPr>
-            <w:r>
-              <w:rPr>
-                <w:rFonts w:cs="Times New Roman"/>
-                <w:sz w:val="20"/>
-                <w:szCs w:val="20"/>
-                <w:lang w:val="en-US"/>
-              </w:rPr>
-              <w:t>67</w:t>
-            </w:r>
-          </w:p>
-          <w:p>
-            <w:pPr>
-              <w:pStyle w:val="TableContents"/>
-              <w:jc w:val="center"/>
-              <w:rPr>
-                <w:rFonts w:cs="Times New Roman"/>
-                <w:sz w:val="20"/>
-                <w:szCs w:val="20"/>
-                <w:lang w:val="en-US"/>
-              </w:rPr>
-            </w:pPr>
-            <w:r>
-              <w:rPr>
-                <w:rFonts w:cs="Times New Roman"/>
-                <w:sz w:val="20"/>
-                <w:szCs w:val="20"/>
-                <w:lang w:val="en-US"/>
-              </w:rPr>
-              <w:t>68</w:t>
-            </w:r>
-          </w:p>
-          <w:p>
-            <w:pPr>
-              <w:pStyle w:val="TableContents"/>
-              <w:jc w:val="center"/>
-              <w:rPr>
-                <w:rFonts w:cs="Times New Roman"/>
-                <w:sz w:val="20"/>
-                <w:szCs w:val="20"/>
-                <w:lang w:val="en-US"/>
-              </w:rPr>
-            </w:pPr>
-            <w:r>
-              <w:rPr>
-                <w:rFonts w:cs="Times New Roman"/>
-                <w:sz w:val="20"/>
-                <w:szCs w:val="20"/>
-                <w:lang w:val="en-US"/>
-              </w:rPr>
-              <w:t>69</w:t>
-            </w:r>
-          </w:p>
-          <w:p>
-            <w:pPr>
-              <w:pStyle w:val="TableContents"/>
-              <w:jc w:val="center"/>
-              <w:rPr>
-                <w:rFonts w:cs="Times New Roman"/>
-                <w:sz w:val="20"/>
-                <w:szCs w:val="20"/>
-                <w:lang w:val="en-US"/>
-              </w:rPr>
-            </w:pPr>
-            <w:r>
-              <w:rPr>
-                <w:rFonts w:cs="Times New Roman"/>
-                <w:sz w:val="20"/>
-                <w:szCs w:val="20"/>
-                <w:lang w:val="en-US"/>
-              </w:rPr>
-              <w:t>70</w:t>
-            </w:r>
-          </w:p>
-          <w:p>
-            <w:pPr>
-              <w:pStyle w:val="TableContents"/>
-              <w:jc w:val="center"/>
-              <w:rPr>
-                <w:rFonts w:cs="Times New Roman"/>
-                <w:sz w:val="20"/>
-                <w:szCs w:val="20"/>
-                <w:lang w:val="en-US"/>
-              </w:rPr>
-            </w:pPr>
-            <w:r>
-              <w:rPr>
-                <w:rFonts w:cs="Times New Roman"/>
-                <w:sz w:val="20"/>
-                <w:szCs w:val="20"/>
-                <w:lang w:val="en-US"/>
-              </w:rPr>
-              <w:t>71</w:t>
-            </w:r>
-          </w:p>
-          <w:p>
-            <w:pPr>
-              <w:pStyle w:val="TableContents"/>
-              <w:jc w:val="center"/>
-              <w:rPr>
-                <w:rFonts w:cs="Times New Roman"/>
-                <w:sz w:val="20"/>
-                <w:szCs w:val="20"/>
-                <w:lang w:val="en-US"/>
-              </w:rPr>
-            </w:pPr>
-            <w:r>
-              <w:rPr>
-                <w:rFonts w:cs="Times New Roman"/>
-                <w:sz w:val="20"/>
-                <w:szCs w:val="20"/>
-                <w:lang w:val="en-US"/>
-              </w:rPr>
-              <w:t>72</w:t>
-            </w:r>
-          </w:p>
-          <w:p>
-            <w:pPr>
-              <w:pStyle w:val="TableContents"/>
-              <w:jc w:val="center"/>
-              <w:rPr>
-                <w:rFonts w:cs="Times New Roman"/>
-                <w:sz w:val="20"/>
-                <w:szCs w:val="20"/>
-                <w:lang w:val="en-US"/>
-              </w:rPr>
-            </w:pPr>
-            <w:r>
-              <w:rPr>
-                <w:rFonts w:cs="Times New Roman"/>
-                <w:sz w:val="20"/>
-                <w:szCs w:val="20"/>
-                <w:lang w:val="en-US"/>
-              </w:rPr>
-              <w:t>73</w:t>
-            </w:r>
-          </w:p>
-          <w:p>
-            <w:pPr>
-              <w:pStyle w:val="TableContents"/>
-              <w:jc w:val="center"/>
-              <w:rPr>
-                <w:rFonts w:cs="Times New Roman"/>
-                <w:sz w:val="20"/>
-                <w:szCs w:val="20"/>
-                <w:lang w:val="en-US"/>
-              </w:rPr>
-            </w:pPr>
-            <w:r>
-              <w:rPr>
-                <w:rFonts w:cs="Times New Roman"/>
-                <w:sz w:val="20"/>
-                <w:szCs w:val="20"/>
-                <w:lang w:val="en-US"/>
-              </w:rPr>
-              <w:t>74</w:t>
-            </w:r>
-          </w:p>
-          <w:p>
-            <w:pPr>
-              <w:pStyle w:val="TableContents"/>
-              <w:jc w:val="center"/>
-              <w:rPr>
-                <w:rFonts w:cs="Times New Roman"/>
-                <w:sz w:val="20"/>
-                <w:szCs w:val="20"/>
-                <w:lang w:val="en-US"/>
-              </w:rPr>
-            </w:pPr>
-            <w:r>
-              <w:rPr>
-                <w:rFonts w:cs="Times New Roman"/>
-                <w:sz w:val="20"/>
-                <w:szCs w:val="20"/>
-                <w:lang w:val="en-US"/>
-              </w:rPr>
-              <w:t>75</w:t>
-            </w:r>
-          </w:p>
-          <w:p>
-            <w:pPr>
-              <w:pStyle w:val="TableContents"/>
-              <w:jc w:val="center"/>
-              <w:rPr>
-                <w:rFonts w:cs="Times New Roman"/>
-                <w:sz w:val="20"/>
-                <w:szCs w:val="20"/>
-                <w:lang w:val="en-US"/>
-              </w:rPr>
-            </w:pPr>
-            <w:r>
-              <w:rPr>
-                <w:rFonts w:cs="Times New Roman"/>
-                <w:sz w:val="20"/>
-                <w:szCs w:val="20"/>
-                <w:lang w:val="en-US"/>
-              </w:rPr>
-              <w:t>76</w:t>
-            </w:r>
-          </w:p>
-          <w:p>
-            <w:pPr>
-              <w:pStyle w:val="TableContents"/>
-              <w:jc w:val="center"/>
-              <w:rPr>
-                <w:rFonts w:cs="Times New Roman"/>
-                <w:sz w:val="20"/>
-                <w:szCs w:val="20"/>
-                <w:lang w:val="en-US"/>
-              </w:rPr>
-            </w:pPr>
-            <w:r>
-              <w:rPr>
-                <w:rFonts w:cs="Times New Roman"/>
-                <w:sz w:val="20"/>
-                <w:szCs w:val="20"/>
-                <w:lang w:val="en-US"/>
-              </w:rPr>
-              <w:t>77</w:t>
-            </w:r>
-          </w:p>
-          <w:p>
-            <w:pPr>
-              <w:pStyle w:val="TableContents"/>
-              <w:jc w:val="center"/>
-              <w:rPr>
-                <w:rFonts w:cs="Times New Roman"/>
-                <w:sz w:val="20"/>
-                <w:szCs w:val="20"/>
-                <w:lang w:val="en-US"/>
-              </w:rPr>
-            </w:pPr>
-            <w:r>
-              <w:rPr>
-                <w:rFonts w:cs="Times New Roman"/>
-                <w:sz w:val="20"/>
-                <w:szCs w:val="20"/>
-                <w:lang w:val="en-US"/>
-              </w:rPr>
-              <w:t>78</w:t>
-            </w:r>
-          </w:p>
-          <w:p>
-            <w:pPr>
-              <w:pStyle w:val="TableContents"/>
-              <w:jc w:val="center"/>
-              <w:rPr>
-                <w:rFonts w:cs="Times New Roman"/>
-                <w:sz w:val="20"/>
-                <w:szCs w:val="20"/>
-                <w:lang w:val="en-US"/>
-              </w:rPr>
-            </w:pPr>
-            <w:r>
-              <w:rPr>
-                <w:rFonts w:cs="Times New Roman"/>
-                <w:sz w:val="20"/>
-                <w:szCs w:val="20"/>
-                <w:lang w:val="en-US"/>
-              </w:rPr>
-              <w:t>79</w:t>
-            </w:r>
-          </w:p>
-          <w:p>
-            <w:pPr>
-              <w:pStyle w:val="TableContents"/>
-              <w:jc w:val="center"/>
-              <w:rPr>
-                <w:rFonts w:cs="Times New Roman"/>
-                <w:sz w:val="20"/>
-                <w:szCs w:val="20"/>
-                <w:lang w:val="en-US"/>
-              </w:rPr>
-            </w:pPr>
-            <w:r>
-              <w:rPr>
-                <w:rFonts w:cs="Times New Roman"/>
-                <w:sz w:val="20"/>
-                <w:szCs w:val="20"/>
-                <w:lang w:val="en-US"/>
-              </w:rPr>
-              <w:t>80</w:t>
-            </w:r>
-          </w:p>
-        </w:tc>
-        <w:tc>
-          <w:tcPr>
-            <w:tcW w:w="8370" w:type="dxa"/>
-            <w:shd w:val="clear" w:color="auto" w:fill="auto"/>
-          </w:tcPr>
-          <w:p>
-            <w:pPr>
-              <w:pStyle w:val="TableContents"/>
-              <w:rPr>
-                <w:rFonts w:cs="Times New Roman"/>
-                <w:sz w:val="22"/>
-                <w:szCs w:val="20"/>
-                <w:lang w:val="en-US"/>
-              </w:rPr>
-            </w:pPr>
-            <w:proofErr w:type="spellStart"/>
-            <w:r>
-              <w:rPr>
-                <w:rFonts w:cs="Times New Roman"/>
-                <w:sz w:val="22"/>
-                <w:szCs w:val="20"/>
-                <w:lang w:val="en-US"/>
-              </w:rPr>
-              <w:lastRenderedPageBreak/>
-              <w:t>Perbaris</w:t>
-            </w:r>
-            <w:proofErr w:type="spellEnd"/>
-            <w:r>
-              <w:rPr>
-                <w:rFonts w:cs="Times New Roman"/>
-                <w:sz w:val="22"/>
-                <w:szCs w:val="20"/>
-                <w:lang w:val="en-US"/>
-              </w:rPr>
-              <w:t xml:space="preserve"> </w:t>
-            </w:r>
-            <w:proofErr w:type="spellStart"/>
-            <w:r>
-              <w:rPr>
-                <w:rFonts w:cs="Times New Roman"/>
-                <w:sz w:val="22"/>
-                <w:szCs w:val="20"/>
-                <w:lang w:val="en-US"/>
-              </w:rPr>
-              <w:t>bukan</w:t>
-            </w:r>
-            <w:proofErr w:type="spellEnd"/>
-            <w:r>
-              <w:rPr>
-                <w:rFonts w:cs="Times New Roman"/>
-                <w:sz w:val="22"/>
-                <w:szCs w:val="20"/>
-                <w:lang w:val="en-US"/>
-              </w:rPr>
-              <w:t xml:space="preserve"> </w:t>
-            </w:r>
-            <w:proofErr w:type="spellStart"/>
-            <w:r>
-              <w:rPr>
-                <w:rFonts w:cs="Times New Roman"/>
-                <w:sz w:val="22"/>
-                <w:szCs w:val="20"/>
-                <w:lang w:val="en-US"/>
-              </w:rPr>
-              <w:t>paragraf</w:t>
-            </w:r>
-            <w:proofErr w:type="spellEnd"/>
-            <w:r>
-              <w:rPr>
-                <w:rFonts w:cs="Times New Roman"/>
-                <w:sz w:val="22"/>
-                <w:szCs w:val="20"/>
-                <w:lang w:val="en-US"/>
-              </w:rPr>
-              <w:t xml:space="preserve"> </w:t>
-            </w:r>
-            <w:proofErr w:type="spellStart"/>
-            <w:r>
-              <w:rPr>
-                <w:rFonts w:cs="Times New Roman"/>
-                <w:sz w:val="22"/>
-                <w:szCs w:val="20"/>
-                <w:lang w:val="en-US"/>
-              </w:rPr>
-              <w:t>memakai</w:t>
-            </w:r>
-            <w:proofErr w:type="spellEnd"/>
-            <w:r>
-              <w:rPr>
-                <w:rFonts w:cs="Times New Roman"/>
-                <w:sz w:val="22"/>
-                <w:szCs w:val="20"/>
-                <w:lang w:val="en-US"/>
-              </w:rPr>
-              <w:t xml:space="preserve"> font times new roman 11</w:t>
-            </w:r>
-          </w:p>
-          <w:p>
-            <w:pPr>
-              <w:pStyle w:val="TableContents"/>
-              <w:rPr>
-                <w:rFonts w:cs="Times New Roman"/>
-                <w:sz w:val="22"/>
-                <w:szCs w:val="20"/>
-                <w:lang w:val="en-US"/>
-              </w:rPr>
-            </w:pPr>
-          </w:p>
-        </w:tc>
-      </w:tr>
-    </w:tbl>
-    <w:p>
-      <w:pPr>
-        <w:pStyle w:val="ListParagraph"/>
-        <w:spacing w:after="0" w:line="240" w:lineRule="auto"/>
-        <w:ind w:left="284"/>
-        <w:rPr>
-          <w:rFonts w:ascii="Times New Roman" w:hAnsi="Times New Roman" w:cs="Times New Roman"/>
-          <w:b/>
-          <w:sz w:val="24"/>
-          <w:lang w:val="id-ID"/>
-        </w:rPr>
-      </w:pPr>
-    </w:p>
-    <w:p>
-      <w:pPr>
-        <w:pStyle w:val="ListParagraph"/>
-        <w:spacing w:after="0" w:line="240" w:lineRule="auto"/>
-        <w:ind w:left="284"/>
-        <w:rPr>
-          <w:rFonts w:ascii="Times New Roman" w:hAnsi="Times New Roman" w:cs="Times New Roman"/>
-          <w:b/>
-          <w:sz w:val="24"/>
-          <w:lang w:val="id-ID"/>
-        </w:rPr>
-      </w:pPr>
-    </w:p>
-    <w:p>
-      <w:pPr>
-        <w:spacing w:after="0" w:line="240" w:lineRule="auto"/>
-        <w:rPr>
-          <w:rFonts w:ascii="Times New Roman" w:hAnsi="Times New Roman" w:cs="Times New Roman"/>
-          <w:b/>
-          <w:sz w:val="24"/>
-          <w:lang w:val="id-ID"/>
-        </w:rPr>
-      </w:pPr>
-    </w:p>
-    <w:p>
-      <w:pPr>
-        <w:spacing w:after="0" w:line="240" w:lineRule="auto"/>
-        <w:rPr>
-          <w:rFonts w:ascii="Times New Roman" w:hAnsi="Times New Roman" w:cs="Times New Roman"/>
-          <w:b/>
-          <w:sz w:val="24"/>
-          <w:lang w:val="id-ID"/>
-        </w:rPr>
-      </w:pPr>
-    </w:p>
-    <w:p>
-      <w:pPr>
-        <w:spacing w:after="0" w:line="240" w:lineRule="auto"/>
-        <w:rPr>
-          <w:rFonts w:ascii="Times New Roman" w:hAnsi="Times New Roman" w:cs="Times New Roman"/>
-          <w:sz w:val="24"/>
-        </w:rPr>
-      </w:pPr>
-      <w:r>
-        <w:rPr>
-          <w:rFonts w:ascii="Times New Roman" w:hAnsi="Times New Roman" w:cs="Times New Roman"/>
-          <w:sz w:val="24"/>
-        </w:rPr>
-        <w:t xml:space="preserve">Main Class </w:t>
-      </w:r>
-      <w:proofErr w:type="gramStart"/>
-      <w:r>
-        <w:rPr>
-          <w:rFonts w:ascii="Times New Roman" w:hAnsi="Times New Roman" w:cs="Times New Roman"/>
-          <w:sz w:val="24"/>
-        </w:rPr>
-        <w:t>Soal2</w:t>
-      </w:r>
-      <w:r>
-        <w:rPr>
-          <w:rFonts w:ascii="Times New Roman" w:hAnsi="Times New Roman" w:cs="Times New Roman"/>
-          <w:sz w:val="24"/>
-        </w:rPr>
-        <w:t xml:space="preserve"> </w:t>
-      </w:r>
-      <w:r>
-        <w:rPr>
-          <w:rFonts w:ascii="Times New Roman" w:hAnsi="Times New Roman" w:cs="Times New Roman"/>
-          <w:sz w:val="24"/>
-        </w:rPr>
-        <w:t>:</w:t>
-      </w:r>
-      <w:proofErr w:type="gramEnd"/>
-    </w:p>
-    <w:tbl>
-      <w:tblPr>
-        <w:tblW w:w="8905" w:type="dxa"/>
-        <w:tblBorders>
-          <w:top w:val="single" w:sz="4" w:space="0" w:color="000000"/>
-          <w:left w:val="single" w:sz="4" w:space="0" w:color="000000"/>
-          <w:bottom w:val="single" w:sz="4" w:space="0" w:color="000000"/>
-          <w:right w:val="single" w:sz="4" w:space="0" w:color="000000"/>
-          <w:insideH w:val="single" w:sz="4" w:space="0" w:color="000000"/>
-          <w:insideV w:val="single" w:sz="4" w:space="0" w:color="000000"/>
-        </w:tblBorders>
-        <w:tblLook w:val="04A0" w:firstRow="1" w:lastRow="0" w:firstColumn="1" w:lastColumn="0" w:noHBand="0" w:noVBand="1"/>
-      </w:tblPr>
-      <w:tblGrid>
-        <w:gridCol w:w="535"/>
-        <w:gridCol w:w="8370"/>
-      </w:tblGrid>
-      <w:tr>
-        <w:trPr>
-          <w:trHeight w:val="281"/>
-        </w:trPr>
-        <w:tc>
-          <w:tcPr>
-            <w:tcW w:w="535" w:type="dxa"/>
-            <w:shd w:val="clear" w:color="auto" w:fill="auto"/>
-          </w:tcPr>
-          <w:p>
-            <w:pPr>
-              <w:pStyle w:val="TableContents"/>
-              <w:jc w:val="center"/>
-              <w:rPr>
-                <w:rFonts w:cs="Times New Roman"/>
-                <w:sz w:val="22"/>
-                <w:szCs w:val="20"/>
-                <w:lang w:val="en-US"/>
-              </w:rPr>
-            </w:pPr>
-            <w:r>
-              <w:rPr>
-                <w:rFonts w:cs="Times New Roman"/>
-                <w:sz w:val="22"/>
-                <w:szCs w:val="20"/>
-                <w:lang w:val="en-US"/>
-              </w:rPr>
-              <w:t>1</w:t>
-            </w:r>
-          </w:p>
-          <w:p>
-            <w:pPr>
-              <w:pStyle w:val="TableContents"/>
-              <w:jc w:val="center"/>
-              <w:rPr>
-                <w:rFonts w:cs="Times New Roman"/>
-                <w:sz w:val="22"/>
-                <w:szCs w:val="20"/>
-                <w:lang w:val="en-US"/>
-              </w:rPr>
-            </w:pPr>
-            <w:r>
-              <w:rPr>
-                <w:rFonts w:cs="Times New Roman"/>
-                <w:sz w:val="22"/>
-                <w:szCs w:val="20"/>
-                <w:lang w:val="en-US"/>
-              </w:rPr>
-              <w:t>2</w:t>
-            </w:r>
-          </w:p>
-          <w:p>
-            <w:pPr>
-              <w:pStyle w:val="TableContents"/>
-              <w:jc w:val="center"/>
-              <w:rPr>
-                <w:rFonts w:cs="Times New Roman"/>
-                <w:sz w:val="22"/>
-                <w:szCs w:val="20"/>
-                <w:lang w:val="en-US"/>
-              </w:rPr>
-            </w:pPr>
-            <w:r>
-              <w:rPr>
-                <w:rFonts w:cs="Times New Roman"/>
-                <w:sz w:val="22"/>
-                <w:szCs w:val="20"/>
-                <w:lang w:val="en-US"/>
-              </w:rPr>
-              <w:t>3</w:t>
-            </w:r>
-          </w:p>
-          <w:p>
-            <w:pPr>
-              <w:pStyle w:val="TableContents"/>
-              <w:jc w:val="center"/>
-              <w:rPr>
-                <w:rFonts w:cs="Times New Roman"/>
-                <w:sz w:val="20"/>
-                <w:szCs w:val="20"/>
-                <w:lang w:val="en-US"/>
-              </w:rPr>
-            </w:pPr>
-            <w:r>
-              <w:rPr>
-                <w:rFonts w:cs="Times New Roman"/>
-                <w:sz w:val="20"/>
-                <w:szCs w:val="20"/>
-                <w:lang w:val="en-US"/>
-              </w:rPr>
-              <w:t>4</w:t>
-            </w:r>
-          </w:p>
-          <w:p>
-            <w:pPr>
-              <w:pStyle w:val="TableContents"/>
-              <w:jc w:val="center"/>
-              <w:rPr>
-                <w:rFonts w:cs="Times New Roman"/>
-                <w:sz w:val="20"/>
-                <w:szCs w:val="20"/>
-                <w:lang w:val="en-US"/>
-              </w:rPr>
-            </w:pPr>
-            <w:r>
-              <w:rPr>
-                <w:rFonts w:cs="Times New Roman"/>
-                <w:sz w:val="20"/>
-                <w:szCs w:val="20"/>
-                <w:lang w:val="en-US"/>
-              </w:rPr>
-              <w:t>5</w:t>
-            </w:r>
-          </w:p>
-          <w:p>
-            <w:pPr>
-              <w:pStyle w:val="TableContents"/>
-              <w:jc w:val="center"/>
-              <w:rPr>
-                <w:rFonts w:cs="Times New Roman"/>
-                <w:sz w:val="20"/>
-                <w:szCs w:val="20"/>
-                <w:lang w:val="en-US"/>
-              </w:rPr>
-            </w:pPr>
-            <w:r>
-              <w:rPr>
-                <w:rFonts w:cs="Times New Roman"/>
-                <w:sz w:val="20"/>
-                <w:szCs w:val="20"/>
-                <w:lang w:val="en-US"/>
-              </w:rPr>
-              <w:t>6</w:t>
-            </w:r>
-          </w:p>
-          <w:p>
-            <w:pPr>
-              <w:pStyle w:val="TableContents"/>
-              <w:jc w:val="center"/>
-              <w:rPr>
-                <w:rFonts w:cs="Times New Roman"/>
-                <w:sz w:val="20"/>
-                <w:szCs w:val="20"/>
-                <w:lang w:val="en-US"/>
-              </w:rPr>
-            </w:pPr>
-            <w:r>
-              <w:rPr>
-                <w:rFonts w:cs="Times New Roman"/>
-                <w:sz w:val="20"/>
-                <w:szCs w:val="20"/>
-                <w:lang w:val="en-US"/>
-              </w:rPr>
-              <w:t>7</w:t>
-            </w:r>
-          </w:p>
-          <w:p>
-            <w:pPr>
-              <w:pStyle w:val="TableContents"/>
-              <w:jc w:val="center"/>
-              <w:rPr>
-                <w:rFonts w:cs="Times New Roman"/>
-                <w:sz w:val="20"/>
-                <w:szCs w:val="20"/>
-                <w:lang w:val="en-US"/>
-              </w:rPr>
-            </w:pPr>
-            <w:r>
-              <w:rPr>
-                <w:rFonts w:cs="Times New Roman"/>
-                <w:sz w:val="20"/>
-                <w:szCs w:val="20"/>
-                <w:lang w:val="en-US"/>
-              </w:rPr>
-              <w:t>8</w:t>
-            </w:r>
-          </w:p>
-          <w:p>
-            <w:pPr>
-              <w:pStyle w:val="TableContents"/>
-              <w:jc w:val="center"/>
-              <w:rPr>
-                <w:rFonts w:cs="Times New Roman"/>
-                <w:sz w:val="20"/>
-                <w:szCs w:val="20"/>
-                <w:lang w:val="en-US"/>
-              </w:rPr>
-            </w:pPr>
-            <w:r>
-              <w:rPr>
-                <w:rFonts w:cs="Times New Roman"/>
-                <w:sz w:val="20"/>
-                <w:szCs w:val="20"/>
-                <w:lang w:val="en-US"/>
-              </w:rPr>
-              <w:t>9</w:t>
-            </w:r>
-          </w:p>
-          <w:p>
-            <w:pPr>
-              <w:pStyle w:val="TableContents"/>
-              <w:jc w:val="center"/>
-              <w:rPr>
-                <w:rFonts w:cs="Times New Roman"/>
-                <w:sz w:val="20"/>
-                <w:szCs w:val="20"/>
-                <w:lang w:val="en-US"/>
-              </w:rPr>
-            </w:pPr>
-            <w:r>
-              <w:rPr>
-                <w:rFonts w:cs="Times New Roman"/>
-                <w:sz w:val="20"/>
-                <w:szCs w:val="20"/>
-                <w:lang w:val="en-US"/>
-              </w:rPr>
-              <w:t>10</w:t>
-            </w:r>
-          </w:p>
-          <w:p>
-            <w:pPr>
-              <w:pStyle w:val="TableContents"/>
-              <w:jc w:val="center"/>
-              <w:rPr>
-                <w:rFonts w:cs="Times New Roman"/>
-                <w:sz w:val="20"/>
-                <w:szCs w:val="20"/>
-                <w:lang w:val="en-US"/>
-              </w:rPr>
-            </w:pPr>
-            <w:r>
-              <w:rPr>
-                <w:rFonts w:cs="Times New Roman"/>
-                <w:sz w:val="20"/>
-                <w:szCs w:val="20"/>
-                <w:lang w:val="en-US"/>
-              </w:rPr>
-              <w:t>11</w:t>
-            </w:r>
-          </w:p>
-          <w:p>
-            <w:pPr>
-              <w:pStyle w:val="TableContents"/>
-              <w:jc w:val="center"/>
-              <w:rPr>
-                <w:rFonts w:cs="Times New Roman"/>
-                <w:sz w:val="20"/>
-                <w:szCs w:val="20"/>
-                <w:lang w:val="en-US"/>
-              </w:rPr>
-            </w:pPr>
-            <w:r>
-              <w:rPr>
-                <w:rFonts w:cs="Times New Roman"/>
-                <w:sz w:val="20"/>
-                <w:szCs w:val="20"/>
-                <w:lang w:val="en-US"/>
-              </w:rPr>
-              <w:t>12</w:t>
-            </w:r>
-          </w:p>
-          <w:p>
-            <w:pPr>
-              <w:pStyle w:val="TableContents"/>
-              <w:jc w:val="center"/>
-              <w:rPr>
-                <w:rFonts w:cs="Times New Roman"/>
-                <w:sz w:val="20"/>
-                <w:szCs w:val="20"/>
-                <w:lang w:val="en-US"/>
-              </w:rPr>
-            </w:pPr>
-            <w:r>
-              <w:rPr>
-                <w:rFonts w:cs="Times New Roman"/>
-                <w:sz w:val="20"/>
-                <w:szCs w:val="20"/>
-                <w:lang w:val="en-US"/>
-              </w:rPr>
-              <w:t>13</w:t>
-            </w:r>
-          </w:p>
-          <w:p>
-            <w:pPr>
-              <w:pStyle w:val="TableContents"/>
-              <w:jc w:val="center"/>
-              <w:rPr>
-                <w:rFonts w:cs="Times New Roman"/>
-                <w:sz w:val="20"/>
-                <w:szCs w:val="20"/>
-                <w:lang w:val="en-US"/>
-              </w:rPr>
-            </w:pPr>
-            <w:r>
-              <w:rPr>
-                <w:rFonts w:cs="Times New Roman"/>
-                <w:sz w:val="20"/>
-                <w:szCs w:val="20"/>
-                <w:lang w:val="en-US"/>
-              </w:rPr>
-              <w:t>14</w:t>
-            </w:r>
-          </w:p>
-          <w:p>
-            <w:pPr>
-              <w:pStyle w:val="TableContents"/>
-              <w:jc w:val="center"/>
-              <w:rPr>
-                <w:rFonts w:cs="Times New Roman"/>
-                <w:sz w:val="20"/>
-                <w:szCs w:val="20"/>
-                <w:lang w:val="en-US"/>
-              </w:rPr>
-            </w:pPr>
-            <w:r>
-              <w:rPr>
-                <w:rFonts w:cs="Times New Roman"/>
-                <w:sz w:val="20"/>
-                <w:szCs w:val="20"/>
-                <w:lang w:val="en-US"/>
-              </w:rPr>
-              <w:t>15</w:t>
-            </w:r>
-          </w:p>
-          <w:p>
-            <w:pPr>
-              <w:pStyle w:val="TableContents"/>
-              <w:jc w:val="center"/>
-              <w:rPr>
-                <w:rFonts w:cs="Times New Roman"/>
-                <w:sz w:val="20"/>
-                <w:szCs w:val="20"/>
-                <w:lang w:val="en-US"/>
-              </w:rPr>
-            </w:pPr>
-            <w:r>
-              <w:rPr>
-                <w:rFonts w:cs="Times New Roman"/>
-                <w:sz w:val="20"/>
-                <w:szCs w:val="20"/>
-                <w:lang w:val="en-US"/>
-              </w:rPr>
-              <w:t>16</w:t>
-            </w:r>
-          </w:p>
-          <w:p>
-            <w:pPr>
-              <w:pStyle w:val="TableContents"/>
-              <w:jc w:val="center"/>
-              <w:rPr>
-                <w:rFonts w:cs="Times New Roman"/>
-                <w:sz w:val="20"/>
-                <w:szCs w:val="20"/>
-                <w:lang w:val="en-US"/>
-              </w:rPr>
-            </w:pPr>
-            <w:r>
-              <w:rPr>
-                <w:rFonts w:cs="Times New Roman"/>
-                <w:sz w:val="20"/>
-                <w:szCs w:val="20"/>
-                <w:lang w:val="en-US"/>
-              </w:rPr>
-              <w:t>17</w:t>
-            </w:r>
-          </w:p>
-          <w:p>
-            <w:pPr>
-              <w:pStyle w:val="TableContents"/>
-              <w:jc w:val="center"/>
-              <w:rPr>
-                <w:rFonts w:cs="Times New Roman"/>
-                <w:sz w:val="20"/>
-                <w:szCs w:val="20"/>
-                <w:lang w:val="en-US"/>
-              </w:rPr>
-            </w:pPr>
-            <w:r>
-              <w:rPr>
-                <w:rFonts w:cs="Times New Roman"/>
-                <w:sz w:val="20"/>
-                <w:szCs w:val="20"/>
-                <w:lang w:val="en-US"/>
-              </w:rPr>
-              <w:t>18</w:t>
-            </w:r>
-          </w:p>
-          <w:p>
-            <w:pPr>
-              <w:pStyle w:val="TableContents"/>
-              <w:jc w:val="center"/>
-              <w:rPr>
-                <w:rFonts w:cs="Times New Roman"/>
-                <w:sz w:val="20"/>
-                <w:szCs w:val="20"/>
-                <w:lang w:val="en-US"/>
-              </w:rPr>
-            </w:pPr>
-            <w:r>
-              <w:rPr>
-                <w:rFonts w:cs="Times New Roman"/>
-                <w:sz w:val="20"/>
-                <w:szCs w:val="20"/>
-                <w:lang w:val="en-US"/>
-              </w:rPr>
-              <w:t>19</w:t>
-            </w:r>
-          </w:p>
-          <w:p>
-            <w:pPr>
-              <w:pStyle w:val="TableContents"/>
-              <w:jc w:val="center"/>
-              <w:rPr>
-                <w:rFonts w:cs="Times New Roman"/>
-                <w:sz w:val="20"/>
-                <w:szCs w:val="20"/>
-                <w:lang w:val="en-US"/>
-              </w:rPr>
-            </w:pPr>
-            <w:r>
-              <w:rPr>
-                <w:rFonts w:cs="Times New Roman"/>
-                <w:sz w:val="20"/>
-                <w:szCs w:val="20"/>
-                <w:lang w:val="en-US"/>
-              </w:rPr>
-              <w:t>20</w:t>
-            </w:r>
-          </w:p>
-          <w:p>
-            <w:pPr>
-              <w:pStyle w:val="TableContents"/>
-              <w:jc w:val="center"/>
-              <w:rPr>
-                <w:rFonts w:cs="Times New Roman"/>
-                <w:sz w:val="20"/>
-                <w:szCs w:val="20"/>
-                <w:lang w:val="en-US"/>
-              </w:rPr>
-            </w:pPr>
-            <w:r>
-              <w:rPr>
-                <w:rFonts w:cs="Times New Roman"/>
-                <w:sz w:val="20"/>
-                <w:szCs w:val="20"/>
-                <w:lang w:val="en-US"/>
-              </w:rPr>
-              <w:t>21</w:t>
-            </w:r>
-          </w:p>
-          <w:p>
-            <w:pPr>
-              <w:pStyle w:val="TableContents"/>
-              <w:jc w:val="center"/>
-              <w:rPr>
-                <w:rFonts w:cs="Times New Roman"/>
-                <w:sz w:val="20"/>
-                <w:szCs w:val="20"/>
-                <w:lang w:val="en-US"/>
-              </w:rPr>
-            </w:pPr>
-            <w:r>
-              <w:rPr>
-                <w:rFonts w:cs="Times New Roman"/>
-                <w:sz w:val="20"/>
-                <w:szCs w:val="20"/>
-                <w:lang w:val="en-US"/>
-              </w:rPr>
-              <w:t>22</w:t>
-            </w:r>
-          </w:p>
-          <w:p>
-            <w:pPr>
-              <w:pStyle w:val="TableContents"/>
-              <w:jc w:val="center"/>
-              <w:rPr>
-                <w:rFonts w:cs="Times New Roman"/>
-                <w:sz w:val="20"/>
-                <w:szCs w:val="20"/>
-                <w:lang w:val="en-US"/>
-              </w:rPr>
-            </w:pPr>
-            <w:r>
-              <w:rPr>
-                <w:rFonts w:cs="Times New Roman"/>
-                <w:sz w:val="20"/>
-                <w:szCs w:val="20"/>
-                <w:lang w:val="en-US"/>
-              </w:rPr>
-              <w:t>23</w:t>
-            </w:r>
-          </w:p>
-          <w:p>
-            <w:pPr>
-              <w:pStyle w:val="TableContents"/>
-              <w:jc w:val="center"/>
-              <w:rPr>
-                <w:rFonts w:cs="Times New Roman"/>
-                <w:sz w:val="20"/>
-                <w:szCs w:val="20"/>
-                <w:lang w:val="en-US"/>
-              </w:rPr>
-            </w:pPr>
-            <w:r>
-              <w:rPr>
-                <w:rFonts w:cs="Times New Roman"/>
-                <w:sz w:val="20"/>
-                <w:szCs w:val="20"/>
-                <w:lang w:val="en-US"/>
-              </w:rPr>
-              <w:t>24</w:t>
-            </w:r>
-          </w:p>
-          <w:p>
-            <w:pPr>
-              <w:pStyle w:val="TableContents"/>
-              <w:jc w:val="center"/>
-              <w:rPr>
-                <w:rFonts w:cs="Times New Roman"/>
-                <w:sz w:val="20"/>
-                <w:szCs w:val="20"/>
-                <w:lang w:val="en-US"/>
-              </w:rPr>
-            </w:pPr>
-            <w:r>
-              <w:rPr>
-                <w:rFonts w:cs="Times New Roman"/>
-                <w:sz w:val="20"/>
-                <w:szCs w:val="20"/>
-                <w:lang w:val="en-US"/>
-              </w:rPr>
-              <w:t>25</w:t>
-            </w:r>
-          </w:p>
-          <w:p>
-            <w:pPr>
-              <w:pStyle w:val="TableContents"/>
-              <w:jc w:val="center"/>
-              <w:rPr>
-                <w:rFonts w:cs="Times New Roman"/>
-                <w:sz w:val="20"/>
-                <w:szCs w:val="20"/>
-                <w:lang w:val="en-US"/>
-              </w:rPr>
-            </w:pPr>
-            <w:r>
-              <w:rPr>
-                <w:rFonts w:cs="Times New Roman"/>
-                <w:sz w:val="20"/>
-                <w:szCs w:val="20"/>
-                <w:lang w:val="en-US"/>
-              </w:rPr>
-              <w:t>26</w:t>
-            </w:r>
-          </w:p>
-          <w:p>
-            <w:pPr>
-              <w:pStyle w:val="TableContents"/>
-              <w:jc w:val="center"/>
-              <w:rPr>
-                <w:rFonts w:cs="Times New Roman"/>
-                <w:sz w:val="20"/>
-                <w:szCs w:val="20"/>
-                <w:lang w:val="en-US"/>
-              </w:rPr>
-            </w:pPr>
-            <w:r>
-              <w:rPr>
-                <w:rFonts w:cs="Times New Roman"/>
-                <w:sz w:val="20"/>
-                <w:szCs w:val="20"/>
-                <w:lang w:val="en-US"/>
-              </w:rPr>
-              <w:t>27</w:t>
-            </w:r>
-          </w:p>
-          <w:p>
-            <w:pPr>
-              <w:pStyle w:val="TableContents"/>
-              <w:jc w:val="center"/>
-              <w:rPr>
-                <w:rFonts w:cs="Times New Roman"/>
-                <w:sz w:val="20"/>
-                <w:szCs w:val="20"/>
-                <w:lang w:val="en-US"/>
-              </w:rPr>
-            </w:pPr>
-            <w:r>
-              <w:rPr>
-                <w:rFonts w:cs="Times New Roman"/>
-                <w:sz w:val="20"/>
-                <w:szCs w:val="20"/>
-                <w:lang w:val="en-US"/>
-              </w:rPr>
-              <w:lastRenderedPageBreak/>
-              <w:t>28</w:t>
-            </w:r>
-          </w:p>
-          <w:p>
-            <w:pPr>
-              <w:pStyle w:val="TableContents"/>
-              <w:jc w:val="center"/>
-              <w:rPr>
-                <w:rFonts w:cs="Times New Roman"/>
-                <w:sz w:val="20"/>
-                <w:szCs w:val="20"/>
-                <w:lang w:val="en-US"/>
-              </w:rPr>
-            </w:pPr>
-            <w:r>
-              <w:rPr>
-                <w:rFonts w:cs="Times New Roman"/>
-                <w:sz w:val="20"/>
-                <w:szCs w:val="20"/>
-                <w:lang w:val="en-US"/>
-              </w:rPr>
-              <w:t>29</w:t>
-            </w:r>
-          </w:p>
-          <w:p>
-            <w:pPr>
-              <w:pStyle w:val="TableContents"/>
-              <w:jc w:val="center"/>
-              <w:rPr>
-                <w:rFonts w:cs="Times New Roman"/>
-                <w:sz w:val="20"/>
-                <w:szCs w:val="20"/>
-                <w:lang w:val="en-US"/>
-              </w:rPr>
-            </w:pPr>
-            <w:r>
-              <w:rPr>
-                <w:rFonts w:cs="Times New Roman"/>
-                <w:sz w:val="20"/>
-                <w:szCs w:val="20"/>
-                <w:lang w:val="en-US"/>
-              </w:rPr>
-              <w:t>30</w:t>
-            </w:r>
-          </w:p>
-          <w:p>
-            <w:pPr>
-              <w:pStyle w:val="TableContents"/>
-              <w:jc w:val="center"/>
-              <w:rPr>
-                <w:rFonts w:cs="Times New Roman"/>
-                <w:sz w:val="20"/>
-                <w:szCs w:val="20"/>
-                <w:lang w:val="en-US"/>
-              </w:rPr>
-            </w:pPr>
-            <w:r>
-              <w:rPr>
-                <w:rFonts w:cs="Times New Roman"/>
-                <w:sz w:val="20"/>
-                <w:szCs w:val="20"/>
-                <w:lang w:val="en-US"/>
-              </w:rPr>
-              <w:t>31</w:t>
-            </w:r>
-          </w:p>
-          <w:p>
-            <w:pPr>
-              <w:pStyle w:val="TableContents"/>
-              <w:jc w:val="center"/>
-              <w:rPr>
-                <w:rFonts w:cs="Times New Roman"/>
-                <w:sz w:val="20"/>
-                <w:szCs w:val="20"/>
-                <w:lang w:val="en-US"/>
-              </w:rPr>
-            </w:pPr>
-            <w:r>
-              <w:rPr>
-                <w:rFonts w:cs="Times New Roman"/>
-                <w:sz w:val="20"/>
-                <w:szCs w:val="20"/>
-                <w:lang w:val="en-US"/>
-              </w:rPr>
-              <w:t>32</w:t>
-            </w:r>
-          </w:p>
-          <w:p>
-            <w:pPr>
-              <w:pStyle w:val="TableContents"/>
-              <w:jc w:val="center"/>
-              <w:rPr>
-                <w:rFonts w:cs="Times New Roman"/>
-                <w:sz w:val="20"/>
-                <w:szCs w:val="20"/>
-                <w:lang w:val="en-US"/>
-              </w:rPr>
-            </w:pPr>
-            <w:r>
-              <w:rPr>
-                <w:rFonts w:cs="Times New Roman"/>
-                <w:sz w:val="20"/>
-                <w:szCs w:val="20"/>
-                <w:lang w:val="en-US"/>
-              </w:rPr>
-              <w:t>33</w:t>
-            </w:r>
-          </w:p>
-          <w:p>
-            <w:pPr>
-              <w:pStyle w:val="TableContents"/>
-              <w:jc w:val="center"/>
-              <w:rPr>
-                <w:rFonts w:cs="Times New Roman"/>
-                <w:sz w:val="20"/>
-                <w:szCs w:val="20"/>
-                <w:lang w:val="en-US"/>
-              </w:rPr>
-            </w:pPr>
-            <w:r>
-              <w:rPr>
-                <w:rFonts w:cs="Times New Roman"/>
-                <w:sz w:val="20"/>
-                <w:szCs w:val="20"/>
-                <w:lang w:val="en-US"/>
-              </w:rPr>
-              <w:t>34</w:t>
-            </w:r>
-          </w:p>
-          <w:p>
-            <w:pPr>
-              <w:pStyle w:val="TableContents"/>
-              <w:jc w:val="center"/>
-              <w:rPr>
-                <w:rFonts w:cs="Times New Roman"/>
-                <w:sz w:val="20"/>
-                <w:szCs w:val="20"/>
-                <w:lang w:val="en-US"/>
-              </w:rPr>
-            </w:pPr>
-            <w:r>
-              <w:rPr>
-                <w:rFonts w:cs="Times New Roman"/>
-                <w:sz w:val="20"/>
-                <w:szCs w:val="20"/>
-                <w:lang w:val="en-US"/>
-              </w:rPr>
-              <w:t>35</w:t>
-            </w:r>
-          </w:p>
-          <w:p>
-            <w:pPr>
-              <w:pStyle w:val="TableContents"/>
-              <w:jc w:val="center"/>
-              <w:rPr>
-                <w:rFonts w:cs="Times New Roman"/>
-                <w:sz w:val="20"/>
-                <w:szCs w:val="20"/>
-                <w:lang w:val="en-US"/>
-              </w:rPr>
-            </w:pPr>
-            <w:r>
-              <w:rPr>
-                <w:rFonts w:cs="Times New Roman"/>
-                <w:sz w:val="20"/>
-                <w:szCs w:val="20"/>
-                <w:lang w:val="en-US"/>
-              </w:rPr>
-              <w:t>36</w:t>
-            </w:r>
-          </w:p>
-          <w:p>
-            <w:pPr>
-              <w:pStyle w:val="TableContents"/>
-              <w:jc w:val="center"/>
-              <w:rPr>
-                <w:rFonts w:cs="Times New Roman"/>
-                <w:sz w:val="20"/>
-                <w:szCs w:val="20"/>
-                <w:lang w:val="en-US"/>
-              </w:rPr>
-            </w:pPr>
-            <w:r>
-              <w:rPr>
-                <w:rFonts w:cs="Times New Roman"/>
-                <w:sz w:val="20"/>
-                <w:szCs w:val="20"/>
-                <w:lang w:val="en-US"/>
-              </w:rPr>
-              <w:t>37</w:t>
-            </w:r>
-          </w:p>
-          <w:p>
-            <w:pPr>
-              <w:pStyle w:val="TableContents"/>
-              <w:jc w:val="center"/>
-              <w:rPr>
-                <w:rFonts w:cs="Times New Roman"/>
-                <w:sz w:val="20"/>
-                <w:szCs w:val="20"/>
-                <w:lang w:val="en-US"/>
-              </w:rPr>
-            </w:pPr>
-            <w:r>
-              <w:rPr>
-                <w:rFonts w:cs="Times New Roman"/>
-                <w:sz w:val="20"/>
-                <w:szCs w:val="20"/>
-                <w:lang w:val="en-US"/>
-              </w:rPr>
-              <w:t>38</w:t>
-            </w:r>
-          </w:p>
-          <w:p>
-            <w:pPr>
-              <w:pStyle w:val="TableContents"/>
-              <w:jc w:val="center"/>
-              <w:rPr>
-                <w:rFonts w:cs="Times New Roman"/>
-                <w:sz w:val="20"/>
-                <w:szCs w:val="20"/>
-                <w:lang w:val="en-US"/>
-              </w:rPr>
-            </w:pPr>
-            <w:r>
-              <w:rPr>
-                <w:rFonts w:cs="Times New Roman"/>
-                <w:sz w:val="20"/>
-                <w:szCs w:val="20"/>
-                <w:lang w:val="en-US"/>
-              </w:rPr>
-              <w:t>39</w:t>
-            </w:r>
-          </w:p>
-          <w:p>
-            <w:pPr>
-              <w:pStyle w:val="TableContents"/>
-              <w:jc w:val="center"/>
-              <w:rPr>
-                <w:rFonts w:cs="Times New Roman"/>
-                <w:sz w:val="20"/>
-                <w:szCs w:val="20"/>
-                <w:lang w:val="en-US"/>
-              </w:rPr>
-            </w:pPr>
-            <w:r>
-              <w:rPr>
-                <w:rFonts w:cs="Times New Roman"/>
-                <w:sz w:val="20"/>
-                <w:szCs w:val="20"/>
-                <w:lang w:val="en-US"/>
-              </w:rPr>
-              <w:t>40</w:t>
-            </w:r>
-          </w:p>
-          <w:p>
-            <w:pPr>
-              <w:pStyle w:val="TableContents"/>
-              <w:jc w:val="center"/>
-              <w:rPr>
-                <w:rFonts w:cs="Times New Roman"/>
-                <w:sz w:val="20"/>
-                <w:szCs w:val="20"/>
-                <w:lang w:val="en-US"/>
-              </w:rPr>
-            </w:pPr>
-            <w:r>
-              <w:rPr>
-                <w:rFonts w:cs="Times New Roman"/>
-                <w:sz w:val="20"/>
-                <w:szCs w:val="20"/>
-                <w:lang w:val="en-US"/>
-              </w:rPr>
-              <w:t>41</w:t>
-            </w:r>
-          </w:p>
-          <w:p>
-            <w:pPr>
-              <w:pStyle w:val="TableContents"/>
-              <w:jc w:val="center"/>
-              <w:rPr>
-                <w:rFonts w:cs="Times New Roman"/>
-                <w:sz w:val="20"/>
-                <w:szCs w:val="20"/>
-                <w:lang w:val="en-US"/>
-              </w:rPr>
-            </w:pPr>
-            <w:r>
-              <w:rPr>
-                <w:rFonts w:cs="Times New Roman"/>
-                <w:sz w:val="20"/>
-                <w:szCs w:val="20"/>
-                <w:lang w:val="en-US"/>
-              </w:rPr>
-              <w:t>42</w:t>
-            </w:r>
-          </w:p>
-          <w:p>
-            <w:pPr>
-              <w:pStyle w:val="TableContents"/>
-              <w:jc w:val="center"/>
-              <w:rPr>
-                <w:rFonts w:cs="Times New Roman"/>
-                <w:sz w:val="20"/>
-                <w:szCs w:val="20"/>
-                <w:lang w:val="en-US"/>
-              </w:rPr>
-            </w:pPr>
-            <w:r>
-              <w:rPr>
-                <w:rFonts w:cs="Times New Roman"/>
-                <w:sz w:val="20"/>
-                <w:szCs w:val="20"/>
-                <w:lang w:val="en-US"/>
-              </w:rPr>
-              <w:t>43</w:t>
-            </w:r>
-          </w:p>
-          <w:p>
-            <w:pPr>
-              <w:pStyle w:val="TableContents"/>
-              <w:jc w:val="center"/>
-              <w:rPr>
-                <w:rFonts w:cs="Times New Roman"/>
-                <w:sz w:val="20"/>
-                <w:szCs w:val="20"/>
-                <w:lang w:val="en-US"/>
-              </w:rPr>
-            </w:pPr>
-            <w:r>
-              <w:rPr>
-                <w:rFonts w:cs="Times New Roman"/>
-                <w:sz w:val="20"/>
-                <w:szCs w:val="20"/>
-                <w:lang w:val="en-US"/>
-              </w:rPr>
-              <w:t>44</w:t>
-            </w:r>
-          </w:p>
-          <w:p>
-            <w:pPr>
-              <w:pStyle w:val="TableContents"/>
-              <w:jc w:val="center"/>
-              <w:rPr>
-                <w:rFonts w:cs="Times New Roman"/>
-                <w:sz w:val="20"/>
-                <w:szCs w:val="20"/>
-                <w:lang w:val="en-US"/>
-              </w:rPr>
-            </w:pPr>
-            <w:r>
-              <w:rPr>
-                <w:rFonts w:cs="Times New Roman"/>
-                <w:sz w:val="20"/>
-                <w:szCs w:val="20"/>
-                <w:lang w:val="en-US"/>
-              </w:rPr>
-              <w:t>45</w:t>
-            </w:r>
-          </w:p>
-          <w:p>
-            <w:pPr>
-              <w:pStyle w:val="TableContents"/>
-              <w:jc w:val="center"/>
-              <w:rPr>
-                <w:rFonts w:cs="Times New Roman"/>
-                <w:sz w:val="20"/>
-                <w:szCs w:val="20"/>
-                <w:lang w:val="en-US"/>
-              </w:rPr>
-            </w:pPr>
-            <w:r>
-              <w:rPr>
-                <w:rFonts w:cs="Times New Roman"/>
-                <w:sz w:val="20"/>
-                <w:szCs w:val="20"/>
-                <w:lang w:val="en-US"/>
-              </w:rPr>
-              <w:t>46</w:t>
-            </w:r>
-          </w:p>
-          <w:p>
-            <w:pPr>
-              <w:pStyle w:val="TableContents"/>
-              <w:jc w:val="center"/>
-              <w:rPr>
-                <w:rFonts w:cs="Times New Roman"/>
-                <w:sz w:val="20"/>
-                <w:szCs w:val="20"/>
-                <w:lang w:val="en-US"/>
-              </w:rPr>
-            </w:pPr>
-            <w:r>
-              <w:rPr>
-                <w:rFonts w:cs="Times New Roman"/>
-                <w:sz w:val="20"/>
-                <w:szCs w:val="20"/>
-                <w:lang w:val="en-US"/>
-              </w:rPr>
-              <w:t>47</w:t>
-            </w:r>
-          </w:p>
-          <w:p>
-            <w:pPr>
-              <w:pStyle w:val="TableContents"/>
-              <w:jc w:val="center"/>
-              <w:rPr>
-                <w:rFonts w:cs="Times New Roman"/>
-                <w:sz w:val="20"/>
-                <w:szCs w:val="20"/>
-                <w:lang w:val="en-US"/>
-              </w:rPr>
-            </w:pPr>
-            <w:r>
-              <w:rPr>
-                <w:rFonts w:cs="Times New Roman"/>
-                <w:sz w:val="20"/>
-                <w:szCs w:val="20"/>
-                <w:lang w:val="en-US"/>
-              </w:rPr>
-              <w:t>48</w:t>
-            </w:r>
-          </w:p>
-          <w:p>
-            <w:pPr>
-              <w:pStyle w:val="TableContents"/>
-              <w:jc w:val="center"/>
-              <w:rPr>
-                <w:rFonts w:cs="Times New Roman"/>
-                <w:sz w:val="20"/>
-                <w:szCs w:val="20"/>
-                <w:lang w:val="en-US"/>
-              </w:rPr>
-            </w:pPr>
-            <w:r>
-              <w:rPr>
-                <w:rFonts w:cs="Times New Roman"/>
-                <w:sz w:val="20"/>
-                <w:szCs w:val="20"/>
-                <w:lang w:val="en-US"/>
-              </w:rPr>
-              <w:t>49</w:t>
-            </w:r>
-          </w:p>
-          <w:p>
-            <w:pPr>
-              <w:pStyle w:val="TableContents"/>
-              <w:jc w:val="center"/>
-              <w:rPr>
-                <w:rFonts w:cs="Times New Roman"/>
-                <w:sz w:val="20"/>
-                <w:szCs w:val="20"/>
-                <w:lang w:val="en-US"/>
-              </w:rPr>
-            </w:pPr>
-            <w:r>
-              <w:rPr>
-                <w:rFonts w:cs="Times New Roman"/>
-                <w:sz w:val="20"/>
-                <w:szCs w:val="20"/>
-                <w:lang w:val="en-US"/>
-              </w:rPr>
-              <w:t>50</w:t>
-            </w:r>
-          </w:p>
-        </w:tc>
-        <w:tc>
-          <w:tcPr>
-            <w:tcW w:w="8370" w:type="dxa"/>
-            <w:shd w:val="clear" w:color="auto" w:fill="auto"/>
-          </w:tcPr>
-          <w:p>
-            <w:pPr>
-              <w:pStyle w:val="TableContents"/>
-              <w:rPr>
-                <w:rFonts w:cs="Times New Roman"/>
-                <w:sz w:val="22"/>
-                <w:szCs w:val="20"/>
-                <w:lang w:val="en-US"/>
-              </w:rPr>
-            </w:pPr>
-            <w:proofErr w:type="spellStart"/>
-            <w:r>
-              <w:rPr>
-                <w:rFonts w:cs="Times New Roman"/>
-                <w:sz w:val="22"/>
-                <w:szCs w:val="20"/>
-                <w:lang w:val="en-US"/>
-              </w:rPr>
-              <w:lastRenderedPageBreak/>
-              <w:t>Perbaris</w:t>
-            </w:r>
-            <w:proofErr w:type="spellEnd"/>
-            <w:r>
-              <w:rPr>
-                <w:rFonts w:cs="Times New Roman"/>
-                <w:sz w:val="22"/>
-                <w:szCs w:val="20"/>
-                <w:lang w:val="en-US"/>
-              </w:rPr>
-              <w:t xml:space="preserve"> </w:t>
-            </w:r>
-            <w:proofErr w:type="spellStart"/>
-            <w:r>
-              <w:rPr>
-                <w:rFonts w:cs="Times New Roman"/>
-                <w:sz w:val="22"/>
-                <w:szCs w:val="20"/>
-                <w:lang w:val="en-US"/>
-              </w:rPr>
-              <w:t>bukan</w:t>
-            </w:r>
-            <w:proofErr w:type="spellEnd"/>
-            <w:r>
-              <w:rPr>
-                <w:rFonts w:cs="Times New Roman"/>
-                <w:sz w:val="22"/>
-                <w:szCs w:val="20"/>
-                <w:lang w:val="en-US"/>
-              </w:rPr>
-              <w:t xml:space="preserve"> </w:t>
-            </w:r>
-            <w:proofErr w:type="spellStart"/>
-            <w:r>
-              <w:rPr>
-                <w:rFonts w:cs="Times New Roman"/>
-                <w:sz w:val="22"/>
-                <w:szCs w:val="20"/>
-                <w:lang w:val="en-US"/>
-              </w:rPr>
-              <w:t>paragraf</w:t>
-            </w:r>
-            <w:proofErr w:type="spellEnd"/>
-            <w:r>
-              <w:rPr>
-                <w:rFonts w:cs="Times New Roman"/>
-                <w:sz w:val="22"/>
-                <w:szCs w:val="20"/>
-                <w:lang w:val="en-US"/>
-              </w:rPr>
-              <w:t xml:space="preserve"> </w:t>
-            </w:r>
-            <w:proofErr w:type="spellStart"/>
-            <w:r>
-              <w:rPr>
-                <w:rFonts w:cs="Times New Roman"/>
-                <w:sz w:val="22"/>
-                <w:szCs w:val="20"/>
-                <w:lang w:val="en-US"/>
-              </w:rPr>
-              <w:t>memakai</w:t>
-            </w:r>
-            <w:proofErr w:type="spellEnd"/>
-            <w:r>
-              <w:rPr>
-                <w:rFonts w:cs="Times New Roman"/>
-                <w:sz w:val="22"/>
-                <w:szCs w:val="20"/>
-                <w:lang w:val="en-US"/>
-              </w:rPr>
-              <w:t xml:space="preserve"> font times new roman 11</w:t>
-            </w:r>
-          </w:p>
-          <w:p>
-            <w:pPr>
-              <w:pStyle w:val="TableContents"/>
-              <w:rPr>
-                <w:rFonts w:cs="Times New Roman"/>
-                <w:sz w:val="22"/>
-                <w:szCs w:val="20"/>
-                <w:lang w:val="en-US"/>
-              </w:rPr>
-            </w:pPr>
-          </w:p>
-        </w:tc>
-      </w:tr>
-    </w:tbl>
-    <w:p>
-      <w:pPr>
-        <w:pStyle w:val="ListParagraph"/>
-        <w:spacing w:after="0" w:line="240" w:lineRule="auto"/>
-        <w:ind w:left="284"/>
-        <w:rPr>
-          <w:rFonts w:ascii="Times New Roman" w:hAnsi="Times New Roman" w:cs="Times New Roman"/>
-          <w:b/>
-          <w:sz w:val="24"/>
-          <w:lang w:val="id-ID"/>
-        </w:rPr>
-      </w:pPr>
-    </w:p>
-    <w:p>
-      <w:pPr>
-        <w:pStyle w:val="ListParagraph"/>
-        <w:spacing w:after="0" w:line="240" w:lineRule="auto"/>
-        <w:ind w:left="284"/>
-        <w:rPr>
-          <w:rFonts w:ascii="Times New Roman" w:hAnsi="Times New Roman" w:cs="Times New Roman"/>
-          <w:b/>
-          <w:sz w:val="24"/>
-          <w:lang w:val="id-ID"/>
-        </w:rPr>
-      </w:pPr>
-    </w:p>
-    <w:p>
-      <w:pPr>
-        <w:pStyle w:val="ListParagraph"/>
-        <w:spacing w:after="0" w:line="240" w:lineRule="auto"/>
-        <w:ind w:left="284"/>
-        <w:rPr>
-          <w:rFonts w:ascii="Times New Roman" w:hAnsi="Times New Roman" w:cs="Times New Roman"/>
-          <w:b/>
-          <w:sz w:val="24"/>
-          <w:lang w:val="id-ID"/>
-        </w:rPr>
-      </w:pPr>
-    </w:p>
-    <w:p>
-      <w:pPr>
-        <w:pStyle w:val="ListParagraph"/>
-        <w:spacing w:after="0" w:line="240" w:lineRule="auto"/>
-        <w:ind w:left="284"/>
-        <w:rPr>
-          <w:rFonts w:ascii="Times New Roman" w:hAnsi="Times New Roman" w:cs="Times New Roman"/>
-          <w:b/>
-          <w:sz w:val="24"/>
-          <w:lang w:val="id-ID"/>
-        </w:rPr>
-      </w:pPr>
-    </w:p>
-    <w:p>
-      <w:pPr>
-        <w:pStyle w:val="ListParagraph"/>
-        <w:spacing w:after="0" w:line="240" w:lineRule="auto"/>
-        <w:ind w:left="284"/>
-        <w:rPr>
-          <w:rFonts w:ascii="Times New Roman" w:hAnsi="Times New Roman" w:cs="Times New Roman"/>
-          <w:b/>
-          <w:sz w:val="24"/>
-          <w:lang w:val="id-ID"/>
-        </w:rPr>
-      </w:pPr>
-    </w:p>
-    <w:p>
-      <w:pPr>
         <w:pStyle w:val="ListParagraph"/>
         <w:spacing w:after="0" w:line="240" w:lineRule="auto"/>
         <w:ind w:left="284"/>
@@ -17655,7 +14941,6 @@
         <w:rPr>
           <w:noProof/>
         </w:rPr>
-        <w:lastRenderedPageBreak/>
         <w:drawing>
           <wp:inline distT="0" distB="0" distL="0" distR="0" wp14:anchorId="65E5E054" wp14:editId="3EDBD946">
             <wp:extent cx="4162425" cy="2817948"/>
@@ -18394,6 +15679,7 @@
         <w:rPr>
           <w:noProof/>
         </w:rPr>
+        <w:lastRenderedPageBreak/>
         <w:drawing>
           <wp:inline distT="0" distB="0" distL="0" distR="0" wp14:anchorId="52B9AD82" wp14:editId="384222FA">
             <wp:extent cx="4043363" cy="4368340"/>
@@ -22225,21 +19511,7 @@
         <w:rFonts w:ascii="Times New Roman" w:hAnsi="Times New Roman" w:cs="Times New Roman"/>
         <w:sz w:val="24"/>
       </w:rPr>
-      <w:t xml:space="preserve"> </w:t>
-    </w:r>
-    <w:r>
-      <w:rPr>
-        <w:rFonts w:ascii="Times New Roman" w:hAnsi="Times New Roman" w:cs="Times New Roman"/>
-        <w:sz w:val="24"/>
-      </w:rPr>
-      <w:t>OVERLOAD DAN OVERLOADING</w:t>
-    </w:r>
-    <w:r>
-      <w:rPr>
-        <w:rFonts w:ascii="Times New Roman" w:hAnsi="Times New Roman" w:cs="Times New Roman"/>
-        <w:sz w:val="24"/>
-      </w:rPr>
-      <w:t xml:space="preserve"> METHOD</w:t>
+      <w:t xml:space="preserve"> OVERLOAD DAN OVERLOADING METHOD</w:t>
     </w:r>
   </w:p>
   <w:p>
@@ -22344,15 +19616,7 @@
         <w:lang w:val="id-ID"/>
       </w:rPr>
       <w:tab/>
-      <w:t>: 16</w:t>
-    </w:r>
-    <w:r>
-      <w:rPr>
-        <w:rFonts w:ascii="Times New Roman" w:hAnsi="Times New Roman" w:cs="Times New Roman"/>
-        <w:sz w:val="24"/>
-        <w:lang w:val="id-ID"/>
-      </w:rPr>
-      <w:t>/03/2016</w:t>
+      <w:t>: 16/03/2016</w:t>
     </w:r>
   </w:p>
   <w:p>
@@ -24227,7 +21491,6 @@
   <w:style w:type="character" w:default="1" w:styleId="DefaultParagraphFont">
     <w:name w:val="Default Paragraph Font"/>
     <w:uiPriority w:val="1"/>
-    <w:semiHidden/>
     <w:unhideWhenUsed/>
   </w:style>
   <w:style w:type="table" w:default="1" w:styleId="TableNormal">
@@ -24643,7 +21906,7 @@
 </file>
 
 <file path=customXml/itemProps1.xml><?xml version="1.0" encoding="utf-8"?>
-<ds:datastoreItem xmlns:ds="http://schemas.openxmlformats.org/officeDocument/2006/customXml" ds:itemID="{0E4A2628-2D48-47F5-A684-097F716384CC}">
+<ds:datastoreItem xmlns:ds="http://schemas.openxmlformats.org/officeDocument/2006/customXml" ds:itemID="{BED0D3BE-6109-4CDF-8D62-2F6408D6CA8D}">
   <ds:schemaRefs>
     <ds:schemaRef ds:uri="http://schemas.openxmlformats.org/officeDocument/2006/bibliography"/>
   </ds:schemaRefs>
